--- a/ASP.NET Core - Intermediate/ASP.NET Core - Intermediate.docx
+++ b/ASP.NET Core - Intermediate/ASP.NET Core - Intermediate.docx
@@ -17,8 +17,6 @@
           <w:szCs w:val="48"/>
         </w:rPr>
       </w:pPr>
-      <w:bookmarkStart w:id="0" w:name="_GoBack"/>
-      <w:bookmarkEnd w:id="0"/>
       <w:r>
         <w:rPr>
           <w:rFonts w:ascii="Segoe UI" w:eastAsia="Times New Roman" w:hAnsi="Segoe UI" w:cs="Segoe UI"/>
@@ -66,11 +64,19 @@
           <w:rFonts w:eastAsia="Times New Roman"/>
         </w:rPr>
       </w:pPr>
+      <w:proofErr w:type="gramStart"/>
       <w:r>
         <w:rPr>
           <w:rFonts w:eastAsia="Times New Roman"/>
         </w:rPr>
-        <w:t>a |</w:t>
+        <w:t>a</w:t>
+      </w:r>
+      <w:proofErr w:type="gramEnd"/>
+      <w:r>
+        <w:rPr>
+          <w:rFonts w:eastAsia="Times New Roman"/>
+        </w:rPr>
+        <w:t xml:space="preserve"> |</w:t>
       </w:r>
       <w:r>
         <w:rPr>
@@ -106,6 +112,7 @@
         </w:rPr>
         <w:t xml:space="preserve">Create New Project </w:t>
       </w:r>
+      <w:proofErr w:type="spellStart"/>
       <w:r>
         <w:rPr>
           <w:rFonts w:ascii="Segoe UI" w:eastAsia="Times New Roman" w:hAnsi="Segoe UI" w:cs="Segoe UI"/>
@@ -118,6 +125,7 @@
         </w:rPr>
         <w:t>MyMVA</w:t>
       </w:r>
+      <w:proofErr w:type="spellEnd"/>
       <w:r>
         <w:rPr>
           <w:rFonts w:ascii="Segoe UI" w:eastAsia="Times New Roman" w:hAnsi="Segoe UI" w:cs="Segoe UI"/>
@@ -216,8 +224,21 @@
           <w:sz w:val="24"/>
           <w:szCs w:val="24"/>
         </w:rPr>
-        <w:t>In Program.cs</w:t>
-      </w:r>
+        <w:t xml:space="preserve">In </w:t>
+      </w:r>
+      <w:proofErr w:type="spellStart"/>
+      <w:r>
+        <w:rPr>
+          <w:rFonts w:ascii="Segoe UI" w:eastAsia="Times New Roman" w:hAnsi="Segoe UI" w:cs="Segoe UI"/>
+          <w:bCs/>
+          <w:color w:val="333333"/>
+          <w:kern w:val="36"/>
+          <w:sz w:val="24"/>
+          <w:szCs w:val="24"/>
+        </w:rPr>
+        <w:t>Program.cs</w:t>
+      </w:r>
+      <w:proofErr w:type="spellEnd"/>
     </w:p>
     <w:p>
       <w:pPr>
@@ -229,8 +250,37 @@
         <w:spacing w:after="0" w:line="240" w:lineRule="auto"/>
         <w:outlineLvl w:val="0"/>
       </w:pPr>
-      <w:r>
-        <w:t>CreateDefault builder will load files like appsettings, loats its valie in configuration.</w:t>
+      <w:proofErr w:type="spellStart"/>
+      <w:r>
+        <w:t>CreateDefault</w:t>
+      </w:r>
+      <w:proofErr w:type="spellEnd"/>
+      <w:r>
+        <w:t xml:space="preserve"> builder will load files like </w:t>
+      </w:r>
+      <w:proofErr w:type="spellStart"/>
+      <w:r>
+        <w:t>appsettings</w:t>
+      </w:r>
+      <w:proofErr w:type="spellEnd"/>
+      <w:r>
+        <w:t xml:space="preserve">, </w:t>
+      </w:r>
+      <w:proofErr w:type="spellStart"/>
+      <w:r>
+        <w:t>loats</w:t>
+      </w:r>
+      <w:proofErr w:type="spellEnd"/>
+      <w:r>
+        <w:t xml:space="preserve"> its </w:t>
+      </w:r>
+      <w:proofErr w:type="spellStart"/>
+      <w:r>
+        <w:t>valie</w:t>
+      </w:r>
+      <w:proofErr w:type="spellEnd"/>
+      <w:r>
+        <w:t xml:space="preserve"> in configuration.</w:t>
       </w:r>
     </w:p>
     <w:p>
@@ -244,7 +294,15 @@
         <w:outlineLvl w:val="0"/>
       </w:pPr>
       <w:r>
-        <w:t>It also  loads environment variables.</w:t>
+        <w:t xml:space="preserve">It </w:t>
+      </w:r>
+      <w:proofErr w:type="gramStart"/>
+      <w:r>
+        <w:t>also  loads</w:t>
+      </w:r>
+      <w:proofErr w:type="gramEnd"/>
+      <w:r>
+        <w:t xml:space="preserve"> environment variables.</w:t>
       </w:r>
     </w:p>
     <w:p>
@@ -282,7 +340,29 @@
           <w:szCs w:val="19"/>
           <w:highlight w:val="cyan"/>
         </w:rPr>
-        <w:t>@inject Microsoft.Extensions.Configuration.IConfiguration Configuration</w:t>
+        <w:t xml:space="preserve">@inject </w:t>
+      </w:r>
+      <w:proofErr w:type="spellStart"/>
+      <w:r>
+        <w:rPr>
+          <w:rFonts w:ascii="Consolas" w:hAnsi="Consolas" w:cs="Consolas"/>
+          <w:color w:val="000000"/>
+          <w:sz w:val="19"/>
+          <w:szCs w:val="19"/>
+          <w:highlight w:val="cyan"/>
+        </w:rPr>
+        <w:t>Microsoft.Extensions.Configuration.IConfiguration</w:t>
+      </w:r>
+      <w:proofErr w:type="spellEnd"/>
+      <w:r>
+        <w:rPr>
+          <w:rFonts w:ascii="Consolas" w:hAnsi="Consolas" w:cs="Consolas"/>
+          <w:color w:val="000000"/>
+          <w:sz w:val="19"/>
+          <w:szCs w:val="19"/>
+          <w:highlight w:val="cyan"/>
+        </w:rPr>
+        <w:t xml:space="preserve"> Configuration</w:t>
       </w:r>
     </w:p>
     <w:p>
@@ -322,8 +402,19 @@
           <w:sz w:val="19"/>
           <w:szCs w:val="19"/>
         </w:rPr>
-        <w:t>Clear all divs.</w:t>
-      </w:r>
+        <w:t xml:space="preserve">Clear all </w:t>
+      </w:r>
+      <w:proofErr w:type="spellStart"/>
+      <w:r>
+        <w:rPr>
+          <w:rFonts w:ascii="Consolas" w:hAnsi="Consolas" w:cs="Consolas"/>
+          <w:color w:val="000000"/>
+          <w:sz w:val="19"/>
+          <w:szCs w:val="19"/>
+        </w:rPr>
+        <w:t>divs.</w:t>
+      </w:r>
+      <w:proofErr w:type="spellEnd"/>
     </w:p>
     <w:p>
       <w:pPr>
@@ -392,7 +483,29 @@
           <w:szCs w:val="19"/>
           <w:highlight w:val="cyan"/>
         </w:rPr>
-        <w:t>"computername"</w:t>
+        <w:t>"</w:t>
+      </w:r>
+      <w:proofErr w:type="spellStart"/>
+      <w:r>
+        <w:rPr>
+          <w:rFonts w:ascii="Consolas" w:hAnsi="Consolas" w:cs="Consolas"/>
+          <w:color w:val="A31515"/>
+          <w:sz w:val="19"/>
+          <w:szCs w:val="19"/>
+          <w:highlight w:val="cyan"/>
+        </w:rPr>
+        <w:t>computername</w:t>
+      </w:r>
+      <w:proofErr w:type="spellEnd"/>
+      <w:r>
+        <w:rPr>
+          <w:rFonts w:ascii="Consolas" w:hAnsi="Consolas" w:cs="Consolas"/>
+          <w:color w:val="A31515"/>
+          <w:sz w:val="19"/>
+          <w:szCs w:val="19"/>
+          <w:highlight w:val="cyan"/>
+        </w:rPr>
+        <w:t>"</w:t>
       </w:r>
       <w:r>
         <w:rPr>
@@ -469,6 +582,7 @@
         </w:rPr>
         <w:t xml:space="preserve">will find </w:t>
       </w:r>
+      <w:proofErr w:type="spellStart"/>
       <w:r>
         <w:rPr>
           <w:rFonts w:ascii="Consolas" w:hAnsi="Consolas" w:cs="Consolas"/>
@@ -479,6 +593,7 @@
         </w:rPr>
         <w:t>computername</w:t>
       </w:r>
+      <w:proofErr w:type="spellEnd"/>
       <w:r>
         <w:rPr>
           <w:rFonts w:ascii="Consolas" w:hAnsi="Consolas" w:cs="Consolas"/>
@@ -512,8 +627,19 @@
           <w:sz w:val="19"/>
           <w:szCs w:val="19"/>
         </w:rPr>
-        <w:t>In appsettings.json</w:t>
-      </w:r>
+        <w:t xml:space="preserve">In </w:t>
+      </w:r>
+      <w:proofErr w:type="spellStart"/>
+      <w:r>
+        <w:rPr>
+          <w:rFonts w:ascii="Consolas" w:hAnsi="Consolas" w:cs="Consolas"/>
+          <w:color w:val="000000"/>
+          <w:sz w:val="19"/>
+          <w:szCs w:val="19"/>
+        </w:rPr>
+        <w:t>appsettings.json</w:t>
+      </w:r>
+      <w:proofErr w:type="spellEnd"/>
     </w:p>
     <w:p>
       <w:pPr>
@@ -538,7 +664,27 @@
           <w:sz w:val="19"/>
           <w:szCs w:val="19"/>
         </w:rPr>
-        <w:t>Add Appsetting.</w:t>
+        <w:t xml:space="preserve">Add </w:t>
+      </w:r>
+      <w:proofErr w:type="spellStart"/>
+      <w:r>
+        <w:rPr>
+          <w:rFonts w:ascii="Consolas" w:hAnsi="Consolas" w:cs="Consolas"/>
+          <w:color w:val="000000"/>
+          <w:sz w:val="19"/>
+          <w:szCs w:val="19"/>
+        </w:rPr>
+        <w:t>Appsetting</w:t>
+      </w:r>
+      <w:proofErr w:type="spellEnd"/>
+      <w:r>
+        <w:rPr>
+          <w:rFonts w:ascii="Consolas" w:hAnsi="Consolas" w:cs="Consolas"/>
+          <w:color w:val="000000"/>
+          <w:sz w:val="19"/>
+          <w:szCs w:val="19"/>
+        </w:rPr>
+        <w:t>.</w:t>
       </w:r>
       <w:r>
         <w:rPr>
@@ -557,16 +703,38 @@
           <w:szCs w:val="19"/>
           <w:highlight w:val="cyan"/>
         </w:rPr>
-        <w:t>"MyTwitterKey"</w:t>
-      </w:r>
-      <w:r>
-        <w:rPr>
-          <w:rFonts w:ascii="Consolas" w:hAnsi="Consolas" w:cs="Consolas"/>
-          <w:color w:val="000000"/>
+        <w:t>"</w:t>
+      </w:r>
+      <w:proofErr w:type="spellStart"/>
+      <w:r>
+        <w:rPr>
+          <w:rFonts w:ascii="Consolas" w:hAnsi="Consolas" w:cs="Consolas"/>
+          <w:color w:val="2E75B6"/>
           <w:sz w:val="19"/>
           <w:szCs w:val="19"/>
           <w:highlight w:val="cyan"/>
         </w:rPr>
+        <w:t>MyTwitterKey</w:t>
+      </w:r>
+      <w:proofErr w:type="spellEnd"/>
+      <w:r>
+        <w:rPr>
+          <w:rFonts w:ascii="Consolas" w:hAnsi="Consolas" w:cs="Consolas"/>
+          <w:color w:val="2E75B6"/>
+          <w:sz w:val="19"/>
+          <w:szCs w:val="19"/>
+          <w:highlight w:val="cyan"/>
+        </w:rPr>
+        <w:t>"</w:t>
+      </w:r>
+      <w:r>
+        <w:rPr>
+          <w:rFonts w:ascii="Consolas" w:hAnsi="Consolas" w:cs="Consolas"/>
+          <w:color w:val="000000"/>
+          <w:sz w:val="19"/>
+          <w:szCs w:val="19"/>
+          <w:highlight w:val="cyan"/>
+        </w:rPr>
         <w:t xml:space="preserve"> :  </w:t>
       </w:r>
       <w:r>
@@ -577,7 +745,29 @@
           <w:szCs w:val="19"/>
           <w:highlight w:val="cyan"/>
         </w:rPr>
-        <w:t>"TwitterSecretKey"</w:t>
+        <w:t>"</w:t>
+      </w:r>
+      <w:proofErr w:type="spellStart"/>
+      <w:r>
+        <w:rPr>
+          <w:rFonts w:ascii="Consolas" w:hAnsi="Consolas" w:cs="Consolas"/>
+          <w:color w:val="A31515"/>
+          <w:sz w:val="19"/>
+          <w:szCs w:val="19"/>
+          <w:highlight w:val="cyan"/>
+        </w:rPr>
+        <w:t>TwitterSecretKey</w:t>
+      </w:r>
+      <w:proofErr w:type="spellEnd"/>
+      <w:r>
+        <w:rPr>
+          <w:rFonts w:ascii="Consolas" w:hAnsi="Consolas" w:cs="Consolas"/>
+          <w:color w:val="A31515"/>
+          <w:sz w:val="19"/>
+          <w:szCs w:val="19"/>
+          <w:highlight w:val="cyan"/>
+        </w:rPr>
+        <w:t>"</w:t>
       </w:r>
       <w:r>
         <w:rPr>
@@ -673,6 +863,7 @@
         </w:rPr>
         <w:t>"</w:t>
       </w:r>
+      <w:proofErr w:type="spellStart"/>
       <w:r>
         <w:rPr>
           <w:rFonts w:ascii="Consolas" w:hAnsi="Consolas" w:cs="Consolas"/>
@@ -683,6 +874,7 @@
         </w:rPr>
         <w:t>MyTwitterKey</w:t>
       </w:r>
+      <w:proofErr w:type="spellEnd"/>
       <w:r>
         <w:rPr>
           <w:rFonts w:ascii="Consolas" w:hAnsi="Consolas" w:cs="Consolas"/>
@@ -783,7 +975,47 @@
           <w:sz w:val="19"/>
           <w:szCs w:val="19"/>
         </w:rPr>
-        <w:t>This is in Development Env, but in Production Env we don’t want the same value.</w:t>
+        <w:t xml:space="preserve">This is in Development </w:t>
+      </w:r>
+      <w:proofErr w:type="spellStart"/>
+      <w:r>
+        <w:rPr>
+          <w:rFonts w:ascii="Consolas" w:hAnsi="Consolas" w:cs="Consolas"/>
+          <w:color w:val="000000"/>
+          <w:sz w:val="19"/>
+          <w:szCs w:val="19"/>
+        </w:rPr>
+        <w:t>Env</w:t>
+      </w:r>
+      <w:proofErr w:type="spellEnd"/>
+      <w:r>
+        <w:rPr>
+          <w:rFonts w:ascii="Consolas" w:hAnsi="Consolas" w:cs="Consolas"/>
+          <w:color w:val="000000"/>
+          <w:sz w:val="19"/>
+          <w:szCs w:val="19"/>
+        </w:rPr>
+        <w:t xml:space="preserve">, but in Production </w:t>
+      </w:r>
+      <w:proofErr w:type="spellStart"/>
+      <w:r>
+        <w:rPr>
+          <w:rFonts w:ascii="Consolas" w:hAnsi="Consolas" w:cs="Consolas"/>
+          <w:color w:val="000000"/>
+          <w:sz w:val="19"/>
+          <w:szCs w:val="19"/>
+        </w:rPr>
+        <w:t>Env</w:t>
+      </w:r>
+      <w:proofErr w:type="spellEnd"/>
+      <w:r>
+        <w:rPr>
+          <w:rFonts w:ascii="Consolas" w:hAnsi="Consolas" w:cs="Consolas"/>
+          <w:color w:val="000000"/>
+          <w:sz w:val="19"/>
+          <w:szCs w:val="19"/>
+        </w:rPr>
+        <w:t xml:space="preserve"> we don’t want the same value.</w:t>
       </w:r>
     </w:p>
     <w:p>
@@ -809,7 +1041,27 @@
           <w:sz w:val="19"/>
           <w:szCs w:val="19"/>
         </w:rPr>
-        <w:t>We will override it with Env Variable.</w:t>
+        <w:t xml:space="preserve">We will override it with </w:t>
+      </w:r>
+      <w:proofErr w:type="spellStart"/>
+      <w:r>
+        <w:rPr>
+          <w:rFonts w:ascii="Consolas" w:hAnsi="Consolas" w:cs="Consolas"/>
+          <w:color w:val="000000"/>
+          <w:sz w:val="19"/>
+          <w:szCs w:val="19"/>
+        </w:rPr>
+        <w:t>Env</w:t>
+      </w:r>
+      <w:proofErr w:type="spellEnd"/>
+      <w:r>
+        <w:rPr>
+          <w:rFonts w:ascii="Consolas" w:hAnsi="Consolas" w:cs="Consolas"/>
+          <w:color w:val="000000"/>
+          <w:sz w:val="19"/>
+          <w:szCs w:val="19"/>
+        </w:rPr>
+        <w:t xml:space="preserve"> Variable.</w:t>
       </w:r>
     </w:p>
     <w:p>
@@ -887,7 +1139,27 @@
           <w:sz w:val="19"/>
           <w:szCs w:val="19"/>
         </w:rPr>
-        <w:t>The key ENVIRONMENT is set to development, if this is not set the by default it is production Env.</w:t>
+        <w:t xml:space="preserve">The key ENVIRONMENT is set to development, if this is not set the by default it is production </w:t>
+      </w:r>
+      <w:proofErr w:type="spellStart"/>
+      <w:r>
+        <w:rPr>
+          <w:rFonts w:ascii="Consolas" w:hAnsi="Consolas" w:cs="Consolas"/>
+          <w:color w:val="000000"/>
+          <w:sz w:val="19"/>
+          <w:szCs w:val="19"/>
+        </w:rPr>
+        <w:t>Env</w:t>
+      </w:r>
+      <w:proofErr w:type="spellEnd"/>
+      <w:r>
+        <w:rPr>
+          <w:rFonts w:ascii="Consolas" w:hAnsi="Consolas" w:cs="Consolas"/>
+          <w:color w:val="000000"/>
+          <w:sz w:val="19"/>
+          <w:szCs w:val="19"/>
+        </w:rPr>
+        <w:t>.</w:t>
       </w:r>
     </w:p>
     <w:p>
@@ -925,6 +1197,7 @@
         </w:rPr>
         <w:t>“</w:t>
       </w:r>
+      <w:proofErr w:type="spellStart"/>
       <w:r>
         <w:rPr>
           <w:rFonts w:ascii="Consolas" w:hAnsi="Consolas" w:cs="Consolas"/>
@@ -935,6 +1208,7 @@
         </w:rPr>
         <w:t>MyTwitterKey</w:t>
       </w:r>
+      <w:proofErr w:type="spellEnd"/>
       <w:r>
         <w:rPr>
           <w:rFonts w:ascii="Consolas" w:hAnsi="Consolas" w:cs="Consolas"/>
@@ -962,7 +1236,29 @@
           <w:szCs w:val="19"/>
           <w:highlight w:val="yellow"/>
         </w:rPr>
-        <w:t>“TwitterSecretKeyFromEnvVar”</w:t>
+        <w:t>“</w:t>
+      </w:r>
+      <w:proofErr w:type="spellStart"/>
+      <w:r>
+        <w:rPr>
+          <w:rFonts w:ascii="Consolas" w:hAnsi="Consolas" w:cs="Consolas"/>
+          <w:color w:val="000000"/>
+          <w:sz w:val="19"/>
+          <w:szCs w:val="19"/>
+          <w:highlight w:val="yellow"/>
+        </w:rPr>
+        <w:t>TwitterSecretKeyFromEnvVar</w:t>
+      </w:r>
+      <w:proofErr w:type="spellEnd"/>
+      <w:r>
+        <w:rPr>
+          <w:rFonts w:ascii="Consolas" w:hAnsi="Consolas" w:cs="Consolas"/>
+          <w:color w:val="000000"/>
+          <w:sz w:val="19"/>
+          <w:szCs w:val="19"/>
+          <w:highlight w:val="yellow"/>
+        </w:rPr>
+        <w:t>”</w:t>
       </w:r>
     </w:p>
     <w:p>
@@ -1026,6 +1322,7 @@
         </w:rPr>
         <w:t>“</w:t>
       </w:r>
+      <w:proofErr w:type="spellStart"/>
       <w:r>
         <w:rPr>
           <w:rFonts w:ascii="Consolas" w:hAnsi="Consolas" w:cs="Consolas"/>
@@ -1036,6 +1333,7 @@
         </w:rPr>
         <w:t>MyTwitterKey</w:t>
       </w:r>
+      <w:proofErr w:type="spellEnd"/>
       <w:r>
         <w:rPr>
           <w:rFonts w:ascii="Consolas" w:hAnsi="Consolas" w:cs="Consolas"/>
@@ -1061,7 +1359,27 @@
           <w:sz w:val="19"/>
           <w:szCs w:val="19"/>
         </w:rPr>
-        <w:t xml:space="preserve"> Env Variable.</w:t>
+        <w:t xml:space="preserve"> </w:t>
+      </w:r>
+      <w:proofErr w:type="spellStart"/>
+      <w:r>
+        <w:rPr>
+          <w:rFonts w:ascii="Consolas" w:hAnsi="Consolas" w:cs="Consolas"/>
+          <w:color w:val="000000"/>
+          <w:sz w:val="19"/>
+          <w:szCs w:val="19"/>
+        </w:rPr>
+        <w:t>Env</w:t>
+      </w:r>
+      <w:proofErr w:type="spellEnd"/>
+      <w:r>
+        <w:rPr>
+          <w:rFonts w:ascii="Consolas" w:hAnsi="Consolas" w:cs="Consolas"/>
+          <w:color w:val="000000"/>
+          <w:sz w:val="19"/>
+          <w:szCs w:val="19"/>
+        </w:rPr>
+        <w:t xml:space="preserve"> Variable.</w:t>
       </w:r>
     </w:p>
     <w:p>
@@ -1080,14 +1398,45 @@
           <w:szCs w:val="19"/>
         </w:rPr>
       </w:pPr>
-      <w:r>
-        <w:rPr>
-          <w:rFonts w:ascii="Consolas" w:hAnsi="Consolas" w:cs="Consolas"/>
-          <w:color w:val="000000"/>
-          <w:sz w:val="19"/>
-          <w:szCs w:val="19"/>
-        </w:rPr>
-        <w:t>Appsettings.json is not the best secure way to store variables. By mistake it may be commited by developers. And it becomes public.</w:t>
+      <w:proofErr w:type="spellStart"/>
+      <w:r>
+        <w:rPr>
+          <w:rFonts w:ascii="Consolas" w:hAnsi="Consolas" w:cs="Consolas"/>
+          <w:color w:val="000000"/>
+          <w:sz w:val="19"/>
+          <w:szCs w:val="19"/>
+        </w:rPr>
+        <w:t>Appsettings.json</w:t>
+      </w:r>
+      <w:proofErr w:type="spellEnd"/>
+      <w:r>
+        <w:rPr>
+          <w:rFonts w:ascii="Consolas" w:hAnsi="Consolas" w:cs="Consolas"/>
+          <w:color w:val="000000"/>
+          <w:sz w:val="19"/>
+          <w:szCs w:val="19"/>
+        </w:rPr>
+        <w:t xml:space="preserve"> is not the best secure way to store variables. By mistake it may be </w:t>
+      </w:r>
+      <w:proofErr w:type="spellStart"/>
+      <w:r>
+        <w:rPr>
+          <w:rFonts w:ascii="Consolas" w:hAnsi="Consolas" w:cs="Consolas"/>
+          <w:color w:val="000000"/>
+          <w:sz w:val="19"/>
+          <w:szCs w:val="19"/>
+        </w:rPr>
+        <w:t>commited</w:t>
+      </w:r>
+      <w:proofErr w:type="spellEnd"/>
+      <w:r>
+        <w:rPr>
+          <w:rFonts w:ascii="Consolas" w:hAnsi="Consolas" w:cs="Consolas"/>
+          <w:color w:val="000000"/>
+          <w:sz w:val="19"/>
+          <w:szCs w:val="19"/>
+        </w:rPr>
+        <w:t xml:space="preserve"> by developers. And it becomes public.</w:t>
       </w:r>
     </w:p>
     <w:p>
@@ -1175,7 +1524,49 @@
           <w:sz w:val="19"/>
           <w:szCs w:val="19"/>
         </w:rPr>
-        <w:t>We get a file secrets.json, this is not a encrypted file, it is not in source control.</w:t>
+        <w:t xml:space="preserve">We get a file </w:t>
+      </w:r>
+      <w:proofErr w:type="spellStart"/>
+      <w:r>
+        <w:rPr>
+          <w:rFonts w:ascii="Consolas" w:hAnsi="Consolas" w:cs="Consolas"/>
+          <w:color w:val="000000"/>
+          <w:sz w:val="19"/>
+          <w:szCs w:val="19"/>
+        </w:rPr>
+        <w:t>secrets.json</w:t>
+      </w:r>
+      <w:proofErr w:type="spellEnd"/>
+      <w:r>
+        <w:rPr>
+          <w:rFonts w:ascii="Consolas" w:hAnsi="Consolas" w:cs="Consolas"/>
+          <w:color w:val="000000"/>
+          <w:sz w:val="19"/>
+          <w:szCs w:val="19"/>
+        </w:rPr>
+        <w:t xml:space="preserve">, this is not </w:t>
+      </w:r>
+      <w:proofErr w:type="spellStart"/>
+      <w:proofErr w:type="gramStart"/>
+      <w:r>
+        <w:rPr>
+          <w:rFonts w:ascii="Consolas" w:hAnsi="Consolas" w:cs="Consolas"/>
+          <w:color w:val="000000"/>
+          <w:sz w:val="19"/>
+          <w:szCs w:val="19"/>
+        </w:rPr>
+        <w:t>a</w:t>
+      </w:r>
+      <w:proofErr w:type="spellEnd"/>
+      <w:proofErr w:type="gramEnd"/>
+      <w:r>
+        <w:rPr>
+          <w:rFonts w:ascii="Consolas" w:hAnsi="Consolas" w:cs="Consolas"/>
+          <w:color w:val="000000"/>
+          <w:sz w:val="19"/>
+          <w:szCs w:val="19"/>
+        </w:rPr>
+        <w:t xml:space="preserve"> encrypted file, it is not in source control.</w:t>
       </w:r>
     </w:p>
     <w:p>
@@ -1203,6 +1594,7 @@
         </w:rPr>
         <w:t xml:space="preserve">If a key exist in </w:t>
       </w:r>
+      <w:proofErr w:type="spellStart"/>
       <w:r>
         <w:rPr>
           <w:rFonts w:ascii="Consolas" w:hAnsi="Consolas" w:cs="Consolas"/>
@@ -1213,14 +1605,75 @@
         </w:rPr>
         <w:t>secret.json</w:t>
       </w:r>
-      <w:r>
-        <w:rPr>
-          <w:rFonts w:ascii="Consolas" w:hAnsi="Consolas" w:cs="Consolas"/>
-          <w:color w:val="000000"/>
-          <w:sz w:val="19"/>
-          <w:szCs w:val="19"/>
-        </w:rPr>
-        <w:t xml:space="preserve"> and in Env variable., then Env Variable will be selected.</w:t>
+      <w:proofErr w:type="spellEnd"/>
+      <w:r>
+        <w:rPr>
+          <w:rFonts w:ascii="Consolas" w:hAnsi="Consolas" w:cs="Consolas"/>
+          <w:color w:val="000000"/>
+          <w:sz w:val="19"/>
+          <w:szCs w:val="19"/>
+        </w:rPr>
+        <w:t xml:space="preserve"> and in </w:t>
+      </w:r>
+      <w:proofErr w:type="spellStart"/>
+      <w:r>
+        <w:rPr>
+          <w:rFonts w:ascii="Consolas" w:hAnsi="Consolas" w:cs="Consolas"/>
+          <w:color w:val="000000"/>
+          <w:sz w:val="19"/>
+          <w:szCs w:val="19"/>
+        </w:rPr>
+        <w:t>Env</w:t>
+      </w:r>
+      <w:proofErr w:type="spellEnd"/>
+      <w:r>
+        <w:rPr>
+          <w:rFonts w:ascii="Consolas" w:hAnsi="Consolas" w:cs="Consolas"/>
+          <w:color w:val="000000"/>
+          <w:sz w:val="19"/>
+          <w:szCs w:val="19"/>
+        </w:rPr>
+        <w:t xml:space="preserve"> </w:t>
+      </w:r>
+      <w:proofErr w:type="gramStart"/>
+      <w:r>
+        <w:rPr>
+          <w:rFonts w:ascii="Consolas" w:hAnsi="Consolas" w:cs="Consolas"/>
+          <w:color w:val="000000"/>
+          <w:sz w:val="19"/>
+          <w:szCs w:val="19"/>
+        </w:rPr>
+        <w:t>variable.,</w:t>
+      </w:r>
+      <w:proofErr w:type="gramEnd"/>
+      <w:r>
+        <w:rPr>
+          <w:rFonts w:ascii="Consolas" w:hAnsi="Consolas" w:cs="Consolas"/>
+          <w:color w:val="000000"/>
+          <w:sz w:val="19"/>
+          <w:szCs w:val="19"/>
+        </w:rPr>
+        <w:t xml:space="preserve"> then </w:t>
+      </w:r>
+      <w:proofErr w:type="spellStart"/>
+      <w:r>
+        <w:rPr>
+          <w:rFonts w:ascii="Consolas" w:hAnsi="Consolas" w:cs="Consolas"/>
+          <w:color w:val="000000"/>
+          <w:sz w:val="19"/>
+          <w:szCs w:val="19"/>
+        </w:rPr>
+        <w:t>Env</w:t>
+      </w:r>
+      <w:proofErr w:type="spellEnd"/>
+      <w:r>
+        <w:rPr>
+          <w:rFonts w:ascii="Consolas" w:hAnsi="Consolas" w:cs="Consolas"/>
+          <w:color w:val="000000"/>
+          <w:sz w:val="19"/>
+          <w:szCs w:val="19"/>
+        </w:rPr>
+        <w:t xml:space="preserve"> Variable will be selected.</w:t>
       </w:r>
     </w:p>
     <w:p>
@@ -1246,7 +1699,47 @@
           <w:sz w:val="19"/>
           <w:szCs w:val="19"/>
         </w:rPr>
-        <w:t>If it only exist in Scerets.json it will be picked.</w:t>
+        <w:t xml:space="preserve">If it only </w:t>
+      </w:r>
+      <w:proofErr w:type="gramStart"/>
+      <w:r>
+        <w:rPr>
+          <w:rFonts w:ascii="Consolas" w:hAnsi="Consolas" w:cs="Consolas"/>
+          <w:color w:val="000000"/>
+          <w:sz w:val="19"/>
+          <w:szCs w:val="19"/>
+        </w:rPr>
+        <w:t>exist</w:t>
+      </w:r>
+      <w:proofErr w:type="gramEnd"/>
+      <w:r>
+        <w:rPr>
+          <w:rFonts w:ascii="Consolas" w:hAnsi="Consolas" w:cs="Consolas"/>
+          <w:color w:val="000000"/>
+          <w:sz w:val="19"/>
+          <w:szCs w:val="19"/>
+        </w:rPr>
+        <w:t xml:space="preserve"> in </w:t>
+      </w:r>
+      <w:proofErr w:type="spellStart"/>
+      <w:r>
+        <w:rPr>
+          <w:rFonts w:ascii="Consolas" w:hAnsi="Consolas" w:cs="Consolas"/>
+          <w:color w:val="000000"/>
+          <w:sz w:val="19"/>
+          <w:szCs w:val="19"/>
+        </w:rPr>
+        <w:t>Scerets.json</w:t>
+      </w:r>
+      <w:proofErr w:type="spellEnd"/>
+      <w:r>
+        <w:rPr>
+          <w:rFonts w:ascii="Consolas" w:hAnsi="Consolas" w:cs="Consolas"/>
+          <w:color w:val="000000"/>
+          <w:sz w:val="19"/>
+          <w:szCs w:val="19"/>
+        </w:rPr>
+        <w:t xml:space="preserve"> it will be picked.</w:t>
       </w:r>
     </w:p>
     <w:p>
@@ -1298,7 +1791,47 @@
           <w:sz w:val="19"/>
           <w:szCs w:val="19"/>
         </w:rPr>
-        <w:t>Now we will  change log level in Env Variable.</w:t>
+        <w:t xml:space="preserve">Now we </w:t>
+      </w:r>
+      <w:proofErr w:type="gramStart"/>
+      <w:r>
+        <w:rPr>
+          <w:rFonts w:ascii="Consolas" w:hAnsi="Consolas" w:cs="Consolas"/>
+          <w:color w:val="000000"/>
+          <w:sz w:val="19"/>
+          <w:szCs w:val="19"/>
+        </w:rPr>
+        <w:t>will  change</w:t>
+      </w:r>
+      <w:proofErr w:type="gramEnd"/>
+      <w:r>
+        <w:rPr>
+          <w:rFonts w:ascii="Consolas" w:hAnsi="Consolas" w:cs="Consolas"/>
+          <w:color w:val="000000"/>
+          <w:sz w:val="19"/>
+          <w:szCs w:val="19"/>
+        </w:rPr>
+        <w:t xml:space="preserve"> log level in </w:t>
+      </w:r>
+      <w:proofErr w:type="spellStart"/>
+      <w:r>
+        <w:rPr>
+          <w:rFonts w:ascii="Consolas" w:hAnsi="Consolas" w:cs="Consolas"/>
+          <w:color w:val="000000"/>
+          <w:sz w:val="19"/>
+          <w:szCs w:val="19"/>
+        </w:rPr>
+        <w:t>Env</w:t>
+      </w:r>
+      <w:proofErr w:type="spellEnd"/>
+      <w:r>
+        <w:rPr>
+          <w:rFonts w:ascii="Consolas" w:hAnsi="Consolas" w:cs="Consolas"/>
+          <w:color w:val="000000"/>
+          <w:sz w:val="19"/>
+          <w:szCs w:val="19"/>
+        </w:rPr>
+        <w:t xml:space="preserve"> Variable.</w:t>
       </w:r>
     </w:p>
     <w:p>
@@ -1334,7 +1867,29 @@
           <w:szCs w:val="19"/>
           <w:highlight w:val="yellow"/>
         </w:rPr>
-        <w:t>“LoggingLogLevelDefault”</w:t>
+        <w:t>“</w:t>
+      </w:r>
+      <w:proofErr w:type="spellStart"/>
+      <w:r>
+        <w:rPr>
+          <w:rFonts w:ascii="Consolas" w:hAnsi="Consolas" w:cs="Consolas"/>
+          <w:color w:val="000000"/>
+          <w:sz w:val="19"/>
+          <w:szCs w:val="19"/>
+          <w:highlight w:val="yellow"/>
+        </w:rPr>
+        <w:t>LoggingLogLevelDefault</w:t>
+      </w:r>
+      <w:proofErr w:type="spellEnd"/>
+      <w:r>
+        <w:rPr>
+          <w:rFonts w:ascii="Consolas" w:hAnsi="Consolas" w:cs="Consolas"/>
+          <w:color w:val="000000"/>
+          <w:sz w:val="19"/>
+          <w:szCs w:val="19"/>
+          <w:highlight w:val="yellow"/>
+        </w:rPr>
+        <w:t>”</w:t>
       </w:r>
       <w:r>
         <w:rPr>
@@ -1500,11 +2055,19 @@
       <w:pPr>
         <w:pStyle w:val="Heading2"/>
       </w:pPr>
+      <w:proofErr w:type="gramStart"/>
       <w:r>
         <w:rPr>
           <w:rFonts w:eastAsia="Times New Roman"/>
         </w:rPr>
-        <w:t>a |</w:t>
+        <w:t>a</w:t>
+      </w:r>
+      <w:proofErr w:type="gramEnd"/>
+      <w:r>
+        <w:rPr>
+          <w:rFonts w:eastAsia="Times New Roman"/>
+        </w:rPr>
+        <w:t xml:space="preserve"> |</w:t>
       </w:r>
       <w:r>
         <w:rPr>
@@ -1602,17 +2165,9 @@
           <w:sz w:val="24"/>
           <w:szCs w:val="24"/>
         </w:rPr>
-        <w:t>In Register.cshtml</w:t>
-      </w:r>
-    </w:p>
-    <w:p>
-      <w:pPr>
-        <w:pStyle w:val="ListParagraph"/>
-        <w:numPr>
-          <w:ilvl w:val="1"/>
-          <w:numId w:val="12"/>
-        </w:numPr>
-      </w:pPr>
+        <w:t xml:space="preserve">In </w:t>
+      </w:r>
+      <w:proofErr w:type="spellStart"/>
       <w:r>
         <w:rPr>
           <w:rFonts w:ascii="Segoe UI" w:eastAsia="Times New Roman" w:hAnsi="Segoe UI" w:cs="Segoe UI"/>
@@ -1622,14 +2177,15 @@
           <w:sz w:val="24"/>
           <w:szCs w:val="24"/>
         </w:rPr>
-        <w:t>The form uses tag helper, we see tag helper for div, label, input, span,etc.</w:t>
-      </w:r>
-    </w:p>
-    <w:p>
-      <w:pPr>
-        <w:pStyle w:val="ListParagraph"/>
-        <w:numPr>
-          <w:ilvl w:val="0"/>
+        <w:t>Register.cshtml</w:t>
+      </w:r>
+      <w:proofErr w:type="spellEnd"/>
+    </w:p>
+    <w:p>
+      <w:pPr>
+        <w:pStyle w:val="ListParagraph"/>
+        <w:numPr>
+          <w:ilvl w:val="1"/>
           <w:numId w:val="12"/>
         </w:numPr>
       </w:pPr>
@@ -1642,17 +2198,9 @@
           <w:sz w:val="24"/>
           <w:szCs w:val="24"/>
         </w:rPr>
-        <w:t>In _Layout.cshtml.</w:t>
-      </w:r>
-    </w:p>
-    <w:p>
-      <w:pPr>
-        <w:pStyle w:val="ListParagraph"/>
-        <w:numPr>
-          <w:ilvl w:val="1"/>
-          <w:numId w:val="12"/>
-        </w:numPr>
-      </w:pPr>
+        <w:t xml:space="preserve">The form uses tag helper, we see tag helper for div, label, input, </w:t>
+      </w:r>
+      <w:proofErr w:type="spellStart"/>
       <w:r>
         <w:rPr>
           <w:rFonts w:ascii="Segoe UI" w:eastAsia="Times New Roman" w:hAnsi="Segoe UI" w:cs="Segoe UI"/>
@@ -1662,17 +2210,9 @@
           <w:sz w:val="24"/>
           <w:szCs w:val="24"/>
         </w:rPr>
-        <w:t>We see tags environment, these are not HTML5 tags, these are higher level tag helpers.</w:t>
-      </w:r>
-    </w:p>
-    <w:p>
-      <w:pPr>
-        <w:pStyle w:val="ListParagraph"/>
-        <w:numPr>
-          <w:ilvl w:val="2"/>
-          <w:numId w:val="12"/>
-        </w:numPr>
-      </w:pPr>
+        <w:t>span</w:t>
+      </w:r>
+      <w:proofErr w:type="gramStart"/>
       <w:r>
         <w:rPr>
           <w:rFonts w:ascii="Segoe UI" w:eastAsia="Times New Roman" w:hAnsi="Segoe UI" w:cs="Segoe UI"/>
@@ -1682,17 +2222,10 @@
           <w:sz w:val="24"/>
           <w:szCs w:val="24"/>
         </w:rPr>
-        <w:t>These generates a normal html, depending on development Env.</w:t>
-      </w:r>
-    </w:p>
-    <w:p>
-      <w:pPr>
-        <w:pStyle w:val="ListParagraph"/>
-        <w:numPr>
-          <w:ilvl w:val="0"/>
-          <w:numId w:val="12"/>
-        </w:numPr>
-      </w:pPr>
+        <w:t>,etc</w:t>
+      </w:r>
+      <w:proofErr w:type="spellEnd"/>
+      <w:proofErr w:type="gramEnd"/>
       <w:r>
         <w:rPr>
           <w:rFonts w:ascii="Segoe UI" w:eastAsia="Times New Roman" w:hAnsi="Segoe UI" w:cs="Segoe UI"/>
@@ -1702,7 +2235,196 @@
           <w:sz w:val="24"/>
           <w:szCs w:val="24"/>
         </w:rPr>
-        <w:t>These Tag Helpers become active in _ViewImports.</w:t>
+        <w:t>.</w:t>
+      </w:r>
+    </w:p>
+    <w:p>
+      <w:pPr>
+        <w:pStyle w:val="ListParagraph"/>
+        <w:numPr>
+          <w:ilvl w:val="0"/>
+          <w:numId w:val="12"/>
+        </w:numPr>
+      </w:pPr>
+      <w:r>
+        <w:rPr>
+          <w:rFonts w:ascii="Segoe UI" w:eastAsia="Times New Roman" w:hAnsi="Segoe UI" w:cs="Segoe UI"/>
+          <w:bCs/>
+          <w:color w:val="333333"/>
+          <w:kern w:val="36"/>
+          <w:sz w:val="24"/>
+          <w:szCs w:val="24"/>
+        </w:rPr>
+        <w:t>In _</w:t>
+      </w:r>
+      <w:proofErr w:type="spellStart"/>
+      <w:r>
+        <w:rPr>
+          <w:rFonts w:ascii="Segoe UI" w:eastAsia="Times New Roman" w:hAnsi="Segoe UI" w:cs="Segoe UI"/>
+          <w:bCs/>
+          <w:color w:val="333333"/>
+          <w:kern w:val="36"/>
+          <w:sz w:val="24"/>
+          <w:szCs w:val="24"/>
+        </w:rPr>
+        <w:t>Layout.cshtml</w:t>
+      </w:r>
+      <w:proofErr w:type="spellEnd"/>
+      <w:r>
+        <w:rPr>
+          <w:rFonts w:ascii="Segoe UI" w:eastAsia="Times New Roman" w:hAnsi="Segoe UI" w:cs="Segoe UI"/>
+          <w:bCs/>
+          <w:color w:val="333333"/>
+          <w:kern w:val="36"/>
+          <w:sz w:val="24"/>
+          <w:szCs w:val="24"/>
+        </w:rPr>
+        <w:t>.</w:t>
+      </w:r>
+    </w:p>
+    <w:p>
+      <w:pPr>
+        <w:pStyle w:val="ListParagraph"/>
+        <w:numPr>
+          <w:ilvl w:val="1"/>
+          <w:numId w:val="12"/>
+        </w:numPr>
+      </w:pPr>
+      <w:r>
+        <w:rPr>
+          <w:rFonts w:ascii="Segoe UI" w:eastAsia="Times New Roman" w:hAnsi="Segoe UI" w:cs="Segoe UI"/>
+          <w:bCs/>
+          <w:color w:val="333333"/>
+          <w:kern w:val="36"/>
+          <w:sz w:val="24"/>
+          <w:szCs w:val="24"/>
+        </w:rPr>
+        <w:t xml:space="preserve">We see tags environment, these are not HTML5 tags, </w:t>
+      </w:r>
+      <w:proofErr w:type="gramStart"/>
+      <w:r>
+        <w:rPr>
+          <w:rFonts w:ascii="Segoe UI" w:eastAsia="Times New Roman" w:hAnsi="Segoe UI" w:cs="Segoe UI"/>
+          <w:bCs/>
+          <w:color w:val="333333"/>
+          <w:kern w:val="36"/>
+          <w:sz w:val="24"/>
+          <w:szCs w:val="24"/>
+        </w:rPr>
+        <w:t>these</w:t>
+      </w:r>
+      <w:proofErr w:type="gramEnd"/>
+      <w:r>
+        <w:rPr>
+          <w:rFonts w:ascii="Segoe UI" w:eastAsia="Times New Roman" w:hAnsi="Segoe UI" w:cs="Segoe UI"/>
+          <w:bCs/>
+          <w:color w:val="333333"/>
+          <w:kern w:val="36"/>
+          <w:sz w:val="24"/>
+          <w:szCs w:val="24"/>
+        </w:rPr>
+        <w:t xml:space="preserve"> are higher level tag helpers.</w:t>
+      </w:r>
+    </w:p>
+    <w:p>
+      <w:pPr>
+        <w:pStyle w:val="ListParagraph"/>
+        <w:numPr>
+          <w:ilvl w:val="2"/>
+          <w:numId w:val="12"/>
+        </w:numPr>
+      </w:pPr>
+      <w:proofErr w:type="gramStart"/>
+      <w:r>
+        <w:rPr>
+          <w:rFonts w:ascii="Segoe UI" w:eastAsia="Times New Roman" w:hAnsi="Segoe UI" w:cs="Segoe UI"/>
+          <w:bCs/>
+          <w:color w:val="333333"/>
+          <w:kern w:val="36"/>
+          <w:sz w:val="24"/>
+          <w:szCs w:val="24"/>
+        </w:rPr>
+        <w:t>These generates</w:t>
+      </w:r>
+      <w:proofErr w:type="gramEnd"/>
+      <w:r>
+        <w:rPr>
+          <w:rFonts w:ascii="Segoe UI" w:eastAsia="Times New Roman" w:hAnsi="Segoe UI" w:cs="Segoe UI"/>
+          <w:bCs/>
+          <w:color w:val="333333"/>
+          <w:kern w:val="36"/>
+          <w:sz w:val="24"/>
+          <w:szCs w:val="24"/>
+        </w:rPr>
+        <w:t xml:space="preserve"> a normal html, depending on development </w:t>
+      </w:r>
+      <w:proofErr w:type="spellStart"/>
+      <w:r>
+        <w:rPr>
+          <w:rFonts w:ascii="Segoe UI" w:eastAsia="Times New Roman" w:hAnsi="Segoe UI" w:cs="Segoe UI"/>
+          <w:bCs/>
+          <w:color w:val="333333"/>
+          <w:kern w:val="36"/>
+          <w:sz w:val="24"/>
+          <w:szCs w:val="24"/>
+        </w:rPr>
+        <w:t>Env</w:t>
+      </w:r>
+      <w:proofErr w:type="spellEnd"/>
+      <w:r>
+        <w:rPr>
+          <w:rFonts w:ascii="Segoe UI" w:eastAsia="Times New Roman" w:hAnsi="Segoe UI" w:cs="Segoe UI"/>
+          <w:bCs/>
+          <w:color w:val="333333"/>
+          <w:kern w:val="36"/>
+          <w:sz w:val="24"/>
+          <w:szCs w:val="24"/>
+        </w:rPr>
+        <w:t>.</w:t>
+      </w:r>
+    </w:p>
+    <w:p>
+      <w:pPr>
+        <w:pStyle w:val="ListParagraph"/>
+        <w:numPr>
+          <w:ilvl w:val="0"/>
+          <w:numId w:val="12"/>
+        </w:numPr>
+      </w:pPr>
+      <w:r>
+        <w:rPr>
+          <w:rFonts w:ascii="Segoe UI" w:eastAsia="Times New Roman" w:hAnsi="Segoe UI" w:cs="Segoe UI"/>
+          <w:bCs/>
+          <w:color w:val="333333"/>
+          <w:kern w:val="36"/>
+          <w:sz w:val="24"/>
+          <w:szCs w:val="24"/>
+        </w:rPr>
+        <w:t>These Tag Helpers become active in _</w:t>
+      </w:r>
+      <w:proofErr w:type="spellStart"/>
+      <w:r>
+        <w:rPr>
+          <w:rFonts w:ascii="Segoe UI" w:eastAsia="Times New Roman" w:hAnsi="Segoe UI" w:cs="Segoe UI"/>
+          <w:bCs/>
+          <w:color w:val="333333"/>
+          <w:kern w:val="36"/>
+          <w:sz w:val="24"/>
+          <w:szCs w:val="24"/>
+        </w:rPr>
+        <w:t>ViewImports</w:t>
+      </w:r>
+      <w:proofErr w:type="spellEnd"/>
+      <w:r>
+        <w:rPr>
+          <w:rFonts w:ascii="Segoe UI" w:eastAsia="Times New Roman" w:hAnsi="Segoe UI" w:cs="Segoe UI"/>
+          <w:bCs/>
+          <w:color w:val="333333"/>
+          <w:kern w:val="36"/>
+          <w:sz w:val="24"/>
+          <w:szCs w:val="24"/>
+        </w:rPr>
+        <w:t>.</w:t>
       </w:r>
     </w:p>
     <w:p>
@@ -1731,8 +2453,48 @@
           <w:szCs w:val="24"/>
           <w:highlight w:val="cyan"/>
         </w:rPr>
-        <w:t>@addTagHelper *, Microsoft.AspNetCore.Mvc.TagHelpers</w:t>
-      </w:r>
+        <w:t>@</w:t>
+      </w:r>
+      <w:proofErr w:type="spellStart"/>
+      <w:r>
+        <w:rPr>
+          <w:rFonts w:ascii="Segoe UI" w:eastAsia="Times New Roman" w:hAnsi="Segoe UI" w:cs="Segoe UI"/>
+          <w:bCs/>
+          <w:color w:val="333333"/>
+          <w:kern w:val="36"/>
+          <w:sz w:val="24"/>
+          <w:szCs w:val="24"/>
+          <w:highlight w:val="cyan"/>
+        </w:rPr>
+        <w:t>addTagHelper</w:t>
+      </w:r>
+      <w:proofErr w:type="spellEnd"/>
+      <w:r>
+        <w:rPr>
+          <w:rFonts w:ascii="Segoe UI" w:eastAsia="Times New Roman" w:hAnsi="Segoe UI" w:cs="Segoe UI"/>
+          <w:bCs/>
+          <w:color w:val="333333"/>
+          <w:kern w:val="36"/>
+          <w:sz w:val="24"/>
+          <w:szCs w:val="24"/>
+          <w:highlight w:val="cyan"/>
+        </w:rPr>
+        <w:t xml:space="preserve"> *, </w:t>
+      </w:r>
+      <w:proofErr w:type="spellStart"/>
+      <w:r>
+        <w:rPr>
+          <w:rFonts w:ascii="Segoe UI" w:eastAsia="Times New Roman" w:hAnsi="Segoe UI" w:cs="Segoe UI"/>
+          <w:bCs/>
+          <w:color w:val="333333"/>
+          <w:kern w:val="36"/>
+          <w:sz w:val="24"/>
+          <w:szCs w:val="24"/>
+          <w:highlight w:val="cyan"/>
+        </w:rPr>
+        <w:t>Microsoft.AspNetCore.Mvc.TagHelpers</w:t>
+      </w:r>
+      <w:proofErr w:type="spellEnd"/>
     </w:p>
     <w:p>
       <w:pPr>
@@ -1760,69 +2522,9 @@
           <w:szCs w:val="24"/>
           <w:highlight w:val="yellow"/>
         </w:rPr>
-        <w:t>*,</w:t>
-      </w:r>
-      <w:r>
-        <w:rPr>
-          <w:rFonts w:ascii="Segoe UI" w:eastAsia="Times New Roman" w:hAnsi="Segoe UI" w:cs="Segoe UI"/>
-          <w:bCs/>
-          <w:color w:val="333333"/>
-          <w:kern w:val="36"/>
-          <w:sz w:val="24"/>
-          <w:szCs w:val="24"/>
-        </w:rPr>
-        <w:t xml:space="preserve"> </w:t>
-      </w:r>
-      <w:r>
-        <w:rPr>
-          <w:rFonts w:ascii="Segoe UI" w:eastAsia="Times New Roman" w:hAnsi="Segoe UI" w:cs="Segoe UI"/>
-          <w:bCs/>
-          <w:color w:val="333333"/>
-          <w:kern w:val="36"/>
-          <w:sz w:val="24"/>
-          <w:szCs w:val="24"/>
-        </w:rPr>
-        <w:t xml:space="preserve"> </w:t>
-      </w:r>
-      <w:r>
-        <w:rPr>
-          <w:rFonts w:ascii="Segoe UI" w:eastAsia="Times New Roman" w:hAnsi="Segoe UI" w:cs="Segoe UI"/>
-          <w:bCs/>
-          <w:color w:val="333333"/>
-          <w:kern w:val="36"/>
-          <w:sz w:val="24"/>
-          <w:szCs w:val="24"/>
-        </w:rPr>
-        <w:t>this is the assembly, which is pulled.</w:t>
-      </w:r>
-    </w:p>
-    <w:p>
-      <w:pPr>
-        <w:pStyle w:val="ListParagraph"/>
-        <w:numPr>
-          <w:ilvl w:val="1"/>
-          <w:numId w:val="12"/>
-        </w:numPr>
-        <w:rPr>
-          <w:rFonts w:ascii="Segoe UI" w:eastAsia="Times New Roman" w:hAnsi="Segoe UI" w:cs="Segoe UI"/>
-          <w:bCs/>
-          <w:color w:val="333333"/>
-          <w:kern w:val="36"/>
-          <w:sz w:val="24"/>
-          <w:szCs w:val="24"/>
-        </w:rPr>
-      </w:pPr>
-      <w:r>
-        <w:rPr>
-          <w:rFonts w:ascii="Segoe UI" w:eastAsia="Times New Roman" w:hAnsi="Segoe UI" w:cs="Segoe UI"/>
-          <w:bCs/>
-          <w:color w:val="333333"/>
-          <w:kern w:val="36"/>
-          <w:sz w:val="24"/>
-          <w:szCs w:val="24"/>
-        </w:rPr>
-        <w:t xml:space="preserve">Else we define Namespace.( without </w:t>
-      </w:r>
+        <w:t>*</w:t>
+      </w:r>
+      <w:proofErr w:type="gramStart"/>
       <w:r>
         <w:rPr>
           <w:rFonts w:ascii="Segoe UI" w:eastAsia="Times New Roman" w:hAnsi="Segoe UI" w:cs="Segoe UI"/>
@@ -1833,7 +2535,7 @@
           <w:szCs w:val="24"/>
           <w:highlight w:val="yellow"/>
         </w:rPr>
-        <w:t>*,</w:t>
+        <w:t>,</w:t>
       </w:r>
       <w:r>
         <w:rPr>
@@ -1844,6 +2546,91 @@
           <w:sz w:val="24"/>
           <w:szCs w:val="24"/>
         </w:rPr>
+        <w:t xml:space="preserve"> </w:t>
+      </w:r>
+      <w:r>
+        <w:rPr>
+          <w:rFonts w:ascii="Segoe UI" w:eastAsia="Times New Roman" w:hAnsi="Segoe UI" w:cs="Segoe UI"/>
+          <w:bCs/>
+          <w:color w:val="333333"/>
+          <w:kern w:val="36"/>
+          <w:sz w:val="24"/>
+          <w:szCs w:val="24"/>
+        </w:rPr>
+        <w:t xml:space="preserve"> </w:t>
+      </w:r>
+      <w:r>
+        <w:rPr>
+          <w:rFonts w:ascii="Segoe UI" w:eastAsia="Times New Roman" w:hAnsi="Segoe UI" w:cs="Segoe UI"/>
+          <w:bCs/>
+          <w:color w:val="333333"/>
+          <w:kern w:val="36"/>
+          <w:sz w:val="24"/>
+          <w:szCs w:val="24"/>
+        </w:rPr>
+        <w:t>this</w:t>
+      </w:r>
+      <w:proofErr w:type="gramEnd"/>
+      <w:r>
+        <w:rPr>
+          <w:rFonts w:ascii="Segoe UI" w:eastAsia="Times New Roman" w:hAnsi="Segoe UI" w:cs="Segoe UI"/>
+          <w:bCs/>
+          <w:color w:val="333333"/>
+          <w:kern w:val="36"/>
+          <w:sz w:val="24"/>
+          <w:szCs w:val="24"/>
+        </w:rPr>
+        <w:t xml:space="preserve"> is the assembly, which is pulled.</w:t>
+      </w:r>
+    </w:p>
+    <w:p>
+      <w:pPr>
+        <w:pStyle w:val="ListParagraph"/>
+        <w:numPr>
+          <w:ilvl w:val="1"/>
+          <w:numId w:val="12"/>
+        </w:numPr>
+        <w:rPr>
+          <w:rFonts w:ascii="Segoe UI" w:eastAsia="Times New Roman" w:hAnsi="Segoe UI" w:cs="Segoe UI"/>
+          <w:bCs/>
+          <w:color w:val="333333"/>
+          <w:kern w:val="36"/>
+          <w:sz w:val="24"/>
+          <w:szCs w:val="24"/>
+        </w:rPr>
+      </w:pPr>
+      <w:r>
+        <w:rPr>
+          <w:rFonts w:ascii="Segoe UI" w:eastAsia="Times New Roman" w:hAnsi="Segoe UI" w:cs="Segoe UI"/>
+          <w:bCs/>
+          <w:color w:val="333333"/>
+          <w:kern w:val="36"/>
+          <w:sz w:val="24"/>
+          <w:szCs w:val="24"/>
+        </w:rPr>
+        <w:t xml:space="preserve">Else we define Namespace.( without </w:t>
+      </w:r>
+      <w:r>
+        <w:rPr>
+          <w:rFonts w:ascii="Segoe UI" w:eastAsia="Times New Roman" w:hAnsi="Segoe UI" w:cs="Segoe UI"/>
+          <w:bCs/>
+          <w:color w:val="333333"/>
+          <w:kern w:val="36"/>
+          <w:sz w:val="24"/>
+          <w:szCs w:val="24"/>
+          <w:highlight w:val="yellow"/>
+        </w:rPr>
+        <w:t>*,</w:t>
+      </w:r>
+      <w:r>
+        <w:rPr>
+          <w:rFonts w:ascii="Segoe UI" w:eastAsia="Times New Roman" w:hAnsi="Segoe UI" w:cs="Segoe UI"/>
+          <w:bCs/>
+          <w:color w:val="333333"/>
+          <w:kern w:val="36"/>
+          <w:sz w:val="24"/>
+          <w:szCs w:val="24"/>
+        </w:rPr>
         <w:t>)</w:t>
       </w:r>
     </w:p>
@@ -1856,7 +2643,15 @@
         </w:numPr>
       </w:pPr>
       <w:r>
-        <w:t>We will Learn how to make custom Tag Helper.</w:t>
+        <w:t xml:space="preserve">We will </w:t>
+      </w:r>
+      <w:proofErr w:type="gramStart"/>
+      <w:r>
+        <w:t>Learn</w:t>
+      </w:r>
+      <w:proofErr w:type="gramEnd"/>
+      <w:r>
+        <w:t xml:space="preserve"> how to make custom Tag Helper.</w:t>
       </w:r>
     </w:p>
     <w:p>
@@ -1870,21 +2665,25 @@
       <w:r>
         <w:t xml:space="preserve">Add New Class </w:t>
       </w:r>
+      <w:proofErr w:type="spellStart"/>
       <w:r>
         <w:rPr>
           <w:highlight w:val="yellow"/>
         </w:rPr>
         <w:t>RepeatetagHelper</w:t>
       </w:r>
+      <w:proofErr w:type="spellEnd"/>
       <w:r>
         <w:t xml:space="preserve"> ,  inherit it from </w:t>
       </w:r>
+      <w:proofErr w:type="spellStart"/>
       <w:r>
         <w:rPr>
           <w:highlight w:val="yellow"/>
         </w:rPr>
         <w:t>TagHelper</w:t>
       </w:r>
+      <w:proofErr w:type="spellEnd"/>
     </w:p>
     <w:p>
       <w:pPr>
@@ -1894,15 +2693,22 @@
           <w:numId w:val="12"/>
         </w:numPr>
       </w:pPr>
-      <w:r>
-        <w:t xml:space="preserve">Overide </w:t>
-      </w:r>
+      <w:proofErr w:type="spellStart"/>
+      <w:r>
+        <w:t>Overide</w:t>
+      </w:r>
+      <w:proofErr w:type="spellEnd"/>
+      <w:r>
+        <w:t xml:space="preserve"> </w:t>
+      </w:r>
+      <w:proofErr w:type="spellStart"/>
       <w:r>
         <w:rPr>
           <w:highlight w:val="yellow"/>
         </w:rPr>
         <w:t>ProcessAsync</w:t>
       </w:r>
+      <w:proofErr w:type="spellEnd"/>
       <w:r>
         <w:t xml:space="preserve"> Method in Parent class.</w:t>
       </w:r>
@@ -1916,7 +2722,15 @@
         </w:numPr>
       </w:pPr>
       <w:r>
-        <w:t>Add Forloop, for Count.</w:t>
+        <w:t xml:space="preserve">Add </w:t>
+      </w:r>
+      <w:proofErr w:type="spellStart"/>
+      <w:r>
+        <w:t>Forloop</w:t>
+      </w:r>
+      <w:proofErr w:type="spellEnd"/>
+      <w:r>
+        <w:t>, for Count.</w:t>
       </w:r>
     </w:p>
     <w:p>
@@ -1930,6 +2744,7 @@
       <w:r>
         <w:t xml:space="preserve">Add </w:t>
       </w:r>
+      <w:proofErr w:type="spellStart"/>
       <w:r>
         <w:rPr>
           <w:rFonts w:ascii="Consolas" w:hAnsi="Consolas" w:cs="Consolas"/>
@@ -1938,7 +2753,18 @@
           <w:szCs w:val="19"/>
           <w:highlight w:val="cyan"/>
         </w:rPr>
-        <w:t>output.Content.AppendHtml(</w:t>
+        <w:t>output.Content.AppendHtml</w:t>
+      </w:r>
+      <w:proofErr w:type="spellEnd"/>
+      <w:r>
+        <w:rPr>
+          <w:rFonts w:ascii="Consolas" w:hAnsi="Consolas" w:cs="Consolas"/>
+          <w:color w:val="000000"/>
+          <w:sz w:val="19"/>
+          <w:szCs w:val="19"/>
+          <w:highlight w:val="cyan"/>
+        </w:rPr>
+        <w:t>(</w:t>
       </w:r>
       <w:r>
         <w:rPr>
@@ -1958,7 +2784,51 @@
           <w:szCs w:val="19"/>
           <w:highlight w:val="cyan"/>
         </w:rPr>
-        <w:t xml:space="preserve"> output.GetChildContentAsync(useCachedResult: </w:t>
+        <w:t xml:space="preserve"> </w:t>
+      </w:r>
+      <w:proofErr w:type="spellStart"/>
+      <w:r>
+        <w:rPr>
+          <w:rFonts w:ascii="Consolas" w:hAnsi="Consolas" w:cs="Consolas"/>
+          <w:color w:val="000000"/>
+          <w:sz w:val="19"/>
+          <w:szCs w:val="19"/>
+          <w:highlight w:val="cyan"/>
+        </w:rPr>
+        <w:t>output.GetChildContentAsync</w:t>
+      </w:r>
+      <w:proofErr w:type="spellEnd"/>
+      <w:r>
+        <w:rPr>
+          <w:rFonts w:ascii="Consolas" w:hAnsi="Consolas" w:cs="Consolas"/>
+          <w:color w:val="000000"/>
+          <w:sz w:val="19"/>
+          <w:szCs w:val="19"/>
+          <w:highlight w:val="cyan"/>
+        </w:rPr>
+        <w:t>(</w:t>
+      </w:r>
+      <w:proofErr w:type="spellStart"/>
+      <w:r>
+        <w:rPr>
+          <w:rFonts w:ascii="Consolas" w:hAnsi="Consolas" w:cs="Consolas"/>
+          <w:color w:val="000000"/>
+          <w:sz w:val="19"/>
+          <w:szCs w:val="19"/>
+          <w:highlight w:val="cyan"/>
+        </w:rPr>
+        <w:t>useCachedResult</w:t>
+      </w:r>
+      <w:proofErr w:type="spellEnd"/>
+      <w:r>
+        <w:rPr>
+          <w:rFonts w:ascii="Consolas" w:hAnsi="Consolas" w:cs="Consolas"/>
+          <w:color w:val="000000"/>
+          <w:sz w:val="19"/>
+          <w:szCs w:val="19"/>
+          <w:highlight w:val="cyan"/>
+        </w:rPr>
+        <w:t xml:space="preserve">: </w:t>
       </w:r>
       <w:r>
         <w:rPr>
@@ -1996,14 +2866,36 @@
           <w:sz w:val="19"/>
           <w:szCs w:val="19"/>
         </w:rPr>
-        <w:t xml:space="preserve">Go to _ViewImports and add </w:t>
-      </w:r>
+        <w:t>Go to _</w:t>
+      </w:r>
+      <w:proofErr w:type="spellStart"/>
+      <w:r>
+        <w:rPr>
+          <w:rFonts w:ascii="Consolas" w:hAnsi="Consolas" w:cs="Consolas"/>
+          <w:color w:val="000000"/>
+          <w:sz w:val="19"/>
+          <w:szCs w:val="19"/>
+        </w:rPr>
+        <w:t>ViewImports</w:t>
+      </w:r>
+      <w:proofErr w:type="spellEnd"/>
+      <w:r>
+        <w:rPr>
+          <w:rFonts w:ascii="Consolas" w:hAnsi="Consolas" w:cs="Consolas"/>
+          <w:color w:val="000000"/>
+          <w:sz w:val="19"/>
+          <w:szCs w:val="19"/>
+        </w:rPr>
+        <w:t xml:space="preserve"> and add </w:t>
+      </w:r>
+      <w:proofErr w:type="spellStart"/>
       <w:r>
         <w:rPr>
           <w:highlight w:val="yellow"/>
         </w:rPr>
         <w:t>RepeatetagHelper</w:t>
       </w:r>
+      <w:proofErr w:type="spellEnd"/>
       <w:r>
         <w:rPr>
           <w:rFonts w:ascii="Consolas" w:hAnsi="Consolas" w:cs="Consolas"/>
@@ -2094,14 +2986,25 @@
           <w:numId w:val="12"/>
         </w:numPr>
       </w:pPr>
-      <w:r>
-        <w:rPr>
-          <w:rFonts w:ascii="Consolas" w:hAnsi="Consolas" w:cs="Consolas"/>
-          <w:color w:val="000000"/>
-          <w:sz w:val="19"/>
-          <w:szCs w:val="19"/>
-        </w:rPr>
-        <w:t>DamianEdwards.</w:t>
+      <w:proofErr w:type="spellStart"/>
+      <w:r>
+        <w:rPr>
+          <w:rFonts w:ascii="Consolas" w:hAnsi="Consolas" w:cs="Consolas"/>
+          <w:color w:val="000000"/>
+          <w:sz w:val="19"/>
+          <w:szCs w:val="19"/>
+        </w:rPr>
+        <w:t>DamianEdwards</w:t>
+      </w:r>
+      <w:proofErr w:type="spellEnd"/>
+      <w:r>
+        <w:rPr>
+          <w:rFonts w:ascii="Consolas" w:hAnsi="Consolas" w:cs="Consolas"/>
+          <w:color w:val="000000"/>
+          <w:sz w:val="19"/>
+          <w:szCs w:val="19"/>
+        </w:rPr>
+        <w:t>.</w:t>
       </w:r>
     </w:p>
     <w:p>
@@ -2112,14 +3015,45 @@
           <w:numId w:val="12"/>
         </w:numPr>
       </w:pPr>
-      <w:r>
-        <w:rPr>
-          <w:rFonts w:ascii="Consolas" w:hAnsi="Consolas" w:cs="Consolas"/>
-          <w:color w:val="000000"/>
-          <w:sz w:val="19"/>
-          <w:szCs w:val="19"/>
-        </w:rPr>
-        <w:t>DavidPaquette (dpaquette)</w:t>
+      <w:proofErr w:type="spellStart"/>
+      <w:r>
+        <w:rPr>
+          <w:rFonts w:ascii="Consolas" w:hAnsi="Consolas" w:cs="Consolas"/>
+          <w:color w:val="000000"/>
+          <w:sz w:val="19"/>
+          <w:szCs w:val="19"/>
+        </w:rPr>
+        <w:t>DavidPaquette</w:t>
+      </w:r>
+      <w:proofErr w:type="spellEnd"/>
+      <w:r>
+        <w:rPr>
+          <w:rFonts w:ascii="Consolas" w:hAnsi="Consolas" w:cs="Consolas"/>
+          <w:color w:val="000000"/>
+          <w:sz w:val="19"/>
+          <w:szCs w:val="19"/>
+        </w:rPr>
+        <w:t xml:space="preserve"> (</w:t>
+      </w:r>
+      <w:proofErr w:type="spellStart"/>
+      <w:r>
+        <w:rPr>
+          <w:rFonts w:ascii="Consolas" w:hAnsi="Consolas" w:cs="Consolas"/>
+          <w:color w:val="000000"/>
+          <w:sz w:val="19"/>
+          <w:szCs w:val="19"/>
+        </w:rPr>
+        <w:t>dpaquette</w:t>
+      </w:r>
+      <w:proofErr w:type="spellEnd"/>
+      <w:r>
+        <w:rPr>
+          <w:rFonts w:ascii="Consolas" w:hAnsi="Consolas" w:cs="Consolas"/>
+          <w:color w:val="000000"/>
+          <w:sz w:val="19"/>
+          <w:szCs w:val="19"/>
+        </w:rPr>
+        <w:t>)</w:t>
       </w:r>
     </w:p>
     <w:p>
@@ -2137,7 +3071,27 @@
           <w:sz w:val="19"/>
           <w:szCs w:val="19"/>
         </w:rPr>
-        <w:t>Check their Github, Examples and Source.</w:t>
+        <w:t xml:space="preserve">Check their </w:t>
+      </w:r>
+      <w:proofErr w:type="spellStart"/>
+      <w:r>
+        <w:rPr>
+          <w:rFonts w:ascii="Consolas" w:hAnsi="Consolas" w:cs="Consolas"/>
+          <w:color w:val="000000"/>
+          <w:sz w:val="19"/>
+          <w:szCs w:val="19"/>
+        </w:rPr>
+        <w:t>Github</w:t>
+      </w:r>
+      <w:proofErr w:type="spellEnd"/>
+      <w:r>
+        <w:rPr>
+          <w:rFonts w:ascii="Consolas" w:hAnsi="Consolas" w:cs="Consolas"/>
+          <w:color w:val="000000"/>
+          <w:sz w:val="19"/>
+          <w:szCs w:val="19"/>
+        </w:rPr>
+        <w:t>, Examples and Source.</w:t>
       </w:r>
     </w:p>
     <w:p>
@@ -2148,18 +3102,34 @@
         <w:t xml:space="preserve">1 | </w:t>
       </w:r>
       <w:r>
-        <w:t>Entity Framwork Core</w:t>
+        <w:t xml:space="preserve">Entity </w:t>
+      </w:r>
+      <w:proofErr w:type="spellStart"/>
+      <w:r>
+        <w:t>Framwork</w:t>
+      </w:r>
+      <w:proofErr w:type="spellEnd"/>
+      <w:r>
+        <w:t xml:space="preserve"> Core</w:t>
       </w:r>
     </w:p>
     <w:p>
       <w:pPr>
         <w:pStyle w:val="Heading2"/>
       </w:pPr>
+      <w:proofErr w:type="gramStart"/>
       <w:r>
         <w:rPr>
           <w:rFonts w:eastAsia="Times New Roman"/>
         </w:rPr>
-        <w:t>a |</w:t>
+        <w:t>a</w:t>
+      </w:r>
+      <w:proofErr w:type="gramEnd"/>
+      <w:r>
+        <w:rPr>
+          <w:rFonts w:eastAsia="Times New Roman"/>
+        </w:rPr>
+        <w:t xml:space="preserve"> |</w:t>
       </w:r>
       <w:r>
         <w:rPr>
@@ -2171,7 +3141,15 @@
         <w:t xml:space="preserve"> </w:t>
       </w:r>
       <w:r>
-        <w:t>Entity Framwork Core</w:t>
+        <w:t xml:space="preserve">Entity </w:t>
+      </w:r>
+      <w:proofErr w:type="spellStart"/>
+      <w:r>
+        <w:t>Framwork</w:t>
+      </w:r>
+      <w:proofErr w:type="spellEnd"/>
+      <w:r>
+        <w:t xml:space="preserve"> Core</w:t>
       </w:r>
     </w:p>
     <w:p>
@@ -2183,7 +3161,10 @@
         </w:numPr>
       </w:pPr>
       <w:r>
-        <w:t>POCO : Plain Old CLR Classes</w:t>
+        <w:t xml:space="preserve">POCO : Plain Old CLR </w:t>
+      </w:r>
+      <w:r>
+        <w:t>Object</w:t>
       </w:r>
     </w:p>
     <w:p>
@@ -2194,7 +3175,3039 @@
           <w:numId w:val="13"/>
         </w:numPr>
       </w:pPr>
-    </w:p>
+      <w:r>
+        <w:t xml:space="preserve">Create new console app </w:t>
+      </w:r>
+      <w:r>
+        <w:rPr>
+          <w:highlight w:val="yellow"/>
+        </w:rPr>
+        <w:t>data-</w:t>
+      </w:r>
+      <w:proofErr w:type="gramStart"/>
+      <w:r>
+        <w:rPr>
+          <w:highlight w:val="yellow"/>
+        </w:rPr>
+        <w:t>seeding</w:t>
+      </w:r>
+      <w:r>
+        <w:t xml:space="preserve"> ,</w:t>
+      </w:r>
+      <w:proofErr w:type="gramEnd"/>
+      <w:r>
+        <w:t xml:space="preserve"> copy code from ref </w:t>
+      </w:r>
+      <w:proofErr w:type="spellStart"/>
+      <w:r>
+        <w:t>proj</w:t>
+      </w:r>
+      <w:proofErr w:type="spellEnd"/>
+      <w:r>
+        <w:t>.</w:t>
+      </w:r>
+      <w:r>
+        <w:t xml:space="preserve"> </w:t>
+      </w:r>
+      <w:r>
+        <w:rPr>
+          <w:highlight w:val="magenta"/>
+        </w:rPr>
+        <w:t>(</w:t>
+      </w:r>
+      <w:proofErr w:type="spellStart"/>
+      <w:r>
+        <w:rPr>
+          <w:highlight w:val="magenta"/>
+        </w:rPr>
+        <w:t>Ist</w:t>
+      </w:r>
+      <w:proofErr w:type="spellEnd"/>
+      <w:r>
+        <w:rPr>
+          <w:highlight w:val="magenta"/>
+        </w:rPr>
+        <w:t xml:space="preserve"> </w:t>
+      </w:r>
+      <w:proofErr w:type="spellStart"/>
+      <w:r>
+        <w:rPr>
+          <w:highlight w:val="magenta"/>
+        </w:rPr>
+        <w:t>Proj</w:t>
+      </w:r>
+      <w:proofErr w:type="spellEnd"/>
+      <w:r>
+        <w:rPr>
+          <w:highlight w:val="magenta"/>
+        </w:rPr>
+        <w:t xml:space="preserve"> Example)</w:t>
+      </w:r>
+    </w:p>
+    <w:p>
+      <w:pPr>
+        <w:pStyle w:val="ListParagraph"/>
+        <w:numPr>
+          <w:ilvl w:val="0"/>
+          <w:numId w:val="13"/>
+        </w:numPr>
+      </w:pPr>
+      <w:r>
+        <w:t xml:space="preserve">In </w:t>
+      </w:r>
+      <w:proofErr w:type="spellStart"/>
+      <w:r>
+        <w:t>Proj</w:t>
+      </w:r>
+      <w:proofErr w:type="spellEnd"/>
+      <w:r>
+        <w:t xml:space="preserve"> </w:t>
+      </w:r>
+      <w:r>
+        <w:t xml:space="preserve">add </w:t>
+      </w:r>
+      <w:proofErr w:type="spellStart"/>
+      <w:r>
+        <w:t>Nuget</w:t>
+      </w:r>
+      <w:proofErr w:type="spellEnd"/>
+      <w:r>
+        <w:t xml:space="preserve"> Packages : </w:t>
+      </w:r>
+      <w:r>
+        <w:t xml:space="preserve"> (Note : For Data Seeding to work install version 2.1)</w:t>
+      </w:r>
+    </w:p>
+    <w:p>
+      <w:pPr>
+        <w:pStyle w:val="ListParagraph"/>
+        <w:numPr>
+          <w:ilvl w:val="1"/>
+          <w:numId w:val="13"/>
+        </w:numPr>
+      </w:pPr>
+      <w:proofErr w:type="spellStart"/>
+      <w:r>
+        <w:t>Microsoft.EntityFrameworkCore</w:t>
+      </w:r>
+      <w:proofErr w:type="spellEnd"/>
+      <w:r>
+        <w:t xml:space="preserve"> </w:t>
+      </w:r>
+    </w:p>
+    <w:p>
+      <w:pPr>
+        <w:pStyle w:val="ListParagraph"/>
+        <w:numPr>
+          <w:ilvl w:val="1"/>
+          <w:numId w:val="13"/>
+        </w:numPr>
+      </w:pPr>
+      <w:proofErr w:type="spellStart"/>
+      <w:r>
+        <w:t>Microsoft.EntityFrameworkCore.SqlServer</w:t>
+      </w:r>
+      <w:proofErr w:type="spellEnd"/>
+    </w:p>
+    <w:p>
+      <w:pPr>
+        <w:pStyle w:val="ListParagraph"/>
+        <w:numPr>
+          <w:ilvl w:val="1"/>
+          <w:numId w:val="13"/>
+        </w:numPr>
+      </w:pPr>
+      <w:proofErr w:type="spellStart"/>
+      <w:r>
+        <w:t>Microsoft.EntityFrameworkCore.Tools</w:t>
+      </w:r>
+      <w:proofErr w:type="spellEnd"/>
+    </w:p>
+    <w:p>
+      <w:pPr>
+        <w:pStyle w:val="ListParagraph"/>
+        <w:numPr>
+          <w:ilvl w:val="0"/>
+          <w:numId w:val="13"/>
+        </w:numPr>
+      </w:pPr>
+      <w:r>
+        <w:t xml:space="preserve">Open </w:t>
+      </w:r>
+      <w:r>
+        <w:rPr>
+          <w:highlight w:val="yellow"/>
+        </w:rPr>
+        <w:t>data-</w:t>
+      </w:r>
+      <w:proofErr w:type="gramStart"/>
+      <w:r>
+        <w:rPr>
+          <w:highlight w:val="yellow"/>
+        </w:rPr>
+        <w:t>seeding</w:t>
+      </w:r>
+      <w:r>
+        <w:t xml:space="preserve"> </w:t>
+      </w:r>
+      <w:r>
+        <w:t xml:space="preserve"> </w:t>
+      </w:r>
+      <w:proofErr w:type="spellStart"/>
+      <w:r>
+        <w:t>Proj</w:t>
+      </w:r>
+      <w:proofErr w:type="spellEnd"/>
+      <w:proofErr w:type="gramEnd"/>
+      <w:r>
+        <w:t>, Program clas</w:t>
+      </w:r>
+      <w:r>
+        <w:t>s</w:t>
+      </w:r>
+      <w:r>
+        <w:t>.</w:t>
+      </w:r>
+    </w:p>
+    <w:p>
+      <w:pPr>
+        <w:pStyle w:val="ListParagraph"/>
+        <w:numPr>
+          <w:ilvl w:val="1"/>
+          <w:numId w:val="13"/>
+        </w:numPr>
+      </w:pPr>
+      <w:r>
+        <w:t>Here we have simple POCO Class, which act as models.</w:t>
+      </w:r>
+    </w:p>
+    <w:p>
+      <w:pPr>
+        <w:pStyle w:val="ListParagraph"/>
+        <w:numPr>
+          <w:ilvl w:val="1"/>
+          <w:numId w:val="13"/>
+        </w:numPr>
+      </w:pPr>
+      <w:proofErr w:type="spellStart"/>
+      <w:r>
+        <w:rPr>
+          <w:rFonts w:ascii="Consolas" w:hAnsi="Consolas" w:cs="Consolas"/>
+          <w:color w:val="2B91AF"/>
+          <w:sz w:val="19"/>
+          <w:szCs w:val="19"/>
+          <w:highlight w:val="yellow"/>
+        </w:rPr>
+        <w:t>BloggingContext</w:t>
+      </w:r>
+      <w:proofErr w:type="spellEnd"/>
+      <w:r>
+        <w:rPr>
+          <w:rFonts w:ascii="Consolas" w:hAnsi="Consolas" w:cs="Consolas"/>
+          <w:color w:val="2B91AF"/>
+          <w:sz w:val="19"/>
+          <w:szCs w:val="19"/>
+        </w:rPr>
+        <w:t xml:space="preserve"> </w:t>
+      </w:r>
+      <w:r>
+        <w:rPr>
+          <w:rFonts w:ascii="Consolas" w:hAnsi="Consolas" w:cs="Consolas"/>
+          <w:sz w:val="19"/>
+          <w:szCs w:val="19"/>
+        </w:rPr>
+        <w:t xml:space="preserve">is the entry point of </w:t>
+      </w:r>
+      <w:r>
+        <w:rPr>
+          <w:rFonts w:ascii="Consolas" w:hAnsi="Consolas" w:cs="Consolas"/>
+          <w:sz w:val="19"/>
+          <w:szCs w:val="19"/>
+        </w:rPr>
+        <w:t xml:space="preserve">data access for the application, which is derived from </w:t>
+      </w:r>
+      <w:proofErr w:type="spellStart"/>
+      <w:r>
+        <w:rPr>
+          <w:rFonts w:ascii="Consolas" w:hAnsi="Consolas" w:cs="Consolas"/>
+          <w:sz w:val="19"/>
+          <w:szCs w:val="19"/>
+        </w:rPr>
+        <w:t>DbContext</w:t>
+      </w:r>
+      <w:proofErr w:type="spellEnd"/>
+      <w:r>
+        <w:rPr>
+          <w:rFonts w:ascii="Consolas" w:hAnsi="Consolas" w:cs="Consolas"/>
+          <w:sz w:val="19"/>
+          <w:szCs w:val="19"/>
+        </w:rPr>
+        <w:t>.</w:t>
+      </w:r>
+    </w:p>
+    <w:p>
+      <w:pPr>
+        <w:pStyle w:val="ListParagraph"/>
+        <w:numPr>
+          <w:ilvl w:val="1"/>
+          <w:numId w:val="13"/>
+        </w:numPr>
+      </w:pPr>
+      <w:r>
+        <w:rPr>
+          <w:rFonts w:ascii="Consolas" w:hAnsi="Consolas" w:cs="Consolas"/>
+          <w:sz w:val="19"/>
+          <w:szCs w:val="19"/>
+        </w:rPr>
+        <w:t xml:space="preserve">It </w:t>
+      </w:r>
+      <w:proofErr w:type="gramStart"/>
+      <w:r>
+        <w:rPr>
+          <w:rFonts w:ascii="Consolas" w:hAnsi="Consolas" w:cs="Consolas"/>
+          <w:sz w:val="19"/>
+          <w:szCs w:val="19"/>
+        </w:rPr>
+        <w:t>have</w:t>
+      </w:r>
+      <w:proofErr w:type="gramEnd"/>
+      <w:r>
+        <w:rPr>
+          <w:rFonts w:ascii="Consolas" w:hAnsi="Consolas" w:cs="Consolas"/>
+          <w:sz w:val="19"/>
+          <w:szCs w:val="19"/>
+        </w:rPr>
+        <w:t xml:space="preserve"> </w:t>
+      </w:r>
+      <w:proofErr w:type="spellStart"/>
+      <w:r>
+        <w:rPr>
+          <w:rFonts w:ascii="Consolas" w:hAnsi="Consolas" w:cs="Consolas"/>
+          <w:sz w:val="19"/>
+          <w:szCs w:val="19"/>
+        </w:rPr>
+        <w:t>DbSet</w:t>
+      </w:r>
+      <w:proofErr w:type="spellEnd"/>
+      <w:r>
+        <w:rPr>
+          <w:rFonts w:ascii="Consolas" w:hAnsi="Consolas" w:cs="Consolas"/>
+          <w:sz w:val="19"/>
+          <w:szCs w:val="19"/>
+        </w:rPr>
+        <w:t xml:space="preserve"> Properties, which makes tables.</w:t>
+      </w:r>
+    </w:p>
+    <w:p>
+      <w:pPr>
+        <w:pStyle w:val="ListParagraph"/>
+        <w:numPr>
+          <w:ilvl w:val="1"/>
+          <w:numId w:val="13"/>
+        </w:numPr>
+      </w:pPr>
+      <w:r>
+        <w:rPr>
+          <w:rFonts w:ascii="Consolas" w:hAnsi="Consolas" w:cs="Consolas"/>
+          <w:sz w:val="19"/>
+          <w:szCs w:val="19"/>
+        </w:rPr>
+        <w:t xml:space="preserve">We </w:t>
+      </w:r>
+      <w:proofErr w:type="spellStart"/>
+      <w:r>
+        <w:rPr>
+          <w:rFonts w:ascii="Consolas" w:hAnsi="Consolas" w:cs="Consolas"/>
+          <w:sz w:val="19"/>
+          <w:szCs w:val="19"/>
+        </w:rPr>
+        <w:t>Overide</w:t>
+      </w:r>
+      <w:proofErr w:type="spellEnd"/>
+      <w:r>
+        <w:rPr>
+          <w:rFonts w:ascii="Consolas" w:hAnsi="Consolas" w:cs="Consolas"/>
+          <w:sz w:val="19"/>
+          <w:szCs w:val="19"/>
+        </w:rPr>
+        <w:t xml:space="preserve"> </w:t>
+      </w:r>
+      <w:proofErr w:type="spellStart"/>
+      <w:r>
+        <w:rPr>
+          <w:rFonts w:ascii="Consolas" w:hAnsi="Consolas" w:cs="Consolas"/>
+          <w:sz w:val="19"/>
+          <w:szCs w:val="19"/>
+          <w:highlight w:val="yellow"/>
+        </w:rPr>
+        <w:t>OnConfiguring</w:t>
+      </w:r>
+      <w:proofErr w:type="spellEnd"/>
+      <w:r>
+        <w:rPr>
+          <w:rFonts w:ascii="Consolas" w:hAnsi="Consolas" w:cs="Consolas"/>
+          <w:sz w:val="19"/>
+          <w:szCs w:val="19"/>
+        </w:rPr>
+        <w:t xml:space="preserve"> to specify server details.</w:t>
+      </w:r>
+    </w:p>
+    <w:p>
+      <w:pPr>
+        <w:pStyle w:val="ListParagraph"/>
+        <w:numPr>
+          <w:ilvl w:val="1"/>
+          <w:numId w:val="13"/>
+        </w:numPr>
+      </w:pPr>
+      <w:r>
+        <w:rPr>
+          <w:rFonts w:ascii="Consolas" w:hAnsi="Consolas" w:cs="Consolas"/>
+          <w:sz w:val="19"/>
+          <w:szCs w:val="19"/>
+        </w:rPr>
+        <w:lastRenderedPageBreak/>
+        <w:t xml:space="preserve">We </w:t>
+      </w:r>
+      <w:proofErr w:type="spellStart"/>
+      <w:r>
+        <w:rPr>
+          <w:rFonts w:ascii="Consolas" w:hAnsi="Consolas" w:cs="Consolas"/>
+          <w:sz w:val="19"/>
+          <w:szCs w:val="19"/>
+        </w:rPr>
+        <w:t>O</w:t>
+      </w:r>
+      <w:r>
+        <w:rPr>
+          <w:rFonts w:ascii="Consolas" w:hAnsi="Consolas" w:cs="Consolas"/>
+          <w:sz w:val="19"/>
+          <w:szCs w:val="19"/>
+        </w:rPr>
+        <w:t>veride</w:t>
+      </w:r>
+      <w:proofErr w:type="spellEnd"/>
+      <w:r>
+        <w:rPr>
+          <w:rFonts w:ascii="Consolas" w:hAnsi="Consolas" w:cs="Consolas"/>
+          <w:sz w:val="19"/>
+          <w:szCs w:val="19"/>
+        </w:rPr>
+        <w:t xml:space="preserve"> </w:t>
+      </w:r>
+      <w:proofErr w:type="spellStart"/>
+      <w:r>
+        <w:rPr>
+          <w:rFonts w:ascii="Consolas" w:hAnsi="Consolas" w:cs="Consolas"/>
+          <w:sz w:val="19"/>
+          <w:szCs w:val="19"/>
+          <w:highlight w:val="yellow"/>
+        </w:rPr>
+        <w:t>OnModelCreating</w:t>
+      </w:r>
+      <w:proofErr w:type="spellEnd"/>
+    </w:p>
+    <w:p>
+      <w:pPr>
+        <w:pStyle w:val="ListParagraph"/>
+        <w:numPr>
+          <w:ilvl w:val="0"/>
+          <w:numId w:val="13"/>
+        </w:numPr>
+      </w:pPr>
+      <w:r>
+        <w:rPr>
+          <w:rFonts w:ascii="Consolas" w:hAnsi="Consolas" w:cs="Consolas"/>
+          <w:sz w:val="19"/>
+          <w:szCs w:val="19"/>
+        </w:rPr>
+        <w:t>Now Db is Not Created.</w:t>
+      </w:r>
+    </w:p>
+    <w:p>
+      <w:pPr>
+        <w:pStyle w:val="ListParagraph"/>
+        <w:numPr>
+          <w:ilvl w:val="0"/>
+          <w:numId w:val="13"/>
+        </w:numPr>
+      </w:pPr>
+      <w:r>
+        <w:rPr>
+          <w:rFonts w:ascii="Consolas" w:hAnsi="Consolas" w:cs="Consolas"/>
+          <w:sz w:val="19"/>
+          <w:szCs w:val="19"/>
+        </w:rPr>
+        <w:t>Open package manager console.</w:t>
+      </w:r>
+    </w:p>
+    <w:p>
+      <w:pPr>
+        <w:pStyle w:val="ListParagraph"/>
+        <w:numPr>
+          <w:ilvl w:val="1"/>
+          <w:numId w:val="13"/>
+        </w:numPr>
+      </w:pPr>
+      <w:r>
+        <w:rPr>
+          <w:rFonts w:ascii="Consolas" w:hAnsi="Consolas" w:cs="Consolas"/>
+          <w:sz w:val="19"/>
+          <w:szCs w:val="19"/>
+        </w:rPr>
+        <w:t xml:space="preserve">Type </w:t>
+      </w:r>
+      <w:r>
+        <w:rPr>
+          <w:rFonts w:ascii="Consolas" w:hAnsi="Consolas" w:cs="Consolas"/>
+          <w:sz w:val="19"/>
+          <w:szCs w:val="19"/>
+          <w:highlight w:val="lightGray"/>
+        </w:rPr>
+        <w:t>Add-Migration Initial</w:t>
+      </w:r>
+      <w:r>
+        <w:rPr>
+          <w:rFonts w:ascii="Consolas" w:hAnsi="Consolas" w:cs="Consolas"/>
+          <w:sz w:val="19"/>
+          <w:szCs w:val="19"/>
+        </w:rPr>
+        <w:t xml:space="preserve"> and Enter.</w:t>
+      </w:r>
+    </w:p>
+    <w:p>
+      <w:pPr>
+        <w:pStyle w:val="ListParagraph"/>
+        <w:numPr>
+          <w:ilvl w:val="1"/>
+          <w:numId w:val="13"/>
+        </w:numPr>
+      </w:pPr>
+      <w:r>
+        <w:rPr>
+          <w:rFonts w:ascii="Consolas" w:hAnsi="Consolas" w:cs="Consolas"/>
+          <w:sz w:val="19"/>
+          <w:szCs w:val="19"/>
+        </w:rPr>
+        <w:t xml:space="preserve">We will see that </w:t>
+      </w:r>
+      <w:r>
+        <w:rPr>
+          <w:rFonts w:ascii="Consolas" w:hAnsi="Consolas" w:cs="Consolas"/>
+          <w:sz w:val="19"/>
+          <w:szCs w:val="19"/>
+          <w:highlight w:val="yellow"/>
+        </w:rPr>
+        <w:t>M</w:t>
+      </w:r>
+      <w:r>
+        <w:rPr>
+          <w:rFonts w:ascii="Consolas" w:hAnsi="Consolas" w:cs="Consolas"/>
+          <w:sz w:val="19"/>
+          <w:szCs w:val="19"/>
+          <w:highlight w:val="yellow"/>
+        </w:rPr>
+        <w:t>igrations</w:t>
+      </w:r>
+      <w:r>
+        <w:rPr>
+          <w:rFonts w:ascii="Consolas" w:hAnsi="Consolas" w:cs="Consolas"/>
+          <w:sz w:val="19"/>
+          <w:szCs w:val="19"/>
+        </w:rPr>
+        <w:t xml:space="preserve"> folder is created</w:t>
+      </w:r>
+    </w:p>
+    <w:p>
+      <w:pPr>
+        <w:pStyle w:val="ListParagraph"/>
+        <w:numPr>
+          <w:ilvl w:val="0"/>
+          <w:numId w:val="13"/>
+        </w:numPr>
+      </w:pPr>
+      <w:r>
+        <w:rPr>
+          <w:rFonts w:ascii="Consolas" w:hAnsi="Consolas" w:cs="Consolas"/>
+          <w:sz w:val="19"/>
+          <w:szCs w:val="19"/>
+        </w:rPr>
+        <w:t xml:space="preserve">In Migrations Folder, Open first </w:t>
+      </w:r>
+      <w:proofErr w:type="spellStart"/>
+      <w:r>
+        <w:rPr>
+          <w:rFonts w:ascii="Consolas" w:hAnsi="Consolas" w:cs="Consolas"/>
+          <w:sz w:val="19"/>
+          <w:szCs w:val="19"/>
+        </w:rPr>
+        <w:t>initial</w:t>
+      </w:r>
+      <w:proofErr w:type="gramStart"/>
+      <w:r>
+        <w:rPr>
+          <w:rFonts w:ascii="Consolas" w:hAnsi="Consolas" w:cs="Consolas"/>
+          <w:sz w:val="19"/>
+          <w:szCs w:val="19"/>
+        </w:rPr>
+        <w:t>,cs</w:t>
+      </w:r>
+      <w:proofErr w:type="spellEnd"/>
+      <w:proofErr w:type="gramEnd"/>
+      <w:r>
+        <w:rPr>
+          <w:rFonts w:ascii="Consolas" w:hAnsi="Consolas" w:cs="Consolas"/>
+          <w:sz w:val="19"/>
+          <w:szCs w:val="19"/>
+        </w:rPr>
+        <w:t xml:space="preserve"> file.</w:t>
+      </w:r>
+    </w:p>
+    <w:p>
+      <w:pPr>
+        <w:pStyle w:val="ListParagraph"/>
+        <w:numPr>
+          <w:ilvl w:val="1"/>
+          <w:numId w:val="13"/>
+        </w:numPr>
+      </w:pPr>
+      <w:r>
+        <w:t>It Has Up and Down Method</w:t>
+      </w:r>
+    </w:p>
+    <w:p>
+      <w:pPr>
+        <w:pStyle w:val="ListParagraph"/>
+        <w:numPr>
+          <w:ilvl w:val="1"/>
+          <w:numId w:val="13"/>
+        </w:numPr>
+      </w:pPr>
+      <w:r>
+        <w:t xml:space="preserve">Up Method Has </w:t>
+      </w:r>
+      <w:r>
+        <w:rPr>
+          <w:highlight w:val="yellow"/>
+        </w:rPr>
+        <w:t xml:space="preserve">FLUENT </w:t>
+      </w:r>
+      <w:proofErr w:type="spellStart"/>
+      <w:r>
+        <w:rPr>
+          <w:highlight w:val="yellow"/>
+        </w:rPr>
+        <w:t>Api</w:t>
+      </w:r>
+      <w:proofErr w:type="spellEnd"/>
+      <w:r>
+        <w:t xml:space="preserve"> calls to Add the changes</w:t>
+      </w:r>
+      <w:proofErr w:type="gramStart"/>
+      <w:r>
+        <w:t>.(</w:t>
+      </w:r>
+      <w:proofErr w:type="gramEnd"/>
+      <w:r>
+        <w:t>Creation Od Db, Tables.)</w:t>
+      </w:r>
+    </w:p>
+    <w:p>
+      <w:pPr>
+        <w:pStyle w:val="ListParagraph"/>
+        <w:numPr>
+          <w:ilvl w:val="1"/>
+          <w:numId w:val="13"/>
+        </w:numPr>
+      </w:pPr>
+      <w:r>
+        <w:t xml:space="preserve">Down Method </w:t>
+      </w:r>
+      <w:r>
+        <w:t xml:space="preserve">Has </w:t>
+      </w:r>
+      <w:r>
+        <w:rPr>
+          <w:highlight w:val="yellow"/>
+        </w:rPr>
+        <w:t xml:space="preserve">FLUENT </w:t>
+      </w:r>
+      <w:proofErr w:type="spellStart"/>
+      <w:proofErr w:type="gramStart"/>
+      <w:r>
+        <w:rPr>
+          <w:highlight w:val="yellow"/>
+        </w:rPr>
+        <w:t>Api</w:t>
+      </w:r>
+      <w:proofErr w:type="spellEnd"/>
+      <w:proofErr w:type="gramEnd"/>
+      <w:r>
+        <w:t xml:space="preserve"> calls to </w:t>
+      </w:r>
+      <w:r>
+        <w:t>Remove</w:t>
+      </w:r>
+      <w:r>
+        <w:t xml:space="preserve"> the changes.</w:t>
+      </w:r>
+    </w:p>
+    <w:p>
+      <w:pPr>
+        <w:pStyle w:val="ListParagraph"/>
+        <w:numPr>
+          <w:ilvl w:val="0"/>
+          <w:numId w:val="13"/>
+        </w:numPr>
+      </w:pPr>
+      <w:r>
+        <w:rPr>
+          <w:rFonts w:ascii="Consolas" w:hAnsi="Consolas" w:cs="Consolas"/>
+          <w:sz w:val="19"/>
+          <w:szCs w:val="19"/>
+        </w:rPr>
+        <w:t>Open package manager console.</w:t>
+      </w:r>
+    </w:p>
+    <w:p>
+      <w:pPr>
+        <w:pStyle w:val="ListParagraph"/>
+        <w:numPr>
+          <w:ilvl w:val="1"/>
+          <w:numId w:val="13"/>
+        </w:numPr>
+      </w:pPr>
+      <w:r>
+        <w:rPr>
+          <w:rFonts w:ascii="Consolas" w:hAnsi="Consolas" w:cs="Consolas"/>
+          <w:sz w:val="19"/>
+          <w:szCs w:val="19"/>
+        </w:rPr>
+        <w:t xml:space="preserve">Type </w:t>
+      </w:r>
+      <w:r>
+        <w:rPr>
+          <w:rFonts w:ascii="Consolas" w:hAnsi="Consolas" w:cs="Consolas"/>
+          <w:sz w:val="19"/>
+          <w:szCs w:val="19"/>
+          <w:highlight w:val="lightGray"/>
+        </w:rPr>
+        <w:t>U</w:t>
+      </w:r>
+      <w:r>
+        <w:rPr>
+          <w:rFonts w:ascii="Consolas" w:hAnsi="Consolas" w:cs="Consolas"/>
+          <w:sz w:val="19"/>
+          <w:szCs w:val="19"/>
+          <w:highlight w:val="lightGray"/>
+        </w:rPr>
+        <w:t>p</w:t>
+      </w:r>
+      <w:r>
+        <w:rPr>
+          <w:rFonts w:ascii="Consolas" w:hAnsi="Consolas" w:cs="Consolas"/>
+          <w:sz w:val="19"/>
+          <w:szCs w:val="19"/>
+          <w:highlight w:val="lightGray"/>
+        </w:rPr>
+        <w:t>date-</w:t>
+      </w:r>
+      <w:r>
+        <w:rPr>
+          <w:rFonts w:ascii="Consolas" w:hAnsi="Consolas" w:cs="Consolas"/>
+          <w:sz w:val="19"/>
+          <w:szCs w:val="19"/>
+          <w:highlight w:val="lightGray"/>
+        </w:rPr>
+        <w:t>D</w:t>
+      </w:r>
+      <w:r>
+        <w:rPr>
+          <w:rFonts w:ascii="Consolas" w:hAnsi="Consolas" w:cs="Consolas"/>
+          <w:sz w:val="19"/>
+          <w:szCs w:val="19"/>
+          <w:highlight w:val="lightGray"/>
+        </w:rPr>
+        <w:t>atabase</w:t>
+      </w:r>
+      <w:r>
+        <w:rPr>
+          <w:rFonts w:ascii="Consolas" w:hAnsi="Consolas" w:cs="Consolas"/>
+          <w:sz w:val="19"/>
+          <w:szCs w:val="19"/>
+        </w:rPr>
+        <w:t xml:space="preserve"> and Enter.</w:t>
+      </w:r>
+    </w:p>
+    <w:p>
+      <w:pPr>
+        <w:pStyle w:val="ListParagraph"/>
+        <w:numPr>
+          <w:ilvl w:val="1"/>
+          <w:numId w:val="13"/>
+        </w:numPr>
+      </w:pPr>
+      <w:r>
+        <w:rPr>
+          <w:rFonts w:ascii="Consolas" w:hAnsi="Consolas" w:cs="Consolas"/>
+          <w:sz w:val="19"/>
+          <w:szCs w:val="19"/>
+        </w:rPr>
+        <w:t>This will generate or update the DB.</w:t>
+      </w:r>
+    </w:p>
+    <w:p>
+      <w:pPr>
+        <w:pStyle w:val="ListParagraph"/>
+        <w:numPr>
+          <w:ilvl w:val="0"/>
+          <w:numId w:val="13"/>
+        </w:numPr>
+      </w:pPr>
+      <w:r>
+        <w:t xml:space="preserve">In </w:t>
+      </w:r>
+      <w:proofErr w:type="spellStart"/>
+      <w:r>
+        <w:t>Startup.cs</w:t>
+      </w:r>
+      <w:proofErr w:type="spellEnd"/>
+      <w:r>
+        <w:t xml:space="preserve">, in </w:t>
+      </w:r>
+      <w:proofErr w:type="spellStart"/>
+      <w:r>
+        <w:t>OnModelCreating</w:t>
+      </w:r>
+      <w:proofErr w:type="spellEnd"/>
+    </w:p>
+    <w:p>
+      <w:pPr>
+        <w:pStyle w:val="ListParagraph"/>
+        <w:numPr>
+          <w:ilvl w:val="1"/>
+          <w:numId w:val="13"/>
+        </w:numPr>
+      </w:pPr>
+      <w:r>
+        <w:t xml:space="preserve">Change first Theme color to </w:t>
+      </w:r>
+      <w:proofErr w:type="spellStart"/>
+      <w:r>
+        <w:t>AliceBlue</w:t>
+      </w:r>
+      <w:proofErr w:type="spellEnd"/>
+      <w:r>
+        <w:t xml:space="preserve"> in </w:t>
+      </w:r>
+      <w:proofErr w:type="spellStart"/>
+      <w:r>
+        <w:t>HasData</w:t>
+      </w:r>
+      <w:proofErr w:type="spellEnd"/>
+    </w:p>
+    <w:p>
+      <w:pPr>
+        <w:pStyle w:val="ListParagraph"/>
+        <w:numPr>
+          <w:ilvl w:val="0"/>
+          <w:numId w:val="13"/>
+        </w:numPr>
+      </w:pPr>
+      <w:r>
+        <w:rPr>
+          <w:rFonts w:ascii="Consolas" w:hAnsi="Consolas" w:cs="Consolas"/>
+          <w:sz w:val="19"/>
+          <w:szCs w:val="19"/>
+        </w:rPr>
+        <w:t>Open package manager console.</w:t>
+      </w:r>
+    </w:p>
+    <w:p>
+      <w:pPr>
+        <w:pStyle w:val="ListParagraph"/>
+        <w:numPr>
+          <w:ilvl w:val="1"/>
+          <w:numId w:val="13"/>
+        </w:numPr>
+      </w:pPr>
+      <w:r>
+        <w:rPr>
+          <w:rFonts w:ascii="Consolas" w:hAnsi="Consolas" w:cs="Consolas"/>
+          <w:sz w:val="19"/>
+          <w:szCs w:val="19"/>
+        </w:rPr>
+        <w:t xml:space="preserve">Type </w:t>
+      </w:r>
+      <w:r>
+        <w:rPr>
+          <w:rFonts w:ascii="Consolas" w:hAnsi="Consolas" w:cs="Consolas"/>
+          <w:sz w:val="19"/>
+          <w:szCs w:val="19"/>
+          <w:highlight w:val="lightGray"/>
+        </w:rPr>
+        <w:t>Add-</w:t>
+      </w:r>
+      <w:r>
+        <w:rPr>
+          <w:rFonts w:ascii="Consolas" w:hAnsi="Consolas" w:cs="Consolas"/>
+          <w:sz w:val="19"/>
+          <w:szCs w:val="19"/>
+          <w:highlight w:val="lightGray"/>
+        </w:rPr>
+        <w:t xml:space="preserve">Migration </w:t>
+      </w:r>
+      <w:r>
+        <w:rPr>
+          <w:rFonts w:ascii="Consolas" w:hAnsi="Consolas" w:cs="Consolas"/>
+          <w:sz w:val="19"/>
+          <w:szCs w:val="19"/>
+          <w:highlight w:val="lightGray"/>
+        </w:rPr>
+        <w:t>Alice</w:t>
+      </w:r>
+      <w:r>
+        <w:rPr>
+          <w:rFonts w:ascii="Consolas" w:hAnsi="Consolas" w:cs="Consolas"/>
+          <w:sz w:val="19"/>
+          <w:szCs w:val="19"/>
+        </w:rPr>
+        <w:t xml:space="preserve"> and Enter.</w:t>
+      </w:r>
+    </w:p>
+    <w:p>
+      <w:pPr>
+        <w:pStyle w:val="ListParagraph"/>
+        <w:numPr>
+          <w:ilvl w:val="1"/>
+          <w:numId w:val="13"/>
+        </w:numPr>
+      </w:pPr>
+      <w:r>
+        <w:rPr>
+          <w:rFonts w:ascii="Consolas" w:hAnsi="Consolas" w:cs="Consolas"/>
+          <w:sz w:val="19"/>
+          <w:szCs w:val="19"/>
+        </w:rPr>
+        <w:t xml:space="preserve">We will see that </w:t>
+      </w:r>
+      <w:r>
+        <w:rPr>
+          <w:rFonts w:ascii="Consolas" w:hAnsi="Consolas" w:cs="Consolas"/>
+          <w:sz w:val="19"/>
+          <w:szCs w:val="19"/>
+        </w:rPr>
+        <w:t xml:space="preserve">in </w:t>
+      </w:r>
+      <w:r>
+        <w:rPr>
+          <w:rFonts w:ascii="Consolas" w:hAnsi="Consolas" w:cs="Consolas"/>
+          <w:sz w:val="19"/>
+          <w:szCs w:val="19"/>
+          <w:highlight w:val="yellow"/>
+        </w:rPr>
+        <w:t>Migrations</w:t>
+      </w:r>
+      <w:r>
+        <w:rPr>
+          <w:rFonts w:ascii="Consolas" w:hAnsi="Consolas" w:cs="Consolas"/>
+          <w:sz w:val="19"/>
+          <w:szCs w:val="19"/>
+        </w:rPr>
+        <w:t xml:space="preserve"> folder, Migration File *_</w:t>
+      </w:r>
+      <w:proofErr w:type="spellStart"/>
+      <w:r>
+        <w:rPr>
+          <w:rFonts w:ascii="Consolas" w:hAnsi="Consolas" w:cs="Consolas"/>
+          <w:sz w:val="19"/>
+          <w:szCs w:val="19"/>
+        </w:rPr>
+        <w:t>Alice.cs</w:t>
+      </w:r>
+      <w:proofErr w:type="spellEnd"/>
+      <w:r>
+        <w:rPr>
+          <w:rFonts w:ascii="Consolas" w:hAnsi="Consolas" w:cs="Consolas"/>
+          <w:sz w:val="19"/>
+          <w:szCs w:val="19"/>
+        </w:rPr>
+        <w:t xml:space="preserve"> has Changes to change Red </w:t>
+      </w:r>
+      <w:proofErr w:type="gramStart"/>
+      <w:r>
+        <w:rPr>
+          <w:rFonts w:ascii="Consolas" w:hAnsi="Consolas" w:cs="Consolas"/>
+          <w:sz w:val="19"/>
+          <w:szCs w:val="19"/>
+        </w:rPr>
+        <w:t>To</w:t>
+      </w:r>
+      <w:proofErr w:type="gramEnd"/>
+      <w:r>
+        <w:rPr>
+          <w:rFonts w:ascii="Consolas" w:hAnsi="Consolas" w:cs="Consolas"/>
+          <w:sz w:val="19"/>
+          <w:szCs w:val="19"/>
+        </w:rPr>
+        <w:t xml:space="preserve"> Alice Blue.</w:t>
+      </w:r>
+    </w:p>
+    <w:p>
+      <w:pPr>
+        <w:pStyle w:val="ListParagraph"/>
+        <w:numPr>
+          <w:ilvl w:val="1"/>
+          <w:numId w:val="13"/>
+        </w:numPr>
+      </w:pPr>
+      <w:r>
+        <w:rPr>
+          <w:rFonts w:ascii="Consolas" w:hAnsi="Consolas" w:cs="Consolas"/>
+          <w:sz w:val="19"/>
+          <w:szCs w:val="19"/>
+        </w:rPr>
+        <w:t xml:space="preserve">Type </w:t>
+      </w:r>
+      <w:r>
+        <w:rPr>
+          <w:rFonts w:ascii="Consolas" w:hAnsi="Consolas" w:cs="Consolas"/>
+          <w:sz w:val="19"/>
+          <w:szCs w:val="19"/>
+          <w:highlight w:val="lightGray"/>
+        </w:rPr>
+        <w:t>U</w:t>
+      </w:r>
+      <w:r>
+        <w:rPr>
+          <w:rFonts w:ascii="Consolas" w:hAnsi="Consolas" w:cs="Consolas"/>
+          <w:sz w:val="19"/>
+          <w:szCs w:val="19"/>
+          <w:highlight w:val="lightGray"/>
+        </w:rPr>
+        <w:t>p</w:t>
+      </w:r>
+      <w:r>
+        <w:rPr>
+          <w:rFonts w:ascii="Consolas" w:hAnsi="Consolas" w:cs="Consolas"/>
+          <w:sz w:val="19"/>
+          <w:szCs w:val="19"/>
+          <w:highlight w:val="lightGray"/>
+        </w:rPr>
+        <w:t>date-D</w:t>
+      </w:r>
+      <w:r>
+        <w:rPr>
+          <w:rFonts w:ascii="Consolas" w:hAnsi="Consolas" w:cs="Consolas"/>
+          <w:sz w:val="19"/>
+          <w:szCs w:val="19"/>
+          <w:highlight w:val="lightGray"/>
+        </w:rPr>
+        <w:t>atabase</w:t>
+      </w:r>
+      <w:r>
+        <w:rPr>
+          <w:rFonts w:ascii="Consolas" w:hAnsi="Consolas" w:cs="Consolas"/>
+          <w:sz w:val="19"/>
+          <w:szCs w:val="19"/>
+        </w:rPr>
+        <w:t xml:space="preserve"> and Enter.</w:t>
+      </w:r>
+    </w:p>
+    <w:p>
+      <w:pPr>
+        <w:pStyle w:val="ListParagraph"/>
+        <w:numPr>
+          <w:ilvl w:val="1"/>
+          <w:numId w:val="13"/>
+        </w:numPr>
+      </w:pPr>
+      <w:r>
+        <w:t>Changes will be reflected in DB</w:t>
+      </w:r>
+    </w:p>
+    <w:p>
+      <w:pPr>
+        <w:pStyle w:val="ListParagraph"/>
+        <w:numPr>
+          <w:ilvl w:val="1"/>
+          <w:numId w:val="13"/>
+        </w:numPr>
+      </w:pPr>
+      <w:r>
+        <w:t xml:space="preserve">Type </w:t>
+      </w:r>
+      <w:r>
+        <w:rPr>
+          <w:rFonts w:ascii="Consolas" w:hAnsi="Consolas" w:cs="Consolas"/>
+          <w:color w:val="000000"/>
+          <w:sz w:val="19"/>
+          <w:szCs w:val="19"/>
+          <w:highlight w:val="lightGray"/>
+        </w:rPr>
+        <w:t>Script-Migration</w:t>
+      </w:r>
+      <w:r>
+        <w:rPr>
+          <w:rFonts w:ascii="Consolas" w:hAnsi="Consolas" w:cs="Consolas"/>
+          <w:color w:val="000000"/>
+          <w:sz w:val="19"/>
+          <w:szCs w:val="19"/>
+        </w:rPr>
+        <w:t>, this will generate a .</w:t>
+      </w:r>
+      <w:proofErr w:type="spellStart"/>
+      <w:r>
+        <w:rPr>
+          <w:rFonts w:ascii="Consolas" w:hAnsi="Consolas" w:cs="Consolas"/>
+          <w:color w:val="000000"/>
+          <w:sz w:val="19"/>
+          <w:szCs w:val="19"/>
+        </w:rPr>
+        <w:t>sql</w:t>
+      </w:r>
+      <w:proofErr w:type="spellEnd"/>
+      <w:r>
+        <w:rPr>
+          <w:rFonts w:ascii="Consolas" w:hAnsi="Consolas" w:cs="Consolas"/>
+          <w:color w:val="000000"/>
+          <w:sz w:val="19"/>
+          <w:szCs w:val="19"/>
+        </w:rPr>
+        <w:t xml:space="preserve"> file, which we can share.</w:t>
+      </w:r>
+    </w:p>
+    <w:p>
+      <w:pPr>
+        <w:pStyle w:val="ListParagraph"/>
+        <w:numPr>
+          <w:ilvl w:val="0"/>
+          <w:numId w:val="13"/>
+        </w:numPr>
+      </w:pPr>
+      <w:r>
+        <w:t>Run and Check.</w:t>
+      </w:r>
+    </w:p>
+    <w:p>
+      <w:pPr>
+        <w:pStyle w:val="ListParagraph"/>
+        <w:numPr>
+          <w:ilvl w:val="0"/>
+          <w:numId w:val="13"/>
+        </w:numPr>
+      </w:pPr>
+      <w:r>
+        <w:t xml:space="preserve">Create new console app </w:t>
+      </w:r>
+      <w:r>
+        <w:rPr>
+          <w:highlight w:val="yellow"/>
+        </w:rPr>
+        <w:t>flexible-</w:t>
+      </w:r>
+      <w:proofErr w:type="gramStart"/>
+      <w:r>
+        <w:rPr>
+          <w:highlight w:val="yellow"/>
+        </w:rPr>
+        <w:t>mapping</w:t>
+      </w:r>
+      <w:r>
+        <w:t xml:space="preserve"> ,</w:t>
+      </w:r>
+      <w:proofErr w:type="gramEnd"/>
+      <w:r>
+        <w:t xml:space="preserve"> copy code from ref </w:t>
+      </w:r>
+      <w:proofErr w:type="spellStart"/>
+      <w:r>
+        <w:t>proj</w:t>
+      </w:r>
+      <w:proofErr w:type="spellEnd"/>
+      <w:r>
+        <w:t xml:space="preserve">. </w:t>
+      </w:r>
+      <w:r>
+        <w:rPr>
+          <w:highlight w:val="magenta"/>
+        </w:rPr>
+        <w:t>(</w:t>
+      </w:r>
+      <w:r>
+        <w:rPr>
+          <w:highlight w:val="magenta"/>
+        </w:rPr>
+        <w:t>2nd</w:t>
+      </w:r>
+      <w:r>
+        <w:rPr>
+          <w:highlight w:val="magenta"/>
+        </w:rPr>
+        <w:t xml:space="preserve"> </w:t>
+      </w:r>
+      <w:proofErr w:type="spellStart"/>
+      <w:r>
+        <w:rPr>
+          <w:highlight w:val="magenta"/>
+        </w:rPr>
+        <w:t>Proj</w:t>
+      </w:r>
+      <w:proofErr w:type="spellEnd"/>
+      <w:r>
+        <w:rPr>
+          <w:highlight w:val="magenta"/>
+        </w:rPr>
+        <w:t xml:space="preserve"> Example)</w:t>
+      </w:r>
+    </w:p>
+    <w:p>
+      <w:pPr>
+        <w:pStyle w:val="ListParagraph"/>
+        <w:numPr>
+          <w:ilvl w:val="0"/>
+          <w:numId w:val="13"/>
+        </w:numPr>
+      </w:pPr>
+      <w:r>
+        <w:t xml:space="preserve">In </w:t>
+      </w:r>
+      <w:proofErr w:type="spellStart"/>
+      <w:r>
+        <w:t>Proj</w:t>
+      </w:r>
+      <w:proofErr w:type="spellEnd"/>
+      <w:r>
+        <w:t xml:space="preserve"> add </w:t>
+      </w:r>
+      <w:proofErr w:type="spellStart"/>
+      <w:r>
+        <w:t>Nuget</w:t>
+      </w:r>
+      <w:proofErr w:type="spellEnd"/>
+      <w:r>
+        <w:t xml:space="preserve"> Packages :  (Note : For Data Seeding to work install version 2.1)</w:t>
+      </w:r>
+    </w:p>
+    <w:p>
+      <w:pPr>
+        <w:pStyle w:val="ListParagraph"/>
+        <w:numPr>
+          <w:ilvl w:val="1"/>
+          <w:numId w:val="13"/>
+        </w:numPr>
+      </w:pPr>
+      <w:proofErr w:type="spellStart"/>
+      <w:r>
+        <w:t>Microsoft.EntityFrameworkCore</w:t>
+      </w:r>
+      <w:proofErr w:type="spellEnd"/>
+      <w:r>
+        <w:t xml:space="preserve"> </w:t>
+      </w:r>
+    </w:p>
+    <w:p>
+      <w:pPr>
+        <w:pStyle w:val="ListParagraph"/>
+        <w:numPr>
+          <w:ilvl w:val="1"/>
+          <w:numId w:val="13"/>
+        </w:numPr>
+      </w:pPr>
+      <w:proofErr w:type="spellStart"/>
+      <w:r>
+        <w:t>Microsoft.EntityFrameworkCore.SqlServer</w:t>
+      </w:r>
+      <w:proofErr w:type="spellEnd"/>
+    </w:p>
+    <w:p>
+      <w:pPr>
+        <w:pStyle w:val="ListParagraph"/>
+        <w:numPr>
+          <w:ilvl w:val="1"/>
+          <w:numId w:val="13"/>
+        </w:numPr>
+      </w:pPr>
+      <w:proofErr w:type="spellStart"/>
+      <w:r>
+        <w:t>Microsoft.EntityFrameworkCore.Tools</w:t>
+      </w:r>
+      <w:proofErr w:type="spellEnd"/>
+    </w:p>
+    <w:p>
+      <w:pPr>
+        <w:pStyle w:val="ListParagraph"/>
+        <w:numPr>
+          <w:ilvl w:val="1"/>
+          <w:numId w:val="13"/>
+        </w:numPr>
+      </w:pPr>
+      <w:proofErr w:type="spellStart"/>
+      <w:r>
+        <w:t>Microsoft.Extentions.Logging</w:t>
+      </w:r>
+      <w:proofErr w:type="spellEnd"/>
+    </w:p>
+    <w:p>
+      <w:pPr>
+        <w:pStyle w:val="ListParagraph"/>
+        <w:numPr>
+          <w:ilvl w:val="1"/>
+          <w:numId w:val="13"/>
+        </w:numPr>
+      </w:pPr>
+      <w:proofErr w:type="spellStart"/>
+      <w:r>
+        <w:t>Microsoft.Extentions.Logging</w:t>
+      </w:r>
+      <w:r>
+        <w:t>.Console</w:t>
+      </w:r>
+      <w:proofErr w:type="spellEnd"/>
+    </w:p>
+    <w:p>
+      <w:pPr>
+        <w:pStyle w:val="ListParagraph"/>
+        <w:numPr>
+          <w:ilvl w:val="0"/>
+          <w:numId w:val="13"/>
+        </w:numPr>
+      </w:pPr>
+      <w:r>
+        <w:t xml:space="preserve">Open </w:t>
+      </w:r>
+      <w:r>
+        <w:rPr>
+          <w:highlight w:val="yellow"/>
+        </w:rPr>
+        <w:t>flexible-</w:t>
+      </w:r>
+      <w:proofErr w:type="gramStart"/>
+      <w:r>
+        <w:rPr>
+          <w:highlight w:val="yellow"/>
+        </w:rPr>
+        <w:t>mapping</w:t>
+      </w:r>
+      <w:r>
+        <w:t xml:space="preserve">  </w:t>
+      </w:r>
+      <w:proofErr w:type="spellStart"/>
+      <w:r>
+        <w:t>Proj</w:t>
+      </w:r>
+      <w:proofErr w:type="spellEnd"/>
+      <w:proofErr w:type="gramEnd"/>
+      <w:r>
+        <w:t>, Program class.</w:t>
+      </w:r>
+    </w:p>
+    <w:p>
+      <w:pPr>
+        <w:pStyle w:val="ListParagraph"/>
+        <w:numPr>
+          <w:ilvl w:val="0"/>
+          <w:numId w:val="13"/>
+        </w:numPr>
+      </w:pPr>
+      <w:r>
+        <w:t xml:space="preserve">What is Flexible </w:t>
+      </w:r>
+      <w:proofErr w:type="gramStart"/>
+      <w:r>
+        <w:t>Mapping.</w:t>
+      </w:r>
+      <w:proofErr w:type="gramEnd"/>
+    </w:p>
+    <w:p>
+      <w:pPr>
+        <w:pStyle w:val="ListParagraph"/>
+        <w:numPr>
+          <w:ilvl w:val="1"/>
+          <w:numId w:val="13"/>
+        </w:numPr>
+      </w:pPr>
+      <w:hyperlink r:id="rId8" w:history="1">
+        <w:r>
+          <w:rPr>
+            <w:rStyle w:val="Hyperlink"/>
+          </w:rPr>
+          <w:t>https://gavilan.blog/2018/04/21/flexible-mapping-examp</w:t>
+        </w:r>
+        <w:r>
+          <w:rPr>
+            <w:rStyle w:val="Hyperlink"/>
+          </w:rPr>
+          <w:t>l</w:t>
+        </w:r>
+        <w:r>
+          <w:rPr>
+            <w:rStyle w:val="Hyperlink"/>
+          </w:rPr>
+          <w:t>e-entity-framework-core-2-0/</w:t>
+        </w:r>
+      </w:hyperlink>
+    </w:p>
+    <w:p>
+      <w:pPr>
+        <w:pStyle w:val="ListParagraph"/>
+        <w:numPr>
+          <w:ilvl w:val="1"/>
+          <w:numId w:val="13"/>
+        </w:numPr>
+      </w:pPr>
+      <w:proofErr w:type="gramStart"/>
+      <w:r>
+        <w:t>Summary :</w:t>
+      </w:r>
+      <w:proofErr w:type="gramEnd"/>
+      <w:r>
+        <w:t xml:space="preserve"> </w:t>
+      </w:r>
+      <w:r>
+        <w:t>We can use Flexible Mapping to associate columns of our SQL Server table with fields of our model. The advantage of this is that it allows us to apply transformations to our values prior to Entity Framework inserting them into the database.</w:t>
+      </w:r>
+    </w:p>
+    <w:p>
+      <w:pPr>
+        <w:pStyle w:val="ListParagraph"/>
+        <w:numPr>
+          <w:ilvl w:val="0"/>
+          <w:numId w:val="13"/>
+        </w:numPr>
+      </w:pPr>
+      <w:r>
+        <w:t xml:space="preserve">Here we see one Entity Type, </w:t>
+      </w:r>
+      <w:proofErr w:type="gramStart"/>
+      <w:r>
+        <w:t>( Model</w:t>
+      </w:r>
+      <w:proofErr w:type="gramEnd"/>
+      <w:r>
+        <w:t xml:space="preserve">) </w:t>
+      </w:r>
+      <w:r>
+        <w:rPr>
+          <w:highlight w:val="yellow"/>
+        </w:rPr>
+        <w:t>Blog.</w:t>
+      </w:r>
+    </w:p>
+    <w:p>
+      <w:pPr>
+        <w:pStyle w:val="ListParagraph"/>
+        <w:numPr>
+          <w:ilvl w:val="1"/>
+          <w:numId w:val="13"/>
+        </w:numPr>
+      </w:pPr>
+      <w:r>
+        <w:t xml:space="preserve">Here for this model we have used field mapping for </w:t>
+      </w:r>
+      <w:proofErr w:type="spellStart"/>
+      <w:r>
+        <w:rPr>
+          <w:highlight w:val="yellow"/>
+        </w:rPr>
+        <w:t>Url</w:t>
+      </w:r>
+      <w:proofErr w:type="spellEnd"/>
+      <w:r>
+        <w:t xml:space="preserve"> Property.</w:t>
+      </w:r>
+    </w:p>
+    <w:p>
+      <w:pPr>
+        <w:pStyle w:val="ListParagraph"/>
+        <w:numPr>
+          <w:ilvl w:val="1"/>
+          <w:numId w:val="13"/>
+        </w:numPr>
+      </w:pPr>
+      <w:r>
+        <w:t xml:space="preserve">Add </w:t>
+      </w:r>
+      <w:r>
+        <w:rPr>
+          <w:highlight w:val="yellow"/>
+        </w:rPr>
+        <w:t>_</w:t>
+      </w:r>
+      <w:proofErr w:type="spellStart"/>
+      <w:r>
+        <w:rPr>
+          <w:highlight w:val="yellow"/>
+        </w:rPr>
+        <w:t>url</w:t>
+      </w:r>
+      <w:proofErr w:type="spellEnd"/>
+      <w:r>
+        <w:t xml:space="preserve"> field</w:t>
+      </w:r>
+      <w:r>
+        <w:t>.</w:t>
+      </w:r>
+    </w:p>
+    <w:p>
+      <w:pPr>
+        <w:pStyle w:val="ListParagraph"/>
+        <w:numPr>
+          <w:ilvl w:val="1"/>
+          <w:numId w:val="13"/>
+        </w:numPr>
+      </w:pPr>
+      <w:r>
+        <w:t xml:space="preserve">Make </w:t>
+      </w:r>
+      <w:proofErr w:type="spellStart"/>
+      <w:r>
+        <w:t>Url</w:t>
+      </w:r>
+      <w:proofErr w:type="spellEnd"/>
+      <w:r>
+        <w:t xml:space="preserve"> Property </w:t>
+      </w:r>
+      <w:proofErr w:type="spellStart"/>
+      <w:r>
+        <w:t>Readonly</w:t>
+      </w:r>
+      <w:proofErr w:type="spellEnd"/>
+      <w:r>
+        <w:t>, remove Set</w:t>
+      </w:r>
+      <w:proofErr w:type="gramStart"/>
+      <w:r>
+        <w:t>;,</w:t>
+      </w:r>
+      <w:proofErr w:type="gramEnd"/>
+      <w:r>
+        <w:t xml:space="preserve"> and add method </w:t>
+      </w:r>
+      <w:proofErr w:type="spellStart"/>
+      <w:r>
+        <w:t>SetUrl</w:t>
+      </w:r>
+      <w:proofErr w:type="spellEnd"/>
+      <w:r>
+        <w:t>.</w:t>
+      </w:r>
+    </w:p>
+    <w:p>
+      <w:pPr>
+        <w:pStyle w:val="ListParagraph"/>
+        <w:numPr>
+          <w:ilvl w:val="0"/>
+          <w:numId w:val="13"/>
+        </w:numPr>
+        <w:rPr>
+          <w:rFonts w:ascii="Consolas" w:hAnsi="Consolas" w:cs="Consolas"/>
+          <w:color w:val="000000"/>
+          <w:sz w:val="19"/>
+          <w:szCs w:val="19"/>
+        </w:rPr>
+      </w:pPr>
+      <w:r>
+        <w:t>We need to configure this _</w:t>
+      </w:r>
+      <w:proofErr w:type="spellStart"/>
+      <w:r>
+        <w:t>url</w:t>
+      </w:r>
+      <w:proofErr w:type="spellEnd"/>
+      <w:r>
+        <w:t xml:space="preserve"> </w:t>
+      </w:r>
+      <w:proofErr w:type="spellStart"/>
+      <w:r>
+        <w:t>field.In</w:t>
+      </w:r>
+      <w:proofErr w:type="spellEnd"/>
+      <w:r>
+        <w:t xml:space="preserve"> On </w:t>
+      </w:r>
+      <w:proofErr w:type="spellStart"/>
+      <w:r>
+        <w:t>ModelCreatin</w:t>
+      </w:r>
+      <w:proofErr w:type="spellEnd"/>
+      <w:r>
+        <w:t xml:space="preserve"> Method.</w:t>
+      </w:r>
+    </w:p>
+    <w:p>
+      <w:pPr>
+        <w:pStyle w:val="ListParagraph"/>
+        <w:numPr>
+          <w:ilvl w:val="1"/>
+          <w:numId w:val="13"/>
+        </w:numPr>
+      </w:pPr>
+      <w:r>
+        <w:t xml:space="preserve"> Add </w:t>
+      </w:r>
+      <w:r>
+        <w:rPr>
+          <w:rFonts w:ascii="Consolas" w:hAnsi="Consolas" w:cs="Consolas"/>
+          <w:color w:val="000000"/>
+          <w:sz w:val="19"/>
+          <w:szCs w:val="19"/>
+          <w:highlight w:val="cyan"/>
+        </w:rPr>
+        <w:t>modelBuilder.Entity&lt;Blog&gt;().Property&lt;</w:t>
+      </w:r>
+      <w:r>
+        <w:rPr>
+          <w:rFonts w:ascii="Consolas" w:hAnsi="Consolas" w:cs="Consolas"/>
+          <w:color w:val="0000FF"/>
+          <w:sz w:val="19"/>
+          <w:szCs w:val="19"/>
+          <w:highlight w:val="cyan"/>
+        </w:rPr>
+        <w:t>string</w:t>
+      </w:r>
+      <w:r>
+        <w:rPr>
+          <w:rFonts w:ascii="Consolas" w:hAnsi="Consolas" w:cs="Consolas"/>
+          <w:color w:val="000000"/>
+          <w:sz w:val="19"/>
+          <w:szCs w:val="19"/>
+          <w:highlight w:val="cyan"/>
+        </w:rPr>
+        <w:t>&gt;(</w:t>
+      </w:r>
+      <w:r>
+        <w:rPr>
+          <w:rFonts w:ascii="Consolas" w:hAnsi="Consolas" w:cs="Consolas"/>
+          <w:color w:val="A31515"/>
+          <w:sz w:val="19"/>
+          <w:szCs w:val="19"/>
+          <w:highlight w:val="cyan"/>
+        </w:rPr>
+        <w:t>"Url"</w:t>
+      </w:r>
+      <w:r>
+        <w:rPr>
+          <w:rFonts w:ascii="Consolas" w:hAnsi="Consolas" w:cs="Consolas"/>
+          <w:color w:val="000000"/>
+          <w:sz w:val="19"/>
+          <w:szCs w:val="19"/>
+          <w:highlight w:val="cyan"/>
+        </w:rPr>
+        <w:t>)</w:t>
+      </w:r>
+      <w:r>
+        <w:rPr>
+          <w:rFonts w:ascii="Consolas" w:hAnsi="Consolas" w:cs="Consolas"/>
+          <w:color w:val="000000"/>
+          <w:sz w:val="19"/>
+          <w:szCs w:val="19"/>
+          <w:highlight w:val="cyan"/>
+        </w:rPr>
+        <w:t>.</w:t>
+      </w:r>
+      <w:r>
+        <w:rPr>
+          <w:rFonts w:ascii="Consolas" w:hAnsi="Consolas" w:cs="Consolas"/>
+          <w:color w:val="000000"/>
+          <w:sz w:val="19"/>
+          <w:szCs w:val="19"/>
+          <w:highlight w:val="cyan"/>
+        </w:rPr>
+        <w:t>HasField(</w:t>
+      </w:r>
+      <w:r>
+        <w:rPr>
+          <w:rFonts w:ascii="Consolas" w:hAnsi="Consolas" w:cs="Consolas"/>
+          <w:color w:val="A31515"/>
+          <w:sz w:val="19"/>
+          <w:szCs w:val="19"/>
+          <w:highlight w:val="cyan"/>
+        </w:rPr>
+        <w:t>"_url"</w:t>
+      </w:r>
+      <w:r>
+        <w:rPr>
+          <w:rFonts w:ascii="Consolas" w:hAnsi="Consolas" w:cs="Consolas"/>
+          <w:color w:val="000000"/>
+          <w:sz w:val="19"/>
+          <w:szCs w:val="19"/>
+          <w:highlight w:val="cyan"/>
+        </w:rPr>
+        <w:t>);</w:t>
+      </w:r>
+    </w:p>
+    <w:p>
+      <w:pPr>
+        <w:pStyle w:val="ListParagraph"/>
+        <w:numPr>
+          <w:ilvl w:val="1"/>
+          <w:numId w:val="13"/>
+        </w:numPr>
+      </w:pPr>
+      <w:r>
+        <w:t xml:space="preserve">This says property </w:t>
+      </w:r>
+      <w:r>
+        <w:rPr>
+          <w:highlight w:val="yellow"/>
+        </w:rPr>
+        <w:t>“</w:t>
+      </w:r>
+      <w:proofErr w:type="spellStart"/>
+      <w:r>
+        <w:rPr>
+          <w:highlight w:val="yellow"/>
+        </w:rPr>
+        <w:t>Url</w:t>
+      </w:r>
+      <w:proofErr w:type="spellEnd"/>
+      <w:r>
+        <w:rPr>
+          <w:highlight w:val="yellow"/>
+        </w:rPr>
+        <w:t>”</w:t>
+      </w:r>
+      <w:r>
+        <w:t xml:space="preserve"> is backed by filed </w:t>
+      </w:r>
+      <w:r>
+        <w:rPr>
+          <w:highlight w:val="yellow"/>
+        </w:rPr>
+        <w:t>“_</w:t>
+      </w:r>
+      <w:proofErr w:type="spellStart"/>
+      <w:r>
+        <w:rPr>
+          <w:highlight w:val="yellow"/>
+        </w:rPr>
+        <w:t>url</w:t>
+      </w:r>
+      <w:proofErr w:type="spellEnd"/>
+      <w:r>
+        <w:rPr>
+          <w:highlight w:val="yellow"/>
+        </w:rPr>
+        <w:t>”</w:t>
+      </w:r>
+    </w:p>
+    <w:p>
+      <w:pPr>
+        <w:pStyle w:val="ListParagraph"/>
+        <w:numPr>
+          <w:ilvl w:val="0"/>
+          <w:numId w:val="13"/>
+        </w:numPr>
+      </w:pPr>
+      <w:r>
+        <w:t xml:space="preserve">What is Shadow Properties : </w:t>
+      </w:r>
+      <w:hyperlink r:id="rId9" w:history="1">
+        <w:r>
+          <w:rPr>
+            <w:rStyle w:val="Hyperlink"/>
+          </w:rPr>
+          <w:t>https://docs.microsoft.com/en-us/ef/core/modeling/shadow-properties</w:t>
+        </w:r>
+      </w:hyperlink>
+    </w:p>
+    <w:p>
+      <w:pPr>
+        <w:pStyle w:val="ListParagraph"/>
+        <w:numPr>
+          <w:ilvl w:val="0"/>
+          <w:numId w:val="13"/>
+        </w:numPr>
+      </w:pPr>
+      <w:r>
+        <w:t xml:space="preserve">Check </w:t>
+      </w:r>
+      <w:proofErr w:type="spellStart"/>
+      <w:r>
+        <w:t>SetupDatabase</w:t>
+      </w:r>
+      <w:proofErr w:type="spellEnd"/>
+      <w:r>
+        <w:t xml:space="preserve"> Method.</w:t>
+      </w:r>
+    </w:p>
+    <w:p>
+      <w:pPr>
+        <w:pStyle w:val="ListParagraph"/>
+        <w:numPr>
+          <w:ilvl w:val="1"/>
+          <w:numId w:val="13"/>
+        </w:numPr>
+      </w:pPr>
+      <w:r>
+        <w:t xml:space="preserve">For testing we have </w:t>
+      </w:r>
+      <w:proofErr w:type="spellStart"/>
+      <w:proofErr w:type="gramStart"/>
+      <w:r>
+        <w:t>apis</w:t>
+      </w:r>
+      <w:proofErr w:type="spellEnd"/>
+      <w:proofErr w:type="gramEnd"/>
+      <w:r>
+        <w:t xml:space="preserve"> to delete database and create them.</w:t>
+      </w:r>
+    </w:p>
+    <w:p>
+      <w:pPr>
+        <w:pStyle w:val="ListParagraph"/>
+        <w:numPr>
+          <w:ilvl w:val="2"/>
+          <w:numId w:val="13"/>
+        </w:numPr>
+      </w:pPr>
+      <w:proofErr w:type="spellStart"/>
+      <w:r>
+        <w:rPr>
+          <w:rFonts w:ascii="Consolas" w:hAnsi="Consolas" w:cs="Consolas"/>
+          <w:color w:val="000000"/>
+          <w:sz w:val="19"/>
+          <w:szCs w:val="19"/>
+        </w:rPr>
+        <w:t>db.Database.EnsureDeleted</w:t>
+      </w:r>
+      <w:proofErr w:type="spellEnd"/>
+      <w:r>
+        <w:rPr>
+          <w:rFonts w:ascii="Consolas" w:hAnsi="Consolas" w:cs="Consolas"/>
+          <w:color w:val="000000"/>
+          <w:sz w:val="19"/>
+          <w:szCs w:val="19"/>
+        </w:rPr>
+        <w:t>();</w:t>
+      </w:r>
+      <w:r>
+        <w:rPr>
+          <w:rFonts w:ascii="Consolas" w:hAnsi="Consolas" w:cs="Consolas"/>
+          <w:color w:val="000000"/>
+          <w:sz w:val="19"/>
+          <w:szCs w:val="19"/>
+        </w:rPr>
+        <w:t xml:space="preserve"> </w:t>
+      </w:r>
+      <w:proofErr w:type="spellStart"/>
+      <w:r>
+        <w:rPr>
+          <w:rFonts w:ascii="Consolas" w:hAnsi="Consolas" w:cs="Consolas"/>
+          <w:color w:val="000000"/>
+          <w:sz w:val="19"/>
+          <w:szCs w:val="19"/>
+        </w:rPr>
+        <w:t>db.Database.EnsureCreated</w:t>
+      </w:r>
+      <w:proofErr w:type="spellEnd"/>
+      <w:r>
+        <w:rPr>
+          <w:rFonts w:ascii="Consolas" w:hAnsi="Consolas" w:cs="Consolas"/>
+          <w:color w:val="000000"/>
+          <w:sz w:val="19"/>
+          <w:szCs w:val="19"/>
+        </w:rPr>
+        <w:t>();</w:t>
+      </w:r>
+    </w:p>
+    <w:p>
+      <w:pPr>
+        <w:pStyle w:val="ListParagraph"/>
+        <w:numPr>
+          <w:ilvl w:val="0"/>
+          <w:numId w:val="13"/>
+        </w:numPr>
+      </w:pPr>
+      <w:r>
+        <w:rPr>
+          <w:rFonts w:ascii="Consolas" w:hAnsi="Consolas" w:cs="Consolas"/>
+          <w:color w:val="000000"/>
+          <w:sz w:val="19"/>
+          <w:szCs w:val="19"/>
+        </w:rPr>
+        <w:t>Run and Check.</w:t>
+      </w:r>
+    </w:p>
+    <w:p>
+      <w:pPr>
+        <w:pStyle w:val="ListParagraph"/>
+        <w:numPr>
+          <w:ilvl w:val="0"/>
+          <w:numId w:val="13"/>
+        </w:numPr>
+      </w:pPr>
+      <w:r>
+        <w:rPr>
+          <w:rFonts w:ascii="Consolas" w:hAnsi="Consolas" w:cs="Consolas"/>
+          <w:color w:val="000000"/>
+          <w:sz w:val="19"/>
+          <w:szCs w:val="19"/>
+        </w:rPr>
+        <w:lastRenderedPageBreak/>
+        <w:t xml:space="preserve">Add New </w:t>
+      </w:r>
+      <w:r>
+        <w:rPr>
+          <w:rFonts w:ascii="Consolas" w:hAnsi="Consolas" w:cs="Consolas"/>
+          <w:color w:val="000000"/>
+          <w:sz w:val="19"/>
+          <w:szCs w:val="19"/>
+        </w:rPr>
+        <w:t xml:space="preserve">Entity Type(Model) </w:t>
+      </w:r>
+      <w:r>
+        <w:rPr>
+          <w:rFonts w:ascii="Consolas" w:hAnsi="Consolas" w:cs="Consolas"/>
+          <w:color w:val="000000"/>
+          <w:sz w:val="19"/>
+          <w:szCs w:val="19"/>
+          <w:highlight w:val="yellow"/>
+        </w:rPr>
+        <w:t>Post</w:t>
+      </w:r>
+    </w:p>
+    <w:p>
+      <w:pPr>
+        <w:pStyle w:val="ListParagraph"/>
+        <w:numPr>
+          <w:ilvl w:val="1"/>
+          <w:numId w:val="13"/>
+        </w:numPr>
+      </w:pPr>
+      <w:r>
+        <w:rPr>
+          <w:rFonts w:ascii="Consolas" w:hAnsi="Consolas" w:cs="Consolas"/>
+          <w:color w:val="000000"/>
+          <w:sz w:val="19"/>
+          <w:szCs w:val="19"/>
+        </w:rPr>
+        <w:t xml:space="preserve">Add Properties Id, Title, </w:t>
+      </w:r>
+      <w:proofErr w:type="gramStart"/>
+      <w:r>
+        <w:rPr>
+          <w:rFonts w:ascii="Consolas" w:hAnsi="Consolas" w:cs="Consolas"/>
+          <w:color w:val="000000"/>
+          <w:sz w:val="19"/>
+          <w:szCs w:val="19"/>
+        </w:rPr>
+        <w:t>Body</w:t>
+      </w:r>
+      <w:proofErr w:type="gramEnd"/>
+      <w:r>
+        <w:rPr>
+          <w:rFonts w:ascii="Consolas" w:hAnsi="Consolas" w:cs="Consolas"/>
+          <w:color w:val="000000"/>
+          <w:sz w:val="19"/>
+          <w:szCs w:val="19"/>
+        </w:rPr>
+        <w:t>.</w:t>
+      </w:r>
+    </w:p>
+    <w:p>
+      <w:pPr>
+        <w:pStyle w:val="ListParagraph"/>
+        <w:numPr>
+          <w:ilvl w:val="1"/>
+          <w:numId w:val="13"/>
+        </w:numPr>
+      </w:pPr>
+      <w:r>
+        <w:t>In Blog Model Add Collection of posts.</w:t>
+      </w:r>
+    </w:p>
+    <w:p>
+      <w:pPr>
+        <w:pStyle w:val="ListParagraph"/>
+        <w:numPr>
+          <w:ilvl w:val="0"/>
+          <w:numId w:val="13"/>
+        </w:numPr>
+      </w:pPr>
+      <w:r>
+        <w:t>Run and Check.</w:t>
+      </w:r>
+    </w:p>
+    <w:p>
+      <w:pPr>
+        <w:pStyle w:val="ListParagraph"/>
+        <w:numPr>
+          <w:ilvl w:val="1"/>
+          <w:numId w:val="13"/>
+        </w:numPr>
+      </w:pPr>
+      <w:r>
+        <w:t xml:space="preserve">Post Table will be created.  Has </w:t>
+      </w:r>
+      <w:proofErr w:type="spellStart"/>
+      <w:r>
+        <w:t>blogId</w:t>
+      </w:r>
+      <w:proofErr w:type="spellEnd"/>
+      <w:r>
+        <w:t xml:space="preserve"> Column</w:t>
+      </w:r>
+    </w:p>
+    <w:p>
+      <w:pPr>
+        <w:pStyle w:val="ListParagraph"/>
+        <w:numPr>
+          <w:ilvl w:val="0"/>
+          <w:numId w:val="13"/>
+        </w:numPr>
+      </w:pPr>
+      <w:r>
+        <w:t xml:space="preserve">Add Prop </w:t>
+      </w:r>
+      <w:proofErr w:type="spellStart"/>
+      <w:r>
+        <w:rPr>
+          <w:rFonts w:ascii="Consolas" w:hAnsi="Consolas" w:cs="Consolas"/>
+          <w:color w:val="000000"/>
+          <w:sz w:val="19"/>
+          <w:szCs w:val="19"/>
+        </w:rPr>
+        <w:t>BlogFK</w:t>
+      </w:r>
+      <w:proofErr w:type="spellEnd"/>
+      <w:r>
+        <w:rPr>
+          <w:rFonts w:ascii="Consolas" w:hAnsi="Consolas" w:cs="Consolas"/>
+          <w:color w:val="000000"/>
+          <w:sz w:val="19"/>
+          <w:szCs w:val="19"/>
+        </w:rPr>
+        <w:t xml:space="preserve"> to Post. We want this to be the Foreign key</w:t>
+      </w:r>
+    </w:p>
+    <w:p>
+      <w:pPr>
+        <w:pStyle w:val="ListParagraph"/>
+        <w:numPr>
+          <w:ilvl w:val="0"/>
+          <w:numId w:val="13"/>
+        </w:numPr>
+        <w:autoSpaceDE w:val="0"/>
+        <w:autoSpaceDN w:val="0"/>
+        <w:adjustRightInd w:val="0"/>
+        <w:spacing w:after="0" w:line="240" w:lineRule="auto"/>
+        <w:rPr>
+          <w:rFonts w:ascii="Consolas" w:hAnsi="Consolas" w:cs="Consolas"/>
+          <w:color w:val="000000"/>
+          <w:sz w:val="19"/>
+          <w:szCs w:val="19"/>
+        </w:rPr>
+      </w:pPr>
+      <w:r>
+        <w:rPr>
+          <w:rFonts w:ascii="Consolas" w:hAnsi="Consolas" w:cs="Consolas"/>
+          <w:color w:val="000000"/>
+          <w:sz w:val="19"/>
+          <w:szCs w:val="19"/>
+        </w:rPr>
+        <w:t xml:space="preserve">In </w:t>
+      </w:r>
+      <w:proofErr w:type="spellStart"/>
+      <w:r>
+        <w:rPr>
+          <w:rFonts w:ascii="Consolas" w:hAnsi="Consolas" w:cs="Consolas"/>
+          <w:color w:val="000000"/>
+          <w:sz w:val="19"/>
+          <w:szCs w:val="19"/>
+        </w:rPr>
+        <w:t>OnModelCreating</w:t>
+      </w:r>
+      <w:proofErr w:type="spellEnd"/>
+      <w:r>
+        <w:rPr>
+          <w:rFonts w:ascii="Consolas" w:hAnsi="Consolas" w:cs="Consolas"/>
+          <w:color w:val="000000"/>
+          <w:sz w:val="19"/>
+          <w:szCs w:val="19"/>
+        </w:rPr>
+        <w:t xml:space="preserve"> Method</w:t>
+      </w:r>
+    </w:p>
+    <w:p>
+      <w:pPr>
+        <w:pStyle w:val="ListParagraph"/>
+        <w:numPr>
+          <w:ilvl w:val="1"/>
+          <w:numId w:val="13"/>
+        </w:numPr>
+        <w:autoSpaceDE w:val="0"/>
+        <w:autoSpaceDN w:val="0"/>
+        <w:adjustRightInd w:val="0"/>
+        <w:spacing w:after="0" w:line="240" w:lineRule="auto"/>
+      </w:pPr>
+      <w:r>
+        <w:rPr>
+          <w:rFonts w:ascii="Consolas" w:hAnsi="Consolas" w:cs="Consolas"/>
+          <w:color w:val="000000"/>
+          <w:sz w:val="19"/>
+          <w:szCs w:val="19"/>
+        </w:rPr>
+        <w:t xml:space="preserve">Add </w:t>
+      </w:r>
+      <w:proofErr w:type="spellStart"/>
+      <w:r>
+        <w:rPr>
+          <w:rFonts w:ascii="Consolas" w:hAnsi="Consolas" w:cs="Consolas"/>
+          <w:color w:val="000000"/>
+          <w:sz w:val="19"/>
+          <w:szCs w:val="19"/>
+          <w:highlight w:val="cyan"/>
+        </w:rPr>
+        <w:t>modelBuilder.Entity</w:t>
+      </w:r>
+      <w:proofErr w:type="spellEnd"/>
+      <w:r>
+        <w:rPr>
+          <w:rFonts w:ascii="Consolas" w:hAnsi="Consolas" w:cs="Consolas"/>
+          <w:color w:val="000000"/>
+          <w:sz w:val="19"/>
+          <w:szCs w:val="19"/>
+          <w:highlight w:val="cyan"/>
+        </w:rPr>
+        <w:t>&lt;Blog&gt;().</w:t>
+      </w:r>
+      <w:proofErr w:type="spellStart"/>
+      <w:r>
+        <w:rPr>
+          <w:rFonts w:ascii="Consolas" w:hAnsi="Consolas" w:cs="Consolas"/>
+          <w:color w:val="000000"/>
+          <w:sz w:val="19"/>
+          <w:szCs w:val="19"/>
+          <w:highlight w:val="cyan"/>
+        </w:rPr>
+        <w:t>HasMany</w:t>
+      </w:r>
+      <w:proofErr w:type="spellEnd"/>
+      <w:r>
+        <w:rPr>
+          <w:rFonts w:ascii="Consolas" w:hAnsi="Consolas" w:cs="Consolas"/>
+          <w:color w:val="000000"/>
+          <w:sz w:val="19"/>
+          <w:szCs w:val="19"/>
+          <w:highlight w:val="cyan"/>
+        </w:rPr>
+        <w:t xml:space="preserve">(b =&gt; </w:t>
+      </w:r>
+      <w:proofErr w:type="spellStart"/>
+      <w:r>
+        <w:rPr>
+          <w:rFonts w:ascii="Consolas" w:hAnsi="Consolas" w:cs="Consolas"/>
+          <w:color w:val="000000"/>
+          <w:sz w:val="19"/>
+          <w:szCs w:val="19"/>
+          <w:highlight w:val="cyan"/>
+        </w:rPr>
+        <w:t>b.Posts</w:t>
+      </w:r>
+      <w:proofErr w:type="spellEnd"/>
+      <w:r>
+        <w:rPr>
+          <w:rFonts w:ascii="Consolas" w:hAnsi="Consolas" w:cs="Consolas"/>
+          <w:color w:val="000000"/>
+          <w:sz w:val="19"/>
+          <w:szCs w:val="19"/>
+          <w:highlight w:val="cyan"/>
+        </w:rPr>
+        <w:t>).</w:t>
+      </w:r>
+      <w:proofErr w:type="spellStart"/>
+      <w:r>
+        <w:rPr>
+          <w:rFonts w:ascii="Consolas" w:hAnsi="Consolas" w:cs="Consolas"/>
+          <w:color w:val="000000"/>
+          <w:sz w:val="19"/>
+          <w:szCs w:val="19"/>
+          <w:highlight w:val="cyan"/>
+        </w:rPr>
+        <w:t>WithOne</w:t>
+      </w:r>
+      <w:proofErr w:type="spellEnd"/>
+      <w:r>
+        <w:rPr>
+          <w:rFonts w:ascii="Consolas" w:hAnsi="Consolas" w:cs="Consolas"/>
+          <w:color w:val="000000"/>
+          <w:sz w:val="19"/>
+          <w:szCs w:val="19"/>
+          <w:highlight w:val="cyan"/>
+        </w:rPr>
+        <w:t>().</w:t>
+      </w:r>
+      <w:proofErr w:type="spellStart"/>
+      <w:r>
+        <w:rPr>
+          <w:rFonts w:ascii="Consolas" w:hAnsi="Consolas" w:cs="Consolas"/>
+          <w:color w:val="000000"/>
+          <w:sz w:val="19"/>
+          <w:szCs w:val="19"/>
+          <w:highlight w:val="cyan"/>
+        </w:rPr>
+        <w:t>HasForeignKey</w:t>
+      </w:r>
+      <w:proofErr w:type="spellEnd"/>
+      <w:r>
+        <w:rPr>
+          <w:rFonts w:ascii="Consolas" w:hAnsi="Consolas" w:cs="Consolas"/>
+          <w:color w:val="000000"/>
+          <w:sz w:val="19"/>
+          <w:szCs w:val="19"/>
+          <w:highlight w:val="cyan"/>
+        </w:rPr>
+        <w:t xml:space="preserve">(p =&gt; </w:t>
+      </w:r>
+      <w:proofErr w:type="spellStart"/>
+      <w:r>
+        <w:rPr>
+          <w:rFonts w:ascii="Consolas" w:hAnsi="Consolas" w:cs="Consolas"/>
+          <w:color w:val="000000"/>
+          <w:sz w:val="19"/>
+          <w:szCs w:val="19"/>
+          <w:highlight w:val="cyan"/>
+        </w:rPr>
+        <w:t>p.BlogFK</w:t>
+      </w:r>
+      <w:proofErr w:type="spellEnd"/>
+      <w:r>
+        <w:rPr>
+          <w:rFonts w:ascii="Consolas" w:hAnsi="Consolas" w:cs="Consolas"/>
+          <w:color w:val="000000"/>
+          <w:sz w:val="19"/>
+          <w:szCs w:val="19"/>
+          <w:highlight w:val="cyan"/>
+        </w:rPr>
+        <w:t>);</w:t>
+      </w:r>
+    </w:p>
+    <w:p>
+      <w:pPr>
+        <w:pStyle w:val="ListParagraph"/>
+        <w:numPr>
+          <w:ilvl w:val="1"/>
+          <w:numId w:val="13"/>
+        </w:numPr>
+        <w:autoSpaceDE w:val="0"/>
+        <w:autoSpaceDN w:val="0"/>
+        <w:adjustRightInd w:val="0"/>
+        <w:spacing w:after="0" w:line="240" w:lineRule="auto"/>
+      </w:pPr>
+      <w:r>
+        <w:rPr>
+          <w:rFonts w:ascii="Consolas" w:hAnsi="Consolas" w:cs="Consolas"/>
+          <w:color w:val="000000"/>
+          <w:sz w:val="19"/>
+          <w:szCs w:val="19"/>
+        </w:rPr>
+        <w:t xml:space="preserve">This will make sure that </w:t>
+      </w:r>
+      <w:proofErr w:type="spellStart"/>
+      <w:r>
+        <w:rPr>
+          <w:rFonts w:ascii="Consolas" w:hAnsi="Consolas" w:cs="Consolas"/>
+          <w:color w:val="000000"/>
+          <w:sz w:val="19"/>
+          <w:szCs w:val="19"/>
+        </w:rPr>
+        <w:t>BlogFK</w:t>
+      </w:r>
+      <w:proofErr w:type="spellEnd"/>
+      <w:r>
+        <w:rPr>
+          <w:rFonts w:ascii="Consolas" w:hAnsi="Consolas" w:cs="Consolas"/>
+          <w:color w:val="000000"/>
+          <w:sz w:val="19"/>
+          <w:szCs w:val="19"/>
+        </w:rPr>
+        <w:t xml:space="preserve"> Is the </w:t>
+      </w:r>
+      <w:proofErr w:type="spellStart"/>
+      <w:r>
+        <w:rPr>
+          <w:rFonts w:ascii="Consolas" w:hAnsi="Consolas" w:cs="Consolas"/>
+          <w:color w:val="000000"/>
+          <w:sz w:val="19"/>
+          <w:szCs w:val="19"/>
+        </w:rPr>
+        <w:t>foireign</w:t>
+      </w:r>
+      <w:proofErr w:type="spellEnd"/>
+      <w:r>
+        <w:rPr>
+          <w:rFonts w:ascii="Consolas" w:hAnsi="Consolas" w:cs="Consolas"/>
+          <w:color w:val="000000"/>
+          <w:sz w:val="19"/>
+          <w:szCs w:val="19"/>
+        </w:rPr>
+        <w:t xml:space="preserve"> Key.</w:t>
+      </w:r>
+    </w:p>
+    <w:p>
+      <w:pPr>
+        <w:pStyle w:val="ListParagraph"/>
+        <w:numPr>
+          <w:ilvl w:val="0"/>
+          <w:numId w:val="13"/>
+        </w:numPr>
+        <w:autoSpaceDE w:val="0"/>
+        <w:autoSpaceDN w:val="0"/>
+        <w:adjustRightInd w:val="0"/>
+        <w:spacing w:after="0" w:line="240" w:lineRule="auto"/>
+      </w:pPr>
+      <w:r>
+        <w:rPr>
+          <w:rFonts w:ascii="Consolas" w:hAnsi="Consolas" w:cs="Consolas"/>
+          <w:color w:val="000000"/>
+          <w:sz w:val="19"/>
+          <w:szCs w:val="19"/>
+        </w:rPr>
+        <w:t>Run and Check.</w:t>
+      </w:r>
+      <w:r>
+        <w:rPr>
+          <w:rFonts w:ascii="Consolas" w:hAnsi="Consolas" w:cs="Consolas"/>
+          <w:color w:val="000000"/>
+          <w:sz w:val="19"/>
+          <w:szCs w:val="19"/>
+        </w:rPr>
+        <w:t xml:space="preserve"> </w:t>
+      </w:r>
+      <w:proofErr w:type="spellStart"/>
+      <w:r>
+        <w:rPr>
+          <w:rFonts w:ascii="Consolas" w:hAnsi="Consolas" w:cs="Consolas"/>
+          <w:color w:val="000000"/>
+          <w:sz w:val="19"/>
+          <w:szCs w:val="19"/>
+        </w:rPr>
+        <w:t>BlogFK</w:t>
+      </w:r>
+      <w:proofErr w:type="spellEnd"/>
+      <w:r>
+        <w:rPr>
+          <w:rFonts w:ascii="Consolas" w:hAnsi="Consolas" w:cs="Consolas"/>
+          <w:color w:val="000000"/>
+          <w:sz w:val="19"/>
+          <w:szCs w:val="19"/>
+        </w:rPr>
+        <w:t xml:space="preserve"> </w:t>
+      </w:r>
+      <w:proofErr w:type="gramStart"/>
+      <w:r>
+        <w:rPr>
+          <w:rFonts w:ascii="Consolas" w:hAnsi="Consolas" w:cs="Consolas"/>
+          <w:color w:val="000000"/>
+          <w:sz w:val="19"/>
+          <w:szCs w:val="19"/>
+        </w:rPr>
+        <w:t>Is</w:t>
+      </w:r>
+      <w:proofErr w:type="gramEnd"/>
+      <w:r>
+        <w:rPr>
+          <w:rFonts w:ascii="Consolas" w:hAnsi="Consolas" w:cs="Consolas"/>
+          <w:color w:val="000000"/>
+          <w:sz w:val="19"/>
+          <w:szCs w:val="19"/>
+        </w:rPr>
+        <w:t xml:space="preserve"> the </w:t>
+      </w:r>
+      <w:proofErr w:type="spellStart"/>
+      <w:r>
+        <w:rPr>
+          <w:rFonts w:ascii="Consolas" w:hAnsi="Consolas" w:cs="Consolas"/>
+          <w:color w:val="000000"/>
+          <w:sz w:val="19"/>
+          <w:szCs w:val="19"/>
+        </w:rPr>
+        <w:t>foireign</w:t>
+      </w:r>
+      <w:proofErr w:type="spellEnd"/>
+      <w:r>
+        <w:rPr>
+          <w:rFonts w:ascii="Consolas" w:hAnsi="Consolas" w:cs="Consolas"/>
+          <w:color w:val="000000"/>
+          <w:sz w:val="19"/>
+          <w:szCs w:val="19"/>
+        </w:rPr>
+        <w:t xml:space="preserve"> Key.</w:t>
+      </w:r>
+    </w:p>
+    <w:p>
+      <w:pPr>
+        <w:pStyle w:val="ListParagraph"/>
+        <w:numPr>
+          <w:ilvl w:val="0"/>
+          <w:numId w:val="13"/>
+        </w:numPr>
+      </w:pPr>
+      <w:r>
+        <w:t xml:space="preserve">Create new console app </w:t>
+      </w:r>
+      <w:r>
+        <w:rPr>
+          <w:highlight w:val="yellow"/>
+        </w:rPr>
+        <w:t>query-</w:t>
+      </w:r>
+      <w:proofErr w:type="gramStart"/>
+      <w:r>
+        <w:rPr>
+          <w:highlight w:val="yellow"/>
+        </w:rPr>
+        <w:t>filters</w:t>
+      </w:r>
+      <w:r>
+        <w:t xml:space="preserve"> ,</w:t>
+      </w:r>
+      <w:proofErr w:type="gramEnd"/>
+      <w:r>
+        <w:t xml:space="preserve"> copy code from ref </w:t>
+      </w:r>
+      <w:proofErr w:type="spellStart"/>
+      <w:r>
+        <w:t>proj</w:t>
+      </w:r>
+      <w:proofErr w:type="spellEnd"/>
+      <w:r>
+        <w:t xml:space="preserve">. </w:t>
+      </w:r>
+      <w:r>
+        <w:rPr>
+          <w:highlight w:val="magenta"/>
+        </w:rPr>
+        <w:t>(</w:t>
+      </w:r>
+      <w:r>
+        <w:rPr>
+          <w:highlight w:val="magenta"/>
+        </w:rPr>
+        <w:t>3r</w:t>
+      </w:r>
+      <w:r>
+        <w:rPr>
+          <w:highlight w:val="magenta"/>
+        </w:rPr>
+        <w:t>d</w:t>
+      </w:r>
+      <w:r>
+        <w:rPr>
+          <w:highlight w:val="magenta"/>
+        </w:rPr>
+        <w:t xml:space="preserve"> </w:t>
+      </w:r>
+      <w:proofErr w:type="spellStart"/>
+      <w:r>
+        <w:rPr>
+          <w:highlight w:val="magenta"/>
+        </w:rPr>
+        <w:t>Proj</w:t>
+      </w:r>
+      <w:proofErr w:type="spellEnd"/>
+      <w:r>
+        <w:rPr>
+          <w:highlight w:val="magenta"/>
+        </w:rPr>
+        <w:t xml:space="preserve"> Example)</w:t>
+      </w:r>
+    </w:p>
+    <w:p>
+      <w:pPr>
+        <w:pStyle w:val="ListParagraph"/>
+        <w:numPr>
+          <w:ilvl w:val="0"/>
+          <w:numId w:val="13"/>
+        </w:numPr>
+      </w:pPr>
+      <w:r>
+        <w:t xml:space="preserve">In </w:t>
+      </w:r>
+      <w:proofErr w:type="spellStart"/>
+      <w:r>
+        <w:t>Proj</w:t>
+      </w:r>
+      <w:proofErr w:type="spellEnd"/>
+      <w:r>
+        <w:t xml:space="preserve"> add </w:t>
+      </w:r>
+      <w:proofErr w:type="spellStart"/>
+      <w:r>
+        <w:t>Nuget</w:t>
+      </w:r>
+      <w:proofErr w:type="spellEnd"/>
+      <w:r>
+        <w:t xml:space="preserve"> Packages :  (Note : For Data Seeding to work install version 2.1)</w:t>
+      </w:r>
+    </w:p>
+    <w:p>
+      <w:pPr>
+        <w:pStyle w:val="ListParagraph"/>
+        <w:numPr>
+          <w:ilvl w:val="1"/>
+          <w:numId w:val="13"/>
+        </w:numPr>
+      </w:pPr>
+      <w:proofErr w:type="spellStart"/>
+      <w:r>
+        <w:t>Microsoft.EntityFrameworkCore</w:t>
+      </w:r>
+      <w:proofErr w:type="spellEnd"/>
+      <w:r>
+        <w:t xml:space="preserve"> </w:t>
+      </w:r>
+    </w:p>
+    <w:p>
+      <w:pPr>
+        <w:pStyle w:val="ListParagraph"/>
+        <w:numPr>
+          <w:ilvl w:val="1"/>
+          <w:numId w:val="13"/>
+        </w:numPr>
+      </w:pPr>
+      <w:proofErr w:type="spellStart"/>
+      <w:r>
+        <w:t>Microsoft.EntityFrameworkCore.SqlServer</w:t>
+      </w:r>
+      <w:proofErr w:type="spellEnd"/>
+    </w:p>
+    <w:p>
+      <w:pPr>
+        <w:pStyle w:val="ListParagraph"/>
+        <w:numPr>
+          <w:ilvl w:val="1"/>
+          <w:numId w:val="13"/>
+        </w:numPr>
+      </w:pPr>
+      <w:proofErr w:type="spellStart"/>
+      <w:r>
+        <w:t>Microsoft.Extentions.Logging</w:t>
+      </w:r>
+      <w:proofErr w:type="spellEnd"/>
+    </w:p>
+    <w:p>
+      <w:pPr>
+        <w:pStyle w:val="ListParagraph"/>
+        <w:numPr>
+          <w:ilvl w:val="1"/>
+          <w:numId w:val="13"/>
+        </w:numPr>
+      </w:pPr>
+      <w:proofErr w:type="spellStart"/>
+      <w:r>
+        <w:t>Microsoft.Extentions.Logging.Console</w:t>
+      </w:r>
+      <w:proofErr w:type="spellEnd"/>
+    </w:p>
+    <w:p>
+      <w:pPr>
+        <w:pStyle w:val="ListParagraph"/>
+        <w:numPr>
+          <w:ilvl w:val="0"/>
+          <w:numId w:val="13"/>
+        </w:numPr>
+      </w:pPr>
+      <w:r>
+        <w:t xml:space="preserve">Open </w:t>
+      </w:r>
+      <w:r>
+        <w:rPr>
+          <w:highlight w:val="yellow"/>
+        </w:rPr>
+        <w:t>query-</w:t>
+      </w:r>
+      <w:proofErr w:type="gramStart"/>
+      <w:r>
+        <w:rPr>
+          <w:highlight w:val="yellow"/>
+        </w:rPr>
+        <w:t>filters</w:t>
+      </w:r>
+      <w:r>
+        <w:t xml:space="preserve"> </w:t>
+      </w:r>
+      <w:r>
+        <w:t xml:space="preserve"> </w:t>
+      </w:r>
+      <w:proofErr w:type="spellStart"/>
+      <w:r>
+        <w:t>Proj</w:t>
+      </w:r>
+      <w:proofErr w:type="spellEnd"/>
+      <w:proofErr w:type="gramEnd"/>
+      <w:r>
+        <w:t>, Program class.</w:t>
+      </w:r>
+    </w:p>
+    <w:p>
+      <w:pPr>
+        <w:pStyle w:val="ListParagraph"/>
+        <w:numPr>
+          <w:ilvl w:val="0"/>
+          <w:numId w:val="13"/>
+        </w:numPr>
+        <w:autoSpaceDE w:val="0"/>
+        <w:autoSpaceDN w:val="0"/>
+        <w:adjustRightInd w:val="0"/>
+        <w:spacing w:after="0" w:line="240" w:lineRule="auto"/>
+      </w:pPr>
+      <w:r>
+        <w:t>New Feature in EF Core 2.0</w:t>
+      </w:r>
+    </w:p>
+    <w:p>
+      <w:pPr>
+        <w:pStyle w:val="ListParagraph"/>
+        <w:numPr>
+          <w:ilvl w:val="1"/>
+          <w:numId w:val="13"/>
+        </w:numPr>
+        <w:autoSpaceDE w:val="0"/>
+        <w:autoSpaceDN w:val="0"/>
+        <w:adjustRightInd w:val="0"/>
+        <w:spacing w:after="0" w:line="240" w:lineRule="auto"/>
+      </w:pPr>
+      <w:r>
+        <w:t xml:space="preserve">This is to improve a feature , called </w:t>
+      </w:r>
+      <w:r>
+        <w:rPr>
+          <w:highlight w:val="yellow"/>
+        </w:rPr>
+        <w:t>Eager</w:t>
+      </w:r>
+      <w:r>
+        <w:rPr>
+          <w:highlight w:val="yellow"/>
+        </w:rPr>
+        <w:t xml:space="preserve"> Loading</w:t>
+      </w:r>
+    </w:p>
+    <w:p>
+      <w:pPr>
+        <w:pStyle w:val="ListParagraph"/>
+        <w:numPr>
+          <w:ilvl w:val="1"/>
+          <w:numId w:val="13"/>
+        </w:numPr>
+        <w:autoSpaceDE w:val="0"/>
+        <w:autoSpaceDN w:val="0"/>
+        <w:adjustRightInd w:val="0"/>
+        <w:spacing w:after="0" w:line="240" w:lineRule="auto"/>
+      </w:pPr>
+      <w:r>
+        <w:t xml:space="preserve">What is Eager Loading : </w:t>
+      </w:r>
+    </w:p>
+    <w:p>
+      <w:pPr>
+        <w:pStyle w:val="ListParagraph"/>
+        <w:numPr>
+          <w:ilvl w:val="2"/>
+          <w:numId w:val="13"/>
+        </w:numPr>
+        <w:autoSpaceDE w:val="0"/>
+        <w:autoSpaceDN w:val="0"/>
+        <w:adjustRightInd w:val="0"/>
+        <w:spacing w:after="0" w:line="240" w:lineRule="auto"/>
+      </w:pPr>
+      <w:hyperlink r:id="rId10" w:history="1">
+        <w:r>
+          <w:rPr>
+            <w:rStyle w:val="Hyperlink"/>
+          </w:rPr>
+          <w:t>https://docs.microsoft.com/en-us/ef/core/querying/related-data</w:t>
+        </w:r>
+      </w:hyperlink>
+    </w:p>
+    <w:p>
+      <w:pPr>
+        <w:pStyle w:val="ListParagraph"/>
+        <w:numPr>
+          <w:ilvl w:val="2"/>
+          <w:numId w:val="13"/>
+        </w:numPr>
+        <w:autoSpaceDE w:val="0"/>
+        <w:autoSpaceDN w:val="0"/>
+        <w:adjustRightInd w:val="0"/>
+        <w:spacing w:after="0" w:line="240" w:lineRule="auto"/>
+      </w:pPr>
+      <w:r>
+        <w:rPr>
+          <w:rFonts w:ascii="Segoe UI" w:hAnsi="Segoe UI" w:cs="Segoe UI"/>
+          <w:color w:val="000000"/>
+          <w:shd w:val="clear" w:color="auto" w:fill="FFFFFF"/>
+        </w:rPr>
+        <w:t>You can use the </w:t>
+      </w:r>
+      <w:r>
+        <w:rPr>
+          <w:rFonts w:ascii="Segoe UI" w:hAnsi="Segoe UI" w:cs="Segoe UI"/>
+          <w:shd w:val="clear" w:color="auto" w:fill="FFFFFF"/>
+        </w:rPr>
+        <w:t>Include</w:t>
+      </w:r>
+      <w:r>
+        <w:rPr>
+          <w:rFonts w:ascii="Segoe UI" w:hAnsi="Segoe UI" w:cs="Segoe UI"/>
+          <w:color w:val="000000"/>
+          <w:shd w:val="clear" w:color="auto" w:fill="FFFFFF"/>
+        </w:rPr>
+        <w:t> method to specify related data to be included in query results. In the following example, the blogs that are returned in the results will have their </w:t>
+      </w:r>
+      <w:r>
+        <w:rPr>
+          <w:rFonts w:ascii="Segoe UI" w:hAnsi="Segoe UI" w:cs="Segoe UI"/>
+          <w:shd w:val="clear" w:color="auto" w:fill="FFFFFF"/>
+        </w:rPr>
+        <w:t>Posts</w:t>
+      </w:r>
+      <w:r>
+        <w:rPr>
+          <w:rFonts w:ascii="Segoe UI" w:hAnsi="Segoe UI" w:cs="Segoe UI"/>
+          <w:shd w:val="clear" w:color="auto" w:fill="FFFFFF"/>
+        </w:rPr>
+        <w:t xml:space="preserve"> </w:t>
+      </w:r>
+      <w:r>
+        <w:rPr>
+          <w:rFonts w:ascii="Segoe UI" w:hAnsi="Segoe UI" w:cs="Segoe UI"/>
+          <w:color w:val="000000"/>
+          <w:shd w:val="clear" w:color="auto" w:fill="FFFFFF"/>
+        </w:rPr>
+        <w:t>property populated with the related posts.</w:t>
+      </w:r>
+      <w:r>
+        <w:rPr>
+          <w:rFonts w:ascii="Segoe UI" w:hAnsi="Segoe UI" w:cs="Segoe UI"/>
+          <w:color w:val="000000"/>
+          <w:shd w:val="clear" w:color="auto" w:fill="FFFFFF"/>
+        </w:rPr>
+        <w:t xml:space="preserve"> (</w:t>
+      </w:r>
+      <w:proofErr w:type="spellStart"/>
+      <w:r>
+        <w:rPr>
+          <w:rFonts w:ascii="Segoe UI" w:hAnsi="Segoe UI" w:cs="Segoe UI"/>
+          <w:color w:val="000000"/>
+          <w:shd w:val="clear" w:color="auto" w:fill="FFFFFF"/>
+        </w:rPr>
+        <w:t>eg</w:t>
+      </w:r>
+      <w:proofErr w:type="spellEnd"/>
+      <w:r>
+        <w:rPr>
+          <w:rFonts w:ascii="Segoe UI" w:hAnsi="Segoe UI" w:cs="Segoe UI"/>
+          <w:color w:val="000000"/>
+          <w:shd w:val="clear" w:color="auto" w:fill="FFFFFF"/>
+        </w:rPr>
+        <w:t xml:space="preserve"> </w:t>
+      </w:r>
+      <w:r>
+        <w:rPr>
+          <w:rFonts w:ascii="Consolas" w:hAnsi="Consolas"/>
+          <w:color w:val="000000"/>
+          <w:sz w:val="21"/>
+          <w:szCs w:val="21"/>
+          <w:highlight w:val="cyan"/>
+          <w:shd w:val="clear" w:color="auto" w:fill="F9F9F9"/>
+        </w:rPr>
+        <w:t xml:space="preserve">.Include(blog =&gt; </w:t>
+      </w:r>
+      <w:proofErr w:type="spellStart"/>
+      <w:r>
+        <w:rPr>
+          <w:rFonts w:ascii="Consolas" w:hAnsi="Consolas"/>
+          <w:color w:val="000000"/>
+          <w:sz w:val="21"/>
+          <w:szCs w:val="21"/>
+          <w:highlight w:val="cyan"/>
+          <w:shd w:val="clear" w:color="auto" w:fill="F9F9F9"/>
+        </w:rPr>
+        <w:t>blog.Posts</w:t>
+      </w:r>
+      <w:proofErr w:type="spellEnd"/>
+      <w:r>
+        <w:rPr>
+          <w:rFonts w:ascii="Consolas" w:hAnsi="Consolas"/>
+          <w:color w:val="000000"/>
+          <w:sz w:val="21"/>
+          <w:szCs w:val="21"/>
+          <w:highlight w:val="cyan"/>
+          <w:shd w:val="clear" w:color="auto" w:fill="F9F9F9"/>
+        </w:rPr>
+        <w:t>)</w:t>
+      </w:r>
+      <w:r>
+        <w:rPr>
+          <w:rFonts w:ascii="Segoe UI" w:hAnsi="Segoe UI" w:cs="Segoe UI"/>
+          <w:color w:val="000000"/>
+          <w:shd w:val="clear" w:color="auto" w:fill="FFFFFF"/>
+        </w:rPr>
+        <w:t>)</w:t>
+      </w:r>
+    </w:p>
+    <w:p>
+      <w:pPr>
+        <w:pStyle w:val="ListParagraph"/>
+        <w:numPr>
+          <w:ilvl w:val="1"/>
+          <w:numId w:val="13"/>
+        </w:numPr>
+        <w:autoSpaceDE w:val="0"/>
+        <w:autoSpaceDN w:val="0"/>
+        <w:adjustRightInd w:val="0"/>
+        <w:spacing w:after="0" w:line="240" w:lineRule="auto"/>
+      </w:pPr>
+      <w:r>
+        <w:rPr>
+          <w:rFonts w:ascii="Segoe UI" w:hAnsi="Segoe UI" w:cs="Segoe UI"/>
+          <w:color w:val="000000"/>
+          <w:shd w:val="clear" w:color="auto" w:fill="FFFFFF"/>
+        </w:rPr>
+        <w:t>In Main Method, check line 18.</w:t>
+      </w:r>
+    </w:p>
+    <w:p>
+      <w:pPr>
+        <w:pStyle w:val="ListParagraph"/>
+        <w:numPr>
+          <w:ilvl w:val="2"/>
+          <w:numId w:val="13"/>
+        </w:numPr>
+        <w:autoSpaceDE w:val="0"/>
+        <w:autoSpaceDN w:val="0"/>
+        <w:adjustRightInd w:val="0"/>
+        <w:spacing w:after="0" w:line="240" w:lineRule="auto"/>
+      </w:pPr>
+      <w:r>
+        <w:rPr>
+          <w:rFonts w:ascii="Segoe UI" w:hAnsi="Segoe UI" w:cs="Segoe UI"/>
+          <w:color w:val="000000"/>
+          <w:shd w:val="clear" w:color="auto" w:fill="FFFFFF"/>
+        </w:rPr>
+        <w:t xml:space="preserve">It says when you query for </w:t>
+      </w:r>
+      <w:proofErr w:type="gramStart"/>
+      <w:r>
+        <w:rPr>
+          <w:rFonts w:ascii="Segoe UI" w:hAnsi="Segoe UI" w:cs="Segoe UI"/>
+          <w:color w:val="000000"/>
+          <w:shd w:val="clear" w:color="auto" w:fill="FFFFFF"/>
+        </w:rPr>
+        <w:t>Blog,</w:t>
+      </w:r>
+      <w:proofErr w:type="gramEnd"/>
+      <w:r>
+        <w:rPr>
+          <w:rFonts w:ascii="Segoe UI" w:hAnsi="Segoe UI" w:cs="Segoe UI"/>
+          <w:color w:val="000000"/>
+          <w:shd w:val="clear" w:color="auto" w:fill="FFFFFF"/>
+        </w:rPr>
+        <w:t xml:space="preserve"> bring Instances of Posts as parts of results.</w:t>
+      </w:r>
+    </w:p>
+    <w:p>
+      <w:pPr>
+        <w:pStyle w:val="ListParagraph"/>
+        <w:numPr>
+          <w:ilvl w:val="1"/>
+          <w:numId w:val="13"/>
+        </w:numPr>
+        <w:autoSpaceDE w:val="0"/>
+        <w:autoSpaceDN w:val="0"/>
+        <w:adjustRightInd w:val="0"/>
+        <w:spacing w:after="0" w:line="240" w:lineRule="auto"/>
+      </w:pPr>
+      <w:r>
+        <w:rPr>
+          <w:rFonts w:ascii="Segoe UI" w:hAnsi="Segoe UI" w:cs="Segoe UI"/>
+          <w:color w:val="000000"/>
+          <w:shd w:val="clear" w:color="auto" w:fill="FFFFFF"/>
+        </w:rPr>
+        <w:t xml:space="preserve">Here when we ask to include Posts, we want to apply a filter. (e.g. We want Posts from Last 1 Month, etc.), here we use </w:t>
+      </w:r>
+      <w:r>
+        <w:rPr>
+          <w:rFonts w:ascii="Segoe UI" w:hAnsi="Segoe UI" w:cs="Segoe UI"/>
+          <w:color w:val="000000"/>
+          <w:highlight w:val="yellow"/>
+          <w:shd w:val="clear" w:color="auto" w:fill="FFFFFF"/>
+        </w:rPr>
+        <w:t>query filter</w:t>
+      </w:r>
+    </w:p>
+    <w:p>
+      <w:pPr>
+        <w:pStyle w:val="ListParagraph"/>
+        <w:numPr>
+          <w:ilvl w:val="0"/>
+          <w:numId w:val="13"/>
+        </w:numPr>
+        <w:autoSpaceDE w:val="0"/>
+        <w:autoSpaceDN w:val="0"/>
+        <w:adjustRightInd w:val="0"/>
+        <w:spacing w:after="0" w:line="240" w:lineRule="auto"/>
+      </w:pPr>
+      <w:r>
+        <w:rPr>
+          <w:rFonts w:ascii="Segoe UI" w:hAnsi="Segoe UI" w:cs="Segoe UI"/>
+          <w:color w:val="000000"/>
+          <w:shd w:val="clear" w:color="auto" w:fill="FFFFFF"/>
+        </w:rPr>
+        <w:t xml:space="preserve">In </w:t>
+      </w:r>
+      <w:proofErr w:type="spellStart"/>
+      <w:r>
+        <w:rPr>
+          <w:rFonts w:ascii="Segoe UI" w:hAnsi="Segoe UI" w:cs="Segoe UI"/>
+          <w:color w:val="000000"/>
+          <w:shd w:val="clear" w:color="auto" w:fill="FFFFFF"/>
+        </w:rPr>
+        <w:t>OnModelCreating</w:t>
+      </w:r>
+      <w:proofErr w:type="spellEnd"/>
+      <w:r>
+        <w:rPr>
+          <w:rFonts w:ascii="Segoe UI" w:hAnsi="Segoe UI" w:cs="Segoe UI"/>
+          <w:color w:val="000000"/>
+          <w:shd w:val="clear" w:color="auto" w:fill="FFFFFF"/>
+        </w:rPr>
+        <w:t xml:space="preserve"> method</w:t>
+      </w:r>
+    </w:p>
+    <w:p>
+      <w:pPr>
+        <w:pStyle w:val="ListParagraph"/>
+        <w:numPr>
+          <w:ilvl w:val="1"/>
+          <w:numId w:val="13"/>
+        </w:numPr>
+        <w:autoSpaceDE w:val="0"/>
+        <w:autoSpaceDN w:val="0"/>
+        <w:adjustRightInd w:val="0"/>
+        <w:spacing w:after="0" w:line="240" w:lineRule="auto"/>
+      </w:pPr>
+      <w:r>
+        <w:t xml:space="preserve">We write our first filter.  </w:t>
+      </w:r>
+      <w:proofErr w:type="spellStart"/>
+      <w:r>
+        <w:rPr>
+          <w:rFonts w:ascii="Consolas" w:hAnsi="Consolas" w:cs="Consolas"/>
+          <w:color w:val="000000"/>
+          <w:sz w:val="19"/>
+          <w:szCs w:val="19"/>
+          <w:highlight w:val="cyan"/>
+        </w:rPr>
+        <w:t>modelBuilder.Entity</w:t>
+      </w:r>
+      <w:proofErr w:type="spellEnd"/>
+      <w:r>
+        <w:rPr>
+          <w:rFonts w:ascii="Consolas" w:hAnsi="Consolas" w:cs="Consolas"/>
+          <w:color w:val="000000"/>
+          <w:sz w:val="19"/>
+          <w:szCs w:val="19"/>
+          <w:highlight w:val="cyan"/>
+        </w:rPr>
+        <w:t>&lt;Post&gt;().</w:t>
+      </w:r>
+      <w:proofErr w:type="spellStart"/>
+      <w:r>
+        <w:rPr>
+          <w:rFonts w:ascii="Consolas" w:hAnsi="Consolas" w:cs="Consolas"/>
+          <w:color w:val="000000"/>
+          <w:sz w:val="19"/>
+          <w:szCs w:val="19"/>
+          <w:highlight w:val="cyan"/>
+        </w:rPr>
+        <w:t>HasQueryFilter</w:t>
+      </w:r>
+      <w:proofErr w:type="spellEnd"/>
+      <w:r>
+        <w:rPr>
+          <w:rFonts w:ascii="Consolas" w:hAnsi="Consolas" w:cs="Consolas"/>
+          <w:color w:val="000000"/>
+          <w:sz w:val="19"/>
+          <w:szCs w:val="19"/>
+          <w:highlight w:val="cyan"/>
+        </w:rPr>
+        <w:t>(p =&gt; !</w:t>
+      </w:r>
+      <w:proofErr w:type="spellStart"/>
+      <w:r>
+        <w:rPr>
+          <w:rFonts w:ascii="Consolas" w:hAnsi="Consolas" w:cs="Consolas"/>
+          <w:color w:val="000000"/>
+          <w:sz w:val="19"/>
+          <w:szCs w:val="19"/>
+          <w:highlight w:val="cyan"/>
+        </w:rPr>
+        <w:t>p.IsDeleted</w:t>
+      </w:r>
+      <w:proofErr w:type="spellEnd"/>
+      <w:r>
+        <w:rPr>
+          <w:rFonts w:ascii="Consolas" w:hAnsi="Consolas" w:cs="Consolas"/>
+          <w:color w:val="000000"/>
+          <w:sz w:val="19"/>
+          <w:szCs w:val="19"/>
+          <w:highlight w:val="cyan"/>
+        </w:rPr>
+        <w:t>);</w:t>
+      </w:r>
+    </w:p>
+    <w:p>
+      <w:pPr>
+        <w:pStyle w:val="ListParagraph"/>
+        <w:numPr>
+          <w:ilvl w:val="1"/>
+          <w:numId w:val="13"/>
+        </w:numPr>
+        <w:autoSpaceDE w:val="0"/>
+        <w:autoSpaceDN w:val="0"/>
+        <w:adjustRightInd w:val="0"/>
+        <w:spacing w:after="0" w:line="240" w:lineRule="auto"/>
+      </w:pPr>
+      <w:r>
+        <w:rPr>
+          <w:rFonts w:ascii="Consolas" w:hAnsi="Consolas" w:cs="Consolas"/>
+          <w:color w:val="000000"/>
+          <w:sz w:val="19"/>
+          <w:szCs w:val="19"/>
+        </w:rPr>
+        <w:t>Comment it for now.</w:t>
+      </w:r>
+    </w:p>
+    <w:p>
+      <w:pPr>
+        <w:pStyle w:val="ListParagraph"/>
+        <w:numPr>
+          <w:ilvl w:val="0"/>
+          <w:numId w:val="13"/>
+        </w:numPr>
+        <w:autoSpaceDE w:val="0"/>
+        <w:autoSpaceDN w:val="0"/>
+        <w:adjustRightInd w:val="0"/>
+        <w:spacing w:after="0" w:line="240" w:lineRule="auto"/>
+      </w:pPr>
+      <w:r>
+        <w:rPr>
+          <w:rFonts w:ascii="Consolas" w:hAnsi="Consolas" w:cs="Consolas"/>
+          <w:color w:val="000000"/>
+          <w:sz w:val="19"/>
+          <w:szCs w:val="19"/>
+        </w:rPr>
+        <w:t>Run and Check, we will see that no filter is applied.</w:t>
+      </w:r>
+      <w:bookmarkStart w:id="0" w:name="_GoBack"/>
+      <w:bookmarkEnd w:id="0"/>
+    </w:p>
+    <w:p/>
     <w:p/>
     <w:p>
       <w:pPr>
@@ -3137,6 +7150,92 @@
     </w:lvl>
   </w:abstractNum>
   <w:abstractNum w:abstractNumId="10">
+    <w:nsid w:val="6D163C46"/>
+    <w:multiLevelType w:val="multilevel"/>
+    <w:tmpl w:val="0409001D"/>
+    <w:lvl w:ilvl="0">
+      <w:start w:val="1"/>
+      <w:numFmt w:val="decimal"/>
+      <w:lvlText w:val="%1)"/>
+      <w:lvlJc w:val="left"/>
+      <w:pPr>
+        <w:ind w:left="360" w:hanging="360"/>
+      </w:pPr>
+    </w:lvl>
+    <w:lvl w:ilvl="1">
+      <w:start w:val="1"/>
+      <w:numFmt w:val="lowerLetter"/>
+      <w:lvlText w:val="%2)"/>
+      <w:lvlJc w:val="left"/>
+      <w:pPr>
+        <w:ind w:left="720" w:hanging="360"/>
+      </w:pPr>
+    </w:lvl>
+    <w:lvl w:ilvl="2">
+      <w:start w:val="1"/>
+      <w:numFmt w:val="lowerRoman"/>
+      <w:lvlText w:val="%3)"/>
+      <w:lvlJc w:val="left"/>
+      <w:pPr>
+        <w:ind w:left="1080" w:hanging="360"/>
+      </w:pPr>
+    </w:lvl>
+    <w:lvl w:ilvl="3">
+      <w:start w:val="1"/>
+      <w:numFmt w:val="decimal"/>
+      <w:lvlText w:val="(%4)"/>
+      <w:lvlJc w:val="left"/>
+      <w:pPr>
+        <w:ind w:left="1440" w:hanging="360"/>
+      </w:pPr>
+    </w:lvl>
+    <w:lvl w:ilvl="4">
+      <w:start w:val="1"/>
+      <w:numFmt w:val="lowerLetter"/>
+      <w:lvlText w:val="(%5)"/>
+      <w:lvlJc w:val="left"/>
+      <w:pPr>
+        <w:ind w:left="1800" w:hanging="360"/>
+      </w:pPr>
+    </w:lvl>
+    <w:lvl w:ilvl="5">
+      <w:start w:val="1"/>
+      <w:numFmt w:val="lowerRoman"/>
+      <w:lvlText w:val="(%6)"/>
+      <w:lvlJc w:val="left"/>
+      <w:pPr>
+        <w:ind w:left="2160" w:hanging="360"/>
+      </w:pPr>
+    </w:lvl>
+    <w:lvl w:ilvl="6">
+      <w:start w:val="1"/>
+      <w:numFmt w:val="decimal"/>
+      <w:lvlText w:val="%7."/>
+      <w:lvlJc w:val="left"/>
+      <w:pPr>
+        <w:ind w:left="2520" w:hanging="360"/>
+      </w:pPr>
+    </w:lvl>
+    <w:lvl w:ilvl="7">
+      <w:start w:val="1"/>
+      <w:numFmt w:val="lowerLetter"/>
+      <w:lvlText w:val="%8."/>
+      <w:lvlJc w:val="left"/>
+      <w:pPr>
+        <w:ind w:left="2880" w:hanging="360"/>
+      </w:pPr>
+    </w:lvl>
+    <w:lvl w:ilvl="8">
+      <w:start w:val="1"/>
+      <w:numFmt w:val="lowerRoman"/>
+      <w:lvlText w:val="%9."/>
+      <w:lvlJc w:val="left"/>
+      <w:pPr>
+        <w:ind w:left="3240" w:hanging="360"/>
+      </w:pPr>
+    </w:lvl>
+  </w:abstractNum>
+  <w:abstractNum w:abstractNumId="11">
     <w:nsid w:val="6E0D3CA0"/>
     <w:multiLevelType w:val="hybridMultilevel"/>
     <w:tmpl w:val="F8660B1C"/>
@@ -3222,7 +7321,7 @@
       </w:pPr>
     </w:lvl>
   </w:abstractNum>
-  <w:abstractNum w:abstractNumId="11">
+  <w:abstractNum w:abstractNumId="12">
     <w:nsid w:val="6F264B96"/>
     <w:multiLevelType w:val="hybridMultilevel"/>
     <w:tmpl w:val="E564C278"/>
@@ -3308,7 +7407,7 @@
       </w:pPr>
     </w:lvl>
   </w:abstractNum>
-  <w:abstractNum w:abstractNumId="12">
+  <w:abstractNum w:abstractNumId="13">
     <w:nsid w:val="7590718E"/>
     <w:multiLevelType w:val="hybridMultilevel"/>
     <w:tmpl w:val="5CE29F02"/>
@@ -3321,7 +7420,7 @@
         <w:ind w:left="720" w:hanging="360"/>
       </w:pPr>
     </w:lvl>
-    <w:lvl w:ilvl="1" w:tplc="40090019" w:tentative="1">
+    <w:lvl w:ilvl="1" w:tplc="40090019">
       <w:start w:val="1"/>
       <w:numFmt w:val="lowerLetter"/>
       <w:lvlText w:val="%2."/>
@@ -3330,7 +7429,7 @@
         <w:ind w:left="1440" w:hanging="360"/>
       </w:pPr>
     </w:lvl>
-    <w:lvl w:ilvl="2" w:tplc="4009001B" w:tentative="1">
+    <w:lvl w:ilvl="2" w:tplc="4009001B">
       <w:start w:val="1"/>
       <w:numFmt w:val="lowerRoman"/>
       <w:lvlText w:val="%3."/>
@@ -3398,7 +7497,7 @@
     <w:abstractNumId w:val="9"/>
   </w:num>
   <w:num w:numId="2">
-    <w:abstractNumId w:val="11"/>
+    <w:abstractNumId w:val="12"/>
   </w:num>
   <w:num w:numId="3">
     <w:abstractNumId w:val="6"/>
@@ -3428,10 +7527,13 @@
     <w:abstractNumId w:val="7"/>
   </w:num>
   <w:num w:numId="12">
-    <w:abstractNumId w:val="10"/>
+    <w:abstractNumId w:val="11"/>
   </w:num>
   <w:num w:numId="13">
-    <w:abstractNumId w:val="12"/>
+    <w:abstractNumId w:val="13"/>
+  </w:num>
+  <w:num w:numId="14">
+    <w:abstractNumId w:val="10"/>
   </w:num>
 </w:numbering>
 </file>
@@ -3752,6 +7854,42 @@
       <w:szCs w:val="26"/>
     </w:rPr>
   </w:style>
+  <w:style w:type="character" w:styleId="Hyperlink">
+    <w:name w:val="Hyperlink"/>
+    <w:basedOn w:val="DefaultParagraphFont"/>
+    <w:uiPriority w:val="99"/>
+    <w:unhideWhenUsed/>
+    <w:rsid w:val="00A40768"/>
+    <w:rPr>
+      <w:color w:val="0000FF" w:themeColor="hyperlink"/>
+      <w:u w:val="single"/>
+    </w:rPr>
+  </w:style>
+  <w:style w:type="character" w:styleId="FollowedHyperlink">
+    <w:name w:val="FollowedHyperlink"/>
+    <w:basedOn w:val="DefaultParagraphFont"/>
+    <w:uiPriority w:val="99"/>
+    <w:semiHidden/>
+    <w:unhideWhenUsed/>
+    <w:rsid w:val="00A40768"/>
+    <w:rPr>
+      <w:color w:val="800080" w:themeColor="followedHyperlink"/>
+      <w:u w:val="single"/>
+    </w:rPr>
+  </w:style>
+  <w:style w:type="character" w:styleId="HTMLCode">
+    <w:name w:val="HTML Code"/>
+    <w:basedOn w:val="DefaultParagraphFont"/>
+    <w:uiPriority w:val="99"/>
+    <w:semiHidden/>
+    <w:unhideWhenUsed/>
+    <w:rsid w:val="0096288D"/>
+    <w:rPr>
+      <w:rFonts w:ascii="Courier New" w:eastAsia="Times New Roman" w:hAnsi="Courier New" w:cs="Courier New"/>
+      <w:sz w:val="20"/>
+      <w:szCs w:val="20"/>
+    </w:rPr>
+  </w:style>
 </w:styles>
 </file>
 
@@ -4071,6 +8209,42 @@
       <w:szCs w:val="26"/>
     </w:rPr>
   </w:style>
+  <w:style w:type="character" w:styleId="Hyperlink">
+    <w:name w:val="Hyperlink"/>
+    <w:basedOn w:val="DefaultParagraphFont"/>
+    <w:uiPriority w:val="99"/>
+    <w:unhideWhenUsed/>
+    <w:rsid w:val="00A40768"/>
+    <w:rPr>
+      <w:color w:val="0000FF" w:themeColor="hyperlink"/>
+      <w:u w:val="single"/>
+    </w:rPr>
+  </w:style>
+  <w:style w:type="character" w:styleId="FollowedHyperlink">
+    <w:name w:val="FollowedHyperlink"/>
+    <w:basedOn w:val="DefaultParagraphFont"/>
+    <w:uiPriority w:val="99"/>
+    <w:semiHidden/>
+    <w:unhideWhenUsed/>
+    <w:rsid w:val="00A40768"/>
+    <w:rPr>
+      <w:color w:val="800080" w:themeColor="followedHyperlink"/>
+      <w:u w:val="single"/>
+    </w:rPr>
+  </w:style>
+  <w:style w:type="character" w:styleId="HTMLCode">
+    <w:name w:val="HTML Code"/>
+    <w:basedOn w:val="DefaultParagraphFont"/>
+    <w:uiPriority w:val="99"/>
+    <w:semiHidden/>
+    <w:unhideWhenUsed/>
+    <w:rsid w:val="0096288D"/>
+    <w:rPr>
+      <w:rFonts w:ascii="Courier New" w:eastAsia="Times New Roman" w:hAnsi="Courier New" w:cs="Courier New"/>
+      <w:sz w:val="20"/>
+      <w:szCs w:val="20"/>
+    </w:rPr>
+  </w:style>
 </w:styles>
 </file>
 

--- a/ASP.NET Core - Intermediate/ASP.NET Core - Intermediate.docx
+++ b/ASP.NET Core - Intermediate/ASP.NET Core - Intermediate.docx
@@ -6203,6 +6203,639 @@
           <w:szCs w:val="19"/>
         </w:rPr>
         <w:t>Run and Check, we will see that no filter is applied.</w:t>
+      </w:r>
+    </w:p>
+    <w:p>
+      <w:pPr>
+        <w:pStyle w:val="ListParagraph"/>
+        <w:numPr>
+          <w:ilvl w:val="0"/>
+          <w:numId w:val="13"/>
+        </w:numPr>
+        <w:autoSpaceDE w:val="0"/>
+        <w:autoSpaceDN w:val="0"/>
+        <w:adjustRightInd w:val="0"/>
+        <w:spacing w:after="0" w:line="240" w:lineRule="auto"/>
+      </w:pPr>
+      <w:r>
+        <w:rPr>
+          <w:rFonts w:ascii="Consolas" w:hAnsi="Consolas" w:cs="Consolas"/>
+          <w:color w:val="000000"/>
+          <w:sz w:val="19"/>
+          <w:szCs w:val="19"/>
+        </w:rPr>
+        <w:t xml:space="preserve">Then Uncomment the </w:t>
+      </w:r>
+      <w:proofErr w:type="gramStart"/>
+      <w:r>
+        <w:rPr>
+          <w:rFonts w:ascii="Consolas" w:hAnsi="Consolas" w:cs="Consolas"/>
+          <w:color w:val="000000"/>
+          <w:sz w:val="19"/>
+          <w:szCs w:val="19"/>
+        </w:rPr>
+        <w:t>Is</w:t>
+      </w:r>
+      <w:proofErr w:type="gramEnd"/>
+      <w:r>
+        <w:rPr>
+          <w:rFonts w:ascii="Consolas" w:hAnsi="Consolas" w:cs="Consolas"/>
+          <w:color w:val="000000"/>
+          <w:sz w:val="19"/>
+          <w:szCs w:val="19"/>
+        </w:rPr>
+        <w:t xml:space="preserve"> deleted filter.</w:t>
+      </w:r>
+    </w:p>
+    <w:p>
+      <w:pPr>
+        <w:pStyle w:val="ListParagraph"/>
+        <w:numPr>
+          <w:ilvl w:val="0"/>
+          <w:numId w:val="13"/>
+        </w:numPr>
+        <w:autoSpaceDE w:val="0"/>
+        <w:autoSpaceDN w:val="0"/>
+        <w:adjustRightInd w:val="0"/>
+        <w:spacing w:after="0" w:line="240" w:lineRule="auto"/>
+      </w:pPr>
+      <w:r>
+        <w:t>Run and Check, we will see that filter is applied.</w:t>
+      </w:r>
+    </w:p>
+    <w:p>
+      <w:pPr>
+        <w:pStyle w:val="ListParagraph"/>
+        <w:numPr>
+          <w:ilvl w:val="0"/>
+          <w:numId w:val="13"/>
+        </w:numPr>
+        <w:autoSpaceDE w:val="0"/>
+        <w:autoSpaceDN w:val="0"/>
+        <w:adjustRightInd w:val="0"/>
+        <w:spacing w:after="0" w:line="240" w:lineRule="auto"/>
+      </w:pPr>
+      <w:r>
+        <w:t xml:space="preserve">If we want to </w:t>
+      </w:r>
+      <w:proofErr w:type="gramStart"/>
+      <w:r>
+        <w:t>Ignore</w:t>
+      </w:r>
+      <w:proofErr w:type="gramEnd"/>
+      <w:r>
+        <w:t xml:space="preserve"> the </w:t>
+      </w:r>
+      <w:proofErr w:type="spellStart"/>
+      <w:r>
+        <w:t>QueryFilters</w:t>
+      </w:r>
+      <w:proofErr w:type="spellEnd"/>
+      <w:r>
+        <w:t xml:space="preserve">. Add </w:t>
+      </w:r>
+      <w:r>
+        <w:rPr>
+          <w:highlight w:val="cyan"/>
+        </w:rPr>
+        <w:t>.</w:t>
+      </w:r>
+      <w:proofErr w:type="spellStart"/>
+      <w:proofErr w:type="gramStart"/>
+      <w:r>
+        <w:rPr>
+          <w:highlight w:val="cyan"/>
+        </w:rPr>
+        <w:t>IgnoreQueryFilters</w:t>
+      </w:r>
+      <w:proofErr w:type="spellEnd"/>
+      <w:r>
+        <w:rPr>
+          <w:highlight w:val="cyan"/>
+        </w:rPr>
+        <w:t>(</w:t>
+      </w:r>
+      <w:proofErr w:type="gramEnd"/>
+      <w:r>
+        <w:rPr>
+          <w:highlight w:val="cyan"/>
+        </w:rPr>
+        <w:t>)</w:t>
+      </w:r>
+      <w:r>
+        <w:t xml:space="preserve"> to the queries.</w:t>
+      </w:r>
+    </w:p>
+    <w:p>
+      <w:pPr>
+        <w:pStyle w:val="ListParagraph"/>
+        <w:numPr>
+          <w:ilvl w:val="0"/>
+          <w:numId w:val="13"/>
+        </w:numPr>
+        <w:autoSpaceDE w:val="0"/>
+        <w:autoSpaceDN w:val="0"/>
+        <w:adjustRightInd w:val="0"/>
+        <w:spacing w:after="0" w:line="240" w:lineRule="auto"/>
+      </w:pPr>
+      <w:r>
+        <w:t xml:space="preserve">Run and Check, we will see </w:t>
+      </w:r>
+      <w:proofErr w:type="spellStart"/>
+      <w:r>
+        <w:t>queryFilter</w:t>
+      </w:r>
+      <w:proofErr w:type="spellEnd"/>
+      <w:r>
+        <w:t xml:space="preserve"> is not applied.</w:t>
+      </w:r>
+    </w:p>
+    <w:p>
+      <w:pPr>
+        <w:pStyle w:val="ListParagraph"/>
+        <w:numPr>
+          <w:ilvl w:val="0"/>
+          <w:numId w:val="13"/>
+        </w:numPr>
+        <w:autoSpaceDE w:val="0"/>
+        <w:autoSpaceDN w:val="0"/>
+        <w:adjustRightInd w:val="0"/>
+        <w:spacing w:after="0" w:line="240" w:lineRule="auto"/>
+        <w:rPr>
+          <w:rFonts w:ascii="Consolas" w:hAnsi="Consolas" w:cs="Consolas"/>
+          <w:color w:val="000000"/>
+          <w:sz w:val="19"/>
+          <w:szCs w:val="19"/>
+        </w:rPr>
+      </w:pPr>
+      <w:r>
+        <w:t>Now we add Query Filter For Multi-Tenancy</w:t>
+      </w:r>
+    </w:p>
+    <w:p>
+      <w:pPr>
+        <w:pStyle w:val="ListParagraph"/>
+        <w:numPr>
+          <w:ilvl w:val="1"/>
+          <w:numId w:val="13"/>
+        </w:numPr>
+        <w:autoSpaceDE w:val="0"/>
+        <w:autoSpaceDN w:val="0"/>
+        <w:adjustRightInd w:val="0"/>
+        <w:spacing w:after="0" w:line="240" w:lineRule="auto"/>
+      </w:pPr>
+      <w:proofErr w:type="spellStart"/>
+      <w:r>
+        <w:rPr>
+          <w:rFonts w:ascii="Consolas" w:hAnsi="Consolas" w:cs="Consolas"/>
+          <w:color w:val="000000"/>
+          <w:sz w:val="19"/>
+          <w:szCs w:val="19"/>
+          <w:highlight w:val="cyan"/>
+        </w:rPr>
+        <w:t>modelBuilder.Entity</w:t>
+      </w:r>
+      <w:proofErr w:type="spellEnd"/>
+      <w:r>
+        <w:rPr>
+          <w:rFonts w:ascii="Consolas" w:hAnsi="Consolas" w:cs="Consolas"/>
+          <w:color w:val="000000"/>
+          <w:sz w:val="19"/>
+          <w:szCs w:val="19"/>
+          <w:highlight w:val="cyan"/>
+        </w:rPr>
+        <w:t>&lt;Blog</w:t>
+      </w:r>
+      <w:proofErr w:type="gramStart"/>
+      <w:r>
+        <w:rPr>
+          <w:rFonts w:ascii="Consolas" w:hAnsi="Consolas" w:cs="Consolas"/>
+          <w:color w:val="000000"/>
+          <w:sz w:val="19"/>
+          <w:szCs w:val="19"/>
+          <w:highlight w:val="cyan"/>
+        </w:rPr>
+        <w:t>&gt;(</w:t>
+      </w:r>
+      <w:proofErr w:type="gramEnd"/>
+      <w:r>
+        <w:rPr>
+          <w:rFonts w:ascii="Consolas" w:hAnsi="Consolas" w:cs="Consolas"/>
+          <w:color w:val="000000"/>
+          <w:sz w:val="19"/>
+          <w:szCs w:val="19"/>
+          <w:highlight w:val="cyan"/>
+        </w:rPr>
+        <w:t>)</w:t>
+      </w:r>
+      <w:r>
+        <w:rPr>
+          <w:rFonts w:ascii="Consolas" w:hAnsi="Consolas" w:cs="Consolas"/>
+          <w:color w:val="000000"/>
+          <w:sz w:val="19"/>
+          <w:szCs w:val="19"/>
+          <w:highlight w:val="cyan"/>
+        </w:rPr>
+        <w:t>.</w:t>
+      </w:r>
+      <w:proofErr w:type="spellStart"/>
+      <w:r>
+        <w:rPr>
+          <w:rFonts w:ascii="Consolas" w:hAnsi="Consolas" w:cs="Consolas"/>
+          <w:color w:val="000000"/>
+          <w:sz w:val="19"/>
+          <w:szCs w:val="19"/>
+          <w:highlight w:val="cyan"/>
+        </w:rPr>
+        <w:t>HasQueryFilter</w:t>
+      </w:r>
+      <w:proofErr w:type="spellEnd"/>
+      <w:r>
+        <w:rPr>
+          <w:rFonts w:ascii="Consolas" w:hAnsi="Consolas" w:cs="Consolas"/>
+          <w:color w:val="000000"/>
+          <w:sz w:val="19"/>
+          <w:szCs w:val="19"/>
+          <w:highlight w:val="cyan"/>
+        </w:rPr>
+        <w:t xml:space="preserve">(b =&gt; </w:t>
+      </w:r>
+      <w:proofErr w:type="spellStart"/>
+      <w:r>
+        <w:rPr>
+          <w:rFonts w:ascii="Consolas" w:hAnsi="Consolas" w:cs="Consolas"/>
+          <w:color w:val="000000"/>
+          <w:sz w:val="19"/>
+          <w:szCs w:val="19"/>
+          <w:highlight w:val="cyan"/>
+        </w:rPr>
+        <w:t>EF.Property</w:t>
+      </w:r>
+      <w:proofErr w:type="spellEnd"/>
+      <w:r>
+        <w:rPr>
+          <w:rFonts w:ascii="Consolas" w:hAnsi="Consolas" w:cs="Consolas"/>
+          <w:color w:val="000000"/>
+          <w:sz w:val="19"/>
+          <w:szCs w:val="19"/>
+          <w:highlight w:val="cyan"/>
+        </w:rPr>
+        <w:t>&lt;</w:t>
+      </w:r>
+      <w:r>
+        <w:rPr>
+          <w:rFonts w:ascii="Consolas" w:hAnsi="Consolas" w:cs="Consolas"/>
+          <w:color w:val="0000FF"/>
+          <w:sz w:val="19"/>
+          <w:szCs w:val="19"/>
+          <w:highlight w:val="cyan"/>
+        </w:rPr>
+        <w:t>string</w:t>
+      </w:r>
+      <w:r>
+        <w:rPr>
+          <w:rFonts w:ascii="Consolas" w:hAnsi="Consolas" w:cs="Consolas"/>
+          <w:color w:val="000000"/>
+          <w:sz w:val="19"/>
+          <w:szCs w:val="19"/>
+          <w:highlight w:val="cyan"/>
+        </w:rPr>
+        <w:t xml:space="preserve">&gt;(b, </w:t>
+      </w:r>
+      <w:r>
+        <w:rPr>
+          <w:rFonts w:ascii="Consolas" w:hAnsi="Consolas" w:cs="Consolas"/>
+          <w:color w:val="A31515"/>
+          <w:sz w:val="19"/>
+          <w:szCs w:val="19"/>
+          <w:highlight w:val="cyan"/>
+        </w:rPr>
+        <w:t>"</w:t>
+      </w:r>
+      <w:proofErr w:type="spellStart"/>
+      <w:r>
+        <w:rPr>
+          <w:rFonts w:ascii="Consolas" w:hAnsi="Consolas" w:cs="Consolas"/>
+          <w:color w:val="A31515"/>
+          <w:sz w:val="19"/>
+          <w:szCs w:val="19"/>
+          <w:highlight w:val="cyan"/>
+        </w:rPr>
+        <w:t>TenantId</w:t>
+      </w:r>
+      <w:proofErr w:type="spellEnd"/>
+      <w:r>
+        <w:rPr>
+          <w:rFonts w:ascii="Consolas" w:hAnsi="Consolas" w:cs="Consolas"/>
+          <w:color w:val="A31515"/>
+          <w:sz w:val="19"/>
+          <w:szCs w:val="19"/>
+          <w:highlight w:val="cyan"/>
+        </w:rPr>
+        <w:t>"</w:t>
+      </w:r>
+      <w:r>
+        <w:rPr>
+          <w:rFonts w:ascii="Consolas" w:hAnsi="Consolas" w:cs="Consolas"/>
+          <w:color w:val="000000"/>
+          <w:sz w:val="19"/>
+          <w:szCs w:val="19"/>
+          <w:highlight w:val="cyan"/>
+        </w:rPr>
+        <w:t>) == _</w:t>
+      </w:r>
+      <w:proofErr w:type="spellStart"/>
+      <w:r>
+        <w:rPr>
+          <w:rFonts w:ascii="Consolas" w:hAnsi="Consolas" w:cs="Consolas"/>
+          <w:color w:val="000000"/>
+          <w:sz w:val="19"/>
+          <w:szCs w:val="19"/>
+          <w:highlight w:val="cyan"/>
+        </w:rPr>
+        <w:t>tenantId</w:t>
+      </w:r>
+      <w:proofErr w:type="spellEnd"/>
+      <w:r>
+        <w:rPr>
+          <w:rFonts w:ascii="Consolas" w:hAnsi="Consolas" w:cs="Consolas"/>
+          <w:color w:val="000000"/>
+          <w:sz w:val="19"/>
+          <w:szCs w:val="19"/>
+          <w:highlight w:val="cyan"/>
+        </w:rPr>
+        <w:t>);</w:t>
+      </w:r>
+      <w:r>
+        <w:rPr>
+          <w:rFonts w:ascii="Consolas" w:hAnsi="Consolas" w:cs="Consolas"/>
+          <w:color w:val="000000"/>
+          <w:sz w:val="19"/>
+          <w:szCs w:val="19"/>
+        </w:rPr>
+        <w:t xml:space="preserve"> where </w:t>
+      </w:r>
+      <w:r>
+        <w:rPr>
+          <w:rFonts w:ascii="Consolas" w:hAnsi="Consolas" w:cs="Consolas"/>
+          <w:sz w:val="19"/>
+          <w:szCs w:val="19"/>
+          <w:highlight w:val="yellow"/>
+        </w:rPr>
+        <w:t>_</w:t>
+      </w:r>
+      <w:proofErr w:type="spellStart"/>
+      <w:r>
+        <w:rPr>
+          <w:rFonts w:ascii="Consolas" w:hAnsi="Consolas" w:cs="Consolas"/>
+          <w:sz w:val="19"/>
+          <w:szCs w:val="19"/>
+          <w:highlight w:val="yellow"/>
+        </w:rPr>
+        <w:t>tenantId</w:t>
+      </w:r>
+      <w:proofErr w:type="spellEnd"/>
+      <w:r>
+        <w:rPr>
+          <w:rFonts w:ascii="Consolas" w:hAnsi="Consolas" w:cs="Consolas"/>
+          <w:sz w:val="19"/>
+          <w:szCs w:val="19"/>
+        </w:rPr>
+        <w:t xml:space="preserve"> is a </w:t>
+      </w:r>
+      <w:proofErr w:type="spellStart"/>
+      <w:r>
+        <w:rPr>
+          <w:rFonts w:ascii="Consolas" w:hAnsi="Consolas" w:cs="Consolas"/>
+          <w:sz w:val="19"/>
+          <w:szCs w:val="19"/>
+        </w:rPr>
+        <w:t>readonly</w:t>
+      </w:r>
+      <w:proofErr w:type="spellEnd"/>
+      <w:r>
+        <w:rPr>
+          <w:rFonts w:ascii="Consolas" w:hAnsi="Consolas" w:cs="Consolas"/>
+          <w:sz w:val="19"/>
+          <w:szCs w:val="19"/>
+        </w:rPr>
+        <w:t xml:space="preserve"> field of </w:t>
+      </w:r>
+      <w:proofErr w:type="spellStart"/>
+      <w:r>
+        <w:rPr>
+          <w:rFonts w:ascii="Consolas" w:hAnsi="Consolas" w:cs="Consolas"/>
+          <w:sz w:val="19"/>
+          <w:szCs w:val="19"/>
+          <w:highlight w:val="yellow"/>
+        </w:rPr>
+        <w:t>BloggingContext</w:t>
+      </w:r>
+      <w:proofErr w:type="spellEnd"/>
+      <w:r>
+        <w:rPr>
+          <w:rFonts w:ascii="Consolas" w:hAnsi="Consolas" w:cs="Consolas"/>
+          <w:sz w:val="19"/>
+          <w:szCs w:val="19"/>
+        </w:rPr>
+        <w:t>.</w:t>
+      </w:r>
+    </w:p>
+    <w:p>
+      <w:pPr>
+        <w:pStyle w:val="ListParagraph"/>
+        <w:numPr>
+          <w:ilvl w:val="1"/>
+          <w:numId w:val="13"/>
+        </w:numPr>
+        <w:autoSpaceDE w:val="0"/>
+        <w:autoSpaceDN w:val="0"/>
+        <w:adjustRightInd w:val="0"/>
+        <w:spacing w:after="0" w:line="240" w:lineRule="auto"/>
+      </w:pPr>
+      <w:r>
+        <w:rPr>
+          <w:rFonts w:ascii="Consolas" w:hAnsi="Consolas" w:cs="Consolas"/>
+          <w:sz w:val="19"/>
+          <w:szCs w:val="19"/>
+        </w:rPr>
+        <w:t xml:space="preserve">Here we access a </w:t>
+      </w:r>
+      <w:proofErr w:type="spellStart"/>
+      <w:r>
+        <w:rPr>
+          <w:rFonts w:ascii="Consolas" w:hAnsi="Consolas" w:cs="Consolas"/>
+          <w:sz w:val="19"/>
+          <w:szCs w:val="19"/>
+        </w:rPr>
+        <w:t>Ststic</w:t>
+      </w:r>
+      <w:proofErr w:type="spellEnd"/>
+      <w:r>
+        <w:rPr>
+          <w:rFonts w:ascii="Consolas" w:hAnsi="Consolas" w:cs="Consolas"/>
+          <w:sz w:val="19"/>
+          <w:szCs w:val="19"/>
+        </w:rPr>
+        <w:t xml:space="preserve"> API of EF, </w:t>
+      </w:r>
+      <w:proofErr w:type="spellStart"/>
+      <w:r>
+        <w:rPr>
+          <w:rFonts w:ascii="Consolas" w:hAnsi="Consolas" w:cs="Consolas"/>
+          <w:sz w:val="19"/>
+          <w:szCs w:val="19"/>
+          <w:highlight w:val="yellow"/>
+        </w:rPr>
+        <w:t>EF.Property</w:t>
+      </w:r>
+      <w:proofErr w:type="spellEnd"/>
+      <w:proofErr w:type="gramStart"/>
+      <w:r>
+        <w:rPr>
+          <w:rFonts w:ascii="Consolas" w:hAnsi="Consolas" w:cs="Consolas"/>
+          <w:sz w:val="19"/>
+          <w:szCs w:val="19"/>
+        </w:rPr>
+        <w:t>,  here</w:t>
+      </w:r>
+      <w:proofErr w:type="gramEnd"/>
+      <w:r>
+        <w:rPr>
+          <w:rFonts w:ascii="Consolas" w:hAnsi="Consolas" w:cs="Consolas"/>
+          <w:sz w:val="19"/>
+          <w:szCs w:val="19"/>
+        </w:rPr>
+        <w:t xml:space="preserve"> we check </w:t>
+      </w:r>
+      <w:proofErr w:type="spellStart"/>
+      <w:r>
+        <w:rPr>
+          <w:rFonts w:ascii="Consolas" w:hAnsi="Consolas" w:cs="Consolas"/>
+          <w:sz w:val="19"/>
+          <w:szCs w:val="19"/>
+        </w:rPr>
+        <w:t>tenantId</w:t>
+      </w:r>
+      <w:proofErr w:type="spellEnd"/>
+      <w:r>
+        <w:rPr>
+          <w:rFonts w:ascii="Consolas" w:hAnsi="Consolas" w:cs="Consolas"/>
+          <w:sz w:val="19"/>
+          <w:szCs w:val="19"/>
+        </w:rPr>
+        <w:t xml:space="preserve"> of Blog should be </w:t>
+      </w:r>
+      <w:proofErr w:type="spellStart"/>
+      <w:r>
+        <w:rPr>
+          <w:rFonts w:ascii="Consolas" w:hAnsi="Consolas" w:cs="Consolas"/>
+          <w:sz w:val="19"/>
+          <w:szCs w:val="19"/>
+        </w:rPr>
+        <w:t>equql</w:t>
+      </w:r>
+      <w:proofErr w:type="spellEnd"/>
+      <w:r>
+        <w:rPr>
+          <w:rFonts w:ascii="Consolas" w:hAnsi="Consolas" w:cs="Consolas"/>
+          <w:sz w:val="19"/>
+          <w:szCs w:val="19"/>
+        </w:rPr>
+        <w:t xml:space="preserve"> to _</w:t>
+      </w:r>
+      <w:proofErr w:type="spellStart"/>
+      <w:r>
+        <w:rPr>
+          <w:rFonts w:ascii="Consolas" w:hAnsi="Consolas" w:cs="Consolas"/>
+          <w:sz w:val="19"/>
+          <w:szCs w:val="19"/>
+        </w:rPr>
+        <w:t>tenantId</w:t>
+      </w:r>
+      <w:proofErr w:type="spellEnd"/>
+      <w:r>
+        <w:rPr>
+          <w:rFonts w:ascii="Consolas" w:hAnsi="Consolas" w:cs="Consolas"/>
+          <w:sz w:val="19"/>
+          <w:szCs w:val="19"/>
+        </w:rPr>
+        <w:t xml:space="preserve"> in </w:t>
+      </w:r>
+      <w:proofErr w:type="spellStart"/>
+      <w:r>
+        <w:rPr>
+          <w:rFonts w:ascii="Consolas" w:hAnsi="Consolas" w:cs="Consolas"/>
+          <w:sz w:val="19"/>
+          <w:szCs w:val="19"/>
+        </w:rPr>
+        <w:t>DbContect</w:t>
+      </w:r>
+      <w:proofErr w:type="spellEnd"/>
+      <w:r>
+        <w:rPr>
+          <w:rFonts w:ascii="Consolas" w:hAnsi="Consolas" w:cs="Consolas"/>
+          <w:sz w:val="19"/>
+          <w:szCs w:val="19"/>
+        </w:rPr>
+        <w:t>.</w:t>
+      </w:r>
+    </w:p>
+    <w:p>
+      <w:pPr>
+        <w:pStyle w:val="ListParagraph"/>
+        <w:numPr>
+          <w:ilvl w:val="0"/>
+          <w:numId w:val="13"/>
+        </w:numPr>
+        <w:autoSpaceDE w:val="0"/>
+        <w:autoSpaceDN w:val="0"/>
+        <w:adjustRightInd w:val="0"/>
+        <w:spacing w:after="0" w:line="240" w:lineRule="auto"/>
+      </w:pPr>
+      <w:r>
+        <w:t xml:space="preserve">Uncomment </w:t>
+      </w:r>
+      <w:proofErr w:type="spellStart"/>
+      <w:proofErr w:type="gramStart"/>
+      <w:r>
+        <w:rPr>
+          <w:highlight w:val="cyan"/>
+        </w:rPr>
+        <w:t>IgnoreQueryFilters</w:t>
+      </w:r>
+      <w:proofErr w:type="spellEnd"/>
+      <w:r>
+        <w:rPr>
+          <w:highlight w:val="cyan"/>
+        </w:rPr>
+        <w:t>(</w:t>
+      </w:r>
+      <w:proofErr w:type="gramEnd"/>
+      <w:r>
+        <w:rPr>
+          <w:highlight w:val="cyan"/>
+        </w:rPr>
+        <w:t>)</w:t>
+      </w:r>
+      <w:r>
+        <w:t xml:space="preserve"> , and run.</w:t>
+      </w:r>
+    </w:p>
+    <w:p>
+      <w:pPr>
+        <w:pStyle w:val="ListParagraph"/>
+        <w:numPr>
+          <w:ilvl w:val="0"/>
+          <w:numId w:val="13"/>
+        </w:numPr>
+        <w:autoSpaceDE w:val="0"/>
+        <w:autoSpaceDN w:val="0"/>
+        <w:adjustRightInd w:val="0"/>
+        <w:spacing w:after="0" w:line="240" w:lineRule="auto"/>
+      </w:pPr>
+      <w:r>
+        <w:t>Run and Check.</w:t>
       </w:r>
       <w:bookmarkStart w:id="0" w:name="_GoBack"/>
       <w:bookmarkEnd w:id="0"/>

--- a/ASP.NET Core - Intermediate/ASP.NET Core - Intermediate.docx
+++ b/ASP.NET Core - Intermediate/ASP.NET Core - Intermediate.docx
@@ -2045,7 +2045,10 @@
       </w:pPr>
       <w:r>
         <w:lastRenderedPageBreak/>
-        <w:t xml:space="preserve">1 | </w:t>
+        <w:t>2</w:t>
+      </w:r>
+      <w:r>
+        <w:t xml:space="preserve"> | </w:t>
       </w:r>
       <w:r>
         <w:t>Tag Helpers</w:t>
@@ -3099,7 +3102,10 @@
         <w:pStyle w:val="Heading1"/>
       </w:pPr>
       <w:r>
-        <w:t xml:space="preserve">1 | </w:t>
+        <w:t>3</w:t>
+      </w:r>
+      <w:r>
+        <w:t xml:space="preserve"> | </w:t>
       </w:r>
       <w:r>
         <w:t xml:space="preserve">Entity </w:t>
@@ -3261,10 +3267,7 @@
       </w:r>
       <w:proofErr w:type="spellEnd"/>
       <w:r>
-        <w:t xml:space="preserve"> </w:t>
-      </w:r>
-      <w:r>
-        <w:t xml:space="preserve">add </w:t>
+        <w:t xml:space="preserve"> add </w:t>
       </w:r>
       <w:proofErr w:type="spellStart"/>
       <w:r>
@@ -3272,10 +3275,7 @@
       </w:r>
       <w:proofErr w:type="spellEnd"/>
       <w:r>
-        <w:t xml:space="preserve"> Packages : </w:t>
-      </w:r>
-      <w:r>
-        <w:t xml:space="preserve"> (Note : For Data Seeding to work install version 2.1)</w:t>
+        <w:t xml:space="preserve"> Packages :  (Note : For Data Seeding to work install version 2.1)</w:t>
       </w:r>
     </w:p>
     <w:p>
@@ -3348,10 +3348,7 @@
         <w:t>seeding</w:t>
       </w:r>
       <w:r>
-        <w:t xml:space="preserve"> </w:t>
-      </w:r>
-      <w:r>
-        <w:t xml:space="preserve"> </w:t>
+        <w:t xml:space="preserve">  </w:t>
       </w:r>
       <w:proofErr w:type="spellStart"/>
       <w:r>
@@ -3576,15 +3573,7 @@
           <w:sz w:val="19"/>
           <w:szCs w:val="19"/>
         </w:rPr>
-        <w:t>O</w:t>
-      </w:r>
-      <w:r>
-        <w:rPr>
-          <w:rFonts w:ascii="Consolas" w:hAnsi="Consolas" w:cs="Consolas"/>
-          <w:sz w:val="19"/>
-          <w:szCs w:val="19"/>
-        </w:rPr>
-        <w:t>veride</w:t>
+        <w:t>Overide</w:t>
       </w:r>
       <w:proofErr w:type="spellEnd"/>
       <w:r>
@@ -3821,10 +3810,7 @@
         </w:numPr>
       </w:pPr>
       <w:r>
-        <w:t xml:space="preserve">Down Method </w:t>
-      </w:r>
-      <w:r>
-        <w:t xml:space="preserve">Has </w:t>
+        <w:t xml:space="preserve">Down Method Has </w:t>
       </w:r>
       <w:r>
         <w:rPr>
@@ -3843,13 +3829,7 @@
       <w:proofErr w:type="spellEnd"/>
       <w:proofErr w:type="gramEnd"/>
       <w:r>
-        <w:t xml:space="preserve"> calls to </w:t>
-      </w:r>
-      <w:r>
-        <w:t>Remove</w:t>
-      </w:r>
-      <w:r>
-        <w:t xml:space="preserve"> the changes.</w:t>
+        <w:t xml:space="preserve"> calls to Remove the changes.</w:t>
       </w:r>
     </w:p>
     <w:p>
@@ -4055,16 +4035,7 @@
           <w:szCs w:val="19"/>
           <w:highlight w:val="lightGray"/>
         </w:rPr>
-        <w:t xml:space="preserve">Migration </w:t>
-      </w:r>
-      <w:r>
-        <w:rPr>
-          <w:rFonts w:ascii="Consolas" w:hAnsi="Consolas" w:cs="Consolas"/>
-          <w:sz w:val="19"/>
-          <w:szCs w:val="19"/>
-          <w:highlight w:val="lightGray"/>
-        </w:rPr>
-        <w:t>Alice</w:t>
+        <w:t>Migration Alice</w:t>
       </w:r>
       <w:r>
         <w:rPr>
@@ -4089,15 +4060,7 @@
           <w:sz w:val="19"/>
           <w:szCs w:val="19"/>
         </w:rPr>
-        <w:t xml:space="preserve">We will see that </w:t>
-      </w:r>
-      <w:r>
-        <w:rPr>
-          <w:rFonts w:ascii="Consolas" w:hAnsi="Consolas" w:cs="Consolas"/>
-          <w:sz w:val="19"/>
-          <w:szCs w:val="19"/>
-        </w:rPr>
-        <w:t xml:space="preserve">in </w:t>
+        <w:t xml:space="preserve">We will see that in </w:t>
       </w:r>
       <w:r>
         <w:rPr>
@@ -4458,10 +4421,7 @@
       </w:pPr>
       <w:proofErr w:type="spellStart"/>
       <w:r>
-        <w:t>Microsoft.Extentions.Logging</w:t>
-      </w:r>
-      <w:r>
-        <w:t>.Console</w:t>
+        <w:t>Microsoft.Extentions.Logging.Console</w:t>
       </w:r>
       <w:proofErr w:type="spellEnd"/>
     </w:p>
@@ -4532,19 +4492,7 @@
           <w:rPr>
             <w:rStyle w:val="Hyperlink"/>
           </w:rPr>
-          <w:t>https://gavilan.blog/2018/04/21/flexible-mapping-examp</w:t>
-        </w:r>
-        <w:r>
-          <w:rPr>
-            <w:rStyle w:val="Hyperlink"/>
-          </w:rPr>
-          <w:t>l</w:t>
-        </w:r>
-        <w:r>
-          <w:rPr>
-            <w:rStyle w:val="Hyperlink"/>
-          </w:rPr>
-          <w:t>e-entity-framework-core-2-0/</w:t>
+          <w:t>https://gavilan.blog/2018/04/21/flexible-mapping-example-entity-framework-core-2-0/</w:t>
         </w:r>
       </w:hyperlink>
     </w:p>
@@ -4794,27 +4742,7 @@
           <w:szCs w:val="19"/>
           <w:highlight w:val="cyan"/>
         </w:rPr>
-        <w:t>)</w:t>
-      </w:r>
-      <w:r>
-        <w:rPr>
-          <w:rFonts w:ascii="Consolas" w:hAnsi="Consolas" w:cs="Consolas"/>
-          <w:color w:val="000000"/>
-          <w:sz w:val="19"/>
-          <w:szCs w:val="19"/>
-          <w:highlight w:val="cyan"/>
-        </w:rPr>
-        <w:t>.</w:t>
-      </w:r>
-      <w:r>
-        <w:rPr>
-          <w:rFonts w:ascii="Consolas" w:hAnsi="Consolas" w:cs="Consolas"/>
-          <w:color w:val="000000"/>
-          <w:sz w:val="19"/>
-          <w:szCs w:val="19"/>
-          <w:highlight w:val="cyan"/>
-        </w:rPr>
-        <w:t>HasField(</w:t>
+        <w:t>).HasField(</w:t>
       </w:r>
       <w:r>
         <w:rPr>
@@ -4980,16 +4908,7 @@
           <w:sz w:val="19"/>
           <w:szCs w:val="19"/>
         </w:rPr>
-        <w:t>();</w:t>
-      </w:r>
-      <w:r>
-        <w:rPr>
-          <w:rFonts w:ascii="Consolas" w:hAnsi="Consolas" w:cs="Consolas"/>
-          <w:color w:val="000000"/>
-          <w:sz w:val="19"/>
-          <w:szCs w:val="19"/>
-        </w:rPr>
-        <w:t xml:space="preserve"> </w:t>
+        <w:t xml:space="preserve">(); </w:t>
       </w:r>
       <w:proofErr w:type="spellStart"/>
       <w:r>
@@ -5586,13 +5505,7 @@
         <w:rPr>
           <w:highlight w:val="magenta"/>
         </w:rPr>
-        <w:t>3r</w:t>
-      </w:r>
-      <w:r>
-        <w:rPr>
-          <w:highlight w:val="magenta"/>
-        </w:rPr>
-        <w:t>d</w:t>
+        <w:t>3rd</w:t>
       </w:r>
       <w:r>
         <w:rPr>
@@ -5727,10 +5640,7 @@
         <w:t>filters</w:t>
       </w:r>
       <w:r>
-        <w:t xml:space="preserve"> </w:t>
-      </w:r>
-      <w:r>
-        <w:t xml:space="preserve"> </w:t>
+        <w:t xml:space="preserve">  </w:t>
       </w:r>
       <w:proofErr w:type="spellStart"/>
       <w:r>
@@ -6426,17 +6336,7 @@
           <w:szCs w:val="19"/>
           <w:highlight w:val="cyan"/>
         </w:rPr>
-        <w:t>)</w:t>
-      </w:r>
-      <w:r>
-        <w:rPr>
-          <w:rFonts w:ascii="Consolas" w:hAnsi="Consolas" w:cs="Consolas"/>
-          <w:color w:val="000000"/>
-          <w:sz w:val="19"/>
-          <w:szCs w:val="19"/>
-          <w:highlight w:val="cyan"/>
-        </w:rPr>
-        <w:t>.</w:t>
+        <w:t>).</w:t>
       </w:r>
       <w:proofErr w:type="spellStart"/>
       <w:r>
@@ -6837,8 +6737,2194 @@
       <w:r>
         <w:t>Run and Check.</w:t>
       </w:r>
+    </w:p>
+    <w:p>
+      <w:pPr>
+        <w:autoSpaceDE w:val="0"/>
+        <w:autoSpaceDN w:val="0"/>
+        <w:adjustRightInd w:val="0"/>
+        <w:spacing w:after="0" w:line="240" w:lineRule="auto"/>
+      </w:pPr>
+    </w:p>
+    <w:p>
+      <w:pPr>
+        <w:autoSpaceDE w:val="0"/>
+        <w:autoSpaceDN w:val="0"/>
+        <w:adjustRightInd w:val="0"/>
+        <w:spacing w:after="0" w:line="240" w:lineRule="auto"/>
+      </w:pPr>
+    </w:p>
+    <w:p>
+      <w:pPr>
+        <w:autoSpaceDE w:val="0"/>
+        <w:autoSpaceDN w:val="0"/>
+        <w:adjustRightInd w:val="0"/>
+        <w:spacing w:after="0" w:line="240" w:lineRule="auto"/>
+      </w:pPr>
+    </w:p>
+    <w:p>
+      <w:pPr>
+        <w:autoSpaceDE w:val="0"/>
+        <w:autoSpaceDN w:val="0"/>
+        <w:adjustRightInd w:val="0"/>
+        <w:spacing w:after="0" w:line="240" w:lineRule="auto"/>
+      </w:pPr>
+    </w:p>
+    <w:p>
+      <w:pPr>
+        <w:autoSpaceDE w:val="0"/>
+        <w:autoSpaceDN w:val="0"/>
+        <w:adjustRightInd w:val="0"/>
+        <w:spacing w:after="0" w:line="240" w:lineRule="auto"/>
+      </w:pPr>
+    </w:p>
+    <w:p>
+      <w:pPr>
+        <w:autoSpaceDE w:val="0"/>
+        <w:autoSpaceDN w:val="0"/>
+        <w:adjustRightInd w:val="0"/>
+        <w:spacing w:after="0" w:line="240" w:lineRule="auto"/>
+      </w:pPr>
+    </w:p>
+    <w:p>
+      <w:pPr>
+        <w:pStyle w:val="Heading1"/>
+      </w:pPr>
+      <w:r>
+        <w:lastRenderedPageBreak/>
+        <w:t>4</w:t>
+      </w:r>
+      <w:r>
+        <w:t xml:space="preserve"> | </w:t>
+      </w:r>
+      <w:r>
+        <w:t>Authentication and Authorization</w:t>
+      </w:r>
+    </w:p>
+    <w:p>
+      <w:pPr>
+        <w:pStyle w:val="Heading2"/>
+      </w:pPr>
+      <w:proofErr w:type="gramStart"/>
+      <w:r>
+        <w:rPr>
+          <w:rFonts w:eastAsia="Times New Roman"/>
+        </w:rPr>
+        <w:t>a</w:t>
+      </w:r>
+      <w:proofErr w:type="gramEnd"/>
+      <w:r>
+        <w:rPr>
+          <w:rFonts w:eastAsia="Times New Roman"/>
+        </w:rPr>
+        <w:t xml:space="preserve"> |</w:t>
+      </w:r>
+      <w:r>
+        <w:rPr>
+          <w:rFonts w:eastAsia="Times New Roman"/>
+          <w:color w:val="0072C6"/>
+          <w:sz w:val="20"/>
+          <w:szCs w:val="20"/>
+        </w:rPr>
+        <w:t xml:space="preserve"> </w:t>
+      </w:r>
+      <w:r>
+        <w:t>Authentication and Authorization</w:t>
+      </w:r>
+    </w:p>
+    <w:p>
+      <w:pPr>
+        <w:pStyle w:val="ListParagraph"/>
+        <w:numPr>
+          <w:ilvl w:val="0"/>
+          <w:numId w:val="15"/>
+        </w:numPr>
+      </w:pPr>
+      <w:r>
+        <w:t xml:space="preserve">Create a .Net Core Application </w:t>
+      </w:r>
+      <w:proofErr w:type="spellStart"/>
+      <w:r>
+        <w:rPr>
+          <w:highlight w:val="yellow"/>
+        </w:rPr>
+        <w:t>Authentication_Authorization</w:t>
+      </w:r>
+      <w:proofErr w:type="spellEnd"/>
+      <w:r>
+        <w:t xml:space="preserve">, </w:t>
+      </w:r>
+    </w:p>
+    <w:p>
+      <w:pPr>
+        <w:pStyle w:val="ListParagraph"/>
+        <w:numPr>
+          <w:ilvl w:val="0"/>
+          <w:numId w:val="15"/>
+        </w:numPr>
+      </w:pPr>
+      <w:r>
+        <w:t>In Change Authentication use Individual User Accounts.</w:t>
+      </w:r>
+    </w:p>
+    <w:p>
+      <w:pPr>
+        <w:pStyle w:val="ListParagraph"/>
+        <w:numPr>
+          <w:ilvl w:val="0"/>
+          <w:numId w:val="15"/>
+        </w:numPr>
+      </w:pPr>
+      <w:r>
+        <w:t>In Startup we will see Authentication is setup in middleware.</w:t>
+      </w:r>
+    </w:p>
+    <w:p>
+      <w:pPr>
+        <w:pStyle w:val="ListParagraph"/>
+        <w:numPr>
+          <w:ilvl w:val="1"/>
+          <w:numId w:val="15"/>
+        </w:numPr>
+      </w:pPr>
+      <w:r>
+        <w:t xml:space="preserve">In </w:t>
+      </w:r>
+      <w:proofErr w:type="spellStart"/>
+      <w:r>
+        <w:rPr>
+          <w:rFonts w:ascii="Consolas" w:hAnsi="Consolas" w:cs="Consolas"/>
+          <w:color w:val="000000"/>
+          <w:sz w:val="19"/>
+          <w:szCs w:val="19"/>
+          <w:lang w:val="en-IN"/>
+        </w:rPr>
+        <w:t>ConfigureServices</w:t>
+      </w:r>
+      <w:proofErr w:type="spellEnd"/>
+      <w:r>
+        <w:rPr>
+          <w:rFonts w:ascii="Consolas" w:hAnsi="Consolas" w:cs="Consolas"/>
+          <w:color w:val="000000"/>
+          <w:sz w:val="19"/>
+          <w:szCs w:val="19"/>
+          <w:lang w:val="en-IN"/>
+        </w:rPr>
+        <w:t xml:space="preserve"> Method </w:t>
+      </w:r>
+      <w:proofErr w:type="spellStart"/>
+      <w:r>
+        <w:rPr>
+          <w:rFonts w:ascii="Consolas" w:hAnsi="Consolas" w:cs="Consolas"/>
+          <w:color w:val="000000"/>
+          <w:sz w:val="19"/>
+          <w:szCs w:val="19"/>
+          <w:lang w:val="en-IN"/>
+        </w:rPr>
+        <w:t>services.AddIdentity</w:t>
+      </w:r>
+      <w:proofErr w:type="spellEnd"/>
+      <w:r>
+        <w:rPr>
+          <w:rFonts w:ascii="Consolas" w:hAnsi="Consolas" w:cs="Consolas"/>
+          <w:color w:val="000000"/>
+          <w:sz w:val="19"/>
+          <w:szCs w:val="19"/>
+          <w:lang w:val="en-IN"/>
+        </w:rPr>
+        <w:t xml:space="preserve"> is done</w:t>
+      </w:r>
+    </w:p>
+    <w:p>
+      <w:pPr>
+        <w:pStyle w:val="ListParagraph"/>
+        <w:numPr>
+          <w:ilvl w:val="1"/>
+          <w:numId w:val="15"/>
+        </w:numPr>
+      </w:pPr>
+      <w:r>
+        <w:rPr>
+          <w:rFonts w:ascii="Consolas" w:hAnsi="Consolas" w:cs="Consolas"/>
+          <w:color w:val="000000"/>
+          <w:sz w:val="19"/>
+          <w:szCs w:val="19"/>
+          <w:lang w:val="en-IN"/>
+        </w:rPr>
+        <w:t xml:space="preserve">In Configure method, </w:t>
+      </w:r>
+      <w:proofErr w:type="spellStart"/>
+      <w:r>
+        <w:rPr>
+          <w:rFonts w:ascii="Consolas" w:hAnsi="Consolas" w:cs="Consolas"/>
+          <w:color w:val="000000"/>
+          <w:sz w:val="19"/>
+          <w:szCs w:val="19"/>
+          <w:lang w:val="en-IN"/>
+        </w:rPr>
+        <w:t>app.UseAuthentication</w:t>
+      </w:r>
+      <w:proofErr w:type="spellEnd"/>
+      <w:r>
+        <w:rPr>
+          <w:rFonts w:ascii="Consolas" w:hAnsi="Consolas" w:cs="Consolas"/>
+          <w:color w:val="000000"/>
+          <w:sz w:val="19"/>
+          <w:szCs w:val="19"/>
+          <w:lang w:val="en-IN"/>
+        </w:rPr>
+        <w:t>();</w:t>
+      </w:r>
+      <w:r>
+        <w:rPr>
+          <w:rFonts w:ascii="Consolas" w:hAnsi="Consolas" w:cs="Consolas"/>
+          <w:color w:val="000000"/>
+          <w:sz w:val="19"/>
+          <w:szCs w:val="19"/>
+          <w:lang w:val="en-IN"/>
+        </w:rPr>
+        <w:t xml:space="preserve"> is used</w:t>
+      </w:r>
+    </w:p>
+    <w:p>
+      <w:pPr>
+        <w:pStyle w:val="ListParagraph"/>
+        <w:numPr>
+          <w:ilvl w:val="2"/>
+          <w:numId w:val="15"/>
+        </w:numPr>
+      </w:pPr>
+      <w:r>
+        <w:rPr>
+          <w:rFonts w:ascii="Consolas" w:hAnsi="Consolas" w:cs="Consolas"/>
+          <w:color w:val="000000"/>
+          <w:sz w:val="19"/>
+          <w:szCs w:val="19"/>
+          <w:lang w:val="en-IN"/>
+        </w:rPr>
+        <w:t xml:space="preserve">It is after </w:t>
+      </w:r>
+      <w:proofErr w:type="spellStart"/>
+      <w:r>
+        <w:rPr>
+          <w:rFonts w:ascii="Consolas" w:hAnsi="Consolas" w:cs="Consolas"/>
+          <w:color w:val="000000"/>
+          <w:sz w:val="19"/>
+          <w:szCs w:val="19"/>
+          <w:lang w:val="en-IN"/>
+        </w:rPr>
+        <w:t>UseStaticFiles</w:t>
+      </w:r>
+      <w:proofErr w:type="spellEnd"/>
+      <w:r>
+        <w:rPr>
+          <w:rFonts w:ascii="Consolas" w:hAnsi="Consolas" w:cs="Consolas"/>
+          <w:color w:val="000000"/>
+          <w:sz w:val="19"/>
+          <w:szCs w:val="19"/>
+          <w:lang w:val="en-IN"/>
+        </w:rPr>
+        <w:t xml:space="preserve">, since </w:t>
+      </w:r>
+      <w:proofErr w:type="gramStart"/>
+      <w:r>
+        <w:rPr>
+          <w:rFonts w:ascii="Consolas" w:hAnsi="Consolas" w:cs="Consolas"/>
+          <w:color w:val="000000"/>
+          <w:sz w:val="19"/>
+          <w:szCs w:val="19"/>
+          <w:lang w:val="en-IN"/>
+        </w:rPr>
+        <w:t>we</w:t>
+      </w:r>
+      <w:proofErr w:type="gramEnd"/>
+      <w:r>
+        <w:rPr>
+          <w:rFonts w:ascii="Consolas" w:hAnsi="Consolas" w:cs="Consolas"/>
+          <w:color w:val="000000"/>
+          <w:sz w:val="19"/>
+          <w:szCs w:val="19"/>
+          <w:lang w:val="en-IN"/>
+        </w:rPr>
+        <w:t xml:space="preserve"> </w:t>
+      </w:r>
+      <w:proofErr w:type="spellStart"/>
+      <w:r>
+        <w:rPr>
+          <w:rFonts w:ascii="Consolas" w:hAnsi="Consolas" w:cs="Consolas"/>
+          <w:color w:val="000000"/>
+          <w:sz w:val="19"/>
+          <w:szCs w:val="19"/>
+          <w:lang w:val="en-IN"/>
+        </w:rPr>
+        <w:t>donot</w:t>
+      </w:r>
+      <w:proofErr w:type="spellEnd"/>
+      <w:r>
+        <w:rPr>
+          <w:rFonts w:ascii="Consolas" w:hAnsi="Consolas" w:cs="Consolas"/>
+          <w:color w:val="000000"/>
+          <w:sz w:val="19"/>
+          <w:szCs w:val="19"/>
+          <w:lang w:val="en-IN"/>
+        </w:rPr>
+        <w:t xml:space="preserve"> want to check if user is logged in while serving static files.</w:t>
+      </w:r>
+    </w:p>
+    <w:p>
+      <w:pPr>
+        <w:pStyle w:val="ListParagraph"/>
+        <w:numPr>
+          <w:ilvl w:val="2"/>
+          <w:numId w:val="15"/>
+        </w:numPr>
+      </w:pPr>
+      <w:r>
+        <w:rPr>
+          <w:rFonts w:ascii="Consolas" w:hAnsi="Consolas" w:cs="Consolas"/>
+          <w:color w:val="000000"/>
+          <w:sz w:val="19"/>
+          <w:szCs w:val="19"/>
+          <w:lang w:val="en-IN"/>
+        </w:rPr>
+        <w:t xml:space="preserve">It is before </w:t>
+      </w:r>
+      <w:proofErr w:type="spellStart"/>
+      <w:r>
+        <w:rPr>
+          <w:rFonts w:ascii="Consolas" w:hAnsi="Consolas" w:cs="Consolas"/>
+          <w:color w:val="000000"/>
+          <w:sz w:val="19"/>
+          <w:szCs w:val="19"/>
+          <w:lang w:val="en-IN"/>
+        </w:rPr>
+        <w:t>UseMvc</w:t>
+      </w:r>
+      <w:proofErr w:type="spellEnd"/>
+      <w:r>
+        <w:rPr>
+          <w:rFonts w:ascii="Consolas" w:hAnsi="Consolas" w:cs="Consolas"/>
+          <w:color w:val="000000"/>
+          <w:sz w:val="19"/>
+          <w:szCs w:val="19"/>
+          <w:lang w:val="en-IN"/>
+        </w:rPr>
+        <w:t xml:space="preserve">, since we want </w:t>
+      </w:r>
+      <w:r>
+        <w:rPr>
+          <w:rFonts w:ascii="Consolas" w:hAnsi="Consolas" w:cs="Consolas"/>
+          <w:color w:val="000000"/>
+          <w:sz w:val="19"/>
+          <w:szCs w:val="19"/>
+          <w:lang w:val="en-IN"/>
+        </w:rPr>
+        <w:t xml:space="preserve">to check if user is logged in while serving </w:t>
+      </w:r>
+      <w:r>
+        <w:rPr>
+          <w:rFonts w:ascii="Consolas" w:hAnsi="Consolas" w:cs="Consolas"/>
+          <w:color w:val="000000"/>
+          <w:sz w:val="19"/>
+          <w:szCs w:val="19"/>
+          <w:lang w:val="en-IN"/>
+        </w:rPr>
+        <w:t>a Page.</w:t>
+      </w:r>
+    </w:p>
+    <w:p>
+      <w:pPr>
+        <w:pStyle w:val="ListParagraph"/>
+        <w:numPr>
+          <w:ilvl w:val="0"/>
+          <w:numId w:val="15"/>
+        </w:numPr>
+      </w:pPr>
+      <w:r>
+        <w:rPr>
+          <w:rFonts w:ascii="Consolas" w:hAnsi="Consolas" w:cs="Consolas"/>
+          <w:color w:val="000000"/>
+          <w:sz w:val="19"/>
+          <w:szCs w:val="19"/>
+          <w:lang w:val="en-IN"/>
+        </w:rPr>
+        <w:t>Run And Check</w:t>
+      </w:r>
+    </w:p>
+    <w:p>
+      <w:pPr>
+        <w:pStyle w:val="ListParagraph"/>
+        <w:numPr>
+          <w:ilvl w:val="0"/>
+          <w:numId w:val="15"/>
+        </w:numPr>
+      </w:pPr>
+      <w:r>
+        <w:rPr>
+          <w:rFonts w:ascii="Consolas" w:hAnsi="Consolas" w:cs="Consolas"/>
+          <w:color w:val="000000"/>
+          <w:sz w:val="19"/>
+          <w:szCs w:val="19"/>
+          <w:lang w:val="en-IN"/>
+        </w:rPr>
+        <w:t>VS will ask to create SSL Certificate, and in installed locally on machine, say yes, again say yes.</w:t>
+      </w:r>
+    </w:p>
+    <w:p>
+      <w:pPr>
+        <w:pStyle w:val="ListParagraph"/>
+        <w:numPr>
+          <w:ilvl w:val="0"/>
+          <w:numId w:val="15"/>
+        </w:numPr>
+      </w:pPr>
+      <w:r>
+        <w:rPr>
+          <w:rFonts w:ascii="Consolas" w:hAnsi="Consolas" w:cs="Consolas"/>
+          <w:color w:val="000000"/>
+          <w:sz w:val="19"/>
+          <w:szCs w:val="19"/>
+          <w:lang w:val="en-IN"/>
+        </w:rPr>
+        <w:t xml:space="preserve">Check in address bar, we will see </w:t>
+      </w:r>
+      <w:r>
+        <w:rPr>
+          <w:rFonts w:ascii="Consolas" w:hAnsi="Consolas" w:cs="Consolas"/>
+          <w:color w:val="000000"/>
+          <w:sz w:val="19"/>
+          <w:szCs w:val="19"/>
+          <w:highlight w:val="yellow"/>
+          <w:lang w:val="en-IN"/>
+        </w:rPr>
+        <w:t>https://</w:t>
+      </w:r>
+    </w:p>
+    <w:p>
+      <w:pPr>
+        <w:pStyle w:val="ListParagraph"/>
+        <w:numPr>
+          <w:ilvl w:val="0"/>
+          <w:numId w:val="15"/>
+        </w:numPr>
+      </w:pPr>
+      <w:r>
+        <w:rPr>
+          <w:rFonts w:ascii="Consolas" w:hAnsi="Consolas" w:cs="Consolas"/>
+          <w:color w:val="000000"/>
+          <w:sz w:val="19"/>
+          <w:szCs w:val="19"/>
+          <w:lang w:val="en-IN"/>
+        </w:rPr>
+        <w:t xml:space="preserve">GO to Register page, Enter email </w:t>
+      </w:r>
+      <w:proofErr w:type="gramStart"/>
+      <w:r>
+        <w:rPr>
+          <w:rFonts w:ascii="Consolas" w:hAnsi="Consolas" w:cs="Consolas"/>
+          <w:color w:val="000000"/>
+          <w:sz w:val="19"/>
+          <w:szCs w:val="19"/>
+          <w:lang w:val="en-IN"/>
+        </w:rPr>
+        <w:t>id :</w:t>
+      </w:r>
+      <w:proofErr w:type="gramEnd"/>
+      <w:r>
+        <w:rPr>
+          <w:rFonts w:ascii="Consolas" w:hAnsi="Consolas" w:cs="Consolas"/>
+          <w:color w:val="000000"/>
+          <w:sz w:val="19"/>
+          <w:szCs w:val="19"/>
+          <w:lang w:val="en-IN"/>
+        </w:rPr>
+        <w:t xml:space="preserve"> </w:t>
+      </w:r>
+      <w:r>
+        <w:rPr>
+          <w:rFonts w:ascii="Consolas" w:hAnsi="Consolas" w:cs="Consolas"/>
+          <w:color w:val="000000"/>
+          <w:sz w:val="19"/>
+          <w:szCs w:val="19"/>
+          <w:lang w:val="en-IN"/>
+        </w:rPr>
+        <w:t>krunalrele@gmail.com</w:t>
+      </w:r>
+      <w:r>
+        <w:rPr>
+          <w:rFonts w:ascii="Consolas" w:hAnsi="Consolas" w:cs="Consolas"/>
+          <w:color w:val="000000"/>
+          <w:sz w:val="19"/>
+          <w:szCs w:val="19"/>
+          <w:lang w:val="en-IN"/>
+        </w:rPr>
+        <w:t xml:space="preserve">, password : </w:t>
+      </w:r>
+      <w:r>
+        <w:rPr>
+          <w:rFonts w:ascii="Consolas" w:hAnsi="Consolas" w:cs="Consolas"/>
+          <w:color w:val="000000"/>
+          <w:sz w:val="19"/>
+          <w:szCs w:val="19"/>
+          <w:lang w:val="en-IN"/>
+        </w:rPr>
+        <w:t xml:space="preserve">Gctlab@123 </w:t>
+      </w:r>
+      <w:r>
+        <w:rPr>
+          <w:rFonts w:ascii="Consolas" w:hAnsi="Consolas" w:cs="Consolas"/>
+          <w:color w:val="000000"/>
+          <w:sz w:val="19"/>
+          <w:szCs w:val="19"/>
+          <w:lang w:val="en-IN"/>
+        </w:rPr>
+        <w:t>and click Register.</w:t>
+      </w:r>
+    </w:p>
+    <w:p>
+      <w:pPr>
+        <w:pStyle w:val="ListParagraph"/>
+        <w:numPr>
+          <w:ilvl w:val="0"/>
+          <w:numId w:val="15"/>
+        </w:numPr>
+      </w:pPr>
+      <w:r>
+        <w:rPr>
+          <w:rFonts w:ascii="Consolas" w:hAnsi="Consolas" w:cs="Consolas"/>
+          <w:color w:val="000000"/>
+          <w:sz w:val="19"/>
+          <w:szCs w:val="19"/>
+          <w:lang w:val="en-IN"/>
+        </w:rPr>
+        <w:t xml:space="preserve">We will get </w:t>
+      </w:r>
+      <w:proofErr w:type="gramStart"/>
+      <w:r>
+        <w:rPr>
+          <w:rFonts w:ascii="Consolas" w:hAnsi="Consolas" w:cs="Consolas"/>
+          <w:color w:val="000000"/>
+          <w:sz w:val="19"/>
+          <w:szCs w:val="19"/>
+          <w:lang w:val="en-IN"/>
+        </w:rPr>
+        <w:t>Error,</w:t>
+      </w:r>
+      <w:proofErr w:type="gramEnd"/>
+      <w:r>
+        <w:rPr>
+          <w:rFonts w:ascii="Consolas" w:hAnsi="Consolas" w:cs="Consolas"/>
+          <w:color w:val="000000"/>
+          <w:sz w:val="19"/>
+          <w:szCs w:val="19"/>
+          <w:lang w:val="en-IN"/>
+        </w:rPr>
+        <w:t xml:space="preserve"> we need to set connection string. And press Apply Migration button, once done, Refresh the page.</w:t>
+      </w:r>
+    </w:p>
+    <w:p>
+      <w:pPr>
+        <w:pStyle w:val="ListParagraph"/>
+        <w:numPr>
+          <w:ilvl w:val="0"/>
+          <w:numId w:val="15"/>
+        </w:numPr>
+      </w:pPr>
+      <w:r>
+        <w:rPr>
+          <w:rFonts w:ascii="Consolas" w:hAnsi="Consolas" w:cs="Consolas"/>
+          <w:color w:val="000000"/>
+          <w:sz w:val="19"/>
+          <w:szCs w:val="19"/>
+          <w:lang w:val="en-IN"/>
+        </w:rPr>
+        <w:t>Now go to your account.</w:t>
+      </w:r>
+    </w:p>
+    <w:p>
+      <w:pPr>
+        <w:pStyle w:val="ListParagraph"/>
+        <w:numPr>
+          <w:ilvl w:val="1"/>
+          <w:numId w:val="15"/>
+        </w:numPr>
+      </w:pPr>
+      <w:r>
+        <w:rPr>
+          <w:rFonts w:ascii="Consolas" w:hAnsi="Consolas" w:cs="Consolas"/>
+          <w:color w:val="000000"/>
+          <w:sz w:val="19"/>
+          <w:szCs w:val="19"/>
+          <w:lang w:val="en-IN"/>
+        </w:rPr>
+        <w:t xml:space="preserve">We </w:t>
+      </w:r>
+      <w:r>
+        <w:rPr>
+          <w:rFonts w:ascii="Consolas" w:hAnsi="Consolas" w:cs="Consolas"/>
+          <w:color w:val="000000"/>
+          <w:sz w:val="19"/>
+          <w:szCs w:val="19"/>
+          <w:lang w:val="en-IN"/>
+        </w:rPr>
+        <w:t xml:space="preserve">can edit info, </w:t>
+      </w:r>
+    </w:p>
+    <w:p>
+      <w:pPr>
+        <w:pStyle w:val="ListParagraph"/>
+        <w:numPr>
+          <w:ilvl w:val="1"/>
+          <w:numId w:val="15"/>
+        </w:numPr>
+      </w:pPr>
+      <w:r>
+        <w:rPr>
+          <w:rFonts w:ascii="Consolas" w:hAnsi="Consolas" w:cs="Consolas"/>
+          <w:color w:val="000000"/>
+          <w:sz w:val="19"/>
+          <w:szCs w:val="19"/>
+          <w:lang w:val="en-IN"/>
+        </w:rPr>
+        <w:t xml:space="preserve">change password </w:t>
+      </w:r>
+    </w:p>
+    <w:p>
+      <w:pPr>
+        <w:pStyle w:val="ListParagraph"/>
+        <w:numPr>
+          <w:ilvl w:val="1"/>
+          <w:numId w:val="15"/>
+        </w:numPr>
+      </w:pPr>
+      <w:r>
+        <w:rPr>
+          <w:rFonts w:ascii="Consolas" w:hAnsi="Consolas" w:cs="Consolas"/>
+          <w:color w:val="000000"/>
+          <w:sz w:val="19"/>
+          <w:szCs w:val="19"/>
+          <w:lang w:val="en-IN"/>
+        </w:rPr>
+        <w:t>do Two factor Authentication</w:t>
+      </w:r>
+      <w:r>
+        <w:rPr>
+          <w:rFonts w:ascii="Consolas" w:hAnsi="Consolas" w:cs="Consolas"/>
+          <w:color w:val="000000"/>
+          <w:sz w:val="19"/>
+          <w:szCs w:val="19"/>
+          <w:lang w:val="en-IN"/>
+        </w:rPr>
+        <w:t xml:space="preserve"> </w:t>
+      </w:r>
+    </w:p>
+    <w:p>
+      <w:pPr>
+        <w:pStyle w:val="ListParagraph"/>
+        <w:numPr>
+          <w:ilvl w:val="2"/>
+          <w:numId w:val="15"/>
+        </w:numPr>
+      </w:pPr>
+      <w:proofErr w:type="gramStart"/>
+      <w:r>
+        <w:rPr>
+          <w:rFonts w:ascii="Consolas" w:hAnsi="Consolas" w:cs="Consolas"/>
+          <w:color w:val="000000"/>
+          <w:sz w:val="19"/>
+          <w:szCs w:val="19"/>
+          <w:lang w:val="en-IN"/>
+        </w:rPr>
+        <w:t>but</w:t>
+      </w:r>
+      <w:proofErr w:type="gramEnd"/>
+      <w:r>
+        <w:rPr>
+          <w:rFonts w:ascii="Consolas" w:hAnsi="Consolas" w:cs="Consolas"/>
+          <w:color w:val="000000"/>
+          <w:sz w:val="19"/>
+          <w:szCs w:val="19"/>
+          <w:lang w:val="en-IN"/>
+        </w:rPr>
+        <w:t xml:space="preserve"> doing 2FA using long code is tedious. So we will do it using QR Code.</w:t>
+      </w:r>
+    </w:p>
+    <w:p>
+      <w:pPr>
+        <w:pStyle w:val="ListParagraph"/>
+        <w:numPr>
+          <w:ilvl w:val="2"/>
+          <w:numId w:val="15"/>
+        </w:numPr>
+      </w:pPr>
+      <w:proofErr w:type="spellStart"/>
+      <w:r>
+        <w:rPr>
+          <w:rFonts w:ascii="Consolas" w:hAnsi="Consolas" w:cs="Consolas"/>
+          <w:color w:val="000000"/>
+          <w:sz w:val="19"/>
+          <w:szCs w:val="19"/>
+          <w:lang w:val="en-IN"/>
+        </w:rPr>
+        <w:t>Goto</w:t>
+      </w:r>
+      <w:proofErr w:type="spellEnd"/>
+      <w:r>
+        <w:rPr>
+          <w:rFonts w:ascii="Consolas" w:hAnsi="Consolas" w:cs="Consolas"/>
+          <w:color w:val="000000"/>
+          <w:sz w:val="19"/>
+          <w:szCs w:val="19"/>
+          <w:lang w:val="en-IN"/>
+        </w:rPr>
+        <w:t xml:space="preserve"> the documentation link provided in the page.</w:t>
+      </w:r>
+    </w:p>
+    <w:p>
+      <w:pPr>
+        <w:pStyle w:val="ListParagraph"/>
+        <w:numPr>
+          <w:ilvl w:val="0"/>
+          <w:numId w:val="15"/>
+        </w:numPr>
+      </w:pPr>
+      <w:r>
+        <w:rPr>
+          <w:rFonts w:ascii="Consolas" w:hAnsi="Consolas" w:cs="Consolas"/>
+          <w:color w:val="000000"/>
+          <w:sz w:val="19"/>
+          <w:szCs w:val="19"/>
+          <w:lang w:val="en-IN"/>
+        </w:rPr>
+        <w:t>Adding QR code patch</w:t>
+      </w:r>
+    </w:p>
+    <w:p>
+      <w:pPr>
+        <w:pStyle w:val="ListParagraph"/>
+        <w:numPr>
+          <w:ilvl w:val="1"/>
+          <w:numId w:val="15"/>
+        </w:numPr>
+      </w:pPr>
+      <w:r>
+        <w:rPr>
+          <w:rFonts w:ascii="Consolas" w:hAnsi="Consolas" w:cs="Consolas"/>
+          <w:color w:val="000000"/>
+          <w:sz w:val="19"/>
+          <w:szCs w:val="19"/>
+          <w:lang w:val="en-IN"/>
+        </w:rPr>
+        <w:t xml:space="preserve">We will do it using </w:t>
+      </w:r>
+      <w:proofErr w:type="spellStart"/>
+      <w:r>
+        <w:rPr>
+          <w:rFonts w:ascii="Consolas" w:hAnsi="Consolas" w:cs="Consolas"/>
+          <w:color w:val="000000"/>
+          <w:sz w:val="19"/>
+          <w:szCs w:val="19"/>
+          <w:lang w:val="en-IN"/>
+        </w:rPr>
+        <w:t>javascript</w:t>
+      </w:r>
+      <w:proofErr w:type="spellEnd"/>
+      <w:r>
+        <w:rPr>
+          <w:rFonts w:ascii="Consolas" w:hAnsi="Consolas" w:cs="Consolas"/>
+          <w:color w:val="000000"/>
+          <w:sz w:val="19"/>
+          <w:szCs w:val="19"/>
+          <w:lang w:val="en-IN"/>
+        </w:rPr>
+        <w:t xml:space="preserve"> libraries. </w:t>
+      </w:r>
+    </w:p>
+    <w:p>
+      <w:pPr>
+        <w:pStyle w:val="ListParagraph"/>
+        <w:numPr>
+          <w:ilvl w:val="1"/>
+          <w:numId w:val="15"/>
+        </w:numPr>
+      </w:pPr>
+      <w:proofErr w:type="spellStart"/>
+      <w:r>
+        <w:rPr>
+          <w:rFonts w:ascii="Consolas" w:hAnsi="Consolas" w:cs="Consolas"/>
+          <w:color w:val="000000"/>
+          <w:sz w:val="19"/>
+          <w:szCs w:val="19"/>
+          <w:lang w:val="en-IN"/>
+        </w:rPr>
+        <w:t>Goto</w:t>
+      </w:r>
+      <w:proofErr w:type="spellEnd"/>
+      <w:r>
+        <w:rPr>
+          <w:rFonts w:ascii="Consolas" w:hAnsi="Consolas" w:cs="Consolas"/>
+          <w:color w:val="000000"/>
+          <w:sz w:val="19"/>
+          <w:szCs w:val="19"/>
+          <w:lang w:val="en-IN"/>
+        </w:rPr>
+        <w:t xml:space="preserve"> </w:t>
+      </w:r>
+      <w:hyperlink r:id="rId11" w:history="1">
+        <w:r>
+          <w:rPr>
+            <w:rStyle w:val="Hyperlink"/>
+            <w:rFonts w:ascii="Consolas" w:hAnsi="Consolas" w:cs="Consolas"/>
+            <w:sz w:val="19"/>
+            <w:szCs w:val="19"/>
+            <w:lang w:val="en-IN"/>
+          </w:rPr>
+          <w:t>https://docs.microsoft.com/en-us/aspnet/core/security/authentication/identity-enable-qrcodes?view=aspnetcore-2.0</w:t>
+        </w:r>
+      </w:hyperlink>
+      <w:r>
+        <w:rPr>
+          <w:rFonts w:ascii="Consolas" w:hAnsi="Consolas" w:cs="Consolas"/>
+          <w:color w:val="000000"/>
+          <w:sz w:val="19"/>
+          <w:szCs w:val="19"/>
+          <w:lang w:val="en-IN"/>
+        </w:rPr>
+        <w:t xml:space="preserve"> and follow instructions.</w:t>
+      </w:r>
+    </w:p>
+    <w:p>
+      <w:pPr>
+        <w:pStyle w:val="ListParagraph"/>
+        <w:numPr>
+          <w:ilvl w:val="1"/>
+          <w:numId w:val="15"/>
+        </w:numPr>
+      </w:pPr>
+      <w:r>
+        <w:rPr>
+          <w:rFonts w:ascii="Consolas" w:hAnsi="Consolas" w:cs="Consolas"/>
+          <w:color w:val="000000"/>
+          <w:sz w:val="19"/>
+          <w:szCs w:val="19"/>
+          <w:lang w:val="en-IN"/>
+        </w:rPr>
+        <w:t xml:space="preserve">Download qrcode.js library and </w:t>
+      </w:r>
+      <w:proofErr w:type="spellStart"/>
+      <w:r>
+        <w:rPr>
+          <w:rFonts w:ascii="Consolas" w:hAnsi="Consolas" w:cs="Consolas"/>
+          <w:color w:val="000000"/>
+          <w:sz w:val="19"/>
+          <w:szCs w:val="19"/>
+          <w:lang w:val="en-IN"/>
+        </w:rPr>
+        <w:t>pu</w:t>
+      </w:r>
+      <w:proofErr w:type="spellEnd"/>
+      <w:r>
+        <w:rPr>
+          <w:rFonts w:ascii="Consolas" w:hAnsi="Consolas" w:cs="Consolas"/>
+          <w:color w:val="000000"/>
+          <w:sz w:val="19"/>
+          <w:szCs w:val="19"/>
+          <w:lang w:val="en-IN"/>
+        </w:rPr>
+        <w:t xml:space="preserve"> it in lib folder in </w:t>
+      </w:r>
+      <w:proofErr w:type="spellStart"/>
+      <w:r>
+        <w:rPr>
+          <w:rFonts w:ascii="Consolas" w:hAnsi="Consolas" w:cs="Consolas"/>
+          <w:color w:val="000000"/>
+          <w:sz w:val="19"/>
+          <w:szCs w:val="19"/>
+          <w:lang w:val="en-IN"/>
+        </w:rPr>
+        <w:t>wwwroot</w:t>
+      </w:r>
+      <w:proofErr w:type="spellEnd"/>
+    </w:p>
+    <w:p>
+      <w:pPr>
+        <w:pStyle w:val="ListParagraph"/>
+        <w:numPr>
+          <w:ilvl w:val="1"/>
+          <w:numId w:val="15"/>
+        </w:numPr>
+      </w:pPr>
+      <w:r>
+        <w:rPr>
+          <w:rFonts w:ascii="Consolas" w:hAnsi="Consolas" w:cs="Consolas"/>
+          <w:color w:val="000000"/>
+          <w:sz w:val="19"/>
+          <w:szCs w:val="19"/>
+          <w:lang w:val="en-IN"/>
+        </w:rPr>
+        <w:t>Make changes in Pages/Account/Manage/</w:t>
+      </w:r>
+      <w:proofErr w:type="spellStart"/>
+      <w:r>
+        <w:rPr>
+          <w:rFonts w:ascii="Consolas" w:hAnsi="Consolas" w:cs="Consolas"/>
+          <w:color w:val="000000"/>
+          <w:sz w:val="19"/>
+          <w:szCs w:val="19"/>
+          <w:lang w:val="en-IN"/>
+        </w:rPr>
+        <w:t>EnableAuthenticator.cshtml</w:t>
+      </w:r>
+      <w:proofErr w:type="spellEnd"/>
+      <w:r>
+        <w:rPr>
+          <w:rFonts w:ascii="Consolas" w:hAnsi="Consolas" w:cs="Consolas"/>
+          <w:color w:val="000000"/>
+          <w:sz w:val="19"/>
+          <w:szCs w:val="19"/>
+          <w:lang w:val="en-IN"/>
+        </w:rPr>
+        <w:t xml:space="preserve"> and </w:t>
+      </w:r>
+      <w:proofErr w:type="spellStart"/>
+      <w:r>
+        <w:rPr>
+          <w:rFonts w:ascii="Consolas" w:hAnsi="Consolas" w:cs="Consolas"/>
+          <w:color w:val="000000"/>
+          <w:sz w:val="19"/>
+          <w:szCs w:val="19"/>
+          <w:lang w:val="en-IN"/>
+        </w:rPr>
+        <w:t>cshtml.cs</w:t>
+      </w:r>
+      <w:proofErr w:type="spellEnd"/>
+    </w:p>
+    <w:p>
+      <w:pPr>
+        <w:pStyle w:val="ListParagraph"/>
+        <w:numPr>
+          <w:ilvl w:val="0"/>
+          <w:numId w:val="15"/>
+        </w:numPr>
+      </w:pPr>
+      <w:r>
+        <w:rPr>
+          <w:rFonts w:ascii="Consolas" w:hAnsi="Consolas" w:cs="Consolas"/>
+          <w:color w:val="000000"/>
+          <w:sz w:val="19"/>
+          <w:szCs w:val="19"/>
+          <w:lang w:val="en-IN"/>
+        </w:rPr>
+        <w:t xml:space="preserve">Run and Check, we will see </w:t>
+      </w:r>
+      <w:proofErr w:type="spellStart"/>
+      <w:proofErr w:type="gramStart"/>
+      <w:r>
+        <w:rPr>
+          <w:rFonts w:ascii="Consolas" w:hAnsi="Consolas" w:cs="Consolas"/>
+          <w:color w:val="000000"/>
+          <w:sz w:val="19"/>
+          <w:szCs w:val="19"/>
+          <w:lang w:val="en-IN"/>
+        </w:rPr>
+        <w:t>Qr</w:t>
+      </w:r>
+      <w:proofErr w:type="spellEnd"/>
+      <w:proofErr w:type="gramEnd"/>
+      <w:r>
+        <w:rPr>
+          <w:rFonts w:ascii="Consolas" w:hAnsi="Consolas" w:cs="Consolas"/>
+          <w:color w:val="000000"/>
+          <w:sz w:val="19"/>
+          <w:szCs w:val="19"/>
+          <w:lang w:val="en-IN"/>
+        </w:rPr>
+        <w:t xml:space="preserve"> code is there.</w:t>
+      </w:r>
+    </w:p>
+    <w:p>
+      <w:pPr>
+        <w:pStyle w:val="ListParagraph"/>
+        <w:numPr>
+          <w:ilvl w:val="0"/>
+          <w:numId w:val="15"/>
+        </w:numPr>
+      </w:pPr>
+      <w:proofErr w:type="spellStart"/>
+      <w:r>
+        <w:rPr>
+          <w:rFonts w:ascii="Consolas" w:hAnsi="Consolas" w:cs="Consolas"/>
+          <w:color w:val="000000"/>
+          <w:sz w:val="19"/>
+          <w:szCs w:val="19"/>
+          <w:lang w:val="en-IN"/>
+        </w:rPr>
+        <w:t>Goto</w:t>
+      </w:r>
+      <w:proofErr w:type="spellEnd"/>
+      <w:r>
+        <w:rPr>
+          <w:rFonts w:ascii="Consolas" w:hAnsi="Consolas" w:cs="Consolas"/>
+          <w:color w:val="000000"/>
+          <w:sz w:val="19"/>
+          <w:szCs w:val="19"/>
+          <w:lang w:val="en-IN"/>
+        </w:rPr>
+        <w:t xml:space="preserve"> </w:t>
+      </w:r>
+      <w:hyperlink r:id="rId12" w:history="1">
+        <w:r>
+          <w:rPr>
+            <w:rStyle w:val="Hyperlink"/>
+            <w:rFonts w:ascii="Consolas" w:hAnsi="Consolas" w:cs="Consolas"/>
+            <w:sz w:val="19"/>
+            <w:szCs w:val="19"/>
+            <w:lang w:val="en-IN"/>
+          </w:rPr>
+          <w:t>https://gauth.apps.gbraad.nl</w:t>
+        </w:r>
+      </w:hyperlink>
+      <w:r>
+        <w:rPr>
+          <w:rFonts w:ascii="Consolas" w:hAnsi="Consolas" w:cs="Consolas"/>
+          <w:color w:val="000000"/>
+          <w:sz w:val="19"/>
+          <w:szCs w:val="19"/>
+          <w:lang w:val="en-IN"/>
+        </w:rPr>
+        <w:t xml:space="preserve"> and here you check two factor authentication in Dev Mode.</w:t>
+      </w:r>
+    </w:p>
+    <w:p>
+      <w:pPr>
+        <w:pStyle w:val="ListParagraph"/>
+        <w:numPr>
+          <w:ilvl w:val="1"/>
+          <w:numId w:val="15"/>
+        </w:numPr>
+      </w:pPr>
+      <w:r>
+        <w:rPr>
+          <w:rFonts w:ascii="Consolas" w:hAnsi="Consolas" w:cs="Consolas"/>
+          <w:color w:val="000000"/>
+          <w:sz w:val="19"/>
+          <w:szCs w:val="19"/>
+          <w:lang w:val="en-IN"/>
+        </w:rPr>
+        <w:t>Add Account name and Secret Key.</w:t>
+      </w:r>
+    </w:p>
+    <w:p>
+      <w:pPr>
+        <w:pStyle w:val="ListParagraph"/>
+        <w:numPr>
+          <w:ilvl w:val="1"/>
+          <w:numId w:val="15"/>
+        </w:numPr>
+      </w:pPr>
+      <w:r>
+        <w:rPr>
+          <w:rFonts w:ascii="Consolas" w:hAnsi="Consolas" w:cs="Consolas"/>
+          <w:color w:val="000000"/>
+          <w:sz w:val="19"/>
+          <w:szCs w:val="19"/>
+          <w:lang w:val="en-IN"/>
+        </w:rPr>
+        <w:t>Then you will get code.</w:t>
+      </w:r>
+    </w:p>
+    <w:p>
+      <w:pPr>
+        <w:pStyle w:val="ListParagraph"/>
+        <w:numPr>
+          <w:ilvl w:val="1"/>
+          <w:numId w:val="15"/>
+        </w:numPr>
+      </w:pPr>
+      <w:r>
+        <w:rPr>
+          <w:rFonts w:ascii="Consolas" w:hAnsi="Consolas" w:cs="Consolas"/>
+          <w:color w:val="000000"/>
+          <w:sz w:val="19"/>
+          <w:szCs w:val="19"/>
+          <w:lang w:val="en-IN"/>
+        </w:rPr>
+        <w:t>Put that code in your website, and click ok, we have our 2FA setup.</w:t>
+      </w:r>
+    </w:p>
+    <w:p>
+      <w:pPr>
+        <w:pStyle w:val="ListParagraph"/>
+        <w:numPr>
+          <w:ilvl w:val="1"/>
+          <w:numId w:val="15"/>
+        </w:numPr>
+      </w:pPr>
+      <w:r>
+        <w:rPr>
+          <w:rFonts w:ascii="Consolas" w:hAnsi="Consolas" w:cs="Consolas"/>
+          <w:color w:val="000000"/>
+          <w:sz w:val="19"/>
+          <w:szCs w:val="19"/>
+          <w:lang w:val="en-IN"/>
+        </w:rPr>
+        <w:t>It gives us some recovery code. In case we lost phone with authenticator app.</w:t>
+      </w:r>
+    </w:p>
+    <w:p>
+      <w:pPr>
+        <w:pStyle w:val="ListParagraph"/>
+        <w:numPr>
+          <w:ilvl w:val="1"/>
+          <w:numId w:val="15"/>
+        </w:numPr>
+        <w:rPr>
+          <w:rStyle w:val="HTMLCode"/>
+          <w:rFonts w:asciiTheme="minorHAnsi" w:eastAsiaTheme="minorHAnsi" w:hAnsiTheme="minorHAnsi" w:cstheme="minorBidi"/>
+          <w:sz w:val="22"/>
+          <w:szCs w:val="22"/>
+        </w:rPr>
+      </w:pPr>
+      <w:r>
+        <w:rPr>
+          <w:rStyle w:val="HTMLCode"/>
+          <w:rFonts w:ascii="Consolas" w:eastAsiaTheme="minorHAnsi" w:hAnsi="Consolas"/>
+          <w:color w:val="C7254E"/>
+          <w:sz w:val="19"/>
+          <w:szCs w:val="19"/>
+          <w:shd w:val="clear" w:color="auto" w:fill="F9F2F4"/>
+        </w:rPr>
+        <w:t>8d0d2446</w:t>
+      </w:r>
+      <w:r>
+        <w:rPr>
+          <w:rFonts w:ascii="Helvetica" w:hAnsi="Helvetica" w:cs="Helvetica"/>
+          <w:color w:val="333333"/>
+          <w:sz w:val="21"/>
+          <w:szCs w:val="21"/>
+          <w:shd w:val="clear" w:color="auto" w:fill="FFFFFF"/>
+        </w:rPr>
+        <w:t> </w:t>
+      </w:r>
+      <w:r>
+        <w:rPr>
+          <w:rStyle w:val="HTMLCode"/>
+          <w:rFonts w:ascii="Consolas" w:eastAsiaTheme="minorHAnsi" w:hAnsi="Consolas"/>
+          <w:color w:val="C7254E"/>
+          <w:sz w:val="19"/>
+          <w:szCs w:val="19"/>
+          <w:shd w:val="clear" w:color="auto" w:fill="F9F2F4"/>
+        </w:rPr>
+        <w:t>c9f8e530</w:t>
+      </w:r>
+      <w:r>
+        <w:rPr>
+          <w:rStyle w:val="HTMLCode"/>
+          <w:rFonts w:ascii="Consolas" w:eastAsiaTheme="minorHAnsi" w:hAnsi="Consolas"/>
+          <w:color w:val="C7254E"/>
+          <w:sz w:val="19"/>
+          <w:szCs w:val="19"/>
+          <w:shd w:val="clear" w:color="auto" w:fill="F9F2F4"/>
+        </w:rPr>
+        <w:t xml:space="preserve"> </w:t>
+      </w:r>
+      <w:r>
+        <w:rPr>
+          <w:rStyle w:val="HTMLCode"/>
+          <w:rFonts w:ascii="Consolas" w:eastAsiaTheme="minorHAnsi" w:hAnsi="Consolas"/>
+          <w:sz w:val="19"/>
+          <w:szCs w:val="19"/>
+          <w:shd w:val="clear" w:color="auto" w:fill="F9F2F4"/>
+        </w:rPr>
+        <w:t>these are one time use password.</w:t>
+      </w:r>
+      <w:r>
+        <w:rPr>
+          <w:rStyle w:val="HTMLCode"/>
+          <w:rFonts w:ascii="Consolas" w:eastAsiaTheme="minorHAnsi" w:hAnsi="Consolas"/>
+          <w:sz w:val="19"/>
+          <w:szCs w:val="19"/>
+          <w:shd w:val="clear" w:color="auto" w:fill="F9F2F4"/>
+        </w:rPr>
+        <w:t xml:space="preserve"> Reset Recovery codes gives new 10 Recovery password.</w:t>
+      </w:r>
+    </w:p>
+    <w:p>
+      <w:pPr>
+        <w:pStyle w:val="ListParagraph"/>
+        <w:numPr>
+          <w:ilvl w:val="0"/>
+          <w:numId w:val="15"/>
+        </w:numPr>
+        <w:rPr>
+          <w:rFonts w:ascii="Consolas" w:hAnsi="Consolas" w:cs="Consolas"/>
+          <w:color w:val="000000"/>
+          <w:sz w:val="19"/>
+          <w:szCs w:val="19"/>
+          <w:lang w:val="en-IN"/>
+        </w:rPr>
+      </w:pPr>
+      <w:r>
+        <w:rPr>
+          <w:rFonts w:cs="Consolas"/>
+          <w:color w:val="000000"/>
+          <w:lang w:val="en-IN"/>
+        </w:rPr>
+        <w:t>Now Logout and login it will ask you for code.</w:t>
+      </w:r>
+    </w:p>
+    <w:p>
+      <w:pPr>
+        <w:pStyle w:val="ListParagraph"/>
+        <w:numPr>
+          <w:ilvl w:val="0"/>
+          <w:numId w:val="15"/>
+        </w:numPr>
+        <w:rPr>
+          <w:rFonts w:ascii="Consolas" w:hAnsi="Consolas" w:cs="Consolas"/>
+          <w:color w:val="000000"/>
+          <w:sz w:val="19"/>
+          <w:szCs w:val="19"/>
+          <w:lang w:val="en-IN"/>
+        </w:rPr>
+      </w:pPr>
+      <w:r>
+        <w:rPr>
+          <w:rFonts w:cs="Consolas"/>
+          <w:color w:val="000000"/>
+          <w:lang w:val="en-IN"/>
+        </w:rPr>
+        <w:t xml:space="preserve">When you </w:t>
+      </w:r>
+      <w:proofErr w:type="spellStart"/>
+      <w:r>
+        <w:rPr>
+          <w:rFonts w:cs="Consolas"/>
+          <w:color w:val="000000"/>
+          <w:lang w:val="en-IN"/>
+        </w:rPr>
+        <w:t>you</w:t>
+      </w:r>
+      <w:proofErr w:type="spellEnd"/>
+      <w:r>
+        <w:rPr>
+          <w:rFonts w:cs="Consolas"/>
+          <w:color w:val="000000"/>
+          <w:lang w:val="en-IN"/>
+        </w:rPr>
+        <w:t xml:space="preserve"> select </w:t>
+      </w:r>
+      <w:proofErr w:type="gramStart"/>
+      <w:r>
+        <w:rPr>
+          <w:rFonts w:cs="Consolas"/>
+          <w:color w:val="000000"/>
+          <w:lang w:val="en-IN"/>
+        </w:rPr>
+        <w:t>Remember</w:t>
+      </w:r>
+      <w:proofErr w:type="gramEnd"/>
+      <w:r>
+        <w:rPr>
+          <w:rFonts w:cs="Consolas"/>
+          <w:color w:val="000000"/>
+          <w:lang w:val="en-IN"/>
+        </w:rPr>
+        <w:t xml:space="preserve"> this computer, it will again not ask for the code.</w:t>
+      </w:r>
+    </w:p>
+    <w:p>
+      <w:pPr>
+        <w:pStyle w:val="ListParagraph"/>
+        <w:numPr>
+          <w:ilvl w:val="0"/>
+          <w:numId w:val="15"/>
+        </w:numPr>
+        <w:rPr>
+          <w:rFonts w:ascii="Consolas" w:hAnsi="Consolas" w:cs="Consolas"/>
+          <w:color w:val="000000"/>
+          <w:sz w:val="19"/>
+          <w:szCs w:val="19"/>
+          <w:lang w:val="en-IN"/>
+        </w:rPr>
+      </w:pPr>
+      <w:r>
+        <w:rPr>
+          <w:rFonts w:cs="Consolas"/>
+          <w:color w:val="000000"/>
+          <w:lang w:val="en-IN"/>
+        </w:rPr>
+        <w:t xml:space="preserve">Till Now </w:t>
+      </w:r>
+      <w:proofErr w:type="spellStart"/>
+      <w:r>
+        <w:rPr>
+          <w:rFonts w:cs="Consolas"/>
+          <w:color w:val="000000"/>
+          <w:highlight w:val="magenta"/>
+          <w:lang w:val="en-IN"/>
+        </w:rPr>
+        <w:t>AspNetUsers</w:t>
+      </w:r>
+      <w:proofErr w:type="spellEnd"/>
+      <w:r>
+        <w:rPr>
+          <w:rFonts w:cs="Consolas"/>
+          <w:color w:val="000000"/>
+          <w:lang w:val="en-IN"/>
+        </w:rPr>
+        <w:t xml:space="preserve"> and </w:t>
+      </w:r>
+      <w:proofErr w:type="spellStart"/>
+      <w:r>
+        <w:rPr>
+          <w:rFonts w:ascii="Consolas" w:hAnsi="Consolas" w:cs="Consolas"/>
+          <w:color w:val="000000"/>
+          <w:sz w:val="19"/>
+          <w:szCs w:val="19"/>
+          <w:highlight w:val="magenta"/>
+          <w:lang w:val="en-IN"/>
+        </w:rPr>
+        <w:t>AspNetUserTokens</w:t>
+      </w:r>
+      <w:proofErr w:type="spellEnd"/>
+      <w:r>
+        <w:rPr>
+          <w:rFonts w:ascii="Consolas" w:hAnsi="Consolas" w:cs="Consolas"/>
+          <w:color w:val="000000"/>
+          <w:sz w:val="19"/>
+          <w:szCs w:val="19"/>
+          <w:lang w:val="en-IN"/>
+        </w:rPr>
+        <w:t xml:space="preserve"> are filled.</w:t>
+      </w:r>
+    </w:p>
+    <w:p>
+      <w:pPr>
+        <w:rPr>
+          <w:rFonts w:ascii="Consolas" w:hAnsi="Consolas" w:cs="Consolas"/>
+          <w:color w:val="000000"/>
+          <w:sz w:val="19"/>
+          <w:szCs w:val="19"/>
+          <w:lang w:val="en-IN"/>
+        </w:rPr>
+      </w:pPr>
+    </w:p>
+    <w:p>
+      <w:pPr>
+        <w:rPr>
+          <w:rFonts w:ascii="Consolas" w:hAnsi="Consolas" w:cs="Consolas"/>
+          <w:color w:val="000000"/>
+          <w:sz w:val="19"/>
+          <w:szCs w:val="19"/>
+          <w:lang w:val="en-IN"/>
+        </w:rPr>
+      </w:pPr>
+    </w:p>
+    <w:p>
+      <w:pPr>
+        <w:pStyle w:val="Heading2"/>
+      </w:pPr>
+      <w:proofErr w:type="gramStart"/>
+      <w:r>
+        <w:rPr>
+          <w:rFonts w:eastAsia="Times New Roman"/>
+        </w:rPr>
+        <w:lastRenderedPageBreak/>
+        <w:t>b</w:t>
+      </w:r>
+      <w:proofErr w:type="gramEnd"/>
+      <w:r>
+        <w:rPr>
+          <w:rFonts w:eastAsia="Times New Roman"/>
+        </w:rPr>
+        <w:t xml:space="preserve"> |</w:t>
+      </w:r>
+      <w:r>
+        <w:rPr>
+          <w:rFonts w:eastAsia="Times New Roman"/>
+          <w:color w:val="0072C6"/>
+          <w:sz w:val="20"/>
+          <w:szCs w:val="20"/>
+        </w:rPr>
+        <w:t xml:space="preserve"> </w:t>
+      </w:r>
+      <w:r>
+        <w:rPr>
+          <w:rFonts w:eastAsia="Times New Roman"/>
+          <w:color w:val="0072C6"/>
+          <w:sz w:val="20"/>
+          <w:szCs w:val="20"/>
+        </w:rPr>
+        <w:t xml:space="preserve"> </w:t>
+      </w:r>
+      <w:r>
+        <w:t>Enabling A</w:t>
+      </w:r>
+      <w:r>
+        <w:t xml:space="preserve">uthentication </w:t>
+      </w:r>
+      <w:r>
+        <w:t>using External Providers</w:t>
+      </w:r>
+    </w:p>
+    <w:p>
+      <w:pPr>
+        <w:pStyle w:val="ListParagraph"/>
+        <w:numPr>
+          <w:ilvl w:val="0"/>
+          <w:numId w:val="16"/>
+        </w:numPr>
+      </w:pPr>
+      <w:r>
+        <w:t>Can we login to website using Microsoft, Google, Facebook, Twitter account, YES</w:t>
+      </w:r>
+    </w:p>
+    <w:p>
+      <w:pPr>
+        <w:pStyle w:val="ListParagraph"/>
+        <w:numPr>
+          <w:ilvl w:val="0"/>
+          <w:numId w:val="16"/>
+        </w:numPr>
+      </w:pPr>
+      <w:r>
+        <w:t xml:space="preserve">Go in Login Page, We see on Right </w:t>
+      </w:r>
+      <w:proofErr w:type="gramStart"/>
+      <w:r>
+        <w:t>Side ,</w:t>
+      </w:r>
+      <w:proofErr w:type="gramEnd"/>
+      <w:r>
+        <w:t xml:space="preserve"> we see documentation link for </w:t>
+      </w:r>
+      <w:r>
+        <w:t xml:space="preserve"> Using other Service to login.</w:t>
+      </w:r>
+    </w:p>
+    <w:p>
+      <w:pPr>
+        <w:pStyle w:val="ListParagraph"/>
+        <w:numPr>
+          <w:ilvl w:val="1"/>
+          <w:numId w:val="16"/>
+        </w:numPr>
+      </w:pPr>
+      <w:hyperlink r:id="rId13" w:history="1">
+        <w:r>
+          <w:rPr>
+            <w:rStyle w:val="Hyperlink"/>
+          </w:rPr>
+          <w:t>https://docs.microsoft.com/en-us/aspnet/core/security/authentication/social/index?view=aspnetcore-2.0</w:t>
+        </w:r>
+      </w:hyperlink>
       <w:bookmarkStart w:id="0" w:name="_GoBack"/>
       <w:bookmarkEnd w:id="0"/>
+    </w:p>
+    <w:p>
+      <w:pPr>
+        <w:pStyle w:val="ListParagraph"/>
+        <w:numPr>
+          <w:ilvl w:val="0"/>
+          <w:numId w:val="16"/>
+        </w:numPr>
+      </w:pPr>
+      <w:r>
+        <w:t>We will do with Microsoft account. Click on Microsoft link and follow instructions.</w:t>
+      </w:r>
+    </w:p>
+    <w:p>
+      <w:pPr>
+        <w:pStyle w:val="ListParagraph"/>
+        <w:numPr>
+          <w:ilvl w:val="1"/>
+          <w:numId w:val="16"/>
+        </w:numPr>
+      </w:pPr>
+      <w:r>
+        <w:t xml:space="preserve">Go to </w:t>
+      </w:r>
+      <w:hyperlink r:id="rId14" w:history="1">
+        <w:r>
+          <w:rPr>
+            <w:rStyle w:val="Hyperlink"/>
+          </w:rPr>
+          <w:t>https://apps.dev.microsoft.com/</w:t>
+        </w:r>
+      </w:hyperlink>
+      <w:r>
+        <w:t xml:space="preserve">  and add an app with app name. </w:t>
+      </w:r>
+      <w:proofErr w:type="gramStart"/>
+      <w:r>
+        <w:t>this</w:t>
+      </w:r>
+      <w:proofErr w:type="gramEnd"/>
+      <w:r>
+        <w:t xml:space="preserve"> will provision a new application for me.</w:t>
+      </w:r>
+    </w:p>
+    <w:p>
+      <w:pPr>
+        <w:pStyle w:val="ListParagraph"/>
+        <w:numPr>
+          <w:ilvl w:val="1"/>
+          <w:numId w:val="16"/>
+        </w:numPr>
+      </w:pPr>
+      <w:r>
+        <w:t xml:space="preserve">In Application Registration Page, </w:t>
+      </w:r>
+    </w:p>
+    <w:p>
+      <w:pPr>
+        <w:pStyle w:val="ListParagraph"/>
+        <w:numPr>
+          <w:ilvl w:val="2"/>
+          <w:numId w:val="16"/>
+        </w:numPr>
+      </w:pPr>
+      <w:r>
+        <w:t>Click Generate New Password. Copy the password”</w:t>
+      </w:r>
+      <w:r>
+        <w:t>jxAB4</w:t>
+      </w:r>
+      <w:proofErr w:type="gramStart"/>
+      <w:r>
+        <w:t>?+</w:t>
+      </w:r>
+      <w:proofErr w:type="gramEnd"/>
+      <w:r>
+        <w:t>_qlvdqZRYGZ8482)</w:t>
+      </w:r>
+      <w:r>
+        <w:t>” we will need to put this in our application.</w:t>
+      </w:r>
+    </w:p>
+    <w:p>
+      <w:pPr>
+        <w:pStyle w:val="ListParagraph"/>
+        <w:numPr>
+          <w:ilvl w:val="2"/>
+          <w:numId w:val="16"/>
+        </w:numPr>
+      </w:pPr>
+      <w:r>
+        <w:t>Copy Application Id “</w:t>
+      </w:r>
+      <w:r>
+        <w:rPr>
+          <w:rFonts w:ascii="Segoe UI" w:hAnsi="Segoe UI" w:cs="Segoe UI"/>
+          <w:color w:val="000000"/>
+          <w:shd w:val="clear" w:color="auto" w:fill="FFFFFF"/>
+        </w:rPr>
+        <w:t>a9e4c03c-6c9e-4cc9-9ad9-be192c8f0c0a</w:t>
+      </w:r>
+      <w:r>
+        <w:t>”</w:t>
+      </w:r>
+    </w:p>
+    <w:p>
+      <w:pPr>
+        <w:pStyle w:val="ListParagraph"/>
+        <w:numPr>
+          <w:ilvl w:val="2"/>
+          <w:numId w:val="16"/>
+        </w:numPr>
+      </w:pPr>
+      <w:r>
+        <w:t xml:space="preserve">This Id and password is used to contact with Microsoft, that I </w:t>
+      </w:r>
+      <w:proofErr w:type="spellStart"/>
+      <w:proofErr w:type="gramStart"/>
+      <w:r>
+        <w:t>an</w:t>
+      </w:r>
+      <w:proofErr w:type="spellEnd"/>
+      <w:proofErr w:type="gramEnd"/>
+      <w:r>
+        <w:t xml:space="preserve"> this registered application, check these passwords for me.</w:t>
+      </w:r>
+    </w:p>
+    <w:p>
+      <w:pPr>
+        <w:pStyle w:val="ListParagraph"/>
+        <w:numPr>
+          <w:ilvl w:val="2"/>
+          <w:numId w:val="16"/>
+        </w:numPr>
+      </w:pPr>
+      <w:r>
+        <w:t>Click on Add Platforms, select web.</w:t>
+      </w:r>
+    </w:p>
+    <w:p>
+      <w:pPr>
+        <w:pStyle w:val="ListParagraph"/>
+        <w:numPr>
+          <w:ilvl w:val="2"/>
+          <w:numId w:val="16"/>
+        </w:numPr>
+      </w:pPr>
+      <w:r>
+        <w:t xml:space="preserve">In Redirect </w:t>
+      </w:r>
+      <w:proofErr w:type="spellStart"/>
+      <w:r>
+        <w:t>Url</w:t>
+      </w:r>
+      <w:proofErr w:type="spellEnd"/>
+      <w:r>
+        <w:t xml:space="preserve"> add localhost </w:t>
+      </w:r>
+      <w:proofErr w:type="spellStart"/>
+      <w:r>
+        <w:t>url</w:t>
+      </w:r>
+      <w:proofErr w:type="spellEnd"/>
+      <w:r>
+        <w:t xml:space="preserve"> with port, “</w:t>
+      </w:r>
+      <w:r>
+        <w:t>https://localhost:44322</w:t>
+      </w:r>
+      <w:r>
+        <w:t>/”  + “</w:t>
+      </w:r>
+      <w:proofErr w:type="spellStart"/>
+      <w:r>
+        <w:rPr>
+          <w:rFonts w:ascii="Consolas" w:hAnsi="Consolas"/>
+          <w:color w:val="000000"/>
+          <w:sz w:val="21"/>
+          <w:szCs w:val="21"/>
+          <w:shd w:val="clear" w:color="auto" w:fill="F9F9F9"/>
+        </w:rPr>
+        <w:t>signin-microsoft</w:t>
+      </w:r>
+      <w:proofErr w:type="spellEnd"/>
+      <w:r>
+        <w:t>”</w:t>
+      </w:r>
+    </w:p>
+    <w:p>
+      <w:pPr>
+        <w:pStyle w:val="ListParagraph"/>
+        <w:numPr>
+          <w:ilvl w:val="3"/>
+          <w:numId w:val="16"/>
+        </w:numPr>
+      </w:pPr>
+      <w:r>
+        <w:t xml:space="preserve">This is the callback </w:t>
+      </w:r>
+      <w:proofErr w:type="spellStart"/>
+      <w:proofErr w:type="gramStart"/>
+      <w:r>
+        <w:t>Url</w:t>
+      </w:r>
+      <w:proofErr w:type="spellEnd"/>
+      <w:proofErr w:type="gramEnd"/>
+      <w:r>
+        <w:t xml:space="preserve">, once Microsoft is done authenticating, </w:t>
+      </w:r>
+      <w:proofErr w:type="spellStart"/>
+      <w:r>
+        <w:t>acll</w:t>
+      </w:r>
+      <w:proofErr w:type="spellEnd"/>
+      <w:r>
+        <w:t xml:space="preserve"> </w:t>
+      </w:r>
+      <w:proofErr w:type="spellStart"/>
+      <w:r>
+        <w:t>abck</w:t>
+      </w:r>
+      <w:proofErr w:type="spellEnd"/>
+      <w:r>
+        <w:t xml:space="preserve"> to this </w:t>
+      </w:r>
+      <w:proofErr w:type="spellStart"/>
+      <w:r>
+        <w:t>url</w:t>
+      </w:r>
+      <w:proofErr w:type="spellEnd"/>
+      <w:r>
+        <w:t>.</w:t>
+      </w:r>
+    </w:p>
+    <w:p>
+      <w:pPr>
+        <w:pStyle w:val="ListParagraph"/>
+        <w:numPr>
+          <w:ilvl w:val="3"/>
+          <w:numId w:val="16"/>
+        </w:numPr>
+      </w:pPr>
+      <w:proofErr w:type="gramStart"/>
+      <w:r>
+        <w:t>Click save</w:t>
+      </w:r>
+      <w:proofErr w:type="gramEnd"/>
+      <w:r>
+        <w:t>.</w:t>
+      </w:r>
+    </w:p>
+    <w:p>
+      <w:pPr>
+        <w:pStyle w:val="ListParagraph"/>
+        <w:numPr>
+          <w:ilvl w:val="0"/>
+          <w:numId w:val="16"/>
+        </w:numPr>
+      </w:pPr>
+      <w:r>
+        <w:t xml:space="preserve">We </w:t>
+      </w:r>
+      <w:proofErr w:type="spellStart"/>
+      <w:r>
+        <w:t>donot</w:t>
+      </w:r>
+      <w:proofErr w:type="spellEnd"/>
+      <w:r>
+        <w:t xml:space="preserve"> want to put the app Id and password, in </w:t>
+      </w:r>
+      <w:proofErr w:type="spellStart"/>
+      <w:r>
+        <w:t>appsetting.json</w:t>
+      </w:r>
+      <w:proofErr w:type="spellEnd"/>
+      <w:r>
+        <w:t xml:space="preserve">,  we put it in </w:t>
+      </w:r>
+      <w:proofErr w:type="spellStart"/>
+      <w:r>
+        <w:t>secrets.json</w:t>
+      </w:r>
+      <w:proofErr w:type="spellEnd"/>
+      <w:r>
+        <w:t xml:space="preserve"> (</w:t>
+      </w:r>
+      <w:proofErr w:type="spellStart"/>
+      <w:r>
+        <w:t>Rightclick</w:t>
+      </w:r>
+      <w:proofErr w:type="spellEnd"/>
+      <w:r>
+        <w:t xml:space="preserve"> Project  select  Manage User Secrets)</w:t>
+      </w:r>
+    </w:p>
+    <w:p>
+      <w:pPr>
+        <w:pStyle w:val="ListParagraph"/>
+        <w:numPr>
+          <w:ilvl w:val="1"/>
+          <w:numId w:val="16"/>
+        </w:numPr>
+      </w:pPr>
+      <w:r>
+        <w:t xml:space="preserve">Add </w:t>
+      </w:r>
+      <w:r>
+        <w:rPr>
+          <w:rFonts w:ascii="Consolas" w:hAnsi="Consolas" w:cs="Consolas"/>
+          <w:color w:val="000000"/>
+          <w:sz w:val="19"/>
+          <w:szCs w:val="19"/>
+          <w:lang w:val="en-IN"/>
+        </w:rPr>
+        <w:t xml:space="preserve">  </w:t>
+      </w:r>
+      <w:r>
+        <w:rPr>
+          <w:rFonts w:ascii="Consolas" w:hAnsi="Consolas" w:cs="Consolas"/>
+          <w:color w:val="2E75B6"/>
+          <w:sz w:val="19"/>
+          <w:szCs w:val="19"/>
+          <w:lang w:val="en-IN"/>
+        </w:rPr>
+        <w:t>"</w:t>
+      </w:r>
+      <w:proofErr w:type="spellStart"/>
+      <w:r>
+        <w:rPr>
+          <w:rFonts w:ascii="Consolas" w:hAnsi="Consolas" w:cs="Consolas"/>
+          <w:color w:val="2E75B6"/>
+          <w:sz w:val="19"/>
+          <w:szCs w:val="19"/>
+          <w:lang w:val="en-IN"/>
+        </w:rPr>
+        <w:t>Authentication:Microsoft:ApplicationId</w:t>
+      </w:r>
+      <w:proofErr w:type="spellEnd"/>
+      <w:r>
+        <w:rPr>
+          <w:rFonts w:ascii="Consolas" w:hAnsi="Consolas" w:cs="Consolas"/>
+          <w:color w:val="2E75B6"/>
+          <w:sz w:val="19"/>
+          <w:szCs w:val="19"/>
+          <w:lang w:val="en-IN"/>
+        </w:rPr>
+        <w:t>"</w:t>
+      </w:r>
+      <w:r>
+        <w:rPr>
+          <w:rFonts w:ascii="Consolas" w:hAnsi="Consolas" w:cs="Consolas"/>
+          <w:color w:val="000000"/>
+          <w:sz w:val="19"/>
+          <w:szCs w:val="19"/>
+          <w:lang w:val="en-IN"/>
+        </w:rPr>
+        <w:t xml:space="preserve">: </w:t>
+      </w:r>
+      <w:r>
+        <w:rPr>
+          <w:rFonts w:ascii="Consolas" w:hAnsi="Consolas" w:cs="Consolas"/>
+          <w:color w:val="A31515"/>
+          <w:sz w:val="19"/>
+          <w:szCs w:val="19"/>
+          <w:lang w:val="en-IN"/>
+        </w:rPr>
+        <w:t>"a9e4c03c-6c9e-4cc9-9ad9-be192c8f0c0a"</w:t>
+      </w:r>
+      <w:r>
+        <w:rPr>
+          <w:rFonts w:ascii="Consolas" w:hAnsi="Consolas" w:cs="Consolas"/>
+          <w:color w:val="000000"/>
+          <w:sz w:val="19"/>
+          <w:szCs w:val="19"/>
+          <w:lang w:val="en-IN"/>
+        </w:rPr>
+        <w:t xml:space="preserve">, </w:t>
+      </w:r>
+      <w:r>
+        <w:rPr>
+          <w:rFonts w:ascii="Consolas" w:hAnsi="Consolas" w:cs="Consolas"/>
+          <w:color w:val="2E75B6"/>
+          <w:sz w:val="19"/>
+          <w:szCs w:val="19"/>
+          <w:lang w:val="en-IN"/>
+        </w:rPr>
+        <w:t>"</w:t>
+      </w:r>
+      <w:proofErr w:type="spellStart"/>
+      <w:r>
+        <w:rPr>
+          <w:rFonts w:ascii="Consolas" w:hAnsi="Consolas" w:cs="Consolas"/>
+          <w:color w:val="2E75B6"/>
+          <w:sz w:val="19"/>
+          <w:szCs w:val="19"/>
+          <w:lang w:val="en-IN"/>
+        </w:rPr>
+        <w:t>Authentication:Microsoft:Password</w:t>
+      </w:r>
+      <w:proofErr w:type="spellEnd"/>
+      <w:r>
+        <w:rPr>
+          <w:rFonts w:ascii="Consolas" w:hAnsi="Consolas" w:cs="Consolas"/>
+          <w:color w:val="2E75B6"/>
+          <w:sz w:val="19"/>
+          <w:szCs w:val="19"/>
+          <w:lang w:val="en-IN"/>
+        </w:rPr>
+        <w:t>"</w:t>
+      </w:r>
+      <w:r>
+        <w:rPr>
+          <w:rFonts w:ascii="Consolas" w:hAnsi="Consolas" w:cs="Consolas"/>
+          <w:color w:val="000000"/>
+          <w:sz w:val="19"/>
+          <w:szCs w:val="19"/>
+          <w:lang w:val="en-IN"/>
+        </w:rPr>
+        <w:t xml:space="preserve"> : </w:t>
+      </w:r>
+      <w:r>
+        <w:rPr>
+          <w:rFonts w:ascii="Consolas" w:hAnsi="Consolas" w:cs="Consolas"/>
+          <w:color w:val="A31515"/>
+          <w:sz w:val="19"/>
+          <w:szCs w:val="19"/>
+          <w:lang w:val="en-IN"/>
+        </w:rPr>
+        <w:t>"jxAB4?+_qlvdqZRYGZ8482)"</w:t>
+      </w:r>
+    </w:p>
+    <w:p>
+      <w:pPr>
+        <w:pStyle w:val="ListParagraph"/>
+        <w:numPr>
+          <w:ilvl w:val="1"/>
+          <w:numId w:val="16"/>
+        </w:numPr>
+      </w:pPr>
+      <w:r>
+        <w:rPr>
+          <w:rFonts w:ascii="Consolas" w:hAnsi="Consolas" w:cs="Consolas"/>
+          <w:sz w:val="19"/>
+          <w:szCs w:val="19"/>
+          <w:lang w:val="en-IN"/>
+        </w:rPr>
+        <w:t>Th</w:t>
+      </w:r>
+      <w:r>
+        <w:rPr>
+          <w:rFonts w:ascii="Consolas" w:hAnsi="Consolas" w:cs="Consolas"/>
+          <w:sz w:val="19"/>
+          <w:szCs w:val="19"/>
+          <w:lang w:val="en-IN"/>
+        </w:rPr>
+        <w:t>is will not get checked in source control.</w:t>
+      </w:r>
+    </w:p>
+    <w:p>
+      <w:pPr>
+        <w:pStyle w:val="ListParagraph"/>
+        <w:numPr>
+          <w:ilvl w:val="1"/>
+          <w:numId w:val="16"/>
+        </w:numPr>
+      </w:pPr>
+      <w:r>
+        <w:rPr>
+          <w:rFonts w:ascii="Consolas" w:hAnsi="Consolas" w:cs="Consolas"/>
+          <w:sz w:val="19"/>
+          <w:szCs w:val="19"/>
+          <w:lang w:val="en-IN"/>
+        </w:rPr>
+        <w:t xml:space="preserve">For setting it on another </w:t>
+      </w:r>
+      <w:proofErr w:type="gramStart"/>
+      <w:r>
+        <w:rPr>
+          <w:rFonts w:ascii="Consolas" w:hAnsi="Consolas" w:cs="Consolas"/>
+          <w:sz w:val="19"/>
+          <w:szCs w:val="19"/>
+          <w:lang w:val="en-IN"/>
+        </w:rPr>
+        <w:t>server ,</w:t>
+      </w:r>
+      <w:proofErr w:type="gramEnd"/>
+      <w:r>
+        <w:rPr>
+          <w:rFonts w:ascii="Consolas" w:hAnsi="Consolas" w:cs="Consolas"/>
+          <w:sz w:val="19"/>
+          <w:szCs w:val="19"/>
+          <w:lang w:val="en-IN"/>
+        </w:rPr>
+        <w:t xml:space="preserve"> set the environment variable.</w:t>
+      </w:r>
+    </w:p>
+    <w:p>
+      <w:pPr>
+        <w:pStyle w:val="ListParagraph"/>
+        <w:numPr>
+          <w:ilvl w:val="0"/>
+          <w:numId w:val="16"/>
+        </w:numPr>
+      </w:pPr>
+      <w:r>
+        <w:rPr>
+          <w:rFonts w:ascii="Consolas" w:hAnsi="Consolas" w:cs="Consolas"/>
+          <w:sz w:val="19"/>
+          <w:szCs w:val="19"/>
+          <w:lang w:val="en-IN"/>
+        </w:rPr>
+        <w:t xml:space="preserve">Go in </w:t>
+      </w:r>
+      <w:proofErr w:type="spellStart"/>
+      <w:r>
+        <w:rPr>
+          <w:rFonts w:ascii="Consolas" w:hAnsi="Consolas" w:cs="Consolas"/>
+          <w:sz w:val="19"/>
+          <w:szCs w:val="19"/>
+          <w:lang w:val="en-IN"/>
+        </w:rPr>
+        <w:t>startup</w:t>
+      </w:r>
+      <w:proofErr w:type="spellEnd"/>
+      <w:r>
+        <w:rPr>
+          <w:rFonts w:ascii="Consolas" w:hAnsi="Consolas" w:cs="Consolas"/>
+          <w:sz w:val="19"/>
+          <w:szCs w:val="19"/>
+          <w:lang w:val="en-IN"/>
+        </w:rPr>
+        <w:t xml:space="preserve"> class in Configure Services method, under </w:t>
+      </w:r>
+      <w:proofErr w:type="spellStart"/>
+      <w:r>
+        <w:rPr>
+          <w:rFonts w:ascii="Consolas" w:hAnsi="Consolas" w:cs="Consolas"/>
+          <w:sz w:val="19"/>
+          <w:szCs w:val="19"/>
+          <w:lang w:val="en-IN"/>
+        </w:rPr>
+        <w:t>addIdentity</w:t>
+      </w:r>
+      <w:proofErr w:type="spellEnd"/>
+      <w:r>
+        <w:rPr>
+          <w:rFonts w:ascii="Consolas" w:hAnsi="Consolas" w:cs="Consolas"/>
+          <w:sz w:val="19"/>
+          <w:szCs w:val="19"/>
+          <w:lang w:val="en-IN"/>
+        </w:rPr>
+        <w:t xml:space="preserve"> </w:t>
+      </w:r>
+      <w:proofErr w:type="spellStart"/>
+      <w:r>
+        <w:rPr>
+          <w:rFonts w:ascii="Consolas" w:hAnsi="Consolas" w:cs="Consolas"/>
+          <w:sz w:val="19"/>
+          <w:szCs w:val="19"/>
+          <w:lang w:val="en-IN"/>
+        </w:rPr>
+        <w:t>Servce</w:t>
+      </w:r>
+      <w:proofErr w:type="spellEnd"/>
+      <w:r>
+        <w:rPr>
+          <w:rFonts w:ascii="Consolas" w:hAnsi="Consolas" w:cs="Consolas"/>
+          <w:sz w:val="19"/>
+          <w:szCs w:val="19"/>
+          <w:lang w:val="en-IN"/>
+        </w:rPr>
+        <w:t xml:space="preserve"> call,</w:t>
+      </w:r>
+    </w:p>
+    <w:p>
+      <w:pPr>
+        <w:pStyle w:val="ListParagraph"/>
+        <w:numPr>
+          <w:ilvl w:val="1"/>
+          <w:numId w:val="16"/>
+        </w:numPr>
+      </w:pPr>
+      <w:r>
+        <w:t xml:space="preserve">Add Microsoft </w:t>
+      </w:r>
+      <w:proofErr w:type="spellStart"/>
+      <w:r>
+        <w:t>Auth</w:t>
+      </w:r>
+      <w:proofErr w:type="spellEnd"/>
+      <w:r>
+        <w:t xml:space="preserve"> Service and give it </w:t>
+      </w:r>
+      <w:proofErr w:type="spellStart"/>
+      <w:r>
+        <w:t>AppId</w:t>
+      </w:r>
+      <w:proofErr w:type="spellEnd"/>
+      <w:r>
+        <w:t xml:space="preserve"> and Password.</w:t>
+      </w:r>
+    </w:p>
+    <w:p>
+      <w:pPr>
+        <w:pStyle w:val="ListParagraph"/>
+        <w:numPr>
+          <w:ilvl w:val="0"/>
+          <w:numId w:val="16"/>
+        </w:numPr>
+      </w:pPr>
+      <w:r>
+        <w:t>Run and Check.</w:t>
+      </w:r>
+    </w:p>
+    <w:p>
+      <w:pPr>
+        <w:pStyle w:val="ListParagraph"/>
+        <w:numPr>
+          <w:ilvl w:val="1"/>
+          <w:numId w:val="16"/>
+        </w:numPr>
+      </w:pPr>
+      <w:proofErr w:type="spellStart"/>
+      <w:r>
+        <w:t>Goto</w:t>
+      </w:r>
+      <w:proofErr w:type="spellEnd"/>
+      <w:r>
+        <w:t xml:space="preserve"> Login Page, We will see Microsoft Button in Right side, Click it.</w:t>
+      </w:r>
+    </w:p>
+    <w:p>
+      <w:pPr>
+        <w:pStyle w:val="ListParagraph"/>
+        <w:numPr>
+          <w:ilvl w:val="1"/>
+          <w:numId w:val="16"/>
+        </w:numPr>
+      </w:pPr>
+      <w:r>
+        <w:t>Login through Microsoft Account,</w:t>
+      </w:r>
+    </w:p>
+    <w:p>
+      <w:pPr>
+        <w:pStyle w:val="ListParagraph"/>
+        <w:numPr>
+          <w:ilvl w:val="1"/>
+          <w:numId w:val="16"/>
+        </w:numPr>
+      </w:pPr>
+      <w:r>
+        <w:t>Then click register giving email id,</w:t>
+      </w:r>
+    </w:p>
+    <w:p>
+      <w:pPr>
+        <w:pStyle w:val="ListParagraph"/>
+        <w:numPr>
+          <w:ilvl w:val="0"/>
+          <w:numId w:val="16"/>
+        </w:numPr>
+      </w:pPr>
+      <w:r>
+        <w:t xml:space="preserve">We </w:t>
+      </w:r>
+      <w:proofErr w:type="gramStart"/>
+      <w:r>
+        <w:t>Are</w:t>
+      </w:r>
+      <w:proofErr w:type="gramEnd"/>
+      <w:r>
+        <w:t xml:space="preserve"> done signing in using </w:t>
+      </w:r>
+      <w:proofErr w:type="spellStart"/>
+      <w:r>
+        <w:t>Externalauthentication</w:t>
+      </w:r>
+      <w:proofErr w:type="spellEnd"/>
+      <w:r>
+        <w:t xml:space="preserve">. </w:t>
+      </w:r>
+    </w:p>
+    <w:p>
+      <w:pPr>
+        <w:pStyle w:val="ListParagraph"/>
+        <w:ind w:left="2160"/>
+      </w:pPr>
+    </w:p>
+    <w:p>
+      <w:r>
+        <w:tab/>
+      </w:r>
+      <w:r>
+        <w:tab/>
+      </w:r>
+    </w:p>
+    <w:p>
+      <w:pPr>
+        <w:autoSpaceDE w:val="0"/>
+        <w:autoSpaceDN w:val="0"/>
+        <w:adjustRightInd w:val="0"/>
+        <w:spacing w:after="0" w:line="240" w:lineRule="auto"/>
+      </w:pPr>
     </w:p>
     <w:p/>
     <w:p/>
@@ -6923,6 +9009,92 @@
 <file path=word/numbering.xml><?xml version="1.0" encoding="utf-8"?>
 <w:numbering xmlns:wpc="http://schemas.microsoft.com/office/word/2010/wordprocessingCanvas" xmlns:mc="http://schemas.openxmlformats.org/markup-compatibility/2006" xmlns:o="urn:schemas-microsoft-com:office:office" xmlns:r="http://schemas.openxmlformats.org/officeDocument/2006/relationships" xmlns:m="http://schemas.openxmlformats.org/officeDocument/2006/math" xmlns:v="urn:schemas-microsoft-com:vml" xmlns:wp14="http://schemas.microsoft.com/office/word/2010/wordprocessingDrawing" xmlns:wp="http://schemas.openxmlformats.org/drawingml/2006/wordprocessingDrawing" xmlns:w10="urn:schemas-microsoft-com:office:word" xmlns:w="http://schemas.openxmlformats.org/wordprocessingml/2006/main" xmlns:w14="http://schemas.microsoft.com/office/word/2010/wordml" xmlns:wpg="http://schemas.microsoft.com/office/word/2010/wordprocessingGroup" xmlns:wpi="http://schemas.microsoft.com/office/word/2010/wordprocessingInk" xmlns:wne="http://schemas.microsoft.com/office/word/2006/wordml" xmlns:wps="http://schemas.microsoft.com/office/word/2010/wordprocessingShape" mc:Ignorable="w14 wp14">
   <w:abstractNum w:abstractNumId="0">
+    <w:nsid w:val="05716E05"/>
+    <w:multiLevelType w:val="hybridMultilevel"/>
+    <w:tmpl w:val="2D48878A"/>
+    <w:lvl w:ilvl="0" w:tplc="4009001B">
+      <w:start w:val="1"/>
+      <w:numFmt w:val="lowerRoman"/>
+      <w:lvlText w:val="%1."/>
+      <w:lvlJc w:val="right"/>
+      <w:pPr>
+        <w:ind w:left="2340" w:hanging="360"/>
+      </w:pPr>
+    </w:lvl>
+    <w:lvl w:ilvl="1" w:tplc="40090019" w:tentative="1">
+      <w:start w:val="1"/>
+      <w:numFmt w:val="lowerLetter"/>
+      <w:lvlText w:val="%2."/>
+      <w:lvlJc w:val="left"/>
+      <w:pPr>
+        <w:ind w:left="3060" w:hanging="360"/>
+      </w:pPr>
+    </w:lvl>
+    <w:lvl w:ilvl="2" w:tplc="4009001B" w:tentative="1">
+      <w:start w:val="1"/>
+      <w:numFmt w:val="lowerRoman"/>
+      <w:lvlText w:val="%3."/>
+      <w:lvlJc w:val="right"/>
+      <w:pPr>
+        <w:ind w:left="3780" w:hanging="180"/>
+      </w:pPr>
+    </w:lvl>
+    <w:lvl w:ilvl="3" w:tplc="4009000F" w:tentative="1">
+      <w:start w:val="1"/>
+      <w:numFmt w:val="decimal"/>
+      <w:lvlText w:val="%4."/>
+      <w:lvlJc w:val="left"/>
+      <w:pPr>
+        <w:ind w:left="4500" w:hanging="360"/>
+      </w:pPr>
+    </w:lvl>
+    <w:lvl w:ilvl="4" w:tplc="40090019" w:tentative="1">
+      <w:start w:val="1"/>
+      <w:numFmt w:val="lowerLetter"/>
+      <w:lvlText w:val="%5."/>
+      <w:lvlJc w:val="left"/>
+      <w:pPr>
+        <w:ind w:left="5220" w:hanging="360"/>
+      </w:pPr>
+    </w:lvl>
+    <w:lvl w:ilvl="5" w:tplc="4009001B" w:tentative="1">
+      <w:start w:val="1"/>
+      <w:numFmt w:val="lowerRoman"/>
+      <w:lvlText w:val="%6."/>
+      <w:lvlJc w:val="right"/>
+      <w:pPr>
+        <w:ind w:left="5940" w:hanging="180"/>
+      </w:pPr>
+    </w:lvl>
+    <w:lvl w:ilvl="6" w:tplc="4009000F" w:tentative="1">
+      <w:start w:val="1"/>
+      <w:numFmt w:val="decimal"/>
+      <w:lvlText w:val="%7."/>
+      <w:lvlJc w:val="left"/>
+      <w:pPr>
+        <w:ind w:left="6660" w:hanging="360"/>
+      </w:pPr>
+    </w:lvl>
+    <w:lvl w:ilvl="7" w:tplc="40090019" w:tentative="1">
+      <w:start w:val="1"/>
+      <w:numFmt w:val="lowerLetter"/>
+      <w:lvlText w:val="%8."/>
+      <w:lvlJc w:val="left"/>
+      <w:pPr>
+        <w:ind w:left="7380" w:hanging="360"/>
+      </w:pPr>
+    </w:lvl>
+    <w:lvl w:ilvl="8" w:tplc="4009001B" w:tentative="1">
+      <w:start w:val="1"/>
+      <w:numFmt w:val="lowerRoman"/>
+      <w:lvlText w:val="%9."/>
+      <w:lvlJc w:val="right"/>
+      <w:pPr>
+        <w:ind w:left="8100" w:hanging="180"/>
+      </w:pPr>
+    </w:lvl>
+  </w:abstractNum>
+  <w:abstractNum w:abstractNumId="1">
     <w:nsid w:val="09C925B9"/>
     <w:multiLevelType w:val="hybridMultilevel"/>
     <w:tmpl w:val="D30E3C46"/>
@@ -7008,7 +9180,93 @@
       </w:pPr>
     </w:lvl>
   </w:abstractNum>
-  <w:abstractNum w:abstractNumId="1">
+  <w:abstractNum w:abstractNumId="2">
+    <w:nsid w:val="14CE68AD"/>
+    <w:multiLevelType w:val="hybridMultilevel"/>
+    <w:tmpl w:val="1EB4685E"/>
+    <w:lvl w:ilvl="0" w:tplc="4009000F">
+      <w:start w:val="1"/>
+      <w:numFmt w:val="decimal"/>
+      <w:lvlText w:val="%1."/>
+      <w:lvlJc w:val="left"/>
+      <w:pPr>
+        <w:ind w:left="720" w:hanging="360"/>
+      </w:pPr>
+    </w:lvl>
+    <w:lvl w:ilvl="1" w:tplc="40090019">
+      <w:start w:val="1"/>
+      <w:numFmt w:val="lowerLetter"/>
+      <w:lvlText w:val="%2."/>
+      <w:lvlJc w:val="left"/>
+      <w:pPr>
+        <w:ind w:left="1440" w:hanging="360"/>
+      </w:pPr>
+    </w:lvl>
+    <w:lvl w:ilvl="2" w:tplc="4009001B">
+      <w:start w:val="1"/>
+      <w:numFmt w:val="lowerRoman"/>
+      <w:lvlText w:val="%3."/>
+      <w:lvlJc w:val="right"/>
+      <w:pPr>
+        <w:ind w:left="2160" w:hanging="180"/>
+      </w:pPr>
+    </w:lvl>
+    <w:lvl w:ilvl="3" w:tplc="4009000F">
+      <w:start w:val="1"/>
+      <w:numFmt w:val="decimal"/>
+      <w:lvlText w:val="%4."/>
+      <w:lvlJc w:val="left"/>
+      <w:pPr>
+        <w:ind w:left="2880" w:hanging="360"/>
+      </w:pPr>
+    </w:lvl>
+    <w:lvl w:ilvl="4" w:tplc="40090019" w:tentative="1">
+      <w:start w:val="1"/>
+      <w:numFmt w:val="lowerLetter"/>
+      <w:lvlText w:val="%5."/>
+      <w:lvlJc w:val="left"/>
+      <w:pPr>
+        <w:ind w:left="3600" w:hanging="360"/>
+      </w:pPr>
+    </w:lvl>
+    <w:lvl w:ilvl="5" w:tplc="4009001B" w:tentative="1">
+      <w:start w:val="1"/>
+      <w:numFmt w:val="lowerRoman"/>
+      <w:lvlText w:val="%6."/>
+      <w:lvlJc w:val="right"/>
+      <w:pPr>
+        <w:ind w:left="4320" w:hanging="180"/>
+      </w:pPr>
+    </w:lvl>
+    <w:lvl w:ilvl="6" w:tplc="4009000F" w:tentative="1">
+      <w:start w:val="1"/>
+      <w:numFmt w:val="decimal"/>
+      <w:lvlText w:val="%7."/>
+      <w:lvlJc w:val="left"/>
+      <w:pPr>
+        <w:ind w:left="5040" w:hanging="360"/>
+      </w:pPr>
+    </w:lvl>
+    <w:lvl w:ilvl="7" w:tplc="40090019" w:tentative="1">
+      <w:start w:val="1"/>
+      <w:numFmt w:val="lowerLetter"/>
+      <w:lvlText w:val="%8."/>
+      <w:lvlJc w:val="left"/>
+      <w:pPr>
+        <w:ind w:left="5760" w:hanging="360"/>
+      </w:pPr>
+    </w:lvl>
+    <w:lvl w:ilvl="8" w:tplc="4009001B" w:tentative="1">
+      <w:start w:val="1"/>
+      <w:numFmt w:val="lowerRoman"/>
+      <w:lvlText w:val="%9."/>
+      <w:lvlJc w:val="right"/>
+      <w:pPr>
+        <w:ind w:left="6480" w:hanging="180"/>
+      </w:pPr>
+    </w:lvl>
+  </w:abstractNum>
+  <w:abstractNum w:abstractNumId="3">
     <w:nsid w:val="156E4476"/>
     <w:multiLevelType w:val="hybridMultilevel"/>
     <w:tmpl w:val="5C3E4874"/>
@@ -7094,7 +9352,7 @@
       </w:pPr>
     </w:lvl>
   </w:abstractNum>
-  <w:abstractNum w:abstractNumId="2">
+  <w:abstractNum w:abstractNumId="4">
     <w:nsid w:val="258E6E9E"/>
     <w:multiLevelType w:val="hybridMultilevel"/>
     <w:tmpl w:val="E9282E3C"/>
@@ -7180,7 +9438,7 @@
       </w:pPr>
     </w:lvl>
   </w:abstractNum>
-  <w:abstractNum w:abstractNumId="3">
+  <w:abstractNum w:abstractNumId="5">
     <w:nsid w:val="28601D1E"/>
     <w:multiLevelType w:val="hybridMultilevel"/>
     <w:tmpl w:val="7F9E3302"/>
@@ -7266,7 +9524,93 @@
       </w:pPr>
     </w:lvl>
   </w:abstractNum>
-  <w:abstractNum w:abstractNumId="4">
+  <w:abstractNum w:abstractNumId="6">
+    <w:nsid w:val="41E36AB4"/>
+    <w:multiLevelType w:val="hybridMultilevel"/>
+    <w:tmpl w:val="82880C64"/>
+    <w:lvl w:ilvl="0" w:tplc="4009000F">
+      <w:start w:val="1"/>
+      <w:numFmt w:val="decimal"/>
+      <w:lvlText w:val="%1."/>
+      <w:lvlJc w:val="left"/>
+      <w:pPr>
+        <w:ind w:left="720" w:hanging="360"/>
+      </w:pPr>
+    </w:lvl>
+    <w:lvl w:ilvl="1" w:tplc="40090019">
+      <w:start w:val="1"/>
+      <w:numFmt w:val="lowerLetter"/>
+      <w:lvlText w:val="%2."/>
+      <w:lvlJc w:val="left"/>
+      <w:pPr>
+        <w:ind w:left="1440" w:hanging="360"/>
+      </w:pPr>
+    </w:lvl>
+    <w:lvl w:ilvl="2" w:tplc="4009001B">
+      <w:start w:val="1"/>
+      <w:numFmt w:val="lowerRoman"/>
+      <w:lvlText w:val="%3."/>
+      <w:lvlJc w:val="right"/>
+      <w:pPr>
+        <w:ind w:left="2160" w:hanging="180"/>
+      </w:pPr>
+    </w:lvl>
+    <w:lvl w:ilvl="3" w:tplc="4009000F">
+      <w:start w:val="1"/>
+      <w:numFmt w:val="decimal"/>
+      <w:lvlText w:val="%4."/>
+      <w:lvlJc w:val="left"/>
+      <w:pPr>
+        <w:ind w:left="2880" w:hanging="360"/>
+      </w:pPr>
+    </w:lvl>
+    <w:lvl w:ilvl="4" w:tplc="40090019" w:tentative="1">
+      <w:start w:val="1"/>
+      <w:numFmt w:val="lowerLetter"/>
+      <w:lvlText w:val="%5."/>
+      <w:lvlJc w:val="left"/>
+      <w:pPr>
+        <w:ind w:left="3600" w:hanging="360"/>
+      </w:pPr>
+    </w:lvl>
+    <w:lvl w:ilvl="5" w:tplc="4009001B" w:tentative="1">
+      <w:start w:val="1"/>
+      <w:numFmt w:val="lowerRoman"/>
+      <w:lvlText w:val="%6."/>
+      <w:lvlJc w:val="right"/>
+      <w:pPr>
+        <w:ind w:left="4320" w:hanging="180"/>
+      </w:pPr>
+    </w:lvl>
+    <w:lvl w:ilvl="6" w:tplc="4009000F" w:tentative="1">
+      <w:start w:val="1"/>
+      <w:numFmt w:val="decimal"/>
+      <w:lvlText w:val="%7."/>
+      <w:lvlJc w:val="left"/>
+      <w:pPr>
+        <w:ind w:left="5040" w:hanging="360"/>
+      </w:pPr>
+    </w:lvl>
+    <w:lvl w:ilvl="7" w:tplc="40090019" w:tentative="1">
+      <w:start w:val="1"/>
+      <w:numFmt w:val="lowerLetter"/>
+      <w:lvlText w:val="%8."/>
+      <w:lvlJc w:val="left"/>
+      <w:pPr>
+        <w:ind w:left="5760" w:hanging="360"/>
+      </w:pPr>
+    </w:lvl>
+    <w:lvl w:ilvl="8" w:tplc="4009001B" w:tentative="1">
+      <w:start w:val="1"/>
+      <w:numFmt w:val="lowerRoman"/>
+      <w:lvlText w:val="%9."/>
+      <w:lvlJc w:val="right"/>
+      <w:pPr>
+        <w:ind w:left="6480" w:hanging="180"/>
+      </w:pPr>
+    </w:lvl>
+  </w:abstractNum>
+  <w:abstractNum w:abstractNumId="7">
     <w:nsid w:val="42E17704"/>
     <w:multiLevelType w:val="hybridMultilevel"/>
     <w:tmpl w:val="33FA729A"/>
@@ -7352,7 +9696,7 @@
       </w:pPr>
     </w:lvl>
   </w:abstractNum>
-  <w:abstractNum w:abstractNumId="5">
+  <w:abstractNum w:abstractNumId="8">
     <w:nsid w:val="48CF6438"/>
     <w:multiLevelType w:val="hybridMultilevel"/>
     <w:tmpl w:val="D30E3C46"/>
@@ -7438,7 +9782,7 @@
       </w:pPr>
     </w:lvl>
   </w:abstractNum>
-  <w:abstractNum w:abstractNumId="6">
+  <w:abstractNum w:abstractNumId="9">
     <w:nsid w:val="4D9E63B9"/>
     <w:multiLevelType w:val="hybridMultilevel"/>
     <w:tmpl w:val="11287296"/>
@@ -7524,7 +9868,7 @@
       </w:pPr>
     </w:lvl>
   </w:abstractNum>
-  <w:abstractNum w:abstractNumId="7">
+  <w:abstractNum w:abstractNumId="10">
     <w:nsid w:val="51933068"/>
     <w:multiLevelType w:val="hybridMultilevel"/>
     <w:tmpl w:val="A76AF97E"/>
@@ -7610,7 +9954,7 @@
       </w:pPr>
     </w:lvl>
   </w:abstractNum>
-  <w:abstractNum w:abstractNumId="8">
+  <w:abstractNum w:abstractNumId="11">
     <w:nsid w:val="52C93BFD"/>
     <w:multiLevelType w:val="hybridMultilevel"/>
     <w:tmpl w:val="3DC4D5FC"/>
@@ -7696,7 +10040,7 @@
       </w:pPr>
     </w:lvl>
   </w:abstractNum>
-  <w:abstractNum w:abstractNumId="9">
+  <w:abstractNum w:abstractNumId="12">
     <w:nsid w:val="52D61CB0"/>
     <w:multiLevelType w:val="hybridMultilevel"/>
     <w:tmpl w:val="5FDC03E0"/>
@@ -7782,7 +10126,7 @@
       </w:pPr>
     </w:lvl>
   </w:abstractNum>
-  <w:abstractNum w:abstractNumId="10">
+  <w:abstractNum w:abstractNumId="13">
     <w:nsid w:val="6D163C46"/>
     <w:multiLevelType w:val="multilevel"/>
     <w:tmpl w:val="0409001D"/>
@@ -7868,7 +10212,7 @@
       </w:pPr>
     </w:lvl>
   </w:abstractNum>
-  <w:abstractNum w:abstractNumId="11">
+  <w:abstractNum w:abstractNumId="14">
     <w:nsid w:val="6E0D3CA0"/>
     <w:multiLevelType w:val="hybridMultilevel"/>
     <w:tmpl w:val="F8660B1C"/>
@@ -7954,7 +10298,7 @@
       </w:pPr>
     </w:lvl>
   </w:abstractNum>
-  <w:abstractNum w:abstractNumId="12">
+  <w:abstractNum w:abstractNumId="15">
     <w:nsid w:val="6F264B96"/>
     <w:multiLevelType w:val="hybridMultilevel"/>
     <w:tmpl w:val="E564C278"/>
@@ -8040,7 +10384,7 @@
       </w:pPr>
     </w:lvl>
   </w:abstractNum>
-  <w:abstractNum w:abstractNumId="13">
+  <w:abstractNum w:abstractNumId="16">
     <w:nsid w:val="7590718E"/>
     <w:multiLevelType w:val="hybridMultilevel"/>
     <w:tmpl w:val="5CE29F02"/>
@@ -8127,46 +10471,55 @@
     </w:lvl>
   </w:abstractNum>
   <w:num w:numId="1">
+    <w:abstractNumId w:val="12"/>
+  </w:num>
+  <w:num w:numId="2">
+    <w:abstractNumId w:val="15"/>
+  </w:num>
+  <w:num w:numId="3">
     <w:abstractNumId w:val="9"/>
   </w:num>
-  <w:num w:numId="2">
-    <w:abstractNumId w:val="12"/>
+  <w:num w:numId="4">
+    <w:abstractNumId w:val="7"/>
   </w:num>
-  <w:num w:numId="3">
+  <w:num w:numId="5">
+    <w:abstractNumId w:val="1"/>
+  </w:num>
+  <w:num w:numId="6">
+    <w:abstractNumId w:val="8"/>
+  </w:num>
+  <w:num w:numId="7">
+    <w:abstractNumId w:val="4"/>
+  </w:num>
+  <w:num w:numId="8">
+    <w:abstractNumId w:val="11"/>
+  </w:num>
+  <w:num w:numId="9">
+    <w:abstractNumId w:val="5"/>
+  </w:num>
+  <w:num w:numId="10">
+    <w:abstractNumId w:val="3"/>
+  </w:num>
+  <w:num w:numId="11">
+    <w:abstractNumId w:val="10"/>
+  </w:num>
+  <w:num w:numId="12">
+    <w:abstractNumId w:val="14"/>
+  </w:num>
+  <w:num w:numId="13">
+    <w:abstractNumId w:val="16"/>
+  </w:num>
+  <w:num w:numId="14">
+    <w:abstractNumId w:val="13"/>
+  </w:num>
+  <w:num w:numId="15">
     <w:abstractNumId w:val="6"/>
   </w:num>
-  <w:num w:numId="4">
-    <w:abstractNumId w:val="4"/>
-  </w:num>
-  <w:num w:numId="5">
-    <w:abstractNumId w:val="0"/>
-  </w:num>
-  <w:num w:numId="6">
-    <w:abstractNumId w:val="5"/>
-  </w:num>
-  <w:num w:numId="7">
+  <w:num w:numId="16">
     <w:abstractNumId w:val="2"/>
   </w:num>
-  <w:num w:numId="8">
-    <w:abstractNumId w:val="8"/>
-  </w:num>
-  <w:num w:numId="9">
-    <w:abstractNumId w:val="3"/>
-  </w:num>
-  <w:num w:numId="10">
-    <w:abstractNumId w:val="1"/>
-  </w:num>
-  <w:num w:numId="11">
-    <w:abstractNumId w:val="7"/>
-  </w:num>
-  <w:num w:numId="12">
-    <w:abstractNumId w:val="11"/>
-  </w:num>
-  <w:num w:numId="13">
-    <w:abstractNumId w:val="13"/>
-  </w:num>
-  <w:num w:numId="14">
-    <w:abstractNumId w:val="10"/>
+  <w:num w:numId="17">
+    <w:abstractNumId w:val="0"/>
   </w:num>
 </w:numbering>
 </file>

--- a/ASP.NET Core - Intermediate/ASP.NET Core - Intermediate.docx
+++ b/ASP.NET Core - Intermediate/ASP.NET Core - Intermediate.docx
@@ -64,19 +64,11 @@
           <w:rFonts w:eastAsia="Times New Roman"/>
         </w:rPr>
       </w:pPr>
-      <w:proofErr w:type="gramStart"/>
       <w:r>
         <w:rPr>
           <w:rFonts w:eastAsia="Times New Roman"/>
         </w:rPr>
-        <w:t>a</w:t>
-      </w:r>
-      <w:proofErr w:type="gramEnd"/>
-      <w:r>
-        <w:rPr>
-          <w:rFonts w:eastAsia="Times New Roman"/>
-        </w:rPr>
-        <w:t xml:space="preserve"> |</w:t>
+        <w:t>a |</w:t>
       </w:r>
       <w:r>
         <w:rPr>
@@ -112,7 +104,6 @@
         </w:rPr>
         <w:t xml:space="preserve">Create New Project </w:t>
       </w:r>
-      <w:proofErr w:type="spellStart"/>
       <w:r>
         <w:rPr>
           <w:rFonts w:ascii="Segoe UI" w:eastAsia="Times New Roman" w:hAnsi="Segoe UI" w:cs="Segoe UI"/>
@@ -125,7 +116,6 @@
         </w:rPr>
         <w:t>MyMVA</w:t>
       </w:r>
-      <w:proofErr w:type="spellEnd"/>
       <w:r>
         <w:rPr>
           <w:rFonts w:ascii="Segoe UI" w:eastAsia="Times New Roman" w:hAnsi="Segoe UI" w:cs="Segoe UI"/>
@@ -224,21 +214,8 @@
           <w:sz w:val="24"/>
           <w:szCs w:val="24"/>
         </w:rPr>
-        <w:t xml:space="preserve">In </w:t>
-      </w:r>
-      <w:proofErr w:type="spellStart"/>
-      <w:r>
-        <w:rPr>
-          <w:rFonts w:ascii="Segoe UI" w:eastAsia="Times New Roman" w:hAnsi="Segoe UI" w:cs="Segoe UI"/>
-          <w:bCs/>
-          <w:color w:val="333333"/>
-          <w:kern w:val="36"/>
-          <w:sz w:val="24"/>
-          <w:szCs w:val="24"/>
-        </w:rPr>
-        <w:t>Program.cs</w:t>
-      </w:r>
-      <w:proofErr w:type="spellEnd"/>
+        <w:t>In Program.cs</w:t>
+      </w:r>
     </w:p>
     <w:p>
       <w:pPr>
@@ -250,37 +227,8 @@
         <w:spacing w:after="0" w:line="240" w:lineRule="auto"/>
         <w:outlineLvl w:val="0"/>
       </w:pPr>
-      <w:proofErr w:type="spellStart"/>
-      <w:r>
-        <w:t>CreateDefault</w:t>
-      </w:r>
-      <w:proofErr w:type="spellEnd"/>
-      <w:r>
-        <w:t xml:space="preserve"> builder will load files like </w:t>
-      </w:r>
-      <w:proofErr w:type="spellStart"/>
-      <w:r>
-        <w:t>appsettings</w:t>
-      </w:r>
-      <w:proofErr w:type="spellEnd"/>
-      <w:r>
-        <w:t xml:space="preserve">, </w:t>
-      </w:r>
-      <w:proofErr w:type="spellStart"/>
-      <w:r>
-        <w:t>loats</w:t>
-      </w:r>
-      <w:proofErr w:type="spellEnd"/>
-      <w:r>
-        <w:t xml:space="preserve"> its </w:t>
-      </w:r>
-      <w:proofErr w:type="spellStart"/>
-      <w:r>
-        <w:t>valie</w:t>
-      </w:r>
-      <w:proofErr w:type="spellEnd"/>
-      <w:r>
-        <w:t xml:space="preserve"> in configuration.</w:t>
+      <w:r>
+        <w:t>CreateDefault builder will load files like appsettings, loats its valie in configuration.</w:t>
       </w:r>
     </w:p>
     <w:p>
@@ -294,15 +242,7 @@
         <w:outlineLvl w:val="0"/>
       </w:pPr>
       <w:r>
-        <w:t xml:space="preserve">It </w:t>
-      </w:r>
-      <w:proofErr w:type="gramStart"/>
-      <w:r>
-        <w:t>also  loads</w:t>
-      </w:r>
-      <w:proofErr w:type="gramEnd"/>
-      <w:r>
-        <w:t xml:space="preserve"> environment variables.</w:t>
+        <w:t>It also  loads environment variables.</w:t>
       </w:r>
     </w:p>
     <w:p>
@@ -340,29 +280,7 @@
           <w:szCs w:val="19"/>
           <w:highlight w:val="cyan"/>
         </w:rPr>
-        <w:t xml:space="preserve">@inject </w:t>
-      </w:r>
-      <w:proofErr w:type="spellStart"/>
-      <w:r>
-        <w:rPr>
-          <w:rFonts w:ascii="Consolas" w:hAnsi="Consolas" w:cs="Consolas"/>
-          <w:color w:val="000000"/>
-          <w:sz w:val="19"/>
-          <w:szCs w:val="19"/>
-          <w:highlight w:val="cyan"/>
-        </w:rPr>
-        <w:t>Microsoft.Extensions.Configuration.IConfiguration</w:t>
-      </w:r>
-      <w:proofErr w:type="spellEnd"/>
-      <w:r>
-        <w:rPr>
-          <w:rFonts w:ascii="Consolas" w:hAnsi="Consolas" w:cs="Consolas"/>
-          <w:color w:val="000000"/>
-          <w:sz w:val="19"/>
-          <w:szCs w:val="19"/>
-          <w:highlight w:val="cyan"/>
-        </w:rPr>
-        <w:t xml:space="preserve"> Configuration</w:t>
+        <w:t>@inject Microsoft.Extensions.Configuration.IConfiguration Configuration</w:t>
       </w:r>
     </w:p>
     <w:p>
@@ -402,19 +320,8 @@
           <w:sz w:val="19"/>
           <w:szCs w:val="19"/>
         </w:rPr>
-        <w:t xml:space="preserve">Clear all </w:t>
-      </w:r>
-      <w:proofErr w:type="spellStart"/>
-      <w:r>
-        <w:rPr>
-          <w:rFonts w:ascii="Consolas" w:hAnsi="Consolas" w:cs="Consolas"/>
-          <w:color w:val="000000"/>
-          <w:sz w:val="19"/>
-          <w:szCs w:val="19"/>
-        </w:rPr>
-        <w:t>divs.</w:t>
-      </w:r>
-      <w:proofErr w:type="spellEnd"/>
+        <w:t>Clear all divs.</w:t>
+      </w:r>
     </w:p>
     <w:p>
       <w:pPr>
@@ -483,29 +390,7 @@
           <w:szCs w:val="19"/>
           <w:highlight w:val="cyan"/>
         </w:rPr>
-        <w:t>"</w:t>
-      </w:r>
-      <w:proofErr w:type="spellStart"/>
-      <w:r>
-        <w:rPr>
-          <w:rFonts w:ascii="Consolas" w:hAnsi="Consolas" w:cs="Consolas"/>
-          <w:color w:val="A31515"/>
-          <w:sz w:val="19"/>
-          <w:szCs w:val="19"/>
-          <w:highlight w:val="cyan"/>
-        </w:rPr>
-        <w:t>computername</w:t>
-      </w:r>
-      <w:proofErr w:type="spellEnd"/>
-      <w:r>
-        <w:rPr>
-          <w:rFonts w:ascii="Consolas" w:hAnsi="Consolas" w:cs="Consolas"/>
-          <w:color w:val="A31515"/>
-          <w:sz w:val="19"/>
-          <w:szCs w:val="19"/>
-          <w:highlight w:val="cyan"/>
-        </w:rPr>
-        <w:t>"</w:t>
+        <w:t>"computername"</w:t>
       </w:r>
       <w:r>
         <w:rPr>
@@ -582,7 +467,6 @@
         </w:rPr>
         <w:t xml:space="preserve">will find </w:t>
       </w:r>
-      <w:proofErr w:type="spellStart"/>
       <w:r>
         <w:rPr>
           <w:rFonts w:ascii="Consolas" w:hAnsi="Consolas" w:cs="Consolas"/>
@@ -593,7 +477,6 @@
         </w:rPr>
         <w:t>computername</w:t>
       </w:r>
-      <w:proofErr w:type="spellEnd"/>
       <w:r>
         <w:rPr>
           <w:rFonts w:ascii="Consolas" w:hAnsi="Consolas" w:cs="Consolas"/>
@@ -627,19 +510,8 @@
           <w:sz w:val="19"/>
           <w:szCs w:val="19"/>
         </w:rPr>
-        <w:t xml:space="preserve">In </w:t>
-      </w:r>
-      <w:proofErr w:type="spellStart"/>
-      <w:r>
-        <w:rPr>
-          <w:rFonts w:ascii="Consolas" w:hAnsi="Consolas" w:cs="Consolas"/>
-          <w:color w:val="000000"/>
-          <w:sz w:val="19"/>
-          <w:szCs w:val="19"/>
-        </w:rPr>
-        <w:t>appsettings.json</w:t>
-      </w:r>
-      <w:proofErr w:type="spellEnd"/>
+        <w:t>In appsettings.json</w:t>
+      </w:r>
     </w:p>
     <w:p>
       <w:pPr>
@@ -664,27 +536,7 @@
           <w:sz w:val="19"/>
           <w:szCs w:val="19"/>
         </w:rPr>
-        <w:t xml:space="preserve">Add </w:t>
-      </w:r>
-      <w:proofErr w:type="spellStart"/>
-      <w:r>
-        <w:rPr>
-          <w:rFonts w:ascii="Consolas" w:hAnsi="Consolas" w:cs="Consolas"/>
-          <w:color w:val="000000"/>
-          <w:sz w:val="19"/>
-          <w:szCs w:val="19"/>
-        </w:rPr>
-        <w:t>Appsetting</w:t>
-      </w:r>
-      <w:proofErr w:type="spellEnd"/>
-      <w:r>
-        <w:rPr>
-          <w:rFonts w:ascii="Consolas" w:hAnsi="Consolas" w:cs="Consolas"/>
-          <w:color w:val="000000"/>
-          <w:sz w:val="19"/>
-          <w:szCs w:val="19"/>
-        </w:rPr>
-        <w:t>.</w:t>
+        <w:t>Add Appsetting.</w:t>
       </w:r>
       <w:r>
         <w:rPr>
@@ -703,29 +555,7 @@
           <w:szCs w:val="19"/>
           <w:highlight w:val="cyan"/>
         </w:rPr>
-        <w:t>"</w:t>
-      </w:r>
-      <w:proofErr w:type="spellStart"/>
-      <w:r>
-        <w:rPr>
-          <w:rFonts w:ascii="Consolas" w:hAnsi="Consolas" w:cs="Consolas"/>
-          <w:color w:val="2E75B6"/>
-          <w:sz w:val="19"/>
-          <w:szCs w:val="19"/>
-          <w:highlight w:val="cyan"/>
-        </w:rPr>
-        <w:t>MyTwitterKey</w:t>
-      </w:r>
-      <w:proofErr w:type="spellEnd"/>
-      <w:r>
-        <w:rPr>
-          <w:rFonts w:ascii="Consolas" w:hAnsi="Consolas" w:cs="Consolas"/>
-          <w:color w:val="2E75B6"/>
-          <w:sz w:val="19"/>
-          <w:szCs w:val="19"/>
-          <w:highlight w:val="cyan"/>
-        </w:rPr>
-        <w:t>"</w:t>
+        <w:t>"MyTwitterKey"</w:t>
       </w:r>
       <w:r>
         <w:rPr>
@@ -745,29 +575,7 @@
           <w:szCs w:val="19"/>
           <w:highlight w:val="cyan"/>
         </w:rPr>
-        <w:t>"</w:t>
-      </w:r>
-      <w:proofErr w:type="spellStart"/>
-      <w:r>
-        <w:rPr>
-          <w:rFonts w:ascii="Consolas" w:hAnsi="Consolas" w:cs="Consolas"/>
-          <w:color w:val="A31515"/>
-          <w:sz w:val="19"/>
-          <w:szCs w:val="19"/>
-          <w:highlight w:val="cyan"/>
-        </w:rPr>
-        <w:t>TwitterSecretKey</w:t>
-      </w:r>
-      <w:proofErr w:type="spellEnd"/>
-      <w:r>
-        <w:rPr>
-          <w:rFonts w:ascii="Consolas" w:hAnsi="Consolas" w:cs="Consolas"/>
-          <w:color w:val="A31515"/>
-          <w:sz w:val="19"/>
-          <w:szCs w:val="19"/>
-          <w:highlight w:val="cyan"/>
-        </w:rPr>
-        <w:t>"</w:t>
+        <w:t>"TwitterSecretKey"</w:t>
       </w:r>
       <w:r>
         <w:rPr>
@@ -863,7 +671,6 @@
         </w:rPr>
         <w:t>"</w:t>
       </w:r>
-      <w:proofErr w:type="spellStart"/>
       <w:r>
         <w:rPr>
           <w:rFonts w:ascii="Consolas" w:hAnsi="Consolas" w:cs="Consolas"/>
@@ -874,7 +681,6 @@
         </w:rPr>
         <w:t>MyTwitterKey</w:t>
       </w:r>
-      <w:proofErr w:type="spellEnd"/>
       <w:r>
         <w:rPr>
           <w:rFonts w:ascii="Consolas" w:hAnsi="Consolas" w:cs="Consolas"/>
@@ -975,47 +781,7 @@
           <w:sz w:val="19"/>
           <w:szCs w:val="19"/>
         </w:rPr>
-        <w:t xml:space="preserve">This is in Development </w:t>
-      </w:r>
-      <w:proofErr w:type="spellStart"/>
-      <w:r>
-        <w:rPr>
-          <w:rFonts w:ascii="Consolas" w:hAnsi="Consolas" w:cs="Consolas"/>
-          <w:color w:val="000000"/>
-          <w:sz w:val="19"/>
-          <w:szCs w:val="19"/>
-        </w:rPr>
-        <w:t>Env</w:t>
-      </w:r>
-      <w:proofErr w:type="spellEnd"/>
-      <w:r>
-        <w:rPr>
-          <w:rFonts w:ascii="Consolas" w:hAnsi="Consolas" w:cs="Consolas"/>
-          <w:color w:val="000000"/>
-          <w:sz w:val="19"/>
-          <w:szCs w:val="19"/>
-        </w:rPr>
-        <w:t xml:space="preserve">, but in Production </w:t>
-      </w:r>
-      <w:proofErr w:type="spellStart"/>
-      <w:r>
-        <w:rPr>
-          <w:rFonts w:ascii="Consolas" w:hAnsi="Consolas" w:cs="Consolas"/>
-          <w:color w:val="000000"/>
-          <w:sz w:val="19"/>
-          <w:szCs w:val="19"/>
-        </w:rPr>
-        <w:t>Env</w:t>
-      </w:r>
-      <w:proofErr w:type="spellEnd"/>
-      <w:r>
-        <w:rPr>
-          <w:rFonts w:ascii="Consolas" w:hAnsi="Consolas" w:cs="Consolas"/>
-          <w:color w:val="000000"/>
-          <w:sz w:val="19"/>
-          <w:szCs w:val="19"/>
-        </w:rPr>
-        <w:t xml:space="preserve"> we don’t want the same value.</w:t>
+        <w:t>This is in Development Env, but in Production Env we don’t want the same value.</w:t>
       </w:r>
     </w:p>
     <w:p>
@@ -1041,27 +807,7 @@
           <w:sz w:val="19"/>
           <w:szCs w:val="19"/>
         </w:rPr>
-        <w:t xml:space="preserve">We will override it with </w:t>
-      </w:r>
-      <w:proofErr w:type="spellStart"/>
-      <w:r>
-        <w:rPr>
-          <w:rFonts w:ascii="Consolas" w:hAnsi="Consolas" w:cs="Consolas"/>
-          <w:color w:val="000000"/>
-          <w:sz w:val="19"/>
-          <w:szCs w:val="19"/>
-        </w:rPr>
-        <w:t>Env</w:t>
-      </w:r>
-      <w:proofErr w:type="spellEnd"/>
-      <w:r>
-        <w:rPr>
-          <w:rFonts w:ascii="Consolas" w:hAnsi="Consolas" w:cs="Consolas"/>
-          <w:color w:val="000000"/>
-          <w:sz w:val="19"/>
-          <w:szCs w:val="19"/>
-        </w:rPr>
-        <w:t xml:space="preserve"> Variable.</w:t>
+        <w:t>We will override it with Env Variable.</w:t>
       </w:r>
     </w:p>
     <w:p>
@@ -1139,27 +885,7 @@
           <w:sz w:val="19"/>
           <w:szCs w:val="19"/>
         </w:rPr>
-        <w:t xml:space="preserve">The key ENVIRONMENT is set to development, if this is not set the by default it is production </w:t>
-      </w:r>
-      <w:proofErr w:type="spellStart"/>
-      <w:r>
-        <w:rPr>
-          <w:rFonts w:ascii="Consolas" w:hAnsi="Consolas" w:cs="Consolas"/>
-          <w:color w:val="000000"/>
-          <w:sz w:val="19"/>
-          <w:szCs w:val="19"/>
-        </w:rPr>
-        <w:t>Env</w:t>
-      </w:r>
-      <w:proofErr w:type="spellEnd"/>
-      <w:r>
-        <w:rPr>
-          <w:rFonts w:ascii="Consolas" w:hAnsi="Consolas" w:cs="Consolas"/>
-          <w:color w:val="000000"/>
-          <w:sz w:val="19"/>
-          <w:szCs w:val="19"/>
-        </w:rPr>
-        <w:t>.</w:t>
+        <w:t>The key ENVIRONMENT is set to development, if this is not set the by default it is production Env.</w:t>
       </w:r>
     </w:p>
     <w:p>
@@ -1197,7 +923,6 @@
         </w:rPr>
         <w:t>“</w:t>
       </w:r>
-      <w:proofErr w:type="spellStart"/>
       <w:r>
         <w:rPr>
           <w:rFonts w:ascii="Consolas" w:hAnsi="Consolas" w:cs="Consolas"/>
@@ -1208,7 +933,6 @@
         </w:rPr>
         <w:t>MyTwitterKey</w:t>
       </w:r>
-      <w:proofErr w:type="spellEnd"/>
       <w:r>
         <w:rPr>
           <w:rFonts w:ascii="Consolas" w:hAnsi="Consolas" w:cs="Consolas"/>
@@ -1236,29 +960,7 @@
           <w:szCs w:val="19"/>
           <w:highlight w:val="yellow"/>
         </w:rPr>
-        <w:t>“</w:t>
-      </w:r>
-      <w:proofErr w:type="spellStart"/>
-      <w:r>
-        <w:rPr>
-          <w:rFonts w:ascii="Consolas" w:hAnsi="Consolas" w:cs="Consolas"/>
-          <w:color w:val="000000"/>
-          <w:sz w:val="19"/>
-          <w:szCs w:val="19"/>
-          <w:highlight w:val="yellow"/>
-        </w:rPr>
-        <w:t>TwitterSecretKeyFromEnvVar</w:t>
-      </w:r>
-      <w:proofErr w:type="spellEnd"/>
-      <w:r>
-        <w:rPr>
-          <w:rFonts w:ascii="Consolas" w:hAnsi="Consolas" w:cs="Consolas"/>
-          <w:color w:val="000000"/>
-          <w:sz w:val="19"/>
-          <w:szCs w:val="19"/>
-          <w:highlight w:val="yellow"/>
-        </w:rPr>
-        <w:t>”</w:t>
+        <w:t>“TwitterSecretKeyFromEnvVar”</w:t>
       </w:r>
     </w:p>
     <w:p>
@@ -1322,7 +1024,6 @@
         </w:rPr>
         <w:t>“</w:t>
       </w:r>
-      <w:proofErr w:type="spellStart"/>
       <w:r>
         <w:rPr>
           <w:rFonts w:ascii="Consolas" w:hAnsi="Consolas" w:cs="Consolas"/>
@@ -1333,7 +1034,6 @@
         </w:rPr>
         <w:t>MyTwitterKey</w:t>
       </w:r>
-      <w:proofErr w:type="spellEnd"/>
       <w:r>
         <w:rPr>
           <w:rFonts w:ascii="Consolas" w:hAnsi="Consolas" w:cs="Consolas"/>
@@ -1359,27 +1059,7 @@
           <w:sz w:val="19"/>
           <w:szCs w:val="19"/>
         </w:rPr>
-        <w:t xml:space="preserve"> </w:t>
-      </w:r>
-      <w:proofErr w:type="spellStart"/>
-      <w:r>
-        <w:rPr>
-          <w:rFonts w:ascii="Consolas" w:hAnsi="Consolas" w:cs="Consolas"/>
-          <w:color w:val="000000"/>
-          <w:sz w:val="19"/>
-          <w:szCs w:val="19"/>
-        </w:rPr>
-        <w:t>Env</w:t>
-      </w:r>
-      <w:proofErr w:type="spellEnd"/>
-      <w:r>
-        <w:rPr>
-          <w:rFonts w:ascii="Consolas" w:hAnsi="Consolas" w:cs="Consolas"/>
-          <w:color w:val="000000"/>
-          <w:sz w:val="19"/>
-          <w:szCs w:val="19"/>
-        </w:rPr>
-        <w:t xml:space="preserve"> Variable.</w:t>
+        <w:t xml:space="preserve"> Env Variable.</w:t>
       </w:r>
     </w:p>
     <w:p>
@@ -1398,45 +1078,14 @@
           <w:szCs w:val="19"/>
         </w:rPr>
       </w:pPr>
-      <w:proofErr w:type="spellStart"/>
-      <w:r>
-        <w:rPr>
-          <w:rFonts w:ascii="Consolas" w:hAnsi="Consolas" w:cs="Consolas"/>
-          <w:color w:val="000000"/>
-          <w:sz w:val="19"/>
-          <w:szCs w:val="19"/>
-        </w:rPr>
-        <w:t>Appsettings.json</w:t>
-      </w:r>
-      <w:proofErr w:type="spellEnd"/>
-      <w:r>
-        <w:rPr>
-          <w:rFonts w:ascii="Consolas" w:hAnsi="Consolas" w:cs="Consolas"/>
-          <w:color w:val="000000"/>
-          <w:sz w:val="19"/>
-          <w:szCs w:val="19"/>
-        </w:rPr>
-        <w:t xml:space="preserve"> is not the best secure way to store variables. By mistake it may be </w:t>
-      </w:r>
-      <w:proofErr w:type="spellStart"/>
-      <w:r>
-        <w:rPr>
-          <w:rFonts w:ascii="Consolas" w:hAnsi="Consolas" w:cs="Consolas"/>
-          <w:color w:val="000000"/>
-          <w:sz w:val="19"/>
-          <w:szCs w:val="19"/>
-        </w:rPr>
-        <w:t>commited</w:t>
-      </w:r>
-      <w:proofErr w:type="spellEnd"/>
-      <w:r>
-        <w:rPr>
-          <w:rFonts w:ascii="Consolas" w:hAnsi="Consolas" w:cs="Consolas"/>
-          <w:color w:val="000000"/>
-          <w:sz w:val="19"/>
-          <w:szCs w:val="19"/>
-        </w:rPr>
-        <w:t xml:space="preserve"> by developers. And it becomes public.</w:t>
+      <w:r>
+        <w:rPr>
+          <w:rFonts w:ascii="Consolas" w:hAnsi="Consolas" w:cs="Consolas"/>
+          <w:color w:val="000000"/>
+          <w:sz w:val="19"/>
+          <w:szCs w:val="19"/>
+        </w:rPr>
+        <w:t>Appsettings.json is not the best secure way to store variables. By mistake it may be commited by developers. And it becomes public.</w:t>
       </w:r>
     </w:p>
     <w:p>
@@ -1524,49 +1173,7 @@
           <w:sz w:val="19"/>
           <w:szCs w:val="19"/>
         </w:rPr>
-        <w:t xml:space="preserve">We get a file </w:t>
-      </w:r>
-      <w:proofErr w:type="spellStart"/>
-      <w:r>
-        <w:rPr>
-          <w:rFonts w:ascii="Consolas" w:hAnsi="Consolas" w:cs="Consolas"/>
-          <w:color w:val="000000"/>
-          <w:sz w:val="19"/>
-          <w:szCs w:val="19"/>
-        </w:rPr>
-        <w:t>secrets.json</w:t>
-      </w:r>
-      <w:proofErr w:type="spellEnd"/>
-      <w:r>
-        <w:rPr>
-          <w:rFonts w:ascii="Consolas" w:hAnsi="Consolas" w:cs="Consolas"/>
-          <w:color w:val="000000"/>
-          <w:sz w:val="19"/>
-          <w:szCs w:val="19"/>
-        </w:rPr>
-        <w:t xml:space="preserve">, this is not </w:t>
-      </w:r>
-      <w:proofErr w:type="spellStart"/>
-      <w:proofErr w:type="gramStart"/>
-      <w:r>
-        <w:rPr>
-          <w:rFonts w:ascii="Consolas" w:hAnsi="Consolas" w:cs="Consolas"/>
-          <w:color w:val="000000"/>
-          <w:sz w:val="19"/>
-          <w:szCs w:val="19"/>
-        </w:rPr>
-        <w:t>a</w:t>
-      </w:r>
-      <w:proofErr w:type="spellEnd"/>
-      <w:proofErr w:type="gramEnd"/>
-      <w:r>
-        <w:rPr>
-          <w:rFonts w:ascii="Consolas" w:hAnsi="Consolas" w:cs="Consolas"/>
-          <w:color w:val="000000"/>
-          <w:sz w:val="19"/>
-          <w:szCs w:val="19"/>
-        </w:rPr>
-        <w:t xml:space="preserve"> encrypted file, it is not in source control.</w:t>
+        <w:t>We get a file secrets.json, this is not a encrypted file, it is not in source control.</w:t>
       </w:r>
     </w:p>
     <w:p>
@@ -1594,7 +1201,6 @@
         </w:rPr>
         <w:t xml:space="preserve">If a key exist in </w:t>
       </w:r>
-      <w:proofErr w:type="spellStart"/>
       <w:r>
         <w:rPr>
           <w:rFonts w:ascii="Consolas" w:hAnsi="Consolas" w:cs="Consolas"/>
@@ -1605,75 +1211,14 @@
         </w:rPr>
         <w:t>secret.json</w:t>
       </w:r>
-      <w:proofErr w:type="spellEnd"/>
-      <w:r>
-        <w:rPr>
-          <w:rFonts w:ascii="Consolas" w:hAnsi="Consolas" w:cs="Consolas"/>
-          <w:color w:val="000000"/>
-          <w:sz w:val="19"/>
-          <w:szCs w:val="19"/>
-        </w:rPr>
-        <w:t xml:space="preserve"> and in </w:t>
-      </w:r>
-      <w:proofErr w:type="spellStart"/>
-      <w:r>
-        <w:rPr>
-          <w:rFonts w:ascii="Consolas" w:hAnsi="Consolas" w:cs="Consolas"/>
-          <w:color w:val="000000"/>
-          <w:sz w:val="19"/>
-          <w:szCs w:val="19"/>
-        </w:rPr>
-        <w:t>Env</w:t>
-      </w:r>
-      <w:proofErr w:type="spellEnd"/>
-      <w:r>
-        <w:rPr>
-          <w:rFonts w:ascii="Consolas" w:hAnsi="Consolas" w:cs="Consolas"/>
-          <w:color w:val="000000"/>
-          <w:sz w:val="19"/>
-          <w:szCs w:val="19"/>
-        </w:rPr>
-        <w:t xml:space="preserve"> </w:t>
-      </w:r>
-      <w:proofErr w:type="gramStart"/>
-      <w:r>
-        <w:rPr>
-          <w:rFonts w:ascii="Consolas" w:hAnsi="Consolas" w:cs="Consolas"/>
-          <w:color w:val="000000"/>
-          <w:sz w:val="19"/>
-          <w:szCs w:val="19"/>
-        </w:rPr>
-        <w:t>variable.,</w:t>
-      </w:r>
-      <w:proofErr w:type="gramEnd"/>
-      <w:r>
-        <w:rPr>
-          <w:rFonts w:ascii="Consolas" w:hAnsi="Consolas" w:cs="Consolas"/>
-          <w:color w:val="000000"/>
-          <w:sz w:val="19"/>
-          <w:szCs w:val="19"/>
-        </w:rPr>
-        <w:t xml:space="preserve"> then </w:t>
-      </w:r>
-      <w:proofErr w:type="spellStart"/>
-      <w:r>
-        <w:rPr>
-          <w:rFonts w:ascii="Consolas" w:hAnsi="Consolas" w:cs="Consolas"/>
-          <w:color w:val="000000"/>
-          <w:sz w:val="19"/>
-          <w:szCs w:val="19"/>
-        </w:rPr>
-        <w:t>Env</w:t>
-      </w:r>
-      <w:proofErr w:type="spellEnd"/>
-      <w:r>
-        <w:rPr>
-          <w:rFonts w:ascii="Consolas" w:hAnsi="Consolas" w:cs="Consolas"/>
-          <w:color w:val="000000"/>
-          <w:sz w:val="19"/>
-          <w:szCs w:val="19"/>
-        </w:rPr>
-        <w:t xml:space="preserve"> Variable will be selected.</w:t>
+      <w:r>
+        <w:rPr>
+          <w:rFonts w:ascii="Consolas" w:hAnsi="Consolas" w:cs="Consolas"/>
+          <w:color w:val="000000"/>
+          <w:sz w:val="19"/>
+          <w:szCs w:val="19"/>
+        </w:rPr>
+        <w:t xml:space="preserve"> and in Env variable., then Env Variable will be selected.</w:t>
       </w:r>
     </w:p>
     <w:p>
@@ -1699,47 +1244,7 @@
           <w:sz w:val="19"/>
           <w:szCs w:val="19"/>
         </w:rPr>
-        <w:t xml:space="preserve">If it only </w:t>
-      </w:r>
-      <w:proofErr w:type="gramStart"/>
-      <w:r>
-        <w:rPr>
-          <w:rFonts w:ascii="Consolas" w:hAnsi="Consolas" w:cs="Consolas"/>
-          <w:color w:val="000000"/>
-          <w:sz w:val="19"/>
-          <w:szCs w:val="19"/>
-        </w:rPr>
-        <w:t>exist</w:t>
-      </w:r>
-      <w:proofErr w:type="gramEnd"/>
-      <w:r>
-        <w:rPr>
-          <w:rFonts w:ascii="Consolas" w:hAnsi="Consolas" w:cs="Consolas"/>
-          <w:color w:val="000000"/>
-          <w:sz w:val="19"/>
-          <w:szCs w:val="19"/>
-        </w:rPr>
-        <w:t xml:space="preserve"> in </w:t>
-      </w:r>
-      <w:proofErr w:type="spellStart"/>
-      <w:r>
-        <w:rPr>
-          <w:rFonts w:ascii="Consolas" w:hAnsi="Consolas" w:cs="Consolas"/>
-          <w:color w:val="000000"/>
-          <w:sz w:val="19"/>
-          <w:szCs w:val="19"/>
-        </w:rPr>
-        <w:t>Scerets.json</w:t>
-      </w:r>
-      <w:proofErr w:type="spellEnd"/>
-      <w:r>
-        <w:rPr>
-          <w:rFonts w:ascii="Consolas" w:hAnsi="Consolas" w:cs="Consolas"/>
-          <w:color w:val="000000"/>
-          <w:sz w:val="19"/>
-          <w:szCs w:val="19"/>
-        </w:rPr>
-        <w:t xml:space="preserve"> it will be picked.</w:t>
+        <w:t>If it only exist in Scerets.json it will be picked.</w:t>
       </w:r>
     </w:p>
     <w:p>
@@ -1791,47 +1296,7 @@
           <w:sz w:val="19"/>
           <w:szCs w:val="19"/>
         </w:rPr>
-        <w:t xml:space="preserve">Now we </w:t>
-      </w:r>
-      <w:proofErr w:type="gramStart"/>
-      <w:r>
-        <w:rPr>
-          <w:rFonts w:ascii="Consolas" w:hAnsi="Consolas" w:cs="Consolas"/>
-          <w:color w:val="000000"/>
-          <w:sz w:val="19"/>
-          <w:szCs w:val="19"/>
-        </w:rPr>
-        <w:t>will  change</w:t>
-      </w:r>
-      <w:proofErr w:type="gramEnd"/>
-      <w:r>
-        <w:rPr>
-          <w:rFonts w:ascii="Consolas" w:hAnsi="Consolas" w:cs="Consolas"/>
-          <w:color w:val="000000"/>
-          <w:sz w:val="19"/>
-          <w:szCs w:val="19"/>
-        </w:rPr>
-        <w:t xml:space="preserve"> log level in </w:t>
-      </w:r>
-      <w:proofErr w:type="spellStart"/>
-      <w:r>
-        <w:rPr>
-          <w:rFonts w:ascii="Consolas" w:hAnsi="Consolas" w:cs="Consolas"/>
-          <w:color w:val="000000"/>
-          <w:sz w:val="19"/>
-          <w:szCs w:val="19"/>
-        </w:rPr>
-        <w:t>Env</w:t>
-      </w:r>
-      <w:proofErr w:type="spellEnd"/>
-      <w:r>
-        <w:rPr>
-          <w:rFonts w:ascii="Consolas" w:hAnsi="Consolas" w:cs="Consolas"/>
-          <w:color w:val="000000"/>
-          <w:sz w:val="19"/>
-          <w:szCs w:val="19"/>
-        </w:rPr>
-        <w:t xml:space="preserve"> Variable.</w:t>
+        <w:t>Now we will  change log level in Env Variable.</w:t>
       </w:r>
     </w:p>
     <w:p>
@@ -1867,29 +1332,7 @@
           <w:szCs w:val="19"/>
           <w:highlight w:val="yellow"/>
         </w:rPr>
-        <w:t>“</w:t>
-      </w:r>
-      <w:proofErr w:type="spellStart"/>
-      <w:r>
-        <w:rPr>
-          <w:rFonts w:ascii="Consolas" w:hAnsi="Consolas" w:cs="Consolas"/>
-          <w:color w:val="000000"/>
-          <w:sz w:val="19"/>
-          <w:szCs w:val="19"/>
-          <w:highlight w:val="yellow"/>
-        </w:rPr>
-        <w:t>LoggingLogLevelDefault</w:t>
-      </w:r>
-      <w:proofErr w:type="spellEnd"/>
-      <w:r>
-        <w:rPr>
-          <w:rFonts w:ascii="Consolas" w:hAnsi="Consolas" w:cs="Consolas"/>
-          <w:color w:val="000000"/>
-          <w:sz w:val="19"/>
-          <w:szCs w:val="19"/>
-          <w:highlight w:val="yellow"/>
-        </w:rPr>
-        <w:t>”</w:t>
+        <w:t>“LoggingLogLevelDefault”</w:t>
       </w:r>
       <w:r>
         <w:rPr>
@@ -2058,19 +1501,11 @@
       <w:pPr>
         <w:pStyle w:val="Heading2"/>
       </w:pPr>
-      <w:proofErr w:type="gramStart"/>
       <w:r>
         <w:rPr>
           <w:rFonts w:eastAsia="Times New Roman"/>
         </w:rPr>
-        <w:t>a</w:t>
-      </w:r>
-      <w:proofErr w:type="gramEnd"/>
-      <w:r>
-        <w:rPr>
-          <w:rFonts w:eastAsia="Times New Roman"/>
-        </w:rPr>
-        <w:t xml:space="preserve"> |</w:t>
+        <w:t>a |</w:t>
       </w:r>
       <w:r>
         <w:rPr>
@@ -2168,9 +1603,17 @@
           <w:sz w:val="24"/>
           <w:szCs w:val="24"/>
         </w:rPr>
-        <w:t xml:space="preserve">In </w:t>
-      </w:r>
-      <w:proofErr w:type="spellStart"/>
+        <w:t>In Register.cshtml</w:t>
+      </w:r>
+    </w:p>
+    <w:p>
+      <w:pPr>
+        <w:pStyle w:val="ListParagraph"/>
+        <w:numPr>
+          <w:ilvl w:val="1"/>
+          <w:numId w:val="12"/>
+        </w:numPr>
+      </w:pPr>
       <w:r>
         <w:rPr>
           <w:rFonts w:ascii="Segoe UI" w:eastAsia="Times New Roman" w:hAnsi="Segoe UI" w:cs="Segoe UI"/>
@@ -2180,15 +1623,14 @@
           <w:sz w:val="24"/>
           <w:szCs w:val="24"/>
         </w:rPr>
-        <w:t>Register.cshtml</w:t>
-      </w:r>
-      <w:proofErr w:type="spellEnd"/>
-    </w:p>
-    <w:p>
-      <w:pPr>
-        <w:pStyle w:val="ListParagraph"/>
-        <w:numPr>
-          <w:ilvl w:val="1"/>
+        <w:t>The form uses tag helper, we see tag helper for div, label, input, span,etc.</w:t>
+      </w:r>
+    </w:p>
+    <w:p>
+      <w:pPr>
+        <w:pStyle w:val="ListParagraph"/>
+        <w:numPr>
+          <w:ilvl w:val="0"/>
           <w:numId w:val="12"/>
         </w:numPr>
       </w:pPr>
@@ -2201,9 +1643,17 @@
           <w:sz w:val="24"/>
           <w:szCs w:val="24"/>
         </w:rPr>
-        <w:t xml:space="preserve">The form uses tag helper, we see tag helper for div, label, input, </w:t>
-      </w:r>
-      <w:proofErr w:type="spellStart"/>
+        <w:t>In _Layout.cshtml.</w:t>
+      </w:r>
+    </w:p>
+    <w:p>
+      <w:pPr>
+        <w:pStyle w:val="ListParagraph"/>
+        <w:numPr>
+          <w:ilvl w:val="1"/>
+          <w:numId w:val="12"/>
+        </w:numPr>
+      </w:pPr>
       <w:r>
         <w:rPr>
           <w:rFonts w:ascii="Segoe UI" w:eastAsia="Times New Roman" w:hAnsi="Segoe UI" w:cs="Segoe UI"/>
@@ -2213,9 +1663,17 @@
           <w:sz w:val="24"/>
           <w:szCs w:val="24"/>
         </w:rPr>
-        <w:t>span</w:t>
-      </w:r>
-      <w:proofErr w:type="gramStart"/>
+        <w:t>We see tags environment, these are not HTML5 tags, these are higher level tag helpers.</w:t>
+      </w:r>
+    </w:p>
+    <w:p>
+      <w:pPr>
+        <w:pStyle w:val="ListParagraph"/>
+        <w:numPr>
+          <w:ilvl w:val="2"/>
+          <w:numId w:val="12"/>
+        </w:numPr>
+      </w:pPr>
       <w:r>
         <w:rPr>
           <w:rFonts w:ascii="Segoe UI" w:eastAsia="Times New Roman" w:hAnsi="Segoe UI" w:cs="Segoe UI"/>
@@ -2225,10 +1683,17 @@
           <w:sz w:val="24"/>
           <w:szCs w:val="24"/>
         </w:rPr>
-        <w:t>,etc</w:t>
-      </w:r>
-      <w:proofErr w:type="spellEnd"/>
-      <w:proofErr w:type="gramEnd"/>
+        <w:t>These generates a normal html, depending on development Env.</w:t>
+      </w:r>
+    </w:p>
+    <w:p>
+      <w:pPr>
+        <w:pStyle w:val="ListParagraph"/>
+        <w:numPr>
+          <w:ilvl w:val="0"/>
+          <w:numId w:val="12"/>
+        </w:numPr>
+      </w:pPr>
       <w:r>
         <w:rPr>
           <w:rFonts w:ascii="Segoe UI" w:eastAsia="Times New Roman" w:hAnsi="Segoe UI" w:cs="Segoe UI"/>
@@ -2238,18 +1703,16 @@
           <w:sz w:val="24"/>
           <w:szCs w:val="24"/>
         </w:rPr>
-        <w:t>.</w:t>
-      </w:r>
-    </w:p>
-    <w:p>
-      <w:pPr>
-        <w:pStyle w:val="ListParagraph"/>
-        <w:numPr>
-          <w:ilvl w:val="0"/>
+        <w:t>These Tag Helpers become active in _ViewImports.</w:t>
+      </w:r>
+    </w:p>
+    <w:p>
+      <w:pPr>
+        <w:pStyle w:val="ListParagraph"/>
+        <w:numPr>
+          <w:ilvl w:val="1"/>
           <w:numId w:val="12"/>
         </w:numPr>
-      </w:pPr>
-      <w:r>
         <w:rPr>
           <w:rFonts w:ascii="Segoe UI" w:eastAsia="Times New Roman" w:hAnsi="Segoe UI" w:cs="Segoe UI"/>
           <w:bCs/>
@@ -2258,9 +1721,7 @@
           <w:sz w:val="24"/>
           <w:szCs w:val="24"/>
         </w:rPr>
-        <w:t>In _</w:t>
-      </w:r>
-      <w:proofErr w:type="spellStart"/>
+      </w:pPr>
       <w:r>
         <w:rPr>
           <w:rFonts w:ascii="Segoe UI" w:eastAsia="Times New Roman" w:hAnsi="Segoe UI" w:cs="Segoe UI"/>
@@ -2269,235 +1730,10 @@
           <w:kern w:val="36"/>
           <w:sz w:val="24"/>
           <w:szCs w:val="24"/>
-        </w:rPr>
-        <w:t>Layout.cshtml</w:t>
-      </w:r>
-      <w:proofErr w:type="spellEnd"/>
-      <w:r>
-        <w:rPr>
-          <w:rFonts w:ascii="Segoe UI" w:eastAsia="Times New Roman" w:hAnsi="Segoe UI" w:cs="Segoe UI"/>
-          <w:bCs/>
-          <w:color w:val="333333"/>
-          <w:kern w:val="36"/>
-          <w:sz w:val="24"/>
-          <w:szCs w:val="24"/>
-        </w:rPr>
-        <w:t>.</w:t>
-      </w:r>
-    </w:p>
-    <w:p>
-      <w:pPr>
-        <w:pStyle w:val="ListParagraph"/>
-        <w:numPr>
-          <w:ilvl w:val="1"/>
-          <w:numId w:val="12"/>
-        </w:numPr>
-      </w:pPr>
-      <w:r>
-        <w:rPr>
-          <w:rFonts w:ascii="Segoe UI" w:eastAsia="Times New Roman" w:hAnsi="Segoe UI" w:cs="Segoe UI"/>
-          <w:bCs/>
-          <w:color w:val="333333"/>
-          <w:kern w:val="36"/>
-          <w:sz w:val="24"/>
-          <w:szCs w:val="24"/>
-        </w:rPr>
-        <w:t xml:space="preserve">We see tags environment, these are not HTML5 tags, </w:t>
-      </w:r>
-      <w:proofErr w:type="gramStart"/>
-      <w:r>
-        <w:rPr>
-          <w:rFonts w:ascii="Segoe UI" w:eastAsia="Times New Roman" w:hAnsi="Segoe UI" w:cs="Segoe UI"/>
-          <w:bCs/>
-          <w:color w:val="333333"/>
-          <w:kern w:val="36"/>
-          <w:sz w:val="24"/>
-          <w:szCs w:val="24"/>
-        </w:rPr>
-        <w:t>these</w:t>
-      </w:r>
-      <w:proofErr w:type="gramEnd"/>
-      <w:r>
-        <w:rPr>
-          <w:rFonts w:ascii="Segoe UI" w:eastAsia="Times New Roman" w:hAnsi="Segoe UI" w:cs="Segoe UI"/>
-          <w:bCs/>
-          <w:color w:val="333333"/>
-          <w:kern w:val="36"/>
-          <w:sz w:val="24"/>
-          <w:szCs w:val="24"/>
-        </w:rPr>
-        <w:t xml:space="preserve"> are higher level tag helpers.</w:t>
-      </w:r>
-    </w:p>
-    <w:p>
-      <w:pPr>
-        <w:pStyle w:val="ListParagraph"/>
-        <w:numPr>
-          <w:ilvl w:val="2"/>
-          <w:numId w:val="12"/>
-        </w:numPr>
-      </w:pPr>
-      <w:proofErr w:type="gramStart"/>
-      <w:r>
-        <w:rPr>
-          <w:rFonts w:ascii="Segoe UI" w:eastAsia="Times New Roman" w:hAnsi="Segoe UI" w:cs="Segoe UI"/>
-          <w:bCs/>
-          <w:color w:val="333333"/>
-          <w:kern w:val="36"/>
-          <w:sz w:val="24"/>
-          <w:szCs w:val="24"/>
-        </w:rPr>
-        <w:t>These generates</w:t>
-      </w:r>
-      <w:proofErr w:type="gramEnd"/>
-      <w:r>
-        <w:rPr>
-          <w:rFonts w:ascii="Segoe UI" w:eastAsia="Times New Roman" w:hAnsi="Segoe UI" w:cs="Segoe UI"/>
-          <w:bCs/>
-          <w:color w:val="333333"/>
-          <w:kern w:val="36"/>
-          <w:sz w:val="24"/>
-          <w:szCs w:val="24"/>
-        </w:rPr>
-        <w:t xml:space="preserve"> a normal html, depending on development </w:t>
-      </w:r>
-      <w:proofErr w:type="spellStart"/>
-      <w:r>
-        <w:rPr>
-          <w:rFonts w:ascii="Segoe UI" w:eastAsia="Times New Roman" w:hAnsi="Segoe UI" w:cs="Segoe UI"/>
-          <w:bCs/>
-          <w:color w:val="333333"/>
-          <w:kern w:val="36"/>
-          <w:sz w:val="24"/>
-          <w:szCs w:val="24"/>
-        </w:rPr>
-        <w:t>Env</w:t>
-      </w:r>
-      <w:proofErr w:type="spellEnd"/>
-      <w:r>
-        <w:rPr>
-          <w:rFonts w:ascii="Segoe UI" w:eastAsia="Times New Roman" w:hAnsi="Segoe UI" w:cs="Segoe UI"/>
-          <w:bCs/>
-          <w:color w:val="333333"/>
-          <w:kern w:val="36"/>
-          <w:sz w:val="24"/>
-          <w:szCs w:val="24"/>
-        </w:rPr>
-        <w:t>.</w:t>
-      </w:r>
-    </w:p>
-    <w:p>
-      <w:pPr>
-        <w:pStyle w:val="ListParagraph"/>
-        <w:numPr>
-          <w:ilvl w:val="0"/>
-          <w:numId w:val="12"/>
-        </w:numPr>
-      </w:pPr>
-      <w:r>
-        <w:rPr>
-          <w:rFonts w:ascii="Segoe UI" w:eastAsia="Times New Roman" w:hAnsi="Segoe UI" w:cs="Segoe UI"/>
-          <w:bCs/>
-          <w:color w:val="333333"/>
-          <w:kern w:val="36"/>
-          <w:sz w:val="24"/>
-          <w:szCs w:val="24"/>
-        </w:rPr>
-        <w:t>These Tag Helpers become active in _</w:t>
-      </w:r>
-      <w:proofErr w:type="spellStart"/>
-      <w:r>
-        <w:rPr>
-          <w:rFonts w:ascii="Segoe UI" w:eastAsia="Times New Roman" w:hAnsi="Segoe UI" w:cs="Segoe UI"/>
-          <w:bCs/>
-          <w:color w:val="333333"/>
-          <w:kern w:val="36"/>
-          <w:sz w:val="24"/>
-          <w:szCs w:val="24"/>
-        </w:rPr>
-        <w:t>ViewImports</w:t>
-      </w:r>
-      <w:proofErr w:type="spellEnd"/>
-      <w:r>
-        <w:rPr>
-          <w:rFonts w:ascii="Segoe UI" w:eastAsia="Times New Roman" w:hAnsi="Segoe UI" w:cs="Segoe UI"/>
-          <w:bCs/>
-          <w:color w:val="333333"/>
-          <w:kern w:val="36"/>
-          <w:sz w:val="24"/>
-          <w:szCs w:val="24"/>
-        </w:rPr>
-        <w:t>.</w:t>
-      </w:r>
-    </w:p>
-    <w:p>
-      <w:pPr>
-        <w:pStyle w:val="ListParagraph"/>
-        <w:numPr>
-          <w:ilvl w:val="1"/>
-          <w:numId w:val="12"/>
-        </w:numPr>
-        <w:rPr>
-          <w:rFonts w:ascii="Segoe UI" w:eastAsia="Times New Roman" w:hAnsi="Segoe UI" w:cs="Segoe UI"/>
-          <w:bCs/>
-          <w:color w:val="333333"/>
-          <w:kern w:val="36"/>
-          <w:sz w:val="24"/>
-          <w:szCs w:val="24"/>
-        </w:rPr>
-      </w:pPr>
-      <w:r>
-        <w:rPr>
-          <w:rFonts w:ascii="Segoe UI" w:eastAsia="Times New Roman" w:hAnsi="Segoe UI" w:cs="Segoe UI"/>
-          <w:bCs/>
-          <w:color w:val="333333"/>
-          <w:kern w:val="36"/>
-          <w:sz w:val="24"/>
-          <w:szCs w:val="24"/>
-          <w:highlight w:val="cyan"/>
-        </w:rPr>
-        <w:t>@</w:t>
-      </w:r>
-      <w:proofErr w:type="spellStart"/>
-      <w:r>
-        <w:rPr>
-          <w:rFonts w:ascii="Segoe UI" w:eastAsia="Times New Roman" w:hAnsi="Segoe UI" w:cs="Segoe UI"/>
-          <w:bCs/>
-          <w:color w:val="333333"/>
-          <w:kern w:val="36"/>
-          <w:sz w:val="24"/>
-          <w:szCs w:val="24"/>
-          <w:highlight w:val="cyan"/>
-        </w:rPr>
-        <w:t>addTagHelper</w:t>
-      </w:r>
-      <w:proofErr w:type="spellEnd"/>
-      <w:r>
-        <w:rPr>
-          <w:rFonts w:ascii="Segoe UI" w:eastAsia="Times New Roman" w:hAnsi="Segoe UI" w:cs="Segoe UI"/>
-          <w:bCs/>
-          <w:color w:val="333333"/>
-          <w:kern w:val="36"/>
-          <w:sz w:val="24"/>
-          <w:szCs w:val="24"/>
-          <w:highlight w:val="cyan"/>
-        </w:rPr>
-        <w:t xml:space="preserve"> *, </w:t>
-      </w:r>
-      <w:proofErr w:type="spellStart"/>
-      <w:r>
-        <w:rPr>
-          <w:rFonts w:ascii="Segoe UI" w:eastAsia="Times New Roman" w:hAnsi="Segoe UI" w:cs="Segoe UI"/>
-          <w:bCs/>
-          <w:color w:val="333333"/>
-          <w:kern w:val="36"/>
-          <w:sz w:val="24"/>
-          <w:szCs w:val="24"/>
-          <w:highlight w:val="cyan"/>
-        </w:rPr>
-        <w:t>Microsoft.AspNetCore.Mvc.TagHelpers</w:t>
-      </w:r>
-      <w:proofErr w:type="spellEnd"/>
+          <w:highlight w:val="cyan"/>
+        </w:rPr>
+        <w:t>@addTagHelper *, Microsoft.AspNetCore.Mvc.TagHelpers</w:t>
+      </w:r>
     </w:p>
     <w:p>
       <w:pPr>
@@ -2525,9 +1761,69 @@
           <w:szCs w:val="24"/>
           <w:highlight w:val="yellow"/>
         </w:rPr>
-        <w:t>*</w:t>
-      </w:r>
-      <w:proofErr w:type="gramStart"/>
+        <w:t>*,</w:t>
+      </w:r>
+      <w:r>
+        <w:rPr>
+          <w:rFonts w:ascii="Segoe UI" w:eastAsia="Times New Roman" w:hAnsi="Segoe UI" w:cs="Segoe UI"/>
+          <w:bCs/>
+          <w:color w:val="333333"/>
+          <w:kern w:val="36"/>
+          <w:sz w:val="24"/>
+          <w:szCs w:val="24"/>
+        </w:rPr>
+        <w:t xml:space="preserve"> </w:t>
+      </w:r>
+      <w:r>
+        <w:rPr>
+          <w:rFonts w:ascii="Segoe UI" w:eastAsia="Times New Roman" w:hAnsi="Segoe UI" w:cs="Segoe UI"/>
+          <w:bCs/>
+          <w:color w:val="333333"/>
+          <w:kern w:val="36"/>
+          <w:sz w:val="24"/>
+          <w:szCs w:val="24"/>
+        </w:rPr>
+        <w:t xml:space="preserve"> </w:t>
+      </w:r>
+      <w:r>
+        <w:rPr>
+          <w:rFonts w:ascii="Segoe UI" w:eastAsia="Times New Roman" w:hAnsi="Segoe UI" w:cs="Segoe UI"/>
+          <w:bCs/>
+          <w:color w:val="333333"/>
+          <w:kern w:val="36"/>
+          <w:sz w:val="24"/>
+          <w:szCs w:val="24"/>
+        </w:rPr>
+        <w:t>this is the assembly, which is pulled.</w:t>
+      </w:r>
+    </w:p>
+    <w:p>
+      <w:pPr>
+        <w:pStyle w:val="ListParagraph"/>
+        <w:numPr>
+          <w:ilvl w:val="1"/>
+          <w:numId w:val="12"/>
+        </w:numPr>
+        <w:rPr>
+          <w:rFonts w:ascii="Segoe UI" w:eastAsia="Times New Roman" w:hAnsi="Segoe UI" w:cs="Segoe UI"/>
+          <w:bCs/>
+          <w:color w:val="333333"/>
+          <w:kern w:val="36"/>
+          <w:sz w:val="24"/>
+          <w:szCs w:val="24"/>
+        </w:rPr>
+      </w:pPr>
+      <w:r>
+        <w:rPr>
+          <w:rFonts w:ascii="Segoe UI" w:eastAsia="Times New Roman" w:hAnsi="Segoe UI" w:cs="Segoe UI"/>
+          <w:bCs/>
+          <w:color w:val="333333"/>
+          <w:kern w:val="36"/>
+          <w:sz w:val="24"/>
+          <w:szCs w:val="24"/>
+        </w:rPr>
+        <w:t xml:space="preserve">Else we define Namespace.( without </w:t>
+      </w:r>
       <w:r>
         <w:rPr>
           <w:rFonts w:ascii="Segoe UI" w:eastAsia="Times New Roman" w:hAnsi="Segoe UI" w:cs="Segoe UI"/>
@@ -2538,7 +1834,7 @@
           <w:szCs w:val="24"/>
           <w:highlight w:val="yellow"/>
         </w:rPr>
-        <w:t>,</w:t>
+        <w:t>*,</w:t>
       </w:r>
       <w:r>
         <w:rPr>
@@ -2549,91 +1845,6 @@
           <w:sz w:val="24"/>
           <w:szCs w:val="24"/>
         </w:rPr>
-        <w:t xml:space="preserve"> </w:t>
-      </w:r>
-      <w:r>
-        <w:rPr>
-          <w:rFonts w:ascii="Segoe UI" w:eastAsia="Times New Roman" w:hAnsi="Segoe UI" w:cs="Segoe UI"/>
-          <w:bCs/>
-          <w:color w:val="333333"/>
-          <w:kern w:val="36"/>
-          <w:sz w:val="24"/>
-          <w:szCs w:val="24"/>
-        </w:rPr>
-        <w:t xml:space="preserve"> </w:t>
-      </w:r>
-      <w:r>
-        <w:rPr>
-          <w:rFonts w:ascii="Segoe UI" w:eastAsia="Times New Roman" w:hAnsi="Segoe UI" w:cs="Segoe UI"/>
-          <w:bCs/>
-          <w:color w:val="333333"/>
-          <w:kern w:val="36"/>
-          <w:sz w:val="24"/>
-          <w:szCs w:val="24"/>
-        </w:rPr>
-        <w:t>this</w:t>
-      </w:r>
-      <w:proofErr w:type="gramEnd"/>
-      <w:r>
-        <w:rPr>
-          <w:rFonts w:ascii="Segoe UI" w:eastAsia="Times New Roman" w:hAnsi="Segoe UI" w:cs="Segoe UI"/>
-          <w:bCs/>
-          <w:color w:val="333333"/>
-          <w:kern w:val="36"/>
-          <w:sz w:val="24"/>
-          <w:szCs w:val="24"/>
-        </w:rPr>
-        <w:t xml:space="preserve"> is the assembly, which is pulled.</w:t>
-      </w:r>
-    </w:p>
-    <w:p>
-      <w:pPr>
-        <w:pStyle w:val="ListParagraph"/>
-        <w:numPr>
-          <w:ilvl w:val="1"/>
-          <w:numId w:val="12"/>
-        </w:numPr>
-        <w:rPr>
-          <w:rFonts w:ascii="Segoe UI" w:eastAsia="Times New Roman" w:hAnsi="Segoe UI" w:cs="Segoe UI"/>
-          <w:bCs/>
-          <w:color w:val="333333"/>
-          <w:kern w:val="36"/>
-          <w:sz w:val="24"/>
-          <w:szCs w:val="24"/>
-        </w:rPr>
-      </w:pPr>
-      <w:r>
-        <w:rPr>
-          <w:rFonts w:ascii="Segoe UI" w:eastAsia="Times New Roman" w:hAnsi="Segoe UI" w:cs="Segoe UI"/>
-          <w:bCs/>
-          <w:color w:val="333333"/>
-          <w:kern w:val="36"/>
-          <w:sz w:val="24"/>
-          <w:szCs w:val="24"/>
-        </w:rPr>
-        <w:t xml:space="preserve">Else we define Namespace.( without </w:t>
-      </w:r>
-      <w:r>
-        <w:rPr>
-          <w:rFonts w:ascii="Segoe UI" w:eastAsia="Times New Roman" w:hAnsi="Segoe UI" w:cs="Segoe UI"/>
-          <w:bCs/>
-          <w:color w:val="333333"/>
-          <w:kern w:val="36"/>
-          <w:sz w:val="24"/>
-          <w:szCs w:val="24"/>
-          <w:highlight w:val="yellow"/>
-        </w:rPr>
-        <w:t>*,</w:t>
-      </w:r>
-      <w:r>
-        <w:rPr>
-          <w:rFonts w:ascii="Segoe UI" w:eastAsia="Times New Roman" w:hAnsi="Segoe UI" w:cs="Segoe UI"/>
-          <w:bCs/>
-          <w:color w:val="333333"/>
-          <w:kern w:val="36"/>
-          <w:sz w:val="24"/>
-          <w:szCs w:val="24"/>
-        </w:rPr>
         <w:t>)</w:t>
       </w:r>
     </w:p>
@@ -2646,15 +1857,7 @@
         </w:numPr>
       </w:pPr>
       <w:r>
-        <w:t xml:space="preserve">We will </w:t>
-      </w:r>
-      <w:proofErr w:type="gramStart"/>
-      <w:r>
-        <w:t>Learn</w:t>
-      </w:r>
-      <w:proofErr w:type="gramEnd"/>
-      <w:r>
-        <w:t xml:space="preserve"> how to make custom Tag Helper.</w:t>
+        <w:t>We will Learn how to make custom Tag Helper.</w:t>
       </w:r>
     </w:p>
     <w:p>
@@ -2668,25 +1871,21 @@
       <w:r>
         <w:t xml:space="preserve">Add New Class </w:t>
       </w:r>
-      <w:proofErr w:type="spellStart"/>
       <w:r>
         <w:rPr>
           <w:highlight w:val="yellow"/>
         </w:rPr>
         <w:t>RepeatetagHelper</w:t>
       </w:r>
-      <w:proofErr w:type="spellEnd"/>
       <w:r>
         <w:t xml:space="preserve"> ,  inherit it from </w:t>
       </w:r>
-      <w:proofErr w:type="spellStart"/>
       <w:r>
         <w:rPr>
           <w:highlight w:val="yellow"/>
         </w:rPr>
         <w:t>TagHelper</w:t>
       </w:r>
-      <w:proofErr w:type="spellEnd"/>
     </w:p>
     <w:p>
       <w:pPr>
@@ -2696,22 +1895,15 @@
           <w:numId w:val="12"/>
         </w:numPr>
       </w:pPr>
-      <w:proofErr w:type="spellStart"/>
-      <w:r>
-        <w:t>Overide</w:t>
-      </w:r>
-      <w:proofErr w:type="spellEnd"/>
-      <w:r>
-        <w:t xml:space="preserve"> </w:t>
-      </w:r>
-      <w:proofErr w:type="spellStart"/>
+      <w:r>
+        <w:t xml:space="preserve">Overide </w:t>
+      </w:r>
       <w:r>
         <w:rPr>
           <w:highlight w:val="yellow"/>
         </w:rPr>
         <w:t>ProcessAsync</w:t>
       </w:r>
-      <w:proofErr w:type="spellEnd"/>
       <w:r>
         <w:t xml:space="preserve"> Method in Parent class.</w:t>
       </w:r>
@@ -2725,49 +1917,29 @@
         </w:numPr>
       </w:pPr>
       <w:r>
+        <w:t>Add Forloop, for Count.</w:t>
+      </w:r>
+    </w:p>
+    <w:p>
+      <w:pPr>
+        <w:pStyle w:val="ListParagraph"/>
+        <w:numPr>
+          <w:ilvl w:val="1"/>
+          <w:numId w:val="12"/>
+        </w:numPr>
+      </w:pPr>
+      <w:r>
         <w:t xml:space="preserve">Add </w:t>
       </w:r>
-      <w:proofErr w:type="spellStart"/>
-      <w:r>
-        <w:t>Forloop</w:t>
-      </w:r>
-      <w:proofErr w:type="spellEnd"/>
-      <w:r>
-        <w:t>, for Count.</w:t>
-      </w:r>
-    </w:p>
-    <w:p>
-      <w:pPr>
-        <w:pStyle w:val="ListParagraph"/>
-        <w:numPr>
-          <w:ilvl w:val="1"/>
-          <w:numId w:val="12"/>
-        </w:numPr>
-      </w:pPr>
-      <w:r>
-        <w:t xml:space="preserve">Add </w:t>
-      </w:r>
-      <w:proofErr w:type="spellStart"/>
-      <w:r>
-        <w:rPr>
-          <w:rFonts w:ascii="Consolas" w:hAnsi="Consolas" w:cs="Consolas"/>
-          <w:color w:val="000000"/>
-          <w:sz w:val="19"/>
-          <w:szCs w:val="19"/>
-          <w:highlight w:val="cyan"/>
-        </w:rPr>
-        <w:t>output.Content.AppendHtml</w:t>
-      </w:r>
-      <w:proofErr w:type="spellEnd"/>
-      <w:r>
-        <w:rPr>
-          <w:rFonts w:ascii="Consolas" w:hAnsi="Consolas" w:cs="Consolas"/>
-          <w:color w:val="000000"/>
-          <w:sz w:val="19"/>
-          <w:szCs w:val="19"/>
-          <w:highlight w:val="cyan"/>
-        </w:rPr>
-        <w:t>(</w:t>
+      <w:r>
+        <w:rPr>
+          <w:rFonts w:ascii="Consolas" w:hAnsi="Consolas" w:cs="Consolas"/>
+          <w:color w:val="000000"/>
+          <w:sz w:val="19"/>
+          <w:szCs w:val="19"/>
+          <w:highlight w:val="cyan"/>
+        </w:rPr>
+        <w:t>output.Content.AppendHtml(</w:t>
       </w:r>
       <w:r>
         <w:rPr>
@@ -2787,51 +1959,7 @@
           <w:szCs w:val="19"/>
           <w:highlight w:val="cyan"/>
         </w:rPr>
-        <w:t xml:space="preserve"> </w:t>
-      </w:r>
-      <w:proofErr w:type="spellStart"/>
-      <w:r>
-        <w:rPr>
-          <w:rFonts w:ascii="Consolas" w:hAnsi="Consolas" w:cs="Consolas"/>
-          <w:color w:val="000000"/>
-          <w:sz w:val="19"/>
-          <w:szCs w:val="19"/>
-          <w:highlight w:val="cyan"/>
-        </w:rPr>
-        <w:t>output.GetChildContentAsync</w:t>
-      </w:r>
-      <w:proofErr w:type="spellEnd"/>
-      <w:r>
-        <w:rPr>
-          <w:rFonts w:ascii="Consolas" w:hAnsi="Consolas" w:cs="Consolas"/>
-          <w:color w:val="000000"/>
-          <w:sz w:val="19"/>
-          <w:szCs w:val="19"/>
-          <w:highlight w:val="cyan"/>
-        </w:rPr>
-        <w:t>(</w:t>
-      </w:r>
-      <w:proofErr w:type="spellStart"/>
-      <w:r>
-        <w:rPr>
-          <w:rFonts w:ascii="Consolas" w:hAnsi="Consolas" w:cs="Consolas"/>
-          <w:color w:val="000000"/>
-          <w:sz w:val="19"/>
-          <w:szCs w:val="19"/>
-          <w:highlight w:val="cyan"/>
-        </w:rPr>
-        <w:t>useCachedResult</w:t>
-      </w:r>
-      <w:proofErr w:type="spellEnd"/>
-      <w:r>
-        <w:rPr>
-          <w:rFonts w:ascii="Consolas" w:hAnsi="Consolas" w:cs="Consolas"/>
-          <w:color w:val="000000"/>
-          <w:sz w:val="19"/>
-          <w:szCs w:val="19"/>
-          <w:highlight w:val="cyan"/>
-        </w:rPr>
-        <w:t xml:space="preserve">: </w:t>
+        <w:t xml:space="preserve"> output.GetChildContentAsync(useCachedResult: </w:t>
       </w:r>
       <w:r>
         <w:rPr>
@@ -2869,36 +1997,14 @@
           <w:sz w:val="19"/>
           <w:szCs w:val="19"/>
         </w:rPr>
-        <w:t>Go to _</w:t>
-      </w:r>
-      <w:proofErr w:type="spellStart"/>
-      <w:r>
-        <w:rPr>
-          <w:rFonts w:ascii="Consolas" w:hAnsi="Consolas" w:cs="Consolas"/>
-          <w:color w:val="000000"/>
-          <w:sz w:val="19"/>
-          <w:szCs w:val="19"/>
-        </w:rPr>
-        <w:t>ViewImports</w:t>
-      </w:r>
-      <w:proofErr w:type="spellEnd"/>
-      <w:r>
-        <w:rPr>
-          <w:rFonts w:ascii="Consolas" w:hAnsi="Consolas" w:cs="Consolas"/>
-          <w:color w:val="000000"/>
-          <w:sz w:val="19"/>
-          <w:szCs w:val="19"/>
-        </w:rPr>
-        <w:t xml:space="preserve"> and add </w:t>
-      </w:r>
-      <w:proofErr w:type="spellStart"/>
+        <w:t xml:space="preserve">Go to _ViewImports and add </w:t>
+      </w:r>
       <w:r>
         <w:rPr>
           <w:highlight w:val="yellow"/>
         </w:rPr>
         <w:t>RepeatetagHelper</w:t>
       </w:r>
-      <w:proofErr w:type="spellEnd"/>
       <w:r>
         <w:rPr>
           <w:rFonts w:ascii="Consolas" w:hAnsi="Consolas" w:cs="Consolas"/>
@@ -2989,25 +2095,14 @@
           <w:numId w:val="12"/>
         </w:numPr>
       </w:pPr>
-      <w:proofErr w:type="spellStart"/>
-      <w:r>
-        <w:rPr>
-          <w:rFonts w:ascii="Consolas" w:hAnsi="Consolas" w:cs="Consolas"/>
-          <w:color w:val="000000"/>
-          <w:sz w:val="19"/>
-          <w:szCs w:val="19"/>
-        </w:rPr>
-        <w:t>DamianEdwards</w:t>
-      </w:r>
-      <w:proofErr w:type="spellEnd"/>
-      <w:r>
-        <w:rPr>
-          <w:rFonts w:ascii="Consolas" w:hAnsi="Consolas" w:cs="Consolas"/>
-          <w:color w:val="000000"/>
-          <w:sz w:val="19"/>
-          <w:szCs w:val="19"/>
-        </w:rPr>
-        <w:t>.</w:t>
+      <w:r>
+        <w:rPr>
+          <w:rFonts w:ascii="Consolas" w:hAnsi="Consolas" w:cs="Consolas"/>
+          <w:color w:val="000000"/>
+          <w:sz w:val="19"/>
+          <w:szCs w:val="19"/>
+        </w:rPr>
+        <w:t>DamianEdwards.</w:t>
       </w:r>
     </w:p>
     <w:p>
@@ -3018,45 +2113,14 @@
           <w:numId w:val="12"/>
         </w:numPr>
       </w:pPr>
-      <w:proofErr w:type="spellStart"/>
-      <w:r>
-        <w:rPr>
-          <w:rFonts w:ascii="Consolas" w:hAnsi="Consolas" w:cs="Consolas"/>
-          <w:color w:val="000000"/>
-          <w:sz w:val="19"/>
-          <w:szCs w:val="19"/>
-        </w:rPr>
-        <w:t>DavidPaquette</w:t>
-      </w:r>
-      <w:proofErr w:type="spellEnd"/>
-      <w:r>
-        <w:rPr>
-          <w:rFonts w:ascii="Consolas" w:hAnsi="Consolas" w:cs="Consolas"/>
-          <w:color w:val="000000"/>
-          <w:sz w:val="19"/>
-          <w:szCs w:val="19"/>
-        </w:rPr>
-        <w:t xml:space="preserve"> (</w:t>
-      </w:r>
-      <w:proofErr w:type="spellStart"/>
-      <w:r>
-        <w:rPr>
-          <w:rFonts w:ascii="Consolas" w:hAnsi="Consolas" w:cs="Consolas"/>
-          <w:color w:val="000000"/>
-          <w:sz w:val="19"/>
-          <w:szCs w:val="19"/>
-        </w:rPr>
-        <w:t>dpaquette</w:t>
-      </w:r>
-      <w:proofErr w:type="spellEnd"/>
-      <w:r>
-        <w:rPr>
-          <w:rFonts w:ascii="Consolas" w:hAnsi="Consolas" w:cs="Consolas"/>
-          <w:color w:val="000000"/>
-          <w:sz w:val="19"/>
-          <w:szCs w:val="19"/>
-        </w:rPr>
-        <w:t>)</w:t>
+      <w:r>
+        <w:rPr>
+          <w:rFonts w:ascii="Consolas" w:hAnsi="Consolas" w:cs="Consolas"/>
+          <w:color w:val="000000"/>
+          <w:sz w:val="19"/>
+          <w:szCs w:val="19"/>
+        </w:rPr>
+        <w:t>DavidPaquette (dpaquette)</w:t>
       </w:r>
     </w:p>
     <w:p>
@@ -3074,27 +2138,7 @@
           <w:sz w:val="19"/>
           <w:szCs w:val="19"/>
         </w:rPr>
-        <w:t xml:space="preserve">Check their </w:t>
-      </w:r>
-      <w:proofErr w:type="spellStart"/>
-      <w:r>
-        <w:rPr>
-          <w:rFonts w:ascii="Consolas" w:hAnsi="Consolas" w:cs="Consolas"/>
-          <w:color w:val="000000"/>
-          <w:sz w:val="19"/>
-          <w:szCs w:val="19"/>
-        </w:rPr>
-        <w:t>Github</w:t>
-      </w:r>
-      <w:proofErr w:type="spellEnd"/>
-      <w:r>
-        <w:rPr>
-          <w:rFonts w:ascii="Consolas" w:hAnsi="Consolas" w:cs="Consolas"/>
-          <w:color w:val="000000"/>
-          <w:sz w:val="19"/>
-          <w:szCs w:val="19"/>
-        </w:rPr>
-        <w:t>, Examples and Source.</w:t>
+        <w:t>Check their Github, Examples and Source.</w:t>
       </w:r>
     </w:p>
     <w:p>
@@ -3108,34 +2152,18 @@
         <w:t xml:space="preserve"> | </w:t>
       </w:r>
       <w:r>
-        <w:t xml:space="preserve">Entity </w:t>
-      </w:r>
-      <w:proofErr w:type="spellStart"/>
-      <w:r>
-        <w:t>Framwork</w:t>
-      </w:r>
-      <w:proofErr w:type="spellEnd"/>
-      <w:r>
-        <w:t xml:space="preserve"> Core</w:t>
+        <w:t>Entity Framwork Core</w:t>
       </w:r>
     </w:p>
     <w:p>
       <w:pPr>
         <w:pStyle w:val="Heading2"/>
       </w:pPr>
-      <w:proofErr w:type="gramStart"/>
       <w:r>
         <w:rPr>
           <w:rFonts w:eastAsia="Times New Roman"/>
         </w:rPr>
-        <w:t>a</w:t>
-      </w:r>
-      <w:proofErr w:type="gramEnd"/>
-      <w:r>
-        <w:rPr>
-          <w:rFonts w:eastAsia="Times New Roman"/>
-        </w:rPr>
-        <w:t xml:space="preserve"> |</w:t>
+        <w:t>a |</w:t>
       </w:r>
       <w:r>
         <w:rPr>
@@ -3147,15 +2175,7 @@
         <w:t xml:space="preserve"> </w:t>
       </w:r>
       <w:r>
-        <w:t xml:space="preserve">Entity </w:t>
-      </w:r>
-      <w:proofErr w:type="spellStart"/>
-      <w:r>
-        <w:t>Framwork</w:t>
-      </w:r>
-      <w:proofErr w:type="spellEnd"/>
-      <w:r>
-        <w:t xml:space="preserve"> Core</w:t>
+        <w:t>Entity Framwork Core</w:t>
       </w:r>
     </w:p>
     <w:p>
@@ -3188,29 +2208,10 @@
         <w:rPr>
           <w:highlight w:val="yellow"/>
         </w:rPr>
-        <w:t>data-</w:t>
-      </w:r>
-      <w:proofErr w:type="gramStart"/>
-      <w:r>
-        <w:rPr>
-          <w:highlight w:val="yellow"/>
-        </w:rPr>
-        <w:t>seeding</w:t>
-      </w:r>
-      <w:r>
-        <w:t xml:space="preserve"> ,</w:t>
-      </w:r>
-      <w:proofErr w:type="gramEnd"/>
-      <w:r>
-        <w:t xml:space="preserve"> copy code from ref </w:t>
-      </w:r>
-      <w:proofErr w:type="spellStart"/>
-      <w:r>
-        <w:t>proj</w:t>
-      </w:r>
-      <w:proofErr w:type="spellEnd"/>
-      <w:r>
-        <w:t>.</w:t>
+        <w:t>data-seeding</w:t>
+      </w:r>
+      <w:r>
+        <w:t xml:space="preserve"> , copy code from ref proj.</w:t>
       </w:r>
       <w:r>
         <w:t xml:space="preserve"> </w:t>
@@ -3219,35 +2220,7 @@
         <w:rPr>
           <w:highlight w:val="magenta"/>
         </w:rPr>
-        <w:t>(</w:t>
-      </w:r>
-      <w:proofErr w:type="spellStart"/>
-      <w:r>
-        <w:rPr>
-          <w:highlight w:val="magenta"/>
-        </w:rPr>
-        <w:t>Ist</w:t>
-      </w:r>
-      <w:proofErr w:type="spellEnd"/>
-      <w:r>
-        <w:rPr>
-          <w:highlight w:val="magenta"/>
-        </w:rPr>
-        <w:t xml:space="preserve"> </w:t>
-      </w:r>
-      <w:proofErr w:type="spellStart"/>
-      <w:r>
-        <w:rPr>
-          <w:highlight w:val="magenta"/>
-        </w:rPr>
-        <w:t>Proj</w:t>
-      </w:r>
-      <w:proofErr w:type="spellEnd"/>
-      <w:r>
-        <w:rPr>
-          <w:highlight w:val="magenta"/>
-        </w:rPr>
-        <w:t xml:space="preserve"> Example)</w:t>
+        <w:t>(Ist Proj Example)</w:t>
       </w:r>
     </w:p>
     <w:p>
@@ -3259,23 +2232,7 @@
         </w:numPr>
       </w:pPr>
       <w:r>
-        <w:t xml:space="preserve">In </w:t>
-      </w:r>
-      <w:proofErr w:type="spellStart"/>
-      <w:r>
-        <w:t>Proj</w:t>
-      </w:r>
-      <w:proofErr w:type="spellEnd"/>
-      <w:r>
-        <w:t xml:space="preserve"> add </w:t>
-      </w:r>
-      <w:proofErr w:type="spellStart"/>
-      <w:r>
-        <w:t>Nuget</w:t>
-      </w:r>
-      <w:proofErr w:type="spellEnd"/>
-      <w:r>
-        <w:t xml:space="preserve"> Packages :  (Note : For Data Seeding to work install version 2.1)</w:t>
+        <w:t>In Proj add Nuget Packages :  (Note : For Data Seeding to work install version 2.1)</w:t>
       </w:r>
     </w:p>
     <w:p>
@@ -3286,11 +2243,9 @@
           <w:numId w:val="13"/>
         </w:numPr>
       </w:pPr>
-      <w:proofErr w:type="spellStart"/>
       <w:r>
         <w:t>Microsoft.EntityFrameworkCore</w:t>
       </w:r>
-      <w:proofErr w:type="spellEnd"/>
       <w:r>
         <w:t xml:space="preserve"> </w:t>
       </w:r>
@@ -3303,11 +2258,9 @@
           <w:numId w:val="13"/>
         </w:numPr>
       </w:pPr>
-      <w:proofErr w:type="spellStart"/>
       <w:r>
         <w:t>Microsoft.EntityFrameworkCore.SqlServer</w:t>
       </w:r>
-      <w:proofErr w:type="spellEnd"/>
     </w:p>
     <w:p>
       <w:pPr>
@@ -3317,11 +2270,9 @@
           <w:numId w:val="13"/>
         </w:numPr>
       </w:pPr>
-      <w:proofErr w:type="spellStart"/>
       <w:r>
         <w:t>Microsoft.EntityFrameworkCore.Tools</w:t>
       </w:r>
-      <w:proofErr w:type="spellEnd"/>
     </w:p>
     <w:p>
       <w:pPr>
@@ -3338,32 +2289,75 @@
         <w:rPr>
           <w:highlight w:val="yellow"/>
         </w:rPr>
-        <w:t>data-</w:t>
-      </w:r>
-      <w:proofErr w:type="gramStart"/>
-      <w:r>
-        <w:rPr>
+        <w:t>data-seeding</w:t>
+      </w:r>
+      <w:r>
+        <w:t xml:space="preserve">  </w:t>
+      </w:r>
+      <w:r>
+        <w:t>Proj, Program clas</w:t>
+      </w:r>
+      <w:r>
+        <w:t>s</w:t>
+      </w:r>
+      <w:r>
+        <w:t>.</w:t>
+      </w:r>
+    </w:p>
+    <w:p>
+      <w:pPr>
+        <w:pStyle w:val="ListParagraph"/>
+        <w:numPr>
+          <w:ilvl w:val="1"/>
+          <w:numId w:val="13"/>
+        </w:numPr>
+      </w:pPr>
+      <w:r>
+        <w:t>Here we have simple POCO Class, which act as models.</w:t>
+      </w:r>
+    </w:p>
+    <w:p>
+      <w:pPr>
+        <w:pStyle w:val="ListParagraph"/>
+        <w:numPr>
+          <w:ilvl w:val="1"/>
+          <w:numId w:val="13"/>
+        </w:numPr>
+      </w:pPr>
+      <w:r>
+        <w:rPr>
+          <w:rFonts w:ascii="Consolas" w:hAnsi="Consolas" w:cs="Consolas"/>
+          <w:color w:val="2B91AF"/>
+          <w:sz w:val="19"/>
+          <w:szCs w:val="19"/>
           <w:highlight w:val="yellow"/>
         </w:rPr>
-        <w:t>seeding</w:t>
-      </w:r>
-      <w:r>
-        <w:t xml:space="preserve">  </w:t>
-      </w:r>
-      <w:proofErr w:type="spellStart"/>
-      <w:r>
-        <w:t>Proj</w:t>
-      </w:r>
-      <w:proofErr w:type="spellEnd"/>
-      <w:proofErr w:type="gramEnd"/>
-      <w:r>
-        <w:t>, Program clas</w:t>
-      </w:r>
-      <w:r>
-        <w:t>s</w:t>
-      </w:r>
-      <w:r>
-        <w:t>.</w:t>
+        <w:t>BloggingContext</w:t>
+      </w:r>
+      <w:r>
+        <w:rPr>
+          <w:rFonts w:ascii="Consolas" w:hAnsi="Consolas" w:cs="Consolas"/>
+          <w:color w:val="2B91AF"/>
+          <w:sz w:val="19"/>
+          <w:szCs w:val="19"/>
+        </w:rPr>
+        <w:t xml:space="preserve"> </w:t>
+      </w:r>
+      <w:r>
+        <w:rPr>
+          <w:rFonts w:ascii="Consolas" w:hAnsi="Consolas" w:cs="Consolas"/>
+          <w:sz w:val="19"/>
+          <w:szCs w:val="19"/>
+        </w:rPr>
+        <w:t xml:space="preserve">is the entry point of </w:t>
+      </w:r>
+      <w:r>
+        <w:rPr>
+          <w:rFonts w:ascii="Consolas" w:hAnsi="Consolas" w:cs="Consolas"/>
+          <w:sz w:val="19"/>
+          <w:szCs w:val="19"/>
+        </w:rPr>
+        <w:t>data access for the application, which is derived from DbContext.</w:t>
       </w:r>
     </w:p>
     <w:p>
@@ -3375,7 +2369,20 @@
         </w:numPr>
       </w:pPr>
       <w:r>
-        <w:t>Here we have simple POCO Class, which act as models.</w:t>
+        <w:rPr>
+          <w:rFonts w:ascii="Consolas" w:hAnsi="Consolas" w:cs="Consolas"/>
+          <w:sz w:val="19"/>
+          <w:szCs w:val="19"/>
+        </w:rPr>
+        <w:t xml:space="preserve">It </w:t>
+      </w:r>
+      <w:r>
+        <w:rPr>
+          <w:rFonts w:ascii="Consolas" w:hAnsi="Consolas" w:cs="Consolas"/>
+          <w:sz w:val="19"/>
+          <w:szCs w:val="19"/>
+        </w:rPr>
+        <w:t>have DbSet Properties, which makes tables.</w:t>
       </w:r>
     </w:p>
     <w:p>
@@ -3386,60 +2393,30 @@
           <w:numId w:val="13"/>
         </w:numPr>
       </w:pPr>
-      <w:proofErr w:type="spellStart"/>
-      <w:r>
-        <w:rPr>
-          <w:rFonts w:ascii="Consolas" w:hAnsi="Consolas" w:cs="Consolas"/>
-          <w:color w:val="2B91AF"/>
+      <w:r>
+        <w:rPr>
+          <w:rFonts w:ascii="Consolas" w:hAnsi="Consolas" w:cs="Consolas"/>
+          <w:sz w:val="19"/>
+          <w:szCs w:val="19"/>
+        </w:rPr>
+        <w:t xml:space="preserve">We Overide </w:t>
+      </w:r>
+      <w:r>
+        <w:rPr>
+          <w:rFonts w:ascii="Consolas" w:hAnsi="Consolas" w:cs="Consolas"/>
           <w:sz w:val="19"/>
           <w:szCs w:val="19"/>
           <w:highlight w:val="yellow"/>
         </w:rPr>
-        <w:t>BloggingContext</w:t>
-      </w:r>
-      <w:proofErr w:type="spellEnd"/>
-      <w:r>
-        <w:rPr>
-          <w:rFonts w:ascii="Consolas" w:hAnsi="Consolas" w:cs="Consolas"/>
-          <w:color w:val="2B91AF"/>
-          <w:sz w:val="19"/>
-          <w:szCs w:val="19"/>
-        </w:rPr>
-        <w:t xml:space="preserve"> </w:t>
-      </w:r>
-      <w:r>
-        <w:rPr>
-          <w:rFonts w:ascii="Consolas" w:hAnsi="Consolas" w:cs="Consolas"/>
-          <w:sz w:val="19"/>
-          <w:szCs w:val="19"/>
-        </w:rPr>
-        <w:t xml:space="preserve">is the entry point of </w:t>
-      </w:r>
-      <w:r>
-        <w:rPr>
-          <w:rFonts w:ascii="Consolas" w:hAnsi="Consolas" w:cs="Consolas"/>
-          <w:sz w:val="19"/>
-          <w:szCs w:val="19"/>
-        </w:rPr>
-        <w:t xml:space="preserve">data access for the application, which is derived from </w:t>
-      </w:r>
-      <w:proofErr w:type="spellStart"/>
-      <w:r>
-        <w:rPr>
-          <w:rFonts w:ascii="Consolas" w:hAnsi="Consolas" w:cs="Consolas"/>
-          <w:sz w:val="19"/>
-          <w:szCs w:val="19"/>
-        </w:rPr>
-        <w:t>DbContext</w:t>
-      </w:r>
-      <w:proofErr w:type="spellEnd"/>
-      <w:r>
-        <w:rPr>
-          <w:rFonts w:ascii="Consolas" w:hAnsi="Consolas" w:cs="Consolas"/>
-          <w:sz w:val="19"/>
-          <w:szCs w:val="19"/>
-        </w:rPr>
-        <w:t>.</w:t>
+        <w:t>OnConfiguring</w:t>
+      </w:r>
+      <w:r>
+        <w:rPr>
+          <w:rFonts w:ascii="Consolas" w:hAnsi="Consolas" w:cs="Consolas"/>
+          <w:sz w:val="19"/>
+          <w:szCs w:val="19"/>
+        </w:rPr>
+        <w:t xml:space="preserve"> to specify server details.</w:t>
       </w:r>
     </w:p>
     <w:p>
@@ -3456,80 +2433,9 @@
           <w:sz w:val="19"/>
           <w:szCs w:val="19"/>
         </w:rPr>
-        <w:t xml:space="preserve">It </w:t>
-      </w:r>
-      <w:proofErr w:type="gramStart"/>
-      <w:r>
-        <w:rPr>
-          <w:rFonts w:ascii="Consolas" w:hAnsi="Consolas" w:cs="Consolas"/>
-          <w:sz w:val="19"/>
-          <w:szCs w:val="19"/>
-        </w:rPr>
-        <w:t>have</w:t>
-      </w:r>
-      <w:proofErr w:type="gramEnd"/>
-      <w:r>
-        <w:rPr>
-          <w:rFonts w:ascii="Consolas" w:hAnsi="Consolas" w:cs="Consolas"/>
-          <w:sz w:val="19"/>
-          <w:szCs w:val="19"/>
-        </w:rPr>
-        <w:t xml:space="preserve"> </w:t>
-      </w:r>
-      <w:proofErr w:type="spellStart"/>
-      <w:r>
-        <w:rPr>
-          <w:rFonts w:ascii="Consolas" w:hAnsi="Consolas" w:cs="Consolas"/>
-          <w:sz w:val="19"/>
-          <w:szCs w:val="19"/>
-        </w:rPr>
-        <w:t>DbSet</w:t>
-      </w:r>
-      <w:proofErr w:type="spellEnd"/>
-      <w:r>
-        <w:rPr>
-          <w:rFonts w:ascii="Consolas" w:hAnsi="Consolas" w:cs="Consolas"/>
-          <w:sz w:val="19"/>
-          <w:szCs w:val="19"/>
-        </w:rPr>
-        <w:t xml:space="preserve"> Properties, which makes tables.</w:t>
-      </w:r>
-    </w:p>
-    <w:p>
-      <w:pPr>
-        <w:pStyle w:val="ListParagraph"/>
-        <w:numPr>
-          <w:ilvl w:val="1"/>
-          <w:numId w:val="13"/>
-        </w:numPr>
-      </w:pPr>
-      <w:r>
-        <w:rPr>
-          <w:rFonts w:ascii="Consolas" w:hAnsi="Consolas" w:cs="Consolas"/>
-          <w:sz w:val="19"/>
-          <w:szCs w:val="19"/>
-        </w:rPr>
-        <w:t xml:space="preserve">We </w:t>
-      </w:r>
-      <w:proofErr w:type="spellStart"/>
-      <w:r>
-        <w:rPr>
-          <w:rFonts w:ascii="Consolas" w:hAnsi="Consolas" w:cs="Consolas"/>
-          <w:sz w:val="19"/>
-          <w:szCs w:val="19"/>
-        </w:rPr>
-        <w:t>Overide</w:t>
-      </w:r>
-      <w:proofErr w:type="spellEnd"/>
-      <w:r>
-        <w:rPr>
-          <w:rFonts w:ascii="Consolas" w:hAnsi="Consolas" w:cs="Consolas"/>
-          <w:sz w:val="19"/>
-          <w:szCs w:val="19"/>
-        </w:rPr>
-        <w:t xml:space="preserve"> </w:t>
-      </w:r>
-      <w:proofErr w:type="spellStart"/>
+        <w:lastRenderedPageBreak/>
+        <w:t xml:space="preserve">We Overide </w:t>
+      </w:r>
       <w:r>
         <w:rPr>
           <w:rFonts w:ascii="Consolas" w:hAnsi="Consolas" w:cs="Consolas"/>
@@ -3537,64 +2443,8 @@
           <w:szCs w:val="19"/>
           <w:highlight w:val="yellow"/>
         </w:rPr>
-        <w:t>OnConfiguring</w:t>
-      </w:r>
-      <w:proofErr w:type="spellEnd"/>
-      <w:r>
-        <w:rPr>
-          <w:rFonts w:ascii="Consolas" w:hAnsi="Consolas" w:cs="Consolas"/>
-          <w:sz w:val="19"/>
-          <w:szCs w:val="19"/>
-        </w:rPr>
-        <w:t xml:space="preserve"> to specify server details.</w:t>
-      </w:r>
-    </w:p>
-    <w:p>
-      <w:pPr>
-        <w:pStyle w:val="ListParagraph"/>
-        <w:numPr>
-          <w:ilvl w:val="1"/>
-          <w:numId w:val="13"/>
-        </w:numPr>
-      </w:pPr>
-      <w:r>
-        <w:rPr>
-          <w:rFonts w:ascii="Consolas" w:hAnsi="Consolas" w:cs="Consolas"/>
-          <w:sz w:val="19"/>
-          <w:szCs w:val="19"/>
-        </w:rPr>
-        <w:lastRenderedPageBreak/>
-        <w:t xml:space="preserve">We </w:t>
-      </w:r>
-      <w:proofErr w:type="spellStart"/>
-      <w:r>
-        <w:rPr>
-          <w:rFonts w:ascii="Consolas" w:hAnsi="Consolas" w:cs="Consolas"/>
-          <w:sz w:val="19"/>
-          <w:szCs w:val="19"/>
-        </w:rPr>
-        <w:t>Overide</w:t>
-      </w:r>
-      <w:proofErr w:type="spellEnd"/>
-      <w:r>
-        <w:rPr>
-          <w:rFonts w:ascii="Consolas" w:hAnsi="Consolas" w:cs="Consolas"/>
-          <w:sz w:val="19"/>
-          <w:szCs w:val="19"/>
-        </w:rPr>
-        <w:t xml:space="preserve"> </w:t>
-      </w:r>
-      <w:proofErr w:type="spellStart"/>
-      <w:r>
-        <w:rPr>
-          <w:rFonts w:ascii="Consolas" w:hAnsi="Consolas" w:cs="Consolas"/>
-          <w:sz w:val="19"/>
-          <w:szCs w:val="19"/>
-          <w:highlight w:val="yellow"/>
-        </w:rPr>
         <w:t>OnModelCreating</w:t>
       </w:r>
-      <w:proofErr w:type="spellEnd"/>
     </w:p>
     <w:p>
       <w:pPr>
@@ -3721,35 +2571,7 @@
           <w:sz w:val="19"/>
           <w:szCs w:val="19"/>
         </w:rPr>
-        <w:t xml:space="preserve">In Migrations Folder, Open first </w:t>
-      </w:r>
-      <w:proofErr w:type="spellStart"/>
-      <w:r>
-        <w:rPr>
-          <w:rFonts w:ascii="Consolas" w:hAnsi="Consolas" w:cs="Consolas"/>
-          <w:sz w:val="19"/>
-          <w:szCs w:val="19"/>
-        </w:rPr>
-        <w:t>initial</w:t>
-      </w:r>
-      <w:proofErr w:type="gramStart"/>
-      <w:r>
-        <w:rPr>
-          <w:rFonts w:ascii="Consolas" w:hAnsi="Consolas" w:cs="Consolas"/>
-          <w:sz w:val="19"/>
-          <w:szCs w:val="19"/>
-        </w:rPr>
-        <w:t>,cs</w:t>
-      </w:r>
-      <w:proofErr w:type="spellEnd"/>
-      <w:proofErr w:type="gramEnd"/>
-      <w:r>
-        <w:rPr>
-          <w:rFonts w:ascii="Consolas" w:hAnsi="Consolas" w:cs="Consolas"/>
-          <w:sz w:val="19"/>
-          <w:szCs w:val="19"/>
-        </w:rPr>
-        <w:t xml:space="preserve"> file.</w:t>
+        <w:t>In Migrations Folder, Open first initial,cs file.</w:t>
       </w:r>
     </w:p>
     <w:p>
@@ -3779,55 +2601,29 @@
         <w:rPr>
           <w:highlight w:val="yellow"/>
         </w:rPr>
-        <w:t xml:space="preserve">FLUENT </w:t>
-      </w:r>
-      <w:proofErr w:type="spellStart"/>
+        <w:t>FLUENT Api</w:t>
+      </w:r>
+      <w:r>
+        <w:t xml:space="preserve"> calls to Add the changes.(Creation Od Db, Tables.)</w:t>
+      </w:r>
+    </w:p>
+    <w:p>
+      <w:pPr>
+        <w:pStyle w:val="ListParagraph"/>
+        <w:numPr>
+          <w:ilvl w:val="1"/>
+          <w:numId w:val="13"/>
+        </w:numPr>
+      </w:pPr>
+      <w:r>
+        <w:t xml:space="preserve">Down Method Has </w:t>
+      </w:r>
       <w:r>
         <w:rPr>
           <w:highlight w:val="yellow"/>
         </w:rPr>
-        <w:t>Api</w:t>
-      </w:r>
-      <w:proofErr w:type="spellEnd"/>
-      <w:r>
-        <w:t xml:space="preserve"> calls to Add the changes</w:t>
-      </w:r>
-      <w:proofErr w:type="gramStart"/>
-      <w:r>
-        <w:t>.(</w:t>
-      </w:r>
-      <w:proofErr w:type="gramEnd"/>
-      <w:r>
-        <w:t>Creation Od Db, Tables.)</w:t>
-      </w:r>
-    </w:p>
-    <w:p>
-      <w:pPr>
-        <w:pStyle w:val="ListParagraph"/>
-        <w:numPr>
-          <w:ilvl w:val="1"/>
-          <w:numId w:val="13"/>
-        </w:numPr>
-      </w:pPr>
-      <w:r>
-        <w:t xml:space="preserve">Down Method Has </w:t>
-      </w:r>
-      <w:r>
-        <w:rPr>
-          <w:highlight w:val="yellow"/>
-        </w:rPr>
-        <w:t xml:space="preserve">FLUENT </w:t>
-      </w:r>
-      <w:proofErr w:type="spellStart"/>
-      <w:proofErr w:type="gramStart"/>
-      <w:r>
-        <w:rPr>
-          <w:highlight w:val="yellow"/>
-        </w:rPr>
-        <w:t>Api</w:t>
-      </w:r>
-      <w:proofErr w:type="spellEnd"/>
-      <w:proofErr w:type="gramEnd"/>
+        <w:t>FLUENT Api</w:t>
+      </w:r>
       <w:r>
         <w:t xml:space="preserve"> calls to Remove the changes.</w:t>
       </w:r>
@@ -3945,21 +2741,8 @@
         </w:numPr>
       </w:pPr>
       <w:r>
-        <w:t xml:space="preserve">In </w:t>
-      </w:r>
-      <w:proofErr w:type="spellStart"/>
-      <w:r>
-        <w:t>Startup.cs</w:t>
-      </w:r>
-      <w:proofErr w:type="spellEnd"/>
-      <w:r>
-        <w:t xml:space="preserve">, in </w:t>
-      </w:r>
-      <w:proofErr w:type="spellStart"/>
-      <w:r>
-        <w:t>OnModelCreating</w:t>
-      </w:r>
-      <w:proofErr w:type="spellEnd"/>
+        <w:t>In Startup.cs, in OnModelCreating</w:t>
+      </w:r>
     </w:p>
     <w:p>
       <w:pPr>
@@ -3970,21 +2753,8 @@
         </w:numPr>
       </w:pPr>
       <w:r>
-        <w:t xml:space="preserve">Change first Theme color to </w:t>
-      </w:r>
-      <w:proofErr w:type="spellStart"/>
-      <w:r>
-        <w:t>AliceBlue</w:t>
-      </w:r>
-      <w:proofErr w:type="spellEnd"/>
-      <w:r>
-        <w:t xml:space="preserve"> in </w:t>
-      </w:r>
-      <w:proofErr w:type="spellStart"/>
-      <w:r>
-        <w:t>HasData</w:t>
-      </w:r>
-      <w:proofErr w:type="spellEnd"/>
+        <w:t>Change first Theme color to AliceBlue in HasData</w:t>
+      </w:r>
     </w:p>
     <w:p>
       <w:pPr>
@@ -4077,43 +2847,7 @@
           <w:sz w:val="19"/>
           <w:szCs w:val="19"/>
         </w:rPr>
-        <w:t xml:space="preserve"> folder, Migration File *_</w:t>
-      </w:r>
-      <w:proofErr w:type="spellStart"/>
-      <w:r>
-        <w:rPr>
-          <w:rFonts w:ascii="Consolas" w:hAnsi="Consolas" w:cs="Consolas"/>
-          <w:sz w:val="19"/>
-          <w:szCs w:val="19"/>
-        </w:rPr>
-        <w:t>Alice.cs</w:t>
-      </w:r>
-      <w:proofErr w:type="spellEnd"/>
-      <w:r>
-        <w:rPr>
-          <w:rFonts w:ascii="Consolas" w:hAnsi="Consolas" w:cs="Consolas"/>
-          <w:sz w:val="19"/>
-          <w:szCs w:val="19"/>
-        </w:rPr>
-        <w:t xml:space="preserve"> has Changes to change Red </w:t>
-      </w:r>
-      <w:proofErr w:type="gramStart"/>
-      <w:r>
-        <w:rPr>
-          <w:rFonts w:ascii="Consolas" w:hAnsi="Consolas" w:cs="Consolas"/>
-          <w:sz w:val="19"/>
-          <w:szCs w:val="19"/>
-        </w:rPr>
-        <w:t>To</w:t>
-      </w:r>
-      <w:proofErr w:type="gramEnd"/>
-      <w:r>
-        <w:rPr>
-          <w:rFonts w:ascii="Consolas" w:hAnsi="Consolas" w:cs="Consolas"/>
-          <w:sz w:val="19"/>
-          <w:szCs w:val="19"/>
-        </w:rPr>
-        <w:t xml:space="preserve"> Alice Blue.</w:t>
+        <w:t xml:space="preserve"> folder, Migration File *_Alice.cs has Changes to change Red To Alice Blue.</w:t>
       </w:r>
     </w:p>
     <w:p>
@@ -4217,27 +2951,7 @@
           <w:sz w:val="19"/>
           <w:szCs w:val="19"/>
         </w:rPr>
-        <w:t>, this will generate a .</w:t>
-      </w:r>
-      <w:proofErr w:type="spellStart"/>
-      <w:r>
-        <w:rPr>
-          <w:rFonts w:ascii="Consolas" w:hAnsi="Consolas" w:cs="Consolas"/>
-          <w:color w:val="000000"/>
-          <w:sz w:val="19"/>
-          <w:szCs w:val="19"/>
-        </w:rPr>
-        <w:t>sql</w:t>
-      </w:r>
-      <w:proofErr w:type="spellEnd"/>
-      <w:r>
-        <w:rPr>
-          <w:rFonts w:ascii="Consolas" w:hAnsi="Consolas" w:cs="Consolas"/>
-          <w:color w:val="000000"/>
-          <w:sz w:val="19"/>
-          <w:szCs w:val="19"/>
-        </w:rPr>
-        <w:t xml:space="preserve"> file, which we can share.</w:t>
+        <w:t>, this will generate a .sql file, which we can share.</w:t>
       </w:r>
     </w:p>
     <w:p>
@@ -4267,29 +2981,10 @@
         <w:rPr>
           <w:highlight w:val="yellow"/>
         </w:rPr>
-        <w:t>flexible-</w:t>
-      </w:r>
-      <w:proofErr w:type="gramStart"/>
-      <w:r>
-        <w:rPr>
-          <w:highlight w:val="yellow"/>
-        </w:rPr>
-        <w:t>mapping</w:t>
-      </w:r>
-      <w:r>
-        <w:t xml:space="preserve"> ,</w:t>
-      </w:r>
-      <w:proofErr w:type="gramEnd"/>
-      <w:r>
-        <w:t xml:space="preserve"> copy code from ref </w:t>
-      </w:r>
-      <w:proofErr w:type="spellStart"/>
-      <w:r>
-        <w:t>proj</w:t>
-      </w:r>
-      <w:proofErr w:type="spellEnd"/>
-      <w:r>
-        <w:t xml:space="preserve">. </w:t>
+        <w:t>flexible-mapping</w:t>
+      </w:r>
+      <w:r>
+        <w:t xml:space="preserve"> , copy code from ref proj. </w:t>
       </w:r>
       <w:r>
         <w:rPr>
@@ -4307,21 +3002,7 @@
         <w:rPr>
           <w:highlight w:val="magenta"/>
         </w:rPr>
-        <w:t xml:space="preserve"> </w:t>
-      </w:r>
-      <w:proofErr w:type="spellStart"/>
-      <w:r>
-        <w:rPr>
-          <w:highlight w:val="magenta"/>
-        </w:rPr>
-        <w:t>Proj</w:t>
-      </w:r>
-      <w:proofErr w:type="spellEnd"/>
-      <w:r>
-        <w:rPr>
-          <w:highlight w:val="magenta"/>
-        </w:rPr>
-        <w:t xml:space="preserve"> Example)</w:t>
+        <w:t xml:space="preserve"> Proj Example)</w:t>
       </w:r>
     </w:p>
     <w:p>
@@ -4333,23 +3014,7 @@
         </w:numPr>
       </w:pPr>
       <w:r>
-        <w:t xml:space="preserve">In </w:t>
-      </w:r>
-      <w:proofErr w:type="spellStart"/>
-      <w:r>
-        <w:t>Proj</w:t>
-      </w:r>
-      <w:proofErr w:type="spellEnd"/>
-      <w:r>
-        <w:t xml:space="preserve"> add </w:t>
-      </w:r>
-      <w:proofErr w:type="spellStart"/>
-      <w:r>
-        <w:t>Nuget</w:t>
-      </w:r>
-      <w:proofErr w:type="spellEnd"/>
-      <w:r>
-        <w:t xml:space="preserve"> Packages :  (Note : For Data Seeding to work install version 2.1)</w:t>
+        <w:t>In Proj add Nuget Packages :  (Note : For Data Seeding to work install version 2.1)</w:t>
       </w:r>
     </w:p>
     <w:p>
@@ -4360,11 +3025,9 @@
           <w:numId w:val="13"/>
         </w:numPr>
       </w:pPr>
-      <w:proofErr w:type="spellStart"/>
       <w:r>
         <w:t>Microsoft.EntityFrameworkCore</w:t>
       </w:r>
-      <w:proofErr w:type="spellEnd"/>
       <w:r>
         <w:t xml:space="preserve"> </w:t>
       </w:r>
@@ -4377,11 +3040,9 @@
           <w:numId w:val="13"/>
         </w:numPr>
       </w:pPr>
-      <w:proofErr w:type="spellStart"/>
       <w:r>
         <w:t>Microsoft.EntityFrameworkCore.SqlServer</w:t>
       </w:r>
-      <w:proofErr w:type="spellEnd"/>
     </w:p>
     <w:p>
       <w:pPr>
@@ -4391,11 +3052,9 @@
           <w:numId w:val="13"/>
         </w:numPr>
       </w:pPr>
-      <w:proofErr w:type="spellStart"/>
       <w:r>
         <w:t>Microsoft.EntityFrameworkCore.Tools</w:t>
       </w:r>
-      <w:proofErr w:type="spellEnd"/>
     </w:p>
     <w:p>
       <w:pPr>
@@ -4405,11 +3064,9 @@
           <w:numId w:val="13"/>
         </w:numPr>
       </w:pPr>
-      <w:proofErr w:type="spellStart"/>
       <w:r>
         <w:t>Microsoft.Extentions.Logging</w:t>
       </w:r>
-      <w:proofErr w:type="spellEnd"/>
     </w:p>
     <w:p>
       <w:pPr>
@@ -4419,11 +3076,9 @@
           <w:numId w:val="13"/>
         </w:numPr>
       </w:pPr>
-      <w:proofErr w:type="spellStart"/>
       <w:r>
         <w:t>Microsoft.Extentions.Logging.Console</w:t>
       </w:r>
-      <w:proofErr w:type="spellEnd"/>
     </w:p>
     <w:p>
       <w:pPr>
@@ -4440,26 +3095,10 @@
         <w:rPr>
           <w:highlight w:val="yellow"/>
         </w:rPr>
-        <w:t>flexible-</w:t>
-      </w:r>
-      <w:proofErr w:type="gramStart"/>
-      <w:r>
-        <w:rPr>
-          <w:highlight w:val="yellow"/>
-        </w:rPr>
-        <w:t>mapping</w:t>
-      </w:r>
-      <w:r>
-        <w:t xml:space="preserve">  </w:t>
-      </w:r>
-      <w:proofErr w:type="spellStart"/>
-      <w:r>
-        <w:t>Proj</w:t>
-      </w:r>
-      <w:proofErr w:type="spellEnd"/>
-      <w:proofErr w:type="gramEnd"/>
-      <w:r>
-        <w:t>, Program class.</w:t>
+        <w:t>flexible-mapping</w:t>
+      </w:r>
+      <w:r>
+        <w:t xml:space="preserve">  Proj, Program class.</w:t>
       </w:r>
     </w:p>
     <w:p>
@@ -4471,13 +3110,8 @@
         </w:numPr>
       </w:pPr>
       <w:r>
-        <w:t xml:space="preserve">What is Flexible </w:t>
-      </w:r>
-      <w:proofErr w:type="gramStart"/>
-      <w:r>
-        <w:t>Mapping.</w:t>
-      </w:r>
-      <w:proofErr w:type="gramEnd"/>
+        <w:t>What is Flexible Mapping.</w:t>
+      </w:r>
     </w:p>
     <w:p>
       <w:pPr>
@@ -4504,13 +3138,8 @@
           <w:numId w:val="13"/>
         </w:numPr>
       </w:pPr>
-      <w:proofErr w:type="gramStart"/>
-      <w:r>
-        <w:t>Summary :</w:t>
-      </w:r>
-      <w:proofErr w:type="gramEnd"/>
-      <w:r>
-        <w:t xml:space="preserve"> </w:t>
+      <w:r>
+        <w:t xml:space="preserve">Summary : </w:t>
       </w:r>
       <w:r>
         <w:t>We can use Flexible Mapping to associate columns of our SQL Server table with fields of our model. The advantage of this is that it allows us to apply transformations to our values prior to Entity Framework inserting them into the database.</w:t>
@@ -4525,15 +3154,7 @@
         </w:numPr>
       </w:pPr>
       <w:r>
-        <w:t xml:space="preserve">Here we see one Entity Type, </w:t>
-      </w:r>
-      <w:proofErr w:type="gramStart"/>
-      <w:r>
-        <w:t>( Model</w:t>
-      </w:r>
-      <w:proofErr w:type="gramEnd"/>
-      <w:r>
-        <w:t xml:space="preserve">) </w:t>
+        <w:t xml:space="preserve">Here we see one Entity Type, ( Model) </w:t>
       </w:r>
       <w:r>
         <w:rPr>
@@ -4553,14 +3174,12 @@
       <w:r>
         <w:t xml:space="preserve">Here for this model we have used field mapping for </w:t>
       </w:r>
-      <w:proofErr w:type="spellStart"/>
       <w:r>
         <w:rPr>
           <w:highlight w:val="yellow"/>
         </w:rPr>
         <w:t>Url</w:t>
       </w:r>
-      <w:proofErr w:type="spellEnd"/>
       <w:r>
         <w:t xml:space="preserve"> Property.</w:t>
       </w:r>
@@ -4580,16 +3199,8 @@
         <w:rPr>
           <w:highlight w:val="yellow"/>
         </w:rPr>
-        <w:t>_</w:t>
-      </w:r>
-      <w:proofErr w:type="spellStart"/>
-      <w:r>
-        <w:rPr>
-          <w:highlight w:val="yellow"/>
-        </w:rPr>
-        <w:t>url</w:t>
-      </w:r>
-      <w:proofErr w:type="spellEnd"/>
+        <w:t>_url</w:t>
+      </w:r>
       <w:r>
         <w:t xml:space="preserve"> field</w:t>
       </w:r>
@@ -4606,39 +3217,7 @@
         </w:numPr>
       </w:pPr>
       <w:r>
-        <w:t xml:space="preserve">Make </w:t>
-      </w:r>
-      <w:proofErr w:type="spellStart"/>
-      <w:r>
-        <w:t>Url</w:t>
-      </w:r>
-      <w:proofErr w:type="spellEnd"/>
-      <w:r>
-        <w:t xml:space="preserve"> Property </w:t>
-      </w:r>
-      <w:proofErr w:type="spellStart"/>
-      <w:r>
-        <w:t>Readonly</w:t>
-      </w:r>
-      <w:proofErr w:type="spellEnd"/>
-      <w:r>
-        <w:t>, remove Set</w:t>
-      </w:r>
-      <w:proofErr w:type="gramStart"/>
-      <w:r>
-        <w:t>;,</w:t>
-      </w:r>
-      <w:proofErr w:type="gramEnd"/>
-      <w:r>
-        <w:t xml:space="preserve"> and add method </w:t>
-      </w:r>
-      <w:proofErr w:type="spellStart"/>
-      <w:r>
-        <w:t>SetUrl</w:t>
-      </w:r>
-      <w:proofErr w:type="spellEnd"/>
-      <w:r>
-        <w:t>.</w:t>
+        <w:t>Make Url Property Readonly, remove Set;, and add method SetUrl.</w:t>
       </w:r>
     </w:p>
     <w:p>
@@ -4656,31 +3235,7 @@
         </w:rPr>
       </w:pPr>
       <w:r>
-        <w:t>We need to configure this _</w:t>
-      </w:r>
-      <w:proofErr w:type="spellStart"/>
-      <w:r>
-        <w:t>url</w:t>
-      </w:r>
-      <w:proofErr w:type="spellEnd"/>
-      <w:r>
-        <w:t xml:space="preserve"> </w:t>
-      </w:r>
-      <w:proofErr w:type="spellStart"/>
-      <w:r>
-        <w:t>field.In</w:t>
-      </w:r>
-      <w:proofErr w:type="spellEnd"/>
-      <w:r>
-        <w:t xml:space="preserve"> On </w:t>
-      </w:r>
-      <w:proofErr w:type="spellStart"/>
-      <w:r>
-        <w:t>ModelCreatin</w:t>
-      </w:r>
-      <w:proofErr w:type="spellEnd"/>
-      <w:r>
-        <w:t xml:space="preserve"> Method.</w:t>
+        <w:t>We need to configure this _url field.In On ModelCreatin Method.</w:t>
       </w:r>
     </w:p>
     <w:p>
@@ -4780,44 +3335,16 @@
         <w:rPr>
           <w:highlight w:val="yellow"/>
         </w:rPr>
-        <w:t>“</w:t>
-      </w:r>
-      <w:proofErr w:type="spellStart"/>
+        <w:t>“Url”</w:t>
+      </w:r>
+      <w:r>
+        <w:t xml:space="preserve"> is backed by filed </w:t>
+      </w:r>
       <w:r>
         <w:rPr>
           <w:highlight w:val="yellow"/>
         </w:rPr>
-        <w:t>Url</w:t>
-      </w:r>
-      <w:proofErr w:type="spellEnd"/>
-      <w:r>
-        <w:rPr>
-          <w:highlight w:val="yellow"/>
-        </w:rPr>
-        <w:t>”</w:t>
-      </w:r>
-      <w:r>
-        <w:t xml:space="preserve"> is backed by filed </w:t>
-      </w:r>
-      <w:r>
-        <w:rPr>
-          <w:highlight w:val="yellow"/>
-        </w:rPr>
-        <w:t>“_</w:t>
-      </w:r>
-      <w:proofErr w:type="spellStart"/>
-      <w:r>
-        <w:rPr>
-          <w:highlight w:val="yellow"/>
-        </w:rPr>
-        <w:t>url</w:t>
-      </w:r>
-      <w:proofErr w:type="spellEnd"/>
-      <w:r>
-        <w:rPr>
-          <w:highlight w:val="yellow"/>
-        </w:rPr>
-        <w:t>”</w:t>
+        <w:t>“_url”</w:t>
       </w:r>
     </w:p>
     <w:p>
@@ -4849,15 +3376,7 @@
         </w:numPr>
       </w:pPr>
       <w:r>
-        <w:t xml:space="preserve">Check </w:t>
-      </w:r>
-      <w:proofErr w:type="spellStart"/>
-      <w:r>
-        <w:t>SetupDatabase</w:t>
-      </w:r>
-      <w:proofErr w:type="spellEnd"/>
-      <w:r>
-        <w:t xml:space="preserve"> Method.</w:t>
+        <w:t>Check SetupDatabase Method.</w:t>
       </w:r>
     </w:p>
     <w:p>
@@ -4869,17 +3388,7 @@
         </w:numPr>
       </w:pPr>
       <w:r>
-        <w:t xml:space="preserve">For testing we have </w:t>
-      </w:r>
-      <w:proofErr w:type="spellStart"/>
-      <w:proofErr w:type="gramStart"/>
-      <w:r>
-        <w:t>apis</w:t>
-      </w:r>
-      <w:proofErr w:type="spellEnd"/>
-      <w:proofErr w:type="gramEnd"/>
-      <w:r>
-        <w:t xml:space="preserve"> to delete database and create them.</w:t>
+        <w:t>For testing we have apis to delete database and create them.</w:t>
       </w:r>
     </w:p>
     <w:p>
@@ -4890,45 +3399,14 @@
           <w:numId w:val="13"/>
         </w:numPr>
       </w:pPr>
-      <w:proofErr w:type="spellStart"/>
-      <w:r>
-        <w:rPr>
-          <w:rFonts w:ascii="Consolas" w:hAnsi="Consolas" w:cs="Consolas"/>
-          <w:color w:val="000000"/>
-          <w:sz w:val="19"/>
-          <w:szCs w:val="19"/>
-        </w:rPr>
-        <w:t>db.Database.EnsureDeleted</w:t>
-      </w:r>
-      <w:proofErr w:type="spellEnd"/>
-      <w:r>
-        <w:rPr>
-          <w:rFonts w:ascii="Consolas" w:hAnsi="Consolas" w:cs="Consolas"/>
-          <w:color w:val="000000"/>
-          <w:sz w:val="19"/>
-          <w:szCs w:val="19"/>
-        </w:rPr>
-        <w:t xml:space="preserve">(); </w:t>
-      </w:r>
-      <w:proofErr w:type="spellStart"/>
-      <w:r>
-        <w:rPr>
-          <w:rFonts w:ascii="Consolas" w:hAnsi="Consolas" w:cs="Consolas"/>
-          <w:color w:val="000000"/>
-          <w:sz w:val="19"/>
-          <w:szCs w:val="19"/>
-        </w:rPr>
-        <w:t>db.Database.EnsureCreated</w:t>
-      </w:r>
-      <w:proofErr w:type="spellEnd"/>
-      <w:r>
-        <w:rPr>
-          <w:rFonts w:ascii="Consolas" w:hAnsi="Consolas" w:cs="Consolas"/>
-          <w:color w:val="000000"/>
-          <w:sz w:val="19"/>
-          <w:szCs w:val="19"/>
-        </w:rPr>
-        <w:t>();</w:t>
+      <w:r>
+        <w:rPr>
+          <w:rFonts w:ascii="Consolas" w:hAnsi="Consolas" w:cs="Consolas"/>
+          <w:color w:val="000000"/>
+          <w:sz w:val="19"/>
+          <w:szCs w:val="19"/>
+        </w:rPr>
+        <w:t>db.Database.EnsureDeleted(); db.Database.EnsureCreated();</w:t>
       </w:r>
     </w:p>
     <w:p>
@@ -5002,27 +3480,7 @@
           <w:sz w:val="19"/>
           <w:szCs w:val="19"/>
         </w:rPr>
-        <w:t xml:space="preserve">Add Properties Id, Title, </w:t>
-      </w:r>
-      <w:proofErr w:type="gramStart"/>
-      <w:r>
-        <w:rPr>
-          <w:rFonts w:ascii="Consolas" w:hAnsi="Consolas" w:cs="Consolas"/>
-          <w:color w:val="000000"/>
-          <w:sz w:val="19"/>
-          <w:szCs w:val="19"/>
-        </w:rPr>
-        <w:t>Body</w:t>
-      </w:r>
-      <w:proofErr w:type="gramEnd"/>
-      <w:r>
-        <w:rPr>
-          <w:rFonts w:ascii="Consolas" w:hAnsi="Consolas" w:cs="Consolas"/>
-          <w:color w:val="000000"/>
-          <w:sz w:val="19"/>
-          <w:szCs w:val="19"/>
-        </w:rPr>
-        <w:t>.</w:t>
+        <w:t>Add Properties Id, Title, Body.</w:t>
       </w:r>
     </w:p>
     <w:p>
@@ -5058,15 +3516,7 @@
         </w:numPr>
       </w:pPr>
       <w:r>
-        <w:t xml:space="preserve">Post Table will be created.  Has </w:t>
-      </w:r>
-      <w:proofErr w:type="spellStart"/>
-      <w:r>
-        <w:t>blogId</w:t>
-      </w:r>
-      <w:proofErr w:type="spellEnd"/>
-      <w:r>
-        <w:t xml:space="preserve"> Column</w:t>
+        <w:t>Post Table will be created.  Has blogId Column</w:t>
       </w:r>
     </w:p>
     <w:p>
@@ -5080,25 +3530,14 @@
       <w:r>
         <w:t xml:space="preserve">Add Prop </w:t>
       </w:r>
-      <w:proofErr w:type="spellStart"/>
-      <w:r>
-        <w:rPr>
-          <w:rFonts w:ascii="Consolas" w:hAnsi="Consolas" w:cs="Consolas"/>
-          <w:color w:val="000000"/>
-          <w:sz w:val="19"/>
-          <w:szCs w:val="19"/>
-        </w:rPr>
-        <w:t>BlogFK</w:t>
-      </w:r>
-      <w:proofErr w:type="spellEnd"/>
-      <w:r>
-        <w:rPr>
-          <w:rFonts w:ascii="Consolas" w:hAnsi="Consolas" w:cs="Consolas"/>
-          <w:color w:val="000000"/>
-          <w:sz w:val="19"/>
-          <w:szCs w:val="19"/>
-        </w:rPr>
-        <w:t xml:space="preserve"> to Post. We want this to be the Foreign key</w:t>
+      <w:r>
+        <w:rPr>
+          <w:rFonts w:ascii="Consolas" w:hAnsi="Consolas" w:cs="Consolas"/>
+          <w:color w:val="000000"/>
+          <w:sz w:val="19"/>
+          <w:szCs w:val="19"/>
+        </w:rPr>
+        <w:t>BlogFK to Post. We want this to be the Foreign key</w:t>
       </w:r>
     </w:p>
     <w:p>
@@ -5126,27 +3565,7 @@
           <w:sz w:val="19"/>
           <w:szCs w:val="19"/>
         </w:rPr>
-        <w:t xml:space="preserve">In </w:t>
-      </w:r>
-      <w:proofErr w:type="spellStart"/>
-      <w:r>
-        <w:rPr>
-          <w:rFonts w:ascii="Consolas" w:hAnsi="Consolas" w:cs="Consolas"/>
-          <w:color w:val="000000"/>
-          <w:sz w:val="19"/>
-          <w:szCs w:val="19"/>
-        </w:rPr>
-        <w:t>OnModelCreating</w:t>
-      </w:r>
-      <w:proofErr w:type="spellEnd"/>
-      <w:r>
-        <w:rPr>
-          <w:rFonts w:ascii="Consolas" w:hAnsi="Consolas" w:cs="Consolas"/>
-          <w:color w:val="000000"/>
-          <w:sz w:val="19"/>
-          <w:szCs w:val="19"/>
-        </w:rPr>
-        <w:t xml:space="preserve"> Method</w:t>
+        <w:t>In OnModelCreating Method</w:t>
       </w:r>
     </w:p>
     <w:p>
@@ -5170,137 +3589,15 @@
         </w:rPr>
         <w:t xml:space="preserve">Add </w:t>
       </w:r>
-      <w:proofErr w:type="spellStart"/>
-      <w:r>
-        <w:rPr>
-          <w:rFonts w:ascii="Consolas" w:hAnsi="Consolas" w:cs="Consolas"/>
-          <w:color w:val="000000"/>
-          <w:sz w:val="19"/>
-          <w:szCs w:val="19"/>
-          <w:highlight w:val="cyan"/>
-        </w:rPr>
-        <w:t>modelBuilder.Entity</w:t>
-      </w:r>
-      <w:proofErr w:type="spellEnd"/>
-      <w:r>
-        <w:rPr>
-          <w:rFonts w:ascii="Consolas" w:hAnsi="Consolas" w:cs="Consolas"/>
-          <w:color w:val="000000"/>
-          <w:sz w:val="19"/>
-          <w:szCs w:val="19"/>
-          <w:highlight w:val="cyan"/>
-        </w:rPr>
-        <w:t>&lt;Blog&gt;().</w:t>
-      </w:r>
-      <w:proofErr w:type="spellStart"/>
-      <w:r>
-        <w:rPr>
-          <w:rFonts w:ascii="Consolas" w:hAnsi="Consolas" w:cs="Consolas"/>
-          <w:color w:val="000000"/>
-          <w:sz w:val="19"/>
-          <w:szCs w:val="19"/>
-          <w:highlight w:val="cyan"/>
-        </w:rPr>
-        <w:t>HasMany</w:t>
-      </w:r>
-      <w:proofErr w:type="spellEnd"/>
-      <w:r>
-        <w:rPr>
-          <w:rFonts w:ascii="Consolas" w:hAnsi="Consolas" w:cs="Consolas"/>
-          <w:color w:val="000000"/>
-          <w:sz w:val="19"/>
-          <w:szCs w:val="19"/>
-          <w:highlight w:val="cyan"/>
-        </w:rPr>
-        <w:t xml:space="preserve">(b =&gt; </w:t>
-      </w:r>
-      <w:proofErr w:type="spellStart"/>
-      <w:r>
-        <w:rPr>
-          <w:rFonts w:ascii="Consolas" w:hAnsi="Consolas" w:cs="Consolas"/>
-          <w:color w:val="000000"/>
-          <w:sz w:val="19"/>
-          <w:szCs w:val="19"/>
-          <w:highlight w:val="cyan"/>
-        </w:rPr>
-        <w:t>b.Posts</w:t>
-      </w:r>
-      <w:proofErr w:type="spellEnd"/>
-      <w:r>
-        <w:rPr>
-          <w:rFonts w:ascii="Consolas" w:hAnsi="Consolas" w:cs="Consolas"/>
-          <w:color w:val="000000"/>
-          <w:sz w:val="19"/>
-          <w:szCs w:val="19"/>
-          <w:highlight w:val="cyan"/>
-        </w:rPr>
-        <w:t>).</w:t>
-      </w:r>
-      <w:proofErr w:type="spellStart"/>
-      <w:r>
-        <w:rPr>
-          <w:rFonts w:ascii="Consolas" w:hAnsi="Consolas" w:cs="Consolas"/>
-          <w:color w:val="000000"/>
-          <w:sz w:val="19"/>
-          <w:szCs w:val="19"/>
-          <w:highlight w:val="cyan"/>
-        </w:rPr>
-        <w:t>WithOne</w:t>
-      </w:r>
-      <w:proofErr w:type="spellEnd"/>
-      <w:r>
-        <w:rPr>
-          <w:rFonts w:ascii="Consolas" w:hAnsi="Consolas" w:cs="Consolas"/>
-          <w:color w:val="000000"/>
-          <w:sz w:val="19"/>
-          <w:szCs w:val="19"/>
-          <w:highlight w:val="cyan"/>
-        </w:rPr>
-        <w:t>().</w:t>
-      </w:r>
-      <w:proofErr w:type="spellStart"/>
-      <w:r>
-        <w:rPr>
-          <w:rFonts w:ascii="Consolas" w:hAnsi="Consolas" w:cs="Consolas"/>
-          <w:color w:val="000000"/>
-          <w:sz w:val="19"/>
-          <w:szCs w:val="19"/>
-          <w:highlight w:val="cyan"/>
-        </w:rPr>
-        <w:t>HasForeignKey</w:t>
-      </w:r>
-      <w:proofErr w:type="spellEnd"/>
-      <w:r>
-        <w:rPr>
-          <w:rFonts w:ascii="Consolas" w:hAnsi="Consolas" w:cs="Consolas"/>
-          <w:color w:val="000000"/>
-          <w:sz w:val="19"/>
-          <w:szCs w:val="19"/>
-          <w:highlight w:val="cyan"/>
-        </w:rPr>
-        <w:t xml:space="preserve">(p =&gt; </w:t>
-      </w:r>
-      <w:proofErr w:type="spellStart"/>
-      <w:r>
-        <w:rPr>
-          <w:rFonts w:ascii="Consolas" w:hAnsi="Consolas" w:cs="Consolas"/>
-          <w:color w:val="000000"/>
-          <w:sz w:val="19"/>
-          <w:szCs w:val="19"/>
-          <w:highlight w:val="cyan"/>
-        </w:rPr>
-        <w:t>p.BlogFK</w:t>
-      </w:r>
-      <w:proofErr w:type="spellEnd"/>
-      <w:r>
-        <w:rPr>
-          <w:rFonts w:ascii="Consolas" w:hAnsi="Consolas" w:cs="Consolas"/>
-          <w:color w:val="000000"/>
-          <w:sz w:val="19"/>
-          <w:szCs w:val="19"/>
-          <w:highlight w:val="cyan"/>
-        </w:rPr>
-        <w:t>);</w:t>
+      <w:r>
+        <w:rPr>
+          <w:rFonts w:ascii="Consolas" w:hAnsi="Consolas" w:cs="Consolas"/>
+          <w:color w:val="000000"/>
+          <w:sz w:val="19"/>
+          <w:szCs w:val="19"/>
+          <w:highlight w:val="cyan"/>
+        </w:rPr>
+        <w:t>modelBuilder.Entity&lt;Blog&gt;().HasMany(b =&gt; b.Posts).WithOne().HasForeignKey(p =&gt; p.BlogFK);</w:t>
       </w:r>
     </w:p>
     <w:p>
@@ -5322,47 +3619,7 @@
           <w:sz w:val="19"/>
           <w:szCs w:val="19"/>
         </w:rPr>
-        <w:t xml:space="preserve">This will make sure that </w:t>
-      </w:r>
-      <w:proofErr w:type="spellStart"/>
-      <w:r>
-        <w:rPr>
-          <w:rFonts w:ascii="Consolas" w:hAnsi="Consolas" w:cs="Consolas"/>
-          <w:color w:val="000000"/>
-          <w:sz w:val="19"/>
-          <w:szCs w:val="19"/>
-        </w:rPr>
-        <w:t>BlogFK</w:t>
-      </w:r>
-      <w:proofErr w:type="spellEnd"/>
-      <w:r>
-        <w:rPr>
-          <w:rFonts w:ascii="Consolas" w:hAnsi="Consolas" w:cs="Consolas"/>
-          <w:color w:val="000000"/>
-          <w:sz w:val="19"/>
-          <w:szCs w:val="19"/>
-        </w:rPr>
-        <w:t xml:space="preserve"> Is the </w:t>
-      </w:r>
-      <w:proofErr w:type="spellStart"/>
-      <w:r>
-        <w:rPr>
-          <w:rFonts w:ascii="Consolas" w:hAnsi="Consolas" w:cs="Consolas"/>
-          <w:color w:val="000000"/>
-          <w:sz w:val="19"/>
-          <w:szCs w:val="19"/>
-        </w:rPr>
-        <w:t>foireign</w:t>
-      </w:r>
-      <w:proofErr w:type="spellEnd"/>
-      <w:r>
-        <w:rPr>
-          <w:rFonts w:ascii="Consolas" w:hAnsi="Consolas" w:cs="Consolas"/>
-          <w:color w:val="000000"/>
-          <w:sz w:val="19"/>
-          <w:szCs w:val="19"/>
-        </w:rPr>
-        <w:t xml:space="preserve"> Key.</w:t>
+        <w:t>This will make sure that BlogFK Is the foireign Key.</w:t>
       </w:r>
     </w:p>
     <w:p>
@@ -5395,65 +3652,14 @@
         </w:rPr>
         <w:t xml:space="preserve"> </w:t>
       </w:r>
-      <w:proofErr w:type="spellStart"/>
-      <w:r>
-        <w:rPr>
-          <w:rFonts w:ascii="Consolas" w:hAnsi="Consolas" w:cs="Consolas"/>
-          <w:color w:val="000000"/>
-          <w:sz w:val="19"/>
-          <w:szCs w:val="19"/>
-        </w:rPr>
-        <w:t>BlogFK</w:t>
-      </w:r>
-      <w:proofErr w:type="spellEnd"/>
-      <w:r>
-        <w:rPr>
-          <w:rFonts w:ascii="Consolas" w:hAnsi="Consolas" w:cs="Consolas"/>
-          <w:color w:val="000000"/>
-          <w:sz w:val="19"/>
-          <w:szCs w:val="19"/>
-        </w:rPr>
-        <w:t xml:space="preserve"> </w:t>
-      </w:r>
-      <w:proofErr w:type="gramStart"/>
-      <w:r>
-        <w:rPr>
-          <w:rFonts w:ascii="Consolas" w:hAnsi="Consolas" w:cs="Consolas"/>
-          <w:color w:val="000000"/>
-          <w:sz w:val="19"/>
-          <w:szCs w:val="19"/>
-        </w:rPr>
-        <w:t>Is</w:t>
-      </w:r>
-      <w:proofErr w:type="gramEnd"/>
-      <w:r>
-        <w:rPr>
-          <w:rFonts w:ascii="Consolas" w:hAnsi="Consolas" w:cs="Consolas"/>
-          <w:color w:val="000000"/>
-          <w:sz w:val="19"/>
-          <w:szCs w:val="19"/>
-        </w:rPr>
-        <w:t xml:space="preserve"> the </w:t>
-      </w:r>
-      <w:proofErr w:type="spellStart"/>
-      <w:r>
-        <w:rPr>
-          <w:rFonts w:ascii="Consolas" w:hAnsi="Consolas" w:cs="Consolas"/>
-          <w:color w:val="000000"/>
-          <w:sz w:val="19"/>
-          <w:szCs w:val="19"/>
-        </w:rPr>
-        <w:t>foireign</w:t>
-      </w:r>
-      <w:proofErr w:type="spellEnd"/>
-      <w:r>
-        <w:rPr>
-          <w:rFonts w:ascii="Consolas" w:hAnsi="Consolas" w:cs="Consolas"/>
-          <w:color w:val="000000"/>
-          <w:sz w:val="19"/>
-          <w:szCs w:val="19"/>
-        </w:rPr>
-        <w:t xml:space="preserve"> Key.</w:t>
+      <w:r>
+        <w:rPr>
+          <w:rFonts w:ascii="Consolas" w:hAnsi="Consolas" w:cs="Consolas"/>
+          <w:color w:val="000000"/>
+          <w:sz w:val="19"/>
+          <w:szCs w:val="19"/>
+        </w:rPr>
+        <w:t>BlogFK Is the foireign Key.</w:t>
       </w:r>
     </w:p>
     <w:p>
@@ -5471,29 +3677,10 @@
         <w:rPr>
           <w:highlight w:val="yellow"/>
         </w:rPr>
-        <w:t>query-</w:t>
-      </w:r>
-      <w:proofErr w:type="gramStart"/>
-      <w:r>
-        <w:rPr>
-          <w:highlight w:val="yellow"/>
-        </w:rPr>
-        <w:t>filters</w:t>
-      </w:r>
-      <w:r>
-        <w:t xml:space="preserve"> ,</w:t>
-      </w:r>
-      <w:proofErr w:type="gramEnd"/>
-      <w:r>
-        <w:t xml:space="preserve"> copy code from ref </w:t>
-      </w:r>
-      <w:proofErr w:type="spellStart"/>
-      <w:r>
-        <w:t>proj</w:t>
-      </w:r>
-      <w:proofErr w:type="spellEnd"/>
-      <w:r>
-        <w:t xml:space="preserve">. </w:t>
+        <w:t>query-filters</w:t>
+      </w:r>
+      <w:r>
+        <w:t xml:space="preserve"> , copy code from ref proj. </w:t>
       </w:r>
       <w:r>
         <w:rPr>
@@ -5511,21 +3698,7 @@
         <w:rPr>
           <w:highlight w:val="magenta"/>
         </w:rPr>
-        <w:t xml:space="preserve"> </w:t>
-      </w:r>
-      <w:proofErr w:type="spellStart"/>
-      <w:r>
-        <w:rPr>
-          <w:highlight w:val="magenta"/>
-        </w:rPr>
-        <w:t>Proj</w:t>
-      </w:r>
-      <w:proofErr w:type="spellEnd"/>
-      <w:r>
-        <w:rPr>
-          <w:highlight w:val="magenta"/>
-        </w:rPr>
-        <w:t xml:space="preserve"> Example)</w:t>
+        <w:t xml:space="preserve"> Proj Example)</w:t>
       </w:r>
     </w:p>
     <w:p>
@@ -5537,23 +3710,7 @@
         </w:numPr>
       </w:pPr>
       <w:r>
-        <w:t xml:space="preserve">In </w:t>
-      </w:r>
-      <w:proofErr w:type="spellStart"/>
-      <w:r>
-        <w:t>Proj</w:t>
-      </w:r>
-      <w:proofErr w:type="spellEnd"/>
-      <w:r>
-        <w:t xml:space="preserve"> add </w:t>
-      </w:r>
-      <w:proofErr w:type="spellStart"/>
-      <w:r>
-        <w:t>Nuget</w:t>
-      </w:r>
-      <w:proofErr w:type="spellEnd"/>
-      <w:r>
-        <w:t xml:space="preserve"> Packages :  (Note : For Data Seeding to work install version 2.1)</w:t>
+        <w:t>In Proj add Nuget Packages :  (Note : For Data Seeding to work install version 2.1)</w:t>
       </w:r>
     </w:p>
     <w:p>
@@ -5564,11 +3721,9 @@
           <w:numId w:val="13"/>
         </w:numPr>
       </w:pPr>
-      <w:proofErr w:type="spellStart"/>
       <w:r>
         <w:t>Microsoft.EntityFrameworkCore</w:t>
       </w:r>
-      <w:proofErr w:type="spellEnd"/>
       <w:r>
         <w:t xml:space="preserve"> </w:t>
       </w:r>
@@ -5581,11 +3736,9 @@
           <w:numId w:val="13"/>
         </w:numPr>
       </w:pPr>
-      <w:proofErr w:type="spellStart"/>
       <w:r>
         <w:t>Microsoft.EntityFrameworkCore.SqlServer</w:t>
       </w:r>
-      <w:proofErr w:type="spellEnd"/>
     </w:p>
     <w:p>
       <w:pPr>
@@ -5595,11 +3748,9 @@
           <w:numId w:val="13"/>
         </w:numPr>
       </w:pPr>
-      <w:proofErr w:type="spellStart"/>
       <w:r>
         <w:t>Microsoft.Extentions.Logging</w:t>
       </w:r>
-      <w:proofErr w:type="spellEnd"/>
     </w:p>
     <w:p>
       <w:pPr>
@@ -5609,11 +3760,9 @@
           <w:numId w:val="13"/>
         </w:numPr>
       </w:pPr>
-      <w:proofErr w:type="spellStart"/>
       <w:r>
         <w:t>Microsoft.Extentions.Logging.Console</w:t>
       </w:r>
-      <w:proofErr w:type="spellEnd"/>
     </w:p>
     <w:p>
       <w:pPr>
@@ -5630,26 +3779,10 @@
         <w:rPr>
           <w:highlight w:val="yellow"/>
         </w:rPr>
-        <w:t>query-</w:t>
-      </w:r>
-      <w:proofErr w:type="gramStart"/>
-      <w:r>
-        <w:rPr>
-          <w:highlight w:val="yellow"/>
-        </w:rPr>
-        <w:t>filters</w:t>
-      </w:r>
-      <w:r>
-        <w:t xml:space="preserve">  </w:t>
-      </w:r>
-      <w:proofErr w:type="spellStart"/>
-      <w:r>
-        <w:t>Proj</w:t>
-      </w:r>
-      <w:proofErr w:type="spellEnd"/>
-      <w:proofErr w:type="gramEnd"/>
-      <w:r>
-        <w:t>, Program class.</w:t>
+        <w:t>query-filters</w:t>
+      </w:r>
+      <w:r>
+        <w:t xml:space="preserve">  Proj, Program class.</w:t>
       </w:r>
     </w:p>
     <w:p>
@@ -5796,25 +3929,7 @@
           <w:color w:val="000000"/>
           <w:shd w:val="clear" w:color="auto" w:fill="FFFFFF"/>
         </w:rPr>
-        <w:t xml:space="preserve"> (</w:t>
-      </w:r>
-      <w:proofErr w:type="spellStart"/>
-      <w:r>
-        <w:rPr>
-          <w:rFonts w:ascii="Segoe UI" w:hAnsi="Segoe UI" w:cs="Segoe UI"/>
-          <w:color w:val="000000"/>
-          <w:shd w:val="clear" w:color="auto" w:fill="FFFFFF"/>
-        </w:rPr>
-        <w:t>eg</w:t>
-      </w:r>
-      <w:proofErr w:type="spellEnd"/>
-      <w:r>
-        <w:rPr>
-          <w:rFonts w:ascii="Segoe UI" w:hAnsi="Segoe UI" w:cs="Segoe UI"/>
-          <w:color w:val="000000"/>
-          <w:shd w:val="clear" w:color="auto" w:fill="FFFFFF"/>
-        </w:rPr>
-        <w:t xml:space="preserve"> </w:t>
+        <w:t xml:space="preserve"> (eg </w:t>
       </w:r>
       <w:r>
         <w:rPr>
@@ -5825,31 +3940,7 @@
           <w:highlight w:val="cyan"/>
           <w:shd w:val="clear" w:color="auto" w:fill="F9F9F9"/>
         </w:rPr>
-        <w:t xml:space="preserve">.Include(blog =&gt; </w:t>
-      </w:r>
-      <w:proofErr w:type="spellStart"/>
-      <w:r>
-        <w:rPr>
-          <w:rFonts w:ascii="Consolas" w:hAnsi="Consolas"/>
-          <w:color w:val="000000"/>
-          <w:sz w:val="21"/>
-          <w:szCs w:val="21"/>
-          <w:highlight w:val="cyan"/>
-          <w:shd w:val="clear" w:color="auto" w:fill="F9F9F9"/>
-        </w:rPr>
-        <w:t>blog.Posts</w:t>
-      </w:r>
-      <w:proofErr w:type="spellEnd"/>
-      <w:r>
-        <w:rPr>
-          <w:rFonts w:ascii="Consolas" w:hAnsi="Consolas"/>
-          <w:color w:val="000000"/>
-          <w:sz w:val="21"/>
-          <w:szCs w:val="21"/>
-          <w:highlight w:val="cyan"/>
-          <w:shd w:val="clear" w:color="auto" w:fill="F9F9F9"/>
-        </w:rPr>
-        <w:t>)</w:t>
+        <w:t>.Include(blog =&gt; blog.Posts)</w:t>
       </w:r>
       <w:r>
         <w:rPr>
@@ -5899,25 +3990,7 @@
           <w:color w:val="000000"/>
           <w:shd w:val="clear" w:color="auto" w:fill="FFFFFF"/>
         </w:rPr>
-        <w:t xml:space="preserve">It says when you query for </w:t>
-      </w:r>
-      <w:proofErr w:type="gramStart"/>
-      <w:r>
-        <w:rPr>
-          <w:rFonts w:ascii="Segoe UI" w:hAnsi="Segoe UI" w:cs="Segoe UI"/>
-          <w:color w:val="000000"/>
-          <w:shd w:val="clear" w:color="auto" w:fill="FFFFFF"/>
-        </w:rPr>
-        <w:t>Blog,</w:t>
-      </w:r>
-      <w:proofErr w:type="gramEnd"/>
-      <w:r>
-        <w:rPr>
-          <w:rFonts w:ascii="Segoe UI" w:hAnsi="Segoe UI" w:cs="Segoe UI"/>
-          <w:color w:val="000000"/>
-          <w:shd w:val="clear" w:color="auto" w:fill="FFFFFF"/>
-        </w:rPr>
-        <w:t xml:space="preserve"> bring Instances of Posts as parts of results.</w:t>
+        <w:t>It says when you query for Blog, bring Instances of Posts as parts of results.</w:t>
       </w:r>
     </w:p>
     <w:p>
@@ -5968,25 +4041,7 @@
           <w:color w:val="000000"/>
           <w:shd w:val="clear" w:color="auto" w:fill="FFFFFF"/>
         </w:rPr>
-        <w:t xml:space="preserve">In </w:t>
-      </w:r>
-      <w:proofErr w:type="spellStart"/>
-      <w:r>
-        <w:rPr>
-          <w:rFonts w:ascii="Segoe UI" w:hAnsi="Segoe UI" w:cs="Segoe UI"/>
-          <w:color w:val="000000"/>
-          <w:shd w:val="clear" w:color="auto" w:fill="FFFFFF"/>
-        </w:rPr>
-        <w:t>OnModelCreating</w:t>
-      </w:r>
-      <w:proofErr w:type="spellEnd"/>
-      <w:r>
-        <w:rPr>
-          <w:rFonts w:ascii="Segoe UI" w:hAnsi="Segoe UI" w:cs="Segoe UI"/>
-          <w:color w:val="000000"/>
-          <w:shd w:val="clear" w:color="auto" w:fill="FFFFFF"/>
-        </w:rPr>
-        <w:t xml:space="preserve"> method</w:t>
+        <w:t>In OnModelCreating method</w:t>
       </w:r>
     </w:p>
     <w:p>
@@ -6004,71 +4059,15 @@
       <w:r>
         <w:t xml:space="preserve">We write our first filter.  </w:t>
       </w:r>
-      <w:proofErr w:type="spellStart"/>
-      <w:r>
-        <w:rPr>
-          <w:rFonts w:ascii="Consolas" w:hAnsi="Consolas" w:cs="Consolas"/>
-          <w:color w:val="000000"/>
-          <w:sz w:val="19"/>
-          <w:szCs w:val="19"/>
-          <w:highlight w:val="cyan"/>
-        </w:rPr>
-        <w:t>modelBuilder.Entity</w:t>
-      </w:r>
-      <w:proofErr w:type="spellEnd"/>
-      <w:r>
-        <w:rPr>
-          <w:rFonts w:ascii="Consolas" w:hAnsi="Consolas" w:cs="Consolas"/>
-          <w:color w:val="000000"/>
-          <w:sz w:val="19"/>
-          <w:szCs w:val="19"/>
-          <w:highlight w:val="cyan"/>
-        </w:rPr>
-        <w:t>&lt;Post&gt;().</w:t>
-      </w:r>
-      <w:proofErr w:type="spellStart"/>
-      <w:r>
-        <w:rPr>
-          <w:rFonts w:ascii="Consolas" w:hAnsi="Consolas" w:cs="Consolas"/>
-          <w:color w:val="000000"/>
-          <w:sz w:val="19"/>
-          <w:szCs w:val="19"/>
-          <w:highlight w:val="cyan"/>
-        </w:rPr>
-        <w:t>HasQueryFilter</w:t>
-      </w:r>
-      <w:proofErr w:type="spellEnd"/>
-      <w:r>
-        <w:rPr>
-          <w:rFonts w:ascii="Consolas" w:hAnsi="Consolas" w:cs="Consolas"/>
-          <w:color w:val="000000"/>
-          <w:sz w:val="19"/>
-          <w:szCs w:val="19"/>
-          <w:highlight w:val="cyan"/>
-        </w:rPr>
-        <w:t>(p =&gt; !</w:t>
-      </w:r>
-      <w:proofErr w:type="spellStart"/>
-      <w:r>
-        <w:rPr>
-          <w:rFonts w:ascii="Consolas" w:hAnsi="Consolas" w:cs="Consolas"/>
-          <w:color w:val="000000"/>
-          <w:sz w:val="19"/>
-          <w:szCs w:val="19"/>
-          <w:highlight w:val="cyan"/>
-        </w:rPr>
-        <w:t>p.IsDeleted</w:t>
-      </w:r>
-      <w:proofErr w:type="spellEnd"/>
-      <w:r>
-        <w:rPr>
-          <w:rFonts w:ascii="Consolas" w:hAnsi="Consolas" w:cs="Consolas"/>
-          <w:color w:val="000000"/>
-          <w:sz w:val="19"/>
-          <w:szCs w:val="19"/>
-          <w:highlight w:val="cyan"/>
-        </w:rPr>
-        <w:t>);</w:t>
+      <w:r>
+        <w:rPr>
+          <w:rFonts w:ascii="Consolas" w:hAnsi="Consolas" w:cs="Consolas"/>
+          <w:color w:val="000000"/>
+          <w:sz w:val="19"/>
+          <w:szCs w:val="19"/>
+          <w:highlight w:val="cyan"/>
+        </w:rPr>
+        <w:t>modelBuilder.Entity&lt;Post&gt;().HasQueryFilter(p =&gt; !p.IsDeleted);</w:t>
       </w:r>
     </w:p>
     <w:p>
@@ -6134,27 +4133,7 @@
           <w:sz w:val="19"/>
           <w:szCs w:val="19"/>
         </w:rPr>
-        <w:t xml:space="preserve">Then Uncomment the </w:t>
-      </w:r>
-      <w:proofErr w:type="gramStart"/>
-      <w:r>
-        <w:rPr>
-          <w:rFonts w:ascii="Consolas" w:hAnsi="Consolas" w:cs="Consolas"/>
-          <w:color w:val="000000"/>
-          <w:sz w:val="19"/>
-          <w:szCs w:val="19"/>
-        </w:rPr>
-        <w:t>Is</w:t>
-      </w:r>
-      <w:proofErr w:type="gramEnd"/>
-      <w:r>
-        <w:rPr>
-          <w:rFonts w:ascii="Consolas" w:hAnsi="Consolas" w:cs="Consolas"/>
-          <w:color w:val="000000"/>
-          <w:sz w:val="19"/>
-          <w:szCs w:val="19"/>
-        </w:rPr>
-        <w:t xml:space="preserve"> deleted filter.</w:t>
+        <w:t>Then Uncomment the Is deleted filter.</w:t>
       </w:r>
     </w:p>
     <w:p>
@@ -6186,51 +4165,13 @@
         <w:spacing w:after="0" w:line="240" w:lineRule="auto"/>
       </w:pPr>
       <w:r>
-        <w:t xml:space="preserve">If we want to </w:t>
-      </w:r>
-      <w:proofErr w:type="gramStart"/>
-      <w:r>
-        <w:t>Ignore</w:t>
-      </w:r>
-      <w:proofErr w:type="gramEnd"/>
-      <w:r>
-        <w:t xml:space="preserve"> the </w:t>
-      </w:r>
-      <w:proofErr w:type="spellStart"/>
-      <w:r>
-        <w:t>QueryFilters</w:t>
-      </w:r>
-      <w:proofErr w:type="spellEnd"/>
-      <w:r>
-        <w:t xml:space="preserve">. Add </w:t>
-      </w:r>
-      <w:r>
-        <w:rPr>
-          <w:highlight w:val="cyan"/>
-        </w:rPr>
-        <w:t>.</w:t>
-      </w:r>
-      <w:proofErr w:type="spellStart"/>
-      <w:proofErr w:type="gramStart"/>
-      <w:r>
-        <w:rPr>
-          <w:highlight w:val="cyan"/>
-        </w:rPr>
-        <w:t>IgnoreQueryFilters</w:t>
-      </w:r>
-      <w:proofErr w:type="spellEnd"/>
-      <w:r>
-        <w:rPr>
-          <w:highlight w:val="cyan"/>
-        </w:rPr>
-        <w:t>(</w:t>
-      </w:r>
-      <w:proofErr w:type="gramEnd"/>
-      <w:r>
-        <w:rPr>
-          <w:highlight w:val="cyan"/>
-        </w:rPr>
-        <w:t>)</w:t>
+        <w:t xml:space="preserve">If we want to Ignore the QueryFilters. Add </w:t>
+      </w:r>
+      <w:r>
+        <w:rPr>
+          <w:highlight w:val="cyan"/>
+        </w:rPr>
+        <w:t>.IgnoreQueryFilters()</w:t>
       </w:r>
       <w:r>
         <w:t xml:space="preserve"> to the queries.</w:t>
@@ -6249,15 +4190,7 @@
         <w:spacing w:after="0" w:line="240" w:lineRule="auto"/>
       </w:pPr>
       <w:r>
-        <w:t xml:space="preserve">Run and Check, we will see </w:t>
-      </w:r>
-      <w:proofErr w:type="spellStart"/>
-      <w:r>
-        <w:t>queryFilter</w:t>
-      </w:r>
-      <w:proofErr w:type="spellEnd"/>
-      <w:r>
-        <w:t xml:space="preserve"> is not applied.</w:t>
+        <w:t>Run and Check, we will see queryFilter is not applied.</w:t>
       </w:r>
     </w:p>
     <w:p>
@@ -6294,93 +4227,15 @@
         <w:adjustRightInd w:val="0"/>
         <w:spacing w:after="0" w:line="240" w:lineRule="auto"/>
       </w:pPr>
-      <w:proofErr w:type="spellStart"/>
-      <w:r>
-        <w:rPr>
-          <w:rFonts w:ascii="Consolas" w:hAnsi="Consolas" w:cs="Consolas"/>
-          <w:color w:val="000000"/>
-          <w:sz w:val="19"/>
-          <w:szCs w:val="19"/>
-          <w:highlight w:val="cyan"/>
-        </w:rPr>
-        <w:t>modelBuilder.Entity</w:t>
-      </w:r>
-      <w:proofErr w:type="spellEnd"/>
-      <w:r>
-        <w:rPr>
-          <w:rFonts w:ascii="Consolas" w:hAnsi="Consolas" w:cs="Consolas"/>
-          <w:color w:val="000000"/>
-          <w:sz w:val="19"/>
-          <w:szCs w:val="19"/>
-          <w:highlight w:val="cyan"/>
-        </w:rPr>
-        <w:t>&lt;Blog</w:t>
-      </w:r>
-      <w:proofErr w:type="gramStart"/>
-      <w:r>
-        <w:rPr>
-          <w:rFonts w:ascii="Consolas" w:hAnsi="Consolas" w:cs="Consolas"/>
-          <w:color w:val="000000"/>
-          <w:sz w:val="19"/>
-          <w:szCs w:val="19"/>
-          <w:highlight w:val="cyan"/>
-        </w:rPr>
-        <w:t>&gt;(</w:t>
-      </w:r>
-      <w:proofErr w:type="gramEnd"/>
-      <w:r>
-        <w:rPr>
-          <w:rFonts w:ascii="Consolas" w:hAnsi="Consolas" w:cs="Consolas"/>
-          <w:color w:val="000000"/>
-          <w:sz w:val="19"/>
-          <w:szCs w:val="19"/>
-          <w:highlight w:val="cyan"/>
-        </w:rPr>
-        <w:t>).</w:t>
-      </w:r>
-      <w:proofErr w:type="spellStart"/>
-      <w:r>
-        <w:rPr>
-          <w:rFonts w:ascii="Consolas" w:hAnsi="Consolas" w:cs="Consolas"/>
-          <w:color w:val="000000"/>
-          <w:sz w:val="19"/>
-          <w:szCs w:val="19"/>
-          <w:highlight w:val="cyan"/>
-        </w:rPr>
-        <w:t>HasQueryFilter</w:t>
-      </w:r>
-      <w:proofErr w:type="spellEnd"/>
-      <w:r>
-        <w:rPr>
-          <w:rFonts w:ascii="Consolas" w:hAnsi="Consolas" w:cs="Consolas"/>
-          <w:color w:val="000000"/>
-          <w:sz w:val="19"/>
-          <w:szCs w:val="19"/>
-          <w:highlight w:val="cyan"/>
-        </w:rPr>
-        <w:t xml:space="preserve">(b =&gt; </w:t>
-      </w:r>
-      <w:proofErr w:type="spellStart"/>
-      <w:r>
-        <w:rPr>
-          <w:rFonts w:ascii="Consolas" w:hAnsi="Consolas" w:cs="Consolas"/>
-          <w:color w:val="000000"/>
-          <w:sz w:val="19"/>
-          <w:szCs w:val="19"/>
-          <w:highlight w:val="cyan"/>
-        </w:rPr>
-        <w:t>EF.Property</w:t>
-      </w:r>
-      <w:proofErr w:type="spellEnd"/>
-      <w:r>
-        <w:rPr>
-          <w:rFonts w:ascii="Consolas" w:hAnsi="Consolas" w:cs="Consolas"/>
-          <w:color w:val="000000"/>
-          <w:sz w:val="19"/>
-          <w:szCs w:val="19"/>
-          <w:highlight w:val="cyan"/>
-        </w:rPr>
-        <w:t>&lt;</w:t>
+      <w:r>
+        <w:rPr>
+          <w:rFonts w:ascii="Consolas" w:hAnsi="Consolas" w:cs="Consolas"/>
+          <w:color w:val="000000"/>
+          <w:sz w:val="19"/>
+          <w:szCs w:val="19"/>
+          <w:highlight w:val="cyan"/>
+        </w:rPr>
+        <w:t>modelBuilder.Entity&lt;Blog&gt;().HasQueryFilter(b =&gt; EF.Property&lt;</w:t>
       </w:r>
       <w:r>
         <w:rPr>
@@ -6410,61 +4265,17 @@
           <w:szCs w:val="19"/>
           <w:highlight w:val="cyan"/>
         </w:rPr>
-        <w:t>"</w:t>
-      </w:r>
-      <w:proofErr w:type="spellStart"/>
-      <w:r>
-        <w:rPr>
-          <w:rFonts w:ascii="Consolas" w:hAnsi="Consolas" w:cs="Consolas"/>
-          <w:color w:val="A31515"/>
-          <w:sz w:val="19"/>
-          <w:szCs w:val="19"/>
-          <w:highlight w:val="cyan"/>
-        </w:rPr>
-        <w:t>TenantId</w:t>
-      </w:r>
-      <w:proofErr w:type="spellEnd"/>
-      <w:r>
-        <w:rPr>
-          <w:rFonts w:ascii="Consolas" w:hAnsi="Consolas" w:cs="Consolas"/>
-          <w:color w:val="A31515"/>
-          <w:sz w:val="19"/>
-          <w:szCs w:val="19"/>
-          <w:highlight w:val="cyan"/>
-        </w:rPr>
-        <w:t>"</w:t>
-      </w:r>
-      <w:r>
-        <w:rPr>
-          <w:rFonts w:ascii="Consolas" w:hAnsi="Consolas" w:cs="Consolas"/>
-          <w:color w:val="000000"/>
-          <w:sz w:val="19"/>
-          <w:szCs w:val="19"/>
-          <w:highlight w:val="cyan"/>
-        </w:rPr>
-        <w:t>) == _</w:t>
-      </w:r>
-      <w:proofErr w:type="spellStart"/>
-      <w:r>
-        <w:rPr>
-          <w:rFonts w:ascii="Consolas" w:hAnsi="Consolas" w:cs="Consolas"/>
-          <w:color w:val="000000"/>
-          <w:sz w:val="19"/>
-          <w:szCs w:val="19"/>
-          <w:highlight w:val="cyan"/>
-        </w:rPr>
-        <w:t>tenantId</w:t>
-      </w:r>
-      <w:proofErr w:type="spellEnd"/>
-      <w:r>
-        <w:rPr>
-          <w:rFonts w:ascii="Consolas" w:hAnsi="Consolas" w:cs="Consolas"/>
-          <w:color w:val="000000"/>
-          <w:sz w:val="19"/>
-          <w:szCs w:val="19"/>
-          <w:highlight w:val="cyan"/>
-        </w:rPr>
-        <w:t>);</w:t>
+        <w:t>"TenantId"</w:t>
+      </w:r>
+      <w:r>
+        <w:rPr>
+          <w:rFonts w:ascii="Consolas" w:hAnsi="Consolas" w:cs="Consolas"/>
+          <w:color w:val="000000"/>
+          <w:sz w:val="19"/>
+          <w:szCs w:val="19"/>
+          <w:highlight w:val="cyan"/>
+        </w:rPr>
+        <w:t>) == _tenantId);</w:t>
       </w:r>
       <w:r>
         <w:rPr>
@@ -6482,9 +4293,16 @@
           <w:szCs w:val="19"/>
           <w:highlight w:val="yellow"/>
         </w:rPr>
-        <w:t>_</w:t>
-      </w:r>
-      <w:proofErr w:type="spellStart"/>
+        <w:t>_tenantId</w:t>
+      </w:r>
+      <w:r>
+        <w:rPr>
+          <w:rFonts w:ascii="Consolas" w:hAnsi="Consolas" w:cs="Consolas"/>
+          <w:sz w:val="19"/>
+          <w:szCs w:val="19"/>
+        </w:rPr>
+        <w:t xml:space="preserve"> is a readonly field of </w:t>
+      </w:r>
       <w:r>
         <w:rPr>
           <w:rFonts w:ascii="Consolas" w:hAnsi="Consolas" w:cs="Consolas"/>
@@ -6492,46 +4310,8 @@
           <w:szCs w:val="19"/>
           <w:highlight w:val="yellow"/>
         </w:rPr>
-        <w:t>tenantId</w:t>
-      </w:r>
-      <w:proofErr w:type="spellEnd"/>
-      <w:r>
-        <w:rPr>
-          <w:rFonts w:ascii="Consolas" w:hAnsi="Consolas" w:cs="Consolas"/>
-          <w:sz w:val="19"/>
-          <w:szCs w:val="19"/>
-        </w:rPr>
-        <w:t xml:space="preserve"> is a </w:t>
-      </w:r>
-      <w:proofErr w:type="spellStart"/>
-      <w:r>
-        <w:rPr>
-          <w:rFonts w:ascii="Consolas" w:hAnsi="Consolas" w:cs="Consolas"/>
-          <w:sz w:val="19"/>
-          <w:szCs w:val="19"/>
-        </w:rPr>
-        <w:t>readonly</w:t>
-      </w:r>
-      <w:proofErr w:type="spellEnd"/>
-      <w:r>
-        <w:rPr>
-          <w:rFonts w:ascii="Consolas" w:hAnsi="Consolas" w:cs="Consolas"/>
-          <w:sz w:val="19"/>
-          <w:szCs w:val="19"/>
-        </w:rPr>
-        <w:t xml:space="preserve"> field of </w:t>
-      </w:r>
-      <w:proofErr w:type="spellStart"/>
-      <w:r>
-        <w:rPr>
-          <w:rFonts w:ascii="Consolas" w:hAnsi="Consolas" w:cs="Consolas"/>
-          <w:sz w:val="19"/>
-          <w:szCs w:val="19"/>
-          <w:highlight w:val="yellow"/>
-        </w:rPr>
         <w:t>BloggingContext</w:t>
       </w:r>
-      <w:proofErr w:type="spellEnd"/>
       <w:r>
         <w:rPr>
           <w:rFonts w:ascii="Consolas" w:hAnsi="Consolas" w:cs="Consolas"/>
@@ -6559,27 +4339,8 @@
           <w:sz w:val="19"/>
           <w:szCs w:val="19"/>
         </w:rPr>
-        <w:t xml:space="preserve">Here we access a </w:t>
-      </w:r>
-      <w:proofErr w:type="spellStart"/>
-      <w:r>
-        <w:rPr>
-          <w:rFonts w:ascii="Consolas" w:hAnsi="Consolas" w:cs="Consolas"/>
-          <w:sz w:val="19"/>
-          <w:szCs w:val="19"/>
-        </w:rPr>
-        <w:t>Ststic</w:t>
-      </w:r>
-      <w:proofErr w:type="spellEnd"/>
-      <w:r>
-        <w:rPr>
-          <w:rFonts w:ascii="Consolas" w:hAnsi="Consolas" w:cs="Consolas"/>
-          <w:sz w:val="19"/>
-          <w:szCs w:val="19"/>
-        </w:rPr>
-        <w:t xml:space="preserve"> API of EF, </w:t>
-      </w:r>
-      <w:proofErr w:type="spellStart"/>
+        <w:t xml:space="preserve">Here we access a Ststic API of EF, </w:t>
+      </w:r>
       <w:r>
         <w:rPr>
           <w:rFonts w:ascii="Consolas" w:hAnsi="Consolas" w:cs="Consolas"/>
@@ -6589,96 +4350,13 @@
         </w:rPr>
         <w:t>EF.Property</w:t>
       </w:r>
-      <w:proofErr w:type="spellEnd"/>
-      <w:proofErr w:type="gramStart"/>
-      <w:r>
-        <w:rPr>
-          <w:rFonts w:ascii="Consolas" w:hAnsi="Consolas" w:cs="Consolas"/>
-          <w:sz w:val="19"/>
-          <w:szCs w:val="19"/>
-        </w:rPr>
-        <w:t>,  here</w:t>
-      </w:r>
-      <w:proofErr w:type="gramEnd"/>
-      <w:r>
-        <w:rPr>
-          <w:rFonts w:ascii="Consolas" w:hAnsi="Consolas" w:cs="Consolas"/>
-          <w:sz w:val="19"/>
-          <w:szCs w:val="19"/>
-        </w:rPr>
-        <w:t xml:space="preserve"> we check </w:t>
-      </w:r>
-      <w:proofErr w:type="spellStart"/>
-      <w:r>
-        <w:rPr>
-          <w:rFonts w:ascii="Consolas" w:hAnsi="Consolas" w:cs="Consolas"/>
-          <w:sz w:val="19"/>
-          <w:szCs w:val="19"/>
-        </w:rPr>
-        <w:t>tenantId</w:t>
-      </w:r>
-      <w:proofErr w:type="spellEnd"/>
-      <w:r>
-        <w:rPr>
-          <w:rFonts w:ascii="Consolas" w:hAnsi="Consolas" w:cs="Consolas"/>
-          <w:sz w:val="19"/>
-          <w:szCs w:val="19"/>
-        </w:rPr>
-        <w:t xml:space="preserve"> of Blog should be </w:t>
-      </w:r>
-      <w:proofErr w:type="spellStart"/>
-      <w:r>
-        <w:rPr>
-          <w:rFonts w:ascii="Consolas" w:hAnsi="Consolas" w:cs="Consolas"/>
-          <w:sz w:val="19"/>
-          <w:szCs w:val="19"/>
-        </w:rPr>
-        <w:t>equql</w:t>
-      </w:r>
-      <w:proofErr w:type="spellEnd"/>
-      <w:r>
-        <w:rPr>
-          <w:rFonts w:ascii="Consolas" w:hAnsi="Consolas" w:cs="Consolas"/>
-          <w:sz w:val="19"/>
-          <w:szCs w:val="19"/>
-        </w:rPr>
-        <w:t xml:space="preserve"> to _</w:t>
-      </w:r>
-      <w:proofErr w:type="spellStart"/>
-      <w:r>
-        <w:rPr>
-          <w:rFonts w:ascii="Consolas" w:hAnsi="Consolas" w:cs="Consolas"/>
-          <w:sz w:val="19"/>
-          <w:szCs w:val="19"/>
-        </w:rPr>
-        <w:t>tenantId</w:t>
-      </w:r>
-      <w:proofErr w:type="spellEnd"/>
-      <w:r>
-        <w:rPr>
-          <w:rFonts w:ascii="Consolas" w:hAnsi="Consolas" w:cs="Consolas"/>
-          <w:sz w:val="19"/>
-          <w:szCs w:val="19"/>
-        </w:rPr>
-        <w:t xml:space="preserve"> in </w:t>
-      </w:r>
-      <w:proofErr w:type="spellStart"/>
-      <w:r>
-        <w:rPr>
-          <w:rFonts w:ascii="Consolas" w:hAnsi="Consolas" w:cs="Consolas"/>
-          <w:sz w:val="19"/>
-          <w:szCs w:val="19"/>
-        </w:rPr>
-        <w:t>DbContect</w:t>
-      </w:r>
-      <w:proofErr w:type="spellEnd"/>
-      <w:r>
-        <w:rPr>
-          <w:rFonts w:ascii="Consolas" w:hAnsi="Consolas" w:cs="Consolas"/>
-          <w:sz w:val="19"/>
-          <w:szCs w:val="19"/>
-        </w:rPr>
-        <w:t>.</w:t>
+      <w:r>
+        <w:rPr>
+          <w:rFonts w:ascii="Consolas" w:hAnsi="Consolas" w:cs="Consolas"/>
+          <w:sz w:val="19"/>
+          <w:szCs w:val="19"/>
+        </w:rPr>
+        <w:t>,  here we check tenantId of Blog should be equql to _tenantId in DbContect.</w:t>
       </w:r>
     </w:p>
     <w:p>
@@ -6696,27 +4374,11 @@
       <w:r>
         <w:t xml:space="preserve">Uncomment </w:t>
       </w:r>
-      <w:proofErr w:type="spellStart"/>
-      <w:proofErr w:type="gramStart"/>
-      <w:r>
-        <w:rPr>
-          <w:highlight w:val="cyan"/>
-        </w:rPr>
-        <w:t>IgnoreQueryFilters</w:t>
-      </w:r>
-      <w:proofErr w:type="spellEnd"/>
-      <w:r>
-        <w:rPr>
-          <w:highlight w:val="cyan"/>
-        </w:rPr>
-        <w:t>(</w:t>
-      </w:r>
-      <w:proofErr w:type="gramEnd"/>
-      <w:r>
-        <w:rPr>
-          <w:highlight w:val="cyan"/>
-        </w:rPr>
-        <w:t>)</w:t>
+      <w:r>
+        <w:rPr>
+          <w:highlight w:val="cyan"/>
+        </w:rPr>
+        <w:t>IgnoreQueryFilters()</w:t>
       </w:r>
       <w:r>
         <w:t xml:space="preserve"> , and run.</w:t>
@@ -6805,19 +4467,11 @@
       <w:pPr>
         <w:pStyle w:val="Heading2"/>
       </w:pPr>
-      <w:proofErr w:type="gramStart"/>
       <w:r>
         <w:rPr>
           <w:rFonts w:eastAsia="Times New Roman"/>
         </w:rPr>
-        <w:t>a</w:t>
-      </w:r>
-      <w:proofErr w:type="gramEnd"/>
-      <w:r>
-        <w:rPr>
-          <w:rFonts w:eastAsia="Times New Roman"/>
-        </w:rPr>
-        <w:t xml:space="preserve"> |</w:t>
+        <w:t>a |</w:t>
       </w:r>
       <w:r>
         <w:rPr>
@@ -6843,14 +4497,12 @@
       <w:r>
         <w:t xml:space="preserve">Create a .Net Core Application </w:t>
       </w:r>
-      <w:proofErr w:type="spellStart"/>
       <w:r>
         <w:rPr>
           <w:highlight w:val="yellow"/>
         </w:rPr>
         <w:t>Authentication_Authorization</w:t>
       </w:r>
-      <w:proofErr w:type="spellEnd"/>
       <w:r>
         <w:t xml:space="preserve">, </w:t>
       </w:r>
@@ -6890,7 +4542,6 @@
       <w:r>
         <w:t xml:space="preserve">In </w:t>
       </w:r>
-      <w:proofErr w:type="spellStart"/>
       <w:r>
         <w:rPr>
           <w:rFonts w:ascii="Consolas" w:hAnsi="Consolas" w:cs="Consolas"/>
@@ -6899,9 +4550,17 @@
           <w:szCs w:val="19"/>
           <w:lang w:val="en-IN"/>
         </w:rPr>
-        <w:t>ConfigureServices</w:t>
-      </w:r>
-      <w:proofErr w:type="spellEnd"/>
+        <w:t>ConfigureServices Method services.AddIdentity is done</w:t>
+      </w:r>
+    </w:p>
+    <w:p>
+      <w:pPr>
+        <w:pStyle w:val="ListParagraph"/>
+        <w:numPr>
+          <w:ilvl w:val="1"/>
+          <w:numId w:val="15"/>
+        </w:numPr>
+      </w:pPr>
       <w:r>
         <w:rPr>
           <w:rFonts w:ascii="Consolas" w:hAnsi="Consolas" w:cs="Consolas"/>
@@ -6910,80 +4569,7 @@
           <w:szCs w:val="19"/>
           <w:lang w:val="en-IN"/>
         </w:rPr>
-        <w:t xml:space="preserve"> Method </w:t>
-      </w:r>
-      <w:proofErr w:type="spellStart"/>
-      <w:r>
-        <w:rPr>
-          <w:rFonts w:ascii="Consolas" w:hAnsi="Consolas" w:cs="Consolas"/>
-          <w:color w:val="000000"/>
-          <w:sz w:val="19"/>
-          <w:szCs w:val="19"/>
-          <w:lang w:val="en-IN"/>
-        </w:rPr>
-        <w:t>services.AddIdentity</w:t>
-      </w:r>
-      <w:proofErr w:type="spellEnd"/>
-      <w:r>
-        <w:rPr>
-          <w:rFonts w:ascii="Consolas" w:hAnsi="Consolas" w:cs="Consolas"/>
-          <w:color w:val="000000"/>
-          <w:sz w:val="19"/>
-          <w:szCs w:val="19"/>
-          <w:lang w:val="en-IN"/>
-        </w:rPr>
-        <w:t xml:space="preserve"> is done</w:t>
-      </w:r>
-    </w:p>
-    <w:p>
-      <w:pPr>
-        <w:pStyle w:val="ListParagraph"/>
-        <w:numPr>
-          <w:ilvl w:val="1"/>
-          <w:numId w:val="15"/>
-        </w:numPr>
-      </w:pPr>
-      <w:r>
-        <w:rPr>
-          <w:rFonts w:ascii="Consolas" w:hAnsi="Consolas" w:cs="Consolas"/>
-          <w:color w:val="000000"/>
-          <w:sz w:val="19"/>
-          <w:szCs w:val="19"/>
-          <w:lang w:val="en-IN"/>
-        </w:rPr>
-        <w:t xml:space="preserve">In Configure method, </w:t>
-      </w:r>
-      <w:proofErr w:type="spellStart"/>
-      <w:r>
-        <w:rPr>
-          <w:rFonts w:ascii="Consolas" w:hAnsi="Consolas" w:cs="Consolas"/>
-          <w:color w:val="000000"/>
-          <w:sz w:val="19"/>
-          <w:szCs w:val="19"/>
-          <w:lang w:val="en-IN"/>
-        </w:rPr>
-        <w:t>app.UseAuthentication</w:t>
-      </w:r>
-      <w:proofErr w:type="spellEnd"/>
-      <w:r>
-        <w:rPr>
-          <w:rFonts w:ascii="Consolas" w:hAnsi="Consolas" w:cs="Consolas"/>
-          <w:color w:val="000000"/>
-          <w:sz w:val="19"/>
-          <w:szCs w:val="19"/>
-          <w:lang w:val="en-IN"/>
-        </w:rPr>
-        <w:t>();</w:t>
-      </w:r>
-      <w:r>
-        <w:rPr>
-          <w:rFonts w:ascii="Consolas" w:hAnsi="Consolas" w:cs="Consolas"/>
-          <w:color w:val="000000"/>
-          <w:sz w:val="19"/>
-          <w:szCs w:val="19"/>
-          <w:lang w:val="en-IN"/>
-        </w:rPr>
-        <w:t xml:space="preserve"> is used</w:t>
+        <w:t>In Configure method, app.UseAuthentication(); is used</w:t>
       </w:r>
     </w:p>
     <w:p>
@@ -7002,73 +4588,7 @@
           <w:szCs w:val="19"/>
           <w:lang w:val="en-IN"/>
         </w:rPr>
-        <w:t xml:space="preserve">It is after </w:t>
-      </w:r>
-      <w:proofErr w:type="spellStart"/>
-      <w:r>
-        <w:rPr>
-          <w:rFonts w:ascii="Consolas" w:hAnsi="Consolas" w:cs="Consolas"/>
-          <w:color w:val="000000"/>
-          <w:sz w:val="19"/>
-          <w:szCs w:val="19"/>
-          <w:lang w:val="en-IN"/>
-        </w:rPr>
-        <w:t>UseStaticFiles</w:t>
-      </w:r>
-      <w:proofErr w:type="spellEnd"/>
-      <w:r>
-        <w:rPr>
-          <w:rFonts w:ascii="Consolas" w:hAnsi="Consolas" w:cs="Consolas"/>
-          <w:color w:val="000000"/>
-          <w:sz w:val="19"/>
-          <w:szCs w:val="19"/>
-          <w:lang w:val="en-IN"/>
-        </w:rPr>
-        <w:t xml:space="preserve">, since </w:t>
-      </w:r>
-      <w:proofErr w:type="gramStart"/>
-      <w:r>
-        <w:rPr>
-          <w:rFonts w:ascii="Consolas" w:hAnsi="Consolas" w:cs="Consolas"/>
-          <w:color w:val="000000"/>
-          <w:sz w:val="19"/>
-          <w:szCs w:val="19"/>
-          <w:lang w:val="en-IN"/>
-        </w:rPr>
-        <w:t>we</w:t>
-      </w:r>
-      <w:proofErr w:type="gramEnd"/>
-      <w:r>
-        <w:rPr>
-          <w:rFonts w:ascii="Consolas" w:hAnsi="Consolas" w:cs="Consolas"/>
-          <w:color w:val="000000"/>
-          <w:sz w:val="19"/>
-          <w:szCs w:val="19"/>
-          <w:lang w:val="en-IN"/>
-        </w:rPr>
-        <w:t xml:space="preserve"> </w:t>
-      </w:r>
-      <w:proofErr w:type="spellStart"/>
-      <w:r>
-        <w:rPr>
-          <w:rFonts w:ascii="Consolas" w:hAnsi="Consolas" w:cs="Consolas"/>
-          <w:color w:val="000000"/>
-          <w:sz w:val="19"/>
-          <w:szCs w:val="19"/>
-          <w:lang w:val="en-IN"/>
-        </w:rPr>
-        <w:t>donot</w:t>
-      </w:r>
-      <w:proofErr w:type="spellEnd"/>
-      <w:r>
-        <w:rPr>
-          <w:rFonts w:ascii="Consolas" w:hAnsi="Consolas" w:cs="Consolas"/>
-          <w:color w:val="000000"/>
-          <w:sz w:val="19"/>
-          <w:szCs w:val="19"/>
-          <w:lang w:val="en-IN"/>
-        </w:rPr>
-        <w:t xml:space="preserve"> want to check if user is logged in while serving static files.</w:t>
+        <w:t>It is after UseStaticFiles, since we donot want to check if user is logged in while serving static files.</w:t>
       </w:r>
     </w:p>
     <w:p>
@@ -7087,39 +4607,7 @@
           <w:szCs w:val="19"/>
           <w:lang w:val="en-IN"/>
         </w:rPr>
-        <w:t xml:space="preserve">It is before </w:t>
-      </w:r>
-      <w:proofErr w:type="spellStart"/>
-      <w:r>
-        <w:rPr>
-          <w:rFonts w:ascii="Consolas" w:hAnsi="Consolas" w:cs="Consolas"/>
-          <w:color w:val="000000"/>
-          <w:sz w:val="19"/>
-          <w:szCs w:val="19"/>
-          <w:lang w:val="en-IN"/>
-        </w:rPr>
-        <w:t>UseMvc</w:t>
-      </w:r>
-      <w:proofErr w:type="spellEnd"/>
-      <w:r>
-        <w:rPr>
-          <w:rFonts w:ascii="Consolas" w:hAnsi="Consolas" w:cs="Consolas"/>
-          <w:color w:val="000000"/>
-          <w:sz w:val="19"/>
-          <w:szCs w:val="19"/>
-          <w:lang w:val="en-IN"/>
-        </w:rPr>
-        <w:t xml:space="preserve">, since we want </w:t>
-      </w:r>
-      <w:r>
-        <w:rPr>
-          <w:rFonts w:ascii="Consolas" w:hAnsi="Consolas" w:cs="Consolas"/>
-          <w:color w:val="000000"/>
-          <w:sz w:val="19"/>
-          <w:szCs w:val="19"/>
-          <w:lang w:val="en-IN"/>
-        </w:rPr>
-        <w:t xml:space="preserve">to check if user is logged in while serving </w:t>
+        <w:t xml:space="preserve">It is before UseMvc, since we want to check if user is logged in while serving </w:t>
       </w:r>
       <w:r>
         <w:rPr>
@@ -7216,29 +4704,7 @@
           <w:szCs w:val="19"/>
           <w:lang w:val="en-IN"/>
         </w:rPr>
-        <w:t xml:space="preserve">GO to Register page, Enter email </w:t>
-      </w:r>
-      <w:proofErr w:type="gramStart"/>
-      <w:r>
-        <w:rPr>
-          <w:rFonts w:ascii="Consolas" w:hAnsi="Consolas" w:cs="Consolas"/>
-          <w:color w:val="000000"/>
-          <w:sz w:val="19"/>
-          <w:szCs w:val="19"/>
-          <w:lang w:val="en-IN"/>
-        </w:rPr>
-        <w:t>id :</w:t>
-      </w:r>
-      <w:proofErr w:type="gramEnd"/>
-      <w:r>
-        <w:rPr>
-          <w:rFonts w:ascii="Consolas" w:hAnsi="Consolas" w:cs="Consolas"/>
-          <w:color w:val="000000"/>
-          <w:sz w:val="19"/>
-          <w:szCs w:val="19"/>
-          <w:lang w:val="en-IN"/>
-        </w:rPr>
-        <w:t xml:space="preserve"> </w:t>
+        <w:t xml:space="preserve">GO to Register page, Enter email id : </w:t>
       </w:r>
       <w:r>
         <w:rPr>
@@ -7297,29 +4763,7 @@
           <w:szCs w:val="19"/>
           <w:lang w:val="en-IN"/>
         </w:rPr>
-        <w:t xml:space="preserve">We will get </w:t>
-      </w:r>
-      <w:proofErr w:type="gramStart"/>
-      <w:r>
-        <w:rPr>
-          <w:rFonts w:ascii="Consolas" w:hAnsi="Consolas" w:cs="Consolas"/>
-          <w:color w:val="000000"/>
-          <w:sz w:val="19"/>
-          <w:szCs w:val="19"/>
-          <w:lang w:val="en-IN"/>
-        </w:rPr>
-        <w:t>Error,</w:t>
-      </w:r>
-      <w:proofErr w:type="gramEnd"/>
-      <w:r>
-        <w:rPr>
-          <w:rFonts w:ascii="Consolas" w:hAnsi="Consolas" w:cs="Consolas"/>
-          <w:color w:val="000000"/>
-          <w:sz w:val="19"/>
-          <w:szCs w:val="19"/>
-          <w:lang w:val="en-IN"/>
-        </w:rPr>
-        <w:t xml:space="preserve"> we need to set connection string. And press Apply Migration button, once done, Refresh the page.</w:t>
+        <w:t>We will get Error, we need to set connection string. And press Apply Migration button, once done, Refresh the page.</w:t>
       </w:r>
     </w:p>
     <w:p>
@@ -7426,7 +4870,6 @@
           <w:numId w:val="15"/>
         </w:numPr>
       </w:pPr>
-      <w:proofErr w:type="gramStart"/>
       <w:r>
         <w:rPr>
           <w:rFonts w:ascii="Consolas" w:hAnsi="Consolas" w:cs="Consolas"/>
@@ -7435,18 +4878,7 @@
           <w:szCs w:val="19"/>
           <w:lang w:val="en-IN"/>
         </w:rPr>
-        <w:t>but</w:t>
-      </w:r>
-      <w:proofErr w:type="gramEnd"/>
-      <w:r>
-        <w:rPr>
-          <w:rFonts w:ascii="Consolas" w:hAnsi="Consolas" w:cs="Consolas"/>
-          <w:color w:val="000000"/>
-          <w:sz w:val="19"/>
-          <w:szCs w:val="19"/>
-          <w:lang w:val="en-IN"/>
-        </w:rPr>
-        <w:t xml:space="preserve"> doing 2FA using long code is tedious. So we will do it using QR Code.</w:t>
+        <w:t>but doing 2FA using long code is tedious. So we will do it using QR Code.</w:t>
       </w:r>
     </w:p>
     <w:p>
@@ -7457,7 +4889,6 @@
           <w:numId w:val="15"/>
         </w:numPr>
       </w:pPr>
-      <w:proofErr w:type="spellStart"/>
       <w:r>
         <w:rPr>
           <w:rFonts w:ascii="Consolas" w:hAnsi="Consolas" w:cs="Consolas"/>
@@ -7466,18 +4897,7 @@
           <w:szCs w:val="19"/>
           <w:lang w:val="en-IN"/>
         </w:rPr>
-        <w:t>Goto</w:t>
-      </w:r>
-      <w:proofErr w:type="spellEnd"/>
-      <w:r>
-        <w:rPr>
-          <w:rFonts w:ascii="Consolas" w:hAnsi="Consolas" w:cs="Consolas"/>
-          <w:color w:val="000000"/>
-          <w:sz w:val="19"/>
-          <w:szCs w:val="19"/>
-          <w:lang w:val="en-IN"/>
-        </w:rPr>
-        <w:t xml:space="preserve"> the documentation link provided in the page.</w:t>
+        <w:t>Goto the documentation link provided in the page.</w:t>
       </w:r>
     </w:p>
     <w:p>
@@ -7515,9 +4935,17 @@
           <w:szCs w:val="19"/>
           <w:lang w:val="en-IN"/>
         </w:rPr>
-        <w:t xml:space="preserve">We will do it using </w:t>
-      </w:r>
-      <w:proofErr w:type="spellStart"/>
+        <w:t xml:space="preserve">We will do it using javascript libraries. </w:t>
+      </w:r>
+    </w:p>
+    <w:p>
+      <w:pPr>
+        <w:pStyle w:val="ListParagraph"/>
+        <w:numPr>
+          <w:ilvl w:val="1"/>
+          <w:numId w:val="15"/>
+        </w:numPr>
+      </w:pPr>
       <w:r>
         <w:rPr>
           <w:rFonts w:ascii="Consolas" w:hAnsi="Consolas" w:cs="Consolas"/>
@@ -7526,49 +4954,7 @@
           <w:szCs w:val="19"/>
           <w:lang w:val="en-IN"/>
         </w:rPr>
-        <w:t>javascript</w:t>
-      </w:r>
-      <w:proofErr w:type="spellEnd"/>
-      <w:r>
-        <w:rPr>
-          <w:rFonts w:ascii="Consolas" w:hAnsi="Consolas" w:cs="Consolas"/>
-          <w:color w:val="000000"/>
-          <w:sz w:val="19"/>
-          <w:szCs w:val="19"/>
-          <w:lang w:val="en-IN"/>
-        </w:rPr>
-        <w:t xml:space="preserve"> libraries. </w:t>
-      </w:r>
-    </w:p>
-    <w:p>
-      <w:pPr>
-        <w:pStyle w:val="ListParagraph"/>
-        <w:numPr>
-          <w:ilvl w:val="1"/>
-          <w:numId w:val="15"/>
-        </w:numPr>
-      </w:pPr>
-      <w:proofErr w:type="spellStart"/>
-      <w:r>
-        <w:rPr>
-          <w:rFonts w:ascii="Consolas" w:hAnsi="Consolas" w:cs="Consolas"/>
-          <w:color w:val="000000"/>
-          <w:sz w:val="19"/>
-          <w:szCs w:val="19"/>
-          <w:lang w:val="en-IN"/>
-        </w:rPr>
-        <w:t>Goto</w:t>
-      </w:r>
-      <w:proofErr w:type="spellEnd"/>
-      <w:r>
-        <w:rPr>
-          <w:rFonts w:ascii="Consolas" w:hAnsi="Consolas" w:cs="Consolas"/>
-          <w:color w:val="000000"/>
-          <w:sz w:val="19"/>
-          <w:szCs w:val="19"/>
-          <w:lang w:val="en-IN"/>
-        </w:rPr>
-        <w:t xml:space="preserve"> </w:t>
+        <w:t xml:space="preserve">Goto </w:t>
       </w:r>
       <w:hyperlink r:id="rId11" w:history="1">
         <w:r>
@@ -7609,9 +4995,17 @@
           <w:szCs w:val="19"/>
           <w:lang w:val="en-IN"/>
         </w:rPr>
-        <w:t xml:space="preserve">Download qrcode.js library and </w:t>
-      </w:r>
-      <w:proofErr w:type="spellStart"/>
+        <w:t>Download qrcode.js library and pu it in lib folder in wwwroot</w:t>
+      </w:r>
+    </w:p>
+    <w:p>
+      <w:pPr>
+        <w:pStyle w:val="ListParagraph"/>
+        <w:numPr>
+          <w:ilvl w:val="1"/>
+          <w:numId w:val="15"/>
+        </w:numPr>
+      </w:pPr>
       <w:r>
         <w:rPr>
           <w:rFonts w:ascii="Consolas" w:hAnsi="Consolas" w:cs="Consolas"/>
@@ -7620,84 +5014,8 @@
           <w:szCs w:val="19"/>
           <w:lang w:val="en-IN"/>
         </w:rPr>
-        <w:t>pu</w:t>
-      </w:r>
-      <w:proofErr w:type="spellEnd"/>
-      <w:r>
-        <w:rPr>
-          <w:rFonts w:ascii="Consolas" w:hAnsi="Consolas" w:cs="Consolas"/>
-          <w:color w:val="000000"/>
-          <w:sz w:val="19"/>
-          <w:szCs w:val="19"/>
-          <w:lang w:val="en-IN"/>
-        </w:rPr>
-        <w:t xml:space="preserve"> it in lib folder in </w:t>
-      </w:r>
-      <w:proofErr w:type="spellStart"/>
-      <w:r>
-        <w:rPr>
-          <w:rFonts w:ascii="Consolas" w:hAnsi="Consolas" w:cs="Consolas"/>
-          <w:color w:val="000000"/>
-          <w:sz w:val="19"/>
-          <w:szCs w:val="19"/>
-          <w:lang w:val="en-IN"/>
-        </w:rPr>
-        <w:t>wwwroot</w:t>
-      </w:r>
-      <w:proofErr w:type="spellEnd"/>
-    </w:p>
-    <w:p>
-      <w:pPr>
-        <w:pStyle w:val="ListParagraph"/>
-        <w:numPr>
-          <w:ilvl w:val="1"/>
-          <w:numId w:val="15"/>
-        </w:numPr>
-      </w:pPr>
-      <w:r>
-        <w:rPr>
-          <w:rFonts w:ascii="Consolas" w:hAnsi="Consolas" w:cs="Consolas"/>
-          <w:color w:val="000000"/>
-          <w:sz w:val="19"/>
-          <w:szCs w:val="19"/>
-          <w:lang w:val="en-IN"/>
-        </w:rPr>
-        <w:t>Make changes in Pages/Account/Manage/</w:t>
-      </w:r>
-      <w:proofErr w:type="spellStart"/>
-      <w:r>
-        <w:rPr>
-          <w:rFonts w:ascii="Consolas" w:hAnsi="Consolas" w:cs="Consolas"/>
-          <w:color w:val="000000"/>
-          <w:sz w:val="19"/>
-          <w:szCs w:val="19"/>
-          <w:lang w:val="en-IN"/>
-        </w:rPr>
-        <w:t>EnableAuthenticator.cshtml</w:t>
-      </w:r>
-      <w:proofErr w:type="spellEnd"/>
-      <w:r>
-        <w:rPr>
-          <w:rFonts w:ascii="Consolas" w:hAnsi="Consolas" w:cs="Consolas"/>
-          <w:color w:val="000000"/>
-          <w:sz w:val="19"/>
-          <w:szCs w:val="19"/>
-          <w:lang w:val="en-IN"/>
-        </w:rPr>
-        <w:t xml:space="preserve"> and </w:t>
-      </w:r>
-      <w:proofErr w:type="spellStart"/>
-      <w:r>
-        <w:rPr>
-          <w:rFonts w:ascii="Consolas" w:hAnsi="Consolas" w:cs="Consolas"/>
-          <w:color w:val="000000"/>
-          <w:sz w:val="19"/>
-          <w:szCs w:val="19"/>
-          <w:lang w:val="en-IN"/>
-        </w:rPr>
-        <w:t>cshtml.cs</w:t>
-      </w:r>
-      <w:proofErr w:type="spellEnd"/>
+        <w:t>Make changes in Pages/Account/Manage/EnableAuthenticator.cshtml and cshtml.cs</w:t>
+      </w:r>
     </w:p>
     <w:p>
       <w:pPr>
@@ -7715,31 +5033,7 @@
           <w:szCs w:val="19"/>
           <w:lang w:val="en-IN"/>
         </w:rPr>
-        <w:t xml:space="preserve">Run and Check, we will see </w:t>
-      </w:r>
-      <w:proofErr w:type="spellStart"/>
-      <w:proofErr w:type="gramStart"/>
-      <w:r>
-        <w:rPr>
-          <w:rFonts w:ascii="Consolas" w:hAnsi="Consolas" w:cs="Consolas"/>
-          <w:color w:val="000000"/>
-          <w:sz w:val="19"/>
-          <w:szCs w:val="19"/>
-          <w:lang w:val="en-IN"/>
-        </w:rPr>
-        <w:t>Qr</w:t>
-      </w:r>
-      <w:proofErr w:type="spellEnd"/>
-      <w:proofErr w:type="gramEnd"/>
-      <w:r>
-        <w:rPr>
-          <w:rFonts w:ascii="Consolas" w:hAnsi="Consolas" w:cs="Consolas"/>
-          <w:color w:val="000000"/>
-          <w:sz w:val="19"/>
-          <w:szCs w:val="19"/>
-          <w:lang w:val="en-IN"/>
-        </w:rPr>
-        <w:t xml:space="preserve"> code is there.</w:t>
+        <w:t>Run and Check, we will see Qr code is there.</w:t>
       </w:r>
     </w:p>
     <w:p>
@@ -7750,7 +5044,6 @@
           <w:numId w:val="15"/>
         </w:numPr>
       </w:pPr>
-      <w:proofErr w:type="spellStart"/>
       <w:r>
         <w:rPr>
           <w:rFonts w:ascii="Consolas" w:hAnsi="Consolas" w:cs="Consolas"/>
@@ -7759,18 +5052,7 @@
           <w:szCs w:val="19"/>
           <w:lang w:val="en-IN"/>
         </w:rPr>
-        <w:t>Goto</w:t>
-      </w:r>
-      <w:proofErr w:type="spellEnd"/>
-      <w:r>
-        <w:rPr>
-          <w:rFonts w:ascii="Consolas" w:hAnsi="Consolas" w:cs="Consolas"/>
-          <w:color w:val="000000"/>
-          <w:sz w:val="19"/>
-          <w:szCs w:val="19"/>
-          <w:lang w:val="en-IN"/>
-        </w:rPr>
-        <w:t xml:space="preserve"> </w:t>
+        <w:t xml:space="preserve">Goto </w:t>
       </w:r>
       <w:hyperlink r:id="rId12" w:history="1">
         <w:r>
@@ -7915,18 +5197,17 @@
           <w:szCs w:val="19"/>
           <w:shd w:val="clear" w:color="auto" w:fill="F9F2F4"/>
         </w:rPr>
-        <w:t>c9f8e530</w:t>
+        <w:t xml:space="preserve">c9f8e530 </w:t>
       </w:r>
       <w:r>
         <w:rPr>
           <w:rStyle w:val="HTMLCode"/>
           <w:rFonts w:ascii="Consolas" w:eastAsiaTheme="minorHAnsi" w:hAnsi="Consolas"/>
-          <w:color w:val="C7254E"/>
           <w:sz w:val="19"/>
           <w:szCs w:val="19"/>
           <w:shd w:val="clear" w:color="auto" w:fill="F9F2F4"/>
         </w:rPr>
-        <w:t xml:space="preserve"> </w:t>
+        <w:t>these are one time use password.</w:t>
       </w:r>
       <w:r>
         <w:rPr>
@@ -7936,16 +5217,6 @@
           <w:szCs w:val="19"/>
           <w:shd w:val="clear" w:color="auto" w:fill="F9F2F4"/>
         </w:rPr>
-        <w:t>these are one time use password.</w:t>
-      </w:r>
-      <w:r>
-        <w:rPr>
-          <w:rStyle w:val="HTMLCode"/>
-          <w:rFonts w:ascii="Consolas" w:eastAsiaTheme="minorHAnsi" w:hAnsi="Consolas"/>
-          <w:sz w:val="19"/>
-          <w:szCs w:val="19"/>
-          <w:shd w:val="clear" w:color="auto" w:fill="F9F2F4"/>
-        </w:rPr>
         <w:t xml:space="preserve"> Reset Recovery codes gives new 10 Recovery password.</w:t>
       </w:r>
     </w:p>
@@ -7994,43 +5265,7 @@
           <w:color w:val="000000"/>
           <w:lang w:val="en-IN"/>
         </w:rPr>
-        <w:t xml:space="preserve">When you </w:t>
-      </w:r>
-      <w:proofErr w:type="spellStart"/>
-      <w:r>
-        <w:rPr>
-          <w:rFonts w:cs="Consolas"/>
-          <w:color w:val="000000"/>
-          <w:lang w:val="en-IN"/>
-        </w:rPr>
-        <w:t>you</w:t>
-      </w:r>
-      <w:proofErr w:type="spellEnd"/>
-      <w:r>
-        <w:rPr>
-          <w:rFonts w:cs="Consolas"/>
-          <w:color w:val="000000"/>
-          <w:lang w:val="en-IN"/>
-        </w:rPr>
-        <w:t xml:space="preserve"> select </w:t>
-      </w:r>
-      <w:proofErr w:type="gramStart"/>
-      <w:r>
-        <w:rPr>
-          <w:rFonts w:cs="Consolas"/>
-          <w:color w:val="000000"/>
-          <w:lang w:val="en-IN"/>
-        </w:rPr>
-        <w:t>Remember</w:t>
-      </w:r>
-      <w:proofErr w:type="gramEnd"/>
-      <w:r>
-        <w:rPr>
-          <w:rFonts w:cs="Consolas"/>
-          <w:color w:val="000000"/>
-          <w:lang w:val="en-IN"/>
-        </w:rPr>
-        <w:t xml:space="preserve"> this computer, it will again not ask for the code.</w:t>
+        <w:t>When you you select Remember this computer, it will again not ask for the code.</w:t>
       </w:r>
     </w:p>
     <w:p>
@@ -8056,7 +5291,6 @@
         </w:rPr>
         <w:t xml:space="preserve">Till Now </w:t>
       </w:r>
-      <w:proofErr w:type="spellStart"/>
       <w:r>
         <w:rPr>
           <w:rFonts w:cs="Consolas"/>
@@ -8066,7 +5300,6 @@
         </w:rPr>
         <w:t>AspNetUsers</w:t>
       </w:r>
-      <w:proofErr w:type="spellEnd"/>
       <w:r>
         <w:rPr>
           <w:rFonts w:cs="Consolas"/>
@@ -8075,7 +5308,6 @@
         </w:rPr>
         <w:t xml:space="preserve"> and </w:t>
       </w:r>
-      <w:proofErr w:type="spellStart"/>
       <w:r>
         <w:rPr>
           <w:rFonts w:ascii="Consolas" w:hAnsi="Consolas" w:cs="Consolas"/>
@@ -8087,7 +5319,6 @@
         </w:rPr>
         <w:t>AspNetUserTokens</w:t>
       </w:r>
-      <w:proofErr w:type="spellEnd"/>
       <w:r>
         <w:rPr>
           <w:rFonts w:ascii="Consolas" w:hAnsi="Consolas" w:cs="Consolas"/>
@@ -8125,7 +5356,6 @@
       <w:pPr>
         <w:pStyle w:val="Heading2"/>
       </w:pPr>
-      <w:proofErr w:type="gramStart"/>
       <w:r>
         <w:rPr>
           <w:rFonts w:eastAsia="Times New Roman"/>
@@ -8133,7 +5363,6 @@
         <w:lastRenderedPageBreak/>
         <w:t>b</w:t>
       </w:r>
-      <w:proofErr w:type="gramEnd"/>
       <w:r>
         <w:rPr>
           <w:rFonts w:eastAsia="Times New Roman"/>
@@ -8147,25 +5376,10 @@
           <w:sz w:val="20"/>
           <w:szCs w:val="20"/>
         </w:rPr>
-        <w:t xml:space="preserve"> </w:t>
-      </w:r>
-      <w:r>
-        <w:rPr>
-          <w:rFonts w:eastAsia="Times New Roman"/>
-          <w:color w:val="0072C6"/>
-          <w:sz w:val="20"/>
-          <w:szCs w:val="20"/>
-        </w:rPr>
-        <w:t xml:space="preserve"> </w:t>
-      </w:r>
-      <w:r>
-        <w:t>Enabling A</w:t>
-      </w:r>
-      <w:r>
-        <w:t xml:space="preserve">uthentication </w:t>
-      </w:r>
-      <w:r>
-        <w:t>using External Providers</w:t>
+        <w:t xml:space="preserve">  </w:t>
+      </w:r>
+      <w:r>
+        <w:t>Enabling Authentication using External Providers</w:t>
       </w:r>
     </w:p>
     <w:p>
@@ -8189,15 +5403,7 @@
         </w:numPr>
       </w:pPr>
       <w:r>
-        <w:t xml:space="preserve">Go in Login Page, We see on Right </w:t>
-      </w:r>
-      <w:proofErr w:type="gramStart"/>
-      <w:r>
-        <w:t>Side ,</w:t>
-      </w:r>
-      <w:proofErr w:type="gramEnd"/>
-      <w:r>
-        <w:t xml:space="preserve"> we see documentation link for </w:t>
+        <w:t xml:space="preserve">Go in Login Page, We see on Right Side , we see documentation link for </w:t>
       </w:r>
       <w:r>
         <w:t xml:space="preserve"> Using other Service to login.</w:t>
@@ -8219,8 +5425,6 @@
           <w:t>https://docs.microsoft.com/en-us/aspnet/core/security/authentication/social/index?view=aspnetcore-2.0</w:t>
         </w:r>
       </w:hyperlink>
-      <w:bookmarkStart w:id="0" w:name="_GoBack"/>
-      <w:bookmarkEnd w:id="0"/>
     </w:p>
     <w:p>
       <w:pPr>
@@ -8254,15 +5458,7 @@
         </w:r>
       </w:hyperlink>
       <w:r>
-        <w:t xml:space="preserve">  and add an app with app name. </w:t>
-      </w:r>
-      <w:proofErr w:type="gramStart"/>
-      <w:r>
-        <w:t>this</w:t>
-      </w:r>
-      <w:proofErr w:type="gramEnd"/>
-      <w:r>
-        <w:t xml:space="preserve"> will provision a new application for me.</w:t>
+        <w:t xml:space="preserve">  and add an app with app name. this will provision a new application for me.</w:t>
       </w:r>
     </w:p>
     <w:p>
@@ -8289,15 +5485,7 @@
         <w:t>Click Generate New Password. Copy the password”</w:t>
       </w:r>
       <w:r>
-        <w:t>jxAB4</w:t>
-      </w:r>
-      <w:proofErr w:type="gramStart"/>
-      <w:r>
-        <w:t>?+</w:t>
-      </w:r>
-      <w:proofErr w:type="gramEnd"/>
-      <w:r>
-        <w:t>_qlvdqZRYGZ8482)</w:t>
+        <w:t>jxAB4?+_qlvdqZRYGZ8482)</w:t>
       </w:r>
       <w:r>
         <w:t>” we will need to put this in our application.</w:t>
@@ -8335,17 +5523,7 @@
         </w:numPr>
       </w:pPr>
       <w:r>
-        <w:t xml:space="preserve">This Id and password is used to contact with Microsoft, that I </w:t>
-      </w:r>
-      <w:proofErr w:type="spellStart"/>
-      <w:proofErr w:type="gramStart"/>
-      <w:r>
-        <w:t>an</w:t>
-      </w:r>
-      <w:proofErr w:type="spellEnd"/>
-      <w:proofErr w:type="gramEnd"/>
-      <w:r>
-        <w:t xml:space="preserve"> this registered application, check these passwords for me.</w:t>
+        <w:t>This Id and password is used to contact with Microsoft, that I an this registered application, check these passwords for me.</w:t>
       </w:r>
     </w:p>
     <w:p>
@@ -8369,23 +5547,7 @@
         </w:numPr>
       </w:pPr>
       <w:r>
-        <w:t xml:space="preserve">In Redirect </w:t>
-      </w:r>
-      <w:proofErr w:type="spellStart"/>
-      <w:r>
-        <w:t>Url</w:t>
-      </w:r>
-      <w:proofErr w:type="spellEnd"/>
-      <w:r>
-        <w:t xml:space="preserve"> add localhost </w:t>
-      </w:r>
-      <w:proofErr w:type="spellStart"/>
-      <w:r>
-        <w:t>url</w:t>
-      </w:r>
-      <w:proofErr w:type="spellEnd"/>
-      <w:r>
-        <w:t xml:space="preserve"> with port, “</w:t>
+        <w:t>In Redirect Url add localhost url with port, “</w:t>
       </w:r>
       <w:r>
         <w:t>https://localhost:44322</w:t>
@@ -8393,7 +5555,6 @@
       <w:r>
         <w:t>/”  + “</w:t>
       </w:r>
-      <w:proofErr w:type="spellStart"/>
       <w:r>
         <w:rPr>
           <w:rFonts w:ascii="Consolas" w:hAnsi="Consolas"/>
@@ -8404,7 +5565,6 @@
         </w:rPr>
         <w:t>signin-microsoft</w:t>
       </w:r>
-      <w:proofErr w:type="spellEnd"/>
       <w:r>
         <w:t>”</w:t>
       </w:r>
@@ -8418,41 +5578,7 @@
         </w:numPr>
       </w:pPr>
       <w:r>
-        <w:t xml:space="preserve">This is the callback </w:t>
-      </w:r>
-      <w:proofErr w:type="spellStart"/>
-      <w:proofErr w:type="gramStart"/>
-      <w:r>
-        <w:t>Url</w:t>
-      </w:r>
-      <w:proofErr w:type="spellEnd"/>
-      <w:proofErr w:type="gramEnd"/>
-      <w:r>
-        <w:t xml:space="preserve">, once Microsoft is done authenticating, </w:t>
-      </w:r>
-      <w:proofErr w:type="spellStart"/>
-      <w:r>
-        <w:t>acll</w:t>
-      </w:r>
-      <w:proofErr w:type="spellEnd"/>
-      <w:r>
-        <w:t xml:space="preserve"> </w:t>
-      </w:r>
-      <w:proofErr w:type="spellStart"/>
-      <w:r>
-        <w:t>abck</w:t>
-      </w:r>
-      <w:proofErr w:type="spellEnd"/>
-      <w:r>
-        <w:t xml:space="preserve"> to this </w:t>
-      </w:r>
-      <w:proofErr w:type="spellStart"/>
-      <w:r>
-        <w:t>url</w:t>
-      </w:r>
-      <w:proofErr w:type="spellEnd"/>
-      <w:r>
-        <w:t>.</w:t>
+        <w:t>This is the callback Url, once Microsoft is done authenticating, acll abck to this url.</w:t>
       </w:r>
     </w:p>
     <w:p>
@@ -8463,13 +5589,8 @@
           <w:numId w:val="16"/>
         </w:numPr>
       </w:pPr>
-      <w:proofErr w:type="gramStart"/>
-      <w:r>
-        <w:t>Click save</w:t>
-      </w:r>
-      <w:proofErr w:type="gramEnd"/>
-      <w:r>
-        <w:t>.</w:t>
+      <w:r>
+        <w:t>Click save.</w:t>
       </w:r>
     </w:p>
     <w:p>
@@ -8481,39 +5602,7 @@
         </w:numPr>
       </w:pPr>
       <w:r>
-        <w:t xml:space="preserve">We </w:t>
-      </w:r>
-      <w:proofErr w:type="spellStart"/>
-      <w:r>
-        <w:t>donot</w:t>
-      </w:r>
-      <w:proofErr w:type="spellEnd"/>
-      <w:r>
-        <w:t xml:space="preserve"> want to put the app Id and password, in </w:t>
-      </w:r>
-      <w:proofErr w:type="spellStart"/>
-      <w:r>
-        <w:t>appsetting.json</w:t>
-      </w:r>
-      <w:proofErr w:type="spellEnd"/>
-      <w:r>
-        <w:t xml:space="preserve">,  we put it in </w:t>
-      </w:r>
-      <w:proofErr w:type="spellStart"/>
-      <w:r>
-        <w:t>secrets.json</w:t>
-      </w:r>
-      <w:proofErr w:type="spellEnd"/>
-      <w:r>
-        <w:t xml:space="preserve"> (</w:t>
-      </w:r>
-      <w:proofErr w:type="spellStart"/>
-      <w:r>
-        <w:t>Rightclick</w:t>
-      </w:r>
-      <w:proofErr w:type="spellEnd"/>
-      <w:r>
-        <w:t xml:space="preserve"> Project  select  Manage User Secrets)</w:t>
+        <w:t>We donot want to put the app Id and password, in appsetting.json,  we put it in secrets.json (Rightclick Project  select  Manage User Secrets)</w:t>
       </w:r>
     </w:p>
     <w:p>
@@ -8545,9 +5634,38 @@
           <w:szCs w:val="19"/>
           <w:lang w:val="en-IN"/>
         </w:rPr>
-        <w:t>"</w:t>
-      </w:r>
-      <w:proofErr w:type="spellStart"/>
+        <w:t>"Authentication:Microsoft:ApplicationId"</w:t>
+      </w:r>
+      <w:r>
+        <w:rPr>
+          <w:rFonts w:ascii="Consolas" w:hAnsi="Consolas" w:cs="Consolas"/>
+          <w:color w:val="000000"/>
+          <w:sz w:val="19"/>
+          <w:szCs w:val="19"/>
+          <w:lang w:val="en-IN"/>
+        </w:rPr>
+        <w:t xml:space="preserve">: </w:t>
+      </w:r>
+      <w:r>
+        <w:rPr>
+          <w:rFonts w:ascii="Consolas" w:hAnsi="Consolas" w:cs="Consolas"/>
+          <w:color w:val="A31515"/>
+          <w:sz w:val="19"/>
+          <w:szCs w:val="19"/>
+          <w:lang w:val="en-IN"/>
+        </w:rPr>
+        <w:t>"a9e4c03c-6c9e-4cc9-9ad9-be192c8f0c0a"</w:t>
+      </w:r>
+      <w:r>
+        <w:rPr>
+          <w:rFonts w:ascii="Consolas" w:hAnsi="Consolas" w:cs="Consolas"/>
+          <w:color w:val="000000"/>
+          <w:sz w:val="19"/>
+          <w:szCs w:val="19"/>
+          <w:lang w:val="en-IN"/>
+        </w:rPr>
+        <w:t xml:space="preserve">, </w:t>
+      </w:r>
       <w:r>
         <w:rPr>
           <w:rFonts w:ascii="Consolas" w:hAnsi="Consolas" w:cs="Consolas"/>
@@ -8556,165 +5674,72 @@
           <w:szCs w:val="19"/>
           <w:lang w:val="en-IN"/>
         </w:rPr>
-        <w:t>Authentication:Microsoft:ApplicationId</w:t>
-      </w:r>
-      <w:proofErr w:type="spellEnd"/>
-      <w:r>
-        <w:rPr>
-          <w:rFonts w:ascii="Consolas" w:hAnsi="Consolas" w:cs="Consolas"/>
-          <w:color w:val="2E75B6"/>
+        <w:t>"Authentication:Microsoft:Password"</w:t>
+      </w:r>
+      <w:r>
+        <w:rPr>
+          <w:rFonts w:ascii="Consolas" w:hAnsi="Consolas" w:cs="Consolas"/>
+          <w:color w:val="000000"/>
           <w:sz w:val="19"/>
           <w:szCs w:val="19"/>
           <w:lang w:val="en-IN"/>
         </w:rPr>
-        <w:t>"</w:t>
-      </w:r>
-      <w:r>
-        <w:rPr>
-          <w:rFonts w:ascii="Consolas" w:hAnsi="Consolas" w:cs="Consolas"/>
-          <w:color w:val="000000"/>
+        <w:t xml:space="preserve"> : </w:t>
+      </w:r>
+      <w:r>
+        <w:rPr>
+          <w:rFonts w:ascii="Consolas" w:hAnsi="Consolas" w:cs="Consolas"/>
+          <w:color w:val="A31515"/>
           <w:sz w:val="19"/>
           <w:szCs w:val="19"/>
           <w:lang w:val="en-IN"/>
         </w:rPr>
-        <w:t xml:space="preserve">: </w:t>
-      </w:r>
-      <w:r>
-        <w:rPr>
-          <w:rFonts w:ascii="Consolas" w:hAnsi="Consolas" w:cs="Consolas"/>
-          <w:color w:val="A31515"/>
+        <w:t>"jxAB4?+_qlvdqZRYGZ8482)"</w:t>
+      </w:r>
+    </w:p>
+    <w:p>
+      <w:pPr>
+        <w:pStyle w:val="ListParagraph"/>
+        <w:numPr>
+          <w:ilvl w:val="1"/>
+          <w:numId w:val="16"/>
+        </w:numPr>
+      </w:pPr>
+      <w:r>
+        <w:rPr>
+          <w:rFonts w:ascii="Consolas" w:hAnsi="Consolas" w:cs="Consolas"/>
           <w:sz w:val="19"/>
           <w:szCs w:val="19"/>
           <w:lang w:val="en-IN"/>
         </w:rPr>
-        <w:t>"a9e4c03c-6c9e-4cc9-9ad9-be192c8f0c0a"</w:t>
-      </w:r>
-      <w:r>
-        <w:rPr>
-          <w:rFonts w:ascii="Consolas" w:hAnsi="Consolas" w:cs="Consolas"/>
-          <w:color w:val="000000"/>
+        <w:t>Th</w:t>
+      </w:r>
+      <w:r>
+        <w:rPr>
+          <w:rFonts w:ascii="Consolas" w:hAnsi="Consolas" w:cs="Consolas"/>
           <w:sz w:val="19"/>
           <w:szCs w:val="19"/>
           <w:lang w:val="en-IN"/>
         </w:rPr>
-        <w:t xml:space="preserve">, </w:t>
-      </w:r>
-      <w:r>
-        <w:rPr>
-          <w:rFonts w:ascii="Consolas" w:hAnsi="Consolas" w:cs="Consolas"/>
-          <w:color w:val="2E75B6"/>
+        <w:t>is will not get checked in source control.</w:t>
+      </w:r>
+    </w:p>
+    <w:p>
+      <w:pPr>
+        <w:pStyle w:val="ListParagraph"/>
+        <w:numPr>
+          <w:ilvl w:val="1"/>
+          <w:numId w:val="16"/>
+        </w:numPr>
+      </w:pPr>
+      <w:r>
+        <w:rPr>
+          <w:rFonts w:ascii="Consolas" w:hAnsi="Consolas" w:cs="Consolas"/>
           <w:sz w:val="19"/>
           <w:szCs w:val="19"/>
           <w:lang w:val="en-IN"/>
         </w:rPr>
-        <w:t>"</w:t>
-      </w:r>
-      <w:proofErr w:type="spellStart"/>
-      <w:r>
-        <w:rPr>
-          <w:rFonts w:ascii="Consolas" w:hAnsi="Consolas" w:cs="Consolas"/>
-          <w:color w:val="2E75B6"/>
-          <w:sz w:val="19"/>
-          <w:szCs w:val="19"/>
-          <w:lang w:val="en-IN"/>
-        </w:rPr>
-        <w:t>Authentication:Microsoft:Password</w:t>
-      </w:r>
-      <w:proofErr w:type="spellEnd"/>
-      <w:r>
-        <w:rPr>
-          <w:rFonts w:ascii="Consolas" w:hAnsi="Consolas" w:cs="Consolas"/>
-          <w:color w:val="2E75B6"/>
-          <w:sz w:val="19"/>
-          <w:szCs w:val="19"/>
-          <w:lang w:val="en-IN"/>
-        </w:rPr>
-        <w:t>"</w:t>
-      </w:r>
-      <w:r>
-        <w:rPr>
-          <w:rFonts w:ascii="Consolas" w:hAnsi="Consolas" w:cs="Consolas"/>
-          <w:color w:val="000000"/>
-          <w:sz w:val="19"/>
-          <w:szCs w:val="19"/>
-          <w:lang w:val="en-IN"/>
-        </w:rPr>
-        <w:t xml:space="preserve"> : </w:t>
-      </w:r>
-      <w:r>
-        <w:rPr>
-          <w:rFonts w:ascii="Consolas" w:hAnsi="Consolas" w:cs="Consolas"/>
-          <w:color w:val="A31515"/>
-          <w:sz w:val="19"/>
-          <w:szCs w:val="19"/>
-          <w:lang w:val="en-IN"/>
-        </w:rPr>
-        <w:t>"jxAB4?+_qlvdqZRYGZ8482)"</w:t>
-      </w:r>
-    </w:p>
-    <w:p>
-      <w:pPr>
-        <w:pStyle w:val="ListParagraph"/>
-        <w:numPr>
-          <w:ilvl w:val="1"/>
-          <w:numId w:val="16"/>
-        </w:numPr>
-      </w:pPr>
-      <w:r>
-        <w:rPr>
-          <w:rFonts w:ascii="Consolas" w:hAnsi="Consolas" w:cs="Consolas"/>
-          <w:sz w:val="19"/>
-          <w:szCs w:val="19"/>
-          <w:lang w:val="en-IN"/>
-        </w:rPr>
-        <w:t>Th</w:t>
-      </w:r>
-      <w:r>
-        <w:rPr>
-          <w:rFonts w:ascii="Consolas" w:hAnsi="Consolas" w:cs="Consolas"/>
-          <w:sz w:val="19"/>
-          <w:szCs w:val="19"/>
-          <w:lang w:val="en-IN"/>
-        </w:rPr>
-        <w:t>is will not get checked in source control.</w:t>
-      </w:r>
-    </w:p>
-    <w:p>
-      <w:pPr>
-        <w:pStyle w:val="ListParagraph"/>
-        <w:numPr>
-          <w:ilvl w:val="1"/>
-          <w:numId w:val="16"/>
-        </w:numPr>
-      </w:pPr>
-      <w:r>
-        <w:rPr>
-          <w:rFonts w:ascii="Consolas" w:hAnsi="Consolas" w:cs="Consolas"/>
-          <w:sz w:val="19"/>
-          <w:szCs w:val="19"/>
-          <w:lang w:val="en-IN"/>
-        </w:rPr>
-        <w:t xml:space="preserve">For setting it on another </w:t>
-      </w:r>
-      <w:proofErr w:type="gramStart"/>
-      <w:r>
-        <w:rPr>
-          <w:rFonts w:ascii="Consolas" w:hAnsi="Consolas" w:cs="Consolas"/>
-          <w:sz w:val="19"/>
-          <w:szCs w:val="19"/>
-          <w:lang w:val="en-IN"/>
-        </w:rPr>
-        <w:t>server ,</w:t>
-      </w:r>
-      <w:proofErr w:type="gramEnd"/>
-      <w:r>
-        <w:rPr>
-          <w:rFonts w:ascii="Consolas" w:hAnsi="Consolas" w:cs="Consolas"/>
-          <w:sz w:val="19"/>
-          <w:szCs w:val="19"/>
-          <w:lang w:val="en-IN"/>
-        </w:rPr>
-        <w:t xml:space="preserve"> set the environment variable.</w:t>
+        <w:t>For setting it on another server , set the environment variable.</w:t>
       </w:r>
     </w:p>
     <w:p>
@@ -8732,67 +5757,7 @@
           <w:szCs w:val="19"/>
           <w:lang w:val="en-IN"/>
         </w:rPr>
-        <w:t xml:space="preserve">Go in </w:t>
-      </w:r>
-      <w:proofErr w:type="spellStart"/>
-      <w:r>
-        <w:rPr>
-          <w:rFonts w:ascii="Consolas" w:hAnsi="Consolas" w:cs="Consolas"/>
-          <w:sz w:val="19"/>
-          <w:szCs w:val="19"/>
-          <w:lang w:val="en-IN"/>
-        </w:rPr>
-        <w:t>startup</w:t>
-      </w:r>
-      <w:proofErr w:type="spellEnd"/>
-      <w:r>
-        <w:rPr>
-          <w:rFonts w:ascii="Consolas" w:hAnsi="Consolas" w:cs="Consolas"/>
-          <w:sz w:val="19"/>
-          <w:szCs w:val="19"/>
-          <w:lang w:val="en-IN"/>
-        </w:rPr>
-        <w:t xml:space="preserve"> class in Configure Services method, under </w:t>
-      </w:r>
-      <w:proofErr w:type="spellStart"/>
-      <w:r>
-        <w:rPr>
-          <w:rFonts w:ascii="Consolas" w:hAnsi="Consolas" w:cs="Consolas"/>
-          <w:sz w:val="19"/>
-          <w:szCs w:val="19"/>
-          <w:lang w:val="en-IN"/>
-        </w:rPr>
-        <w:t>addIdentity</w:t>
-      </w:r>
-      <w:proofErr w:type="spellEnd"/>
-      <w:r>
-        <w:rPr>
-          <w:rFonts w:ascii="Consolas" w:hAnsi="Consolas" w:cs="Consolas"/>
-          <w:sz w:val="19"/>
-          <w:szCs w:val="19"/>
-          <w:lang w:val="en-IN"/>
-        </w:rPr>
-        <w:t xml:space="preserve"> </w:t>
-      </w:r>
-      <w:proofErr w:type="spellStart"/>
-      <w:r>
-        <w:rPr>
-          <w:rFonts w:ascii="Consolas" w:hAnsi="Consolas" w:cs="Consolas"/>
-          <w:sz w:val="19"/>
-          <w:szCs w:val="19"/>
-          <w:lang w:val="en-IN"/>
-        </w:rPr>
-        <w:t>Servce</w:t>
-      </w:r>
-      <w:proofErr w:type="spellEnd"/>
-      <w:r>
-        <w:rPr>
-          <w:rFonts w:ascii="Consolas" w:hAnsi="Consolas" w:cs="Consolas"/>
-          <w:sz w:val="19"/>
-          <w:szCs w:val="19"/>
-          <w:lang w:val="en-IN"/>
-        </w:rPr>
-        <w:t xml:space="preserve"> call,</w:t>
+        <w:t>Go in startup class in Configure Services method, under addIdentity Servce call,</w:t>
       </w:r>
     </w:p>
     <w:p>
@@ -8804,23 +5769,7 @@
         </w:numPr>
       </w:pPr>
       <w:r>
-        <w:t xml:space="preserve">Add Microsoft </w:t>
-      </w:r>
-      <w:proofErr w:type="spellStart"/>
-      <w:r>
-        <w:t>Auth</w:t>
-      </w:r>
-      <w:proofErr w:type="spellEnd"/>
-      <w:r>
-        <w:t xml:space="preserve"> Service and give it </w:t>
-      </w:r>
-      <w:proofErr w:type="spellStart"/>
-      <w:r>
-        <w:t>AppId</w:t>
-      </w:r>
-      <w:proofErr w:type="spellEnd"/>
-      <w:r>
-        <w:t xml:space="preserve"> and Password.</w:t>
+        <w:t>Add Microsoft Auth Service and give it AppId and Password.</w:t>
       </w:r>
     </w:p>
     <w:p>
@@ -8843,13 +5792,8 @@
           <w:numId w:val="16"/>
         </w:numPr>
       </w:pPr>
-      <w:proofErr w:type="spellStart"/>
-      <w:r>
-        <w:t>Goto</w:t>
-      </w:r>
-      <w:proofErr w:type="spellEnd"/>
-      <w:r>
-        <w:t xml:space="preserve"> Login Page, We will see Microsoft Button in Right side, Click it.</w:t>
+      <w:r>
+        <w:t>Goto Login Page, We will see Microsoft Button in Right side, Click it.</w:t>
       </w:r>
     </w:p>
     <w:p>
@@ -8885,24 +5829,2990 @@
         </w:numPr>
       </w:pPr>
       <w:r>
-        <w:t xml:space="preserve">We </w:t>
-      </w:r>
-      <w:proofErr w:type="gramStart"/>
-      <w:r>
-        <w:t>Are</w:t>
-      </w:r>
-      <w:proofErr w:type="gramEnd"/>
-      <w:r>
-        <w:t xml:space="preserve"> done signing in using </w:t>
-      </w:r>
-      <w:proofErr w:type="spellStart"/>
-      <w:r>
-        <w:t>Externalauthentication</w:t>
-      </w:r>
-      <w:proofErr w:type="spellEnd"/>
-      <w:r>
-        <w:t xml:space="preserve">. </w:t>
-      </w:r>
+        <w:t xml:space="preserve">We Are done signing in using Externalauthentication. </w:t>
+      </w:r>
+    </w:p>
+    <w:p>
+      <w:pPr>
+        <w:pStyle w:val="Heading2"/>
+      </w:pPr>
+      <w:r>
+        <w:t>c</w:t>
+      </w:r>
+      <w:r>
+        <w:t xml:space="preserve"> |  </w:t>
+      </w:r>
+      <w:r>
+        <w:t>Introduction to Authorization</w:t>
+      </w:r>
+    </w:p>
+    <w:p>
+      <w:pPr>
+        <w:pStyle w:val="ListParagraph"/>
+        <w:numPr>
+          <w:ilvl w:val="0"/>
+          <w:numId w:val="18"/>
+        </w:numPr>
+      </w:pPr>
+      <w:r>
+        <w:t xml:space="preserve">Create a .Net Core Application </w:t>
+      </w:r>
+      <w:r>
+        <w:t xml:space="preserve"> </w:t>
+      </w:r>
+      <w:r>
+        <w:rPr>
+          <w:highlight w:val="yellow"/>
+        </w:rPr>
+        <w:t>IdentityAuthorizationSample</w:t>
+      </w:r>
+      <w:r>
+        <w:t xml:space="preserve">, </w:t>
+      </w:r>
+    </w:p>
+    <w:p>
+      <w:pPr>
+        <w:pStyle w:val="ListParagraph"/>
+        <w:numPr>
+          <w:ilvl w:val="0"/>
+          <w:numId w:val="18"/>
+        </w:numPr>
+      </w:pPr>
+      <w:r>
+        <w:t>In Change Authentication use Individual User Accounts.</w:t>
+      </w:r>
+    </w:p>
+    <w:p>
+      <w:pPr>
+        <w:pStyle w:val="ListParagraph"/>
+        <w:numPr>
+          <w:ilvl w:val="0"/>
+          <w:numId w:val="18"/>
+        </w:numPr>
+      </w:pPr>
+      <w:r>
+        <w:t>In Startup class in ConfigureServices Method.</w:t>
+      </w:r>
+    </w:p>
+    <w:p>
+      <w:pPr>
+        <w:pStyle w:val="ListParagraph"/>
+        <w:numPr>
+          <w:ilvl w:val="1"/>
+          <w:numId w:val="18"/>
+        </w:numPr>
+      </w:pPr>
+      <w:r>
+        <w:t xml:space="preserve">Set Dbcontext service to use in Memory Database </w:t>
+      </w:r>
+      <w:r>
+        <w:rPr>
+          <w:highlight w:val="yellow"/>
+        </w:rPr>
+        <w:t>AuthSample</w:t>
+      </w:r>
+    </w:p>
+    <w:p>
+      <w:pPr>
+        <w:pStyle w:val="ListParagraph"/>
+        <w:numPr>
+          <w:ilvl w:val="0"/>
+          <w:numId w:val="18"/>
+        </w:numPr>
+      </w:pPr>
+      <w:r>
+        <w:t>Now to seed data in configure services.</w:t>
+      </w:r>
+    </w:p>
+    <w:p>
+      <w:pPr>
+        <w:pStyle w:val="ListParagraph"/>
+        <w:numPr>
+          <w:ilvl w:val="1"/>
+          <w:numId w:val="18"/>
+        </w:numPr>
+      </w:pPr>
+      <w:r>
+        <w:t>Add SampleData,cs in Data</w:t>
+      </w:r>
+      <w:r>
+        <w:t xml:space="preserve"> Folder</w:t>
+      </w:r>
+    </w:p>
+    <w:p>
+      <w:pPr>
+        <w:pStyle w:val="ListParagraph"/>
+        <w:numPr>
+          <w:ilvl w:val="2"/>
+          <w:numId w:val="18"/>
+        </w:numPr>
+      </w:pPr>
+      <w:r>
+        <w:t xml:space="preserve">Add static  Method </w:t>
+      </w:r>
+      <w:r>
+        <w:rPr>
+          <w:highlight w:val="yellow"/>
+        </w:rPr>
+        <w:t>InitializeData</w:t>
+      </w:r>
+      <w:r>
+        <w:t xml:space="preserve"> to</w:t>
+      </w:r>
+      <w:r>
+        <w:t xml:space="preserve"> with parameters </w:t>
+      </w:r>
+      <w:r>
+        <w:rPr>
+          <w:highlight w:val="yellow"/>
+        </w:rPr>
+        <w:t>IServiceProviders</w:t>
+      </w:r>
+      <w:r>
+        <w:t xml:space="preserve"> and </w:t>
+      </w:r>
+      <w:r>
+        <w:rPr>
+          <w:highlight w:val="yellow"/>
+        </w:rPr>
+        <w:t>ILogger factory</w:t>
+      </w:r>
+    </w:p>
+    <w:p>
+      <w:pPr>
+        <w:pStyle w:val="ListParagraph"/>
+        <w:numPr>
+          <w:ilvl w:val="2"/>
+          <w:numId w:val="18"/>
+        </w:numPr>
+      </w:pPr>
+      <w:r>
+        <w:t>First we define a service scope for Dependency injection provider using IServiceScopeFactory.</w:t>
+      </w:r>
+    </w:p>
+    <w:p>
+      <w:pPr>
+        <w:pStyle w:val="ListParagraph"/>
+        <w:numPr>
+          <w:ilvl w:val="2"/>
+          <w:numId w:val="18"/>
+        </w:numPr>
+      </w:pPr>
+      <w:r>
+        <w:t>We are going to be working with services, userManger , logging etc, this is a workaround for constructor injection (Like we normally do),  because we are interacting with that provider directly., and we need to declare our  scope.</w:t>
+      </w:r>
+    </w:p>
+    <w:p>
+      <w:pPr>
+        <w:pStyle w:val="ListParagraph"/>
+        <w:numPr>
+          <w:ilvl w:val="2"/>
+          <w:numId w:val="18"/>
+        </w:numPr>
+      </w:pPr>
+      <w:r>
+        <w:t xml:space="preserve">Check id Dev Env if so donot do the </w:t>
+      </w:r>
+      <w:r>
+        <w:t>initialization</w:t>
+      </w:r>
+    </w:p>
+    <w:p>
+      <w:pPr>
+        <w:pStyle w:val="ListParagraph"/>
+        <w:numPr>
+          <w:ilvl w:val="2"/>
+          <w:numId w:val="18"/>
+        </w:numPr>
+      </w:pPr>
+      <w:r>
+        <w:t>Then we get RoleManager service, add two roles.</w:t>
+      </w:r>
+    </w:p>
+    <w:p>
+      <w:pPr>
+        <w:pStyle w:val="ListParagraph"/>
+        <w:numPr>
+          <w:ilvl w:val="2"/>
+          <w:numId w:val="18"/>
+        </w:numPr>
+      </w:pPr>
+      <w:r>
+        <w:t>Then we Get UserManager service, add a user.</w:t>
+      </w:r>
+    </w:p>
+    <w:p>
+      <w:pPr>
+        <w:pStyle w:val="ListParagraph"/>
+        <w:numPr>
+          <w:ilvl w:val="1"/>
+          <w:numId w:val="18"/>
+        </w:numPr>
+      </w:pPr>
+      <w:r>
+        <w:lastRenderedPageBreak/>
+        <w:t xml:space="preserve">In Startup class in Configure Method, after app.UseAuthentication(), call </w:t>
+      </w:r>
+    </w:p>
+    <w:p>
+      <w:pPr>
+        <w:pStyle w:val="ListParagraph"/>
+        <w:numPr>
+          <w:ilvl w:val="2"/>
+          <w:numId w:val="18"/>
+        </w:numPr>
+      </w:pPr>
+      <w:r>
+        <w:rPr>
+          <w:rFonts w:ascii="Consolas" w:hAnsi="Consolas" w:cs="Consolas"/>
+          <w:color w:val="000000"/>
+          <w:sz w:val="19"/>
+          <w:szCs w:val="19"/>
+          <w:highlight w:val="cyan"/>
+        </w:rPr>
+        <w:t>SampleData.InitializeData(app.ApplicationServices, loggerFactory);</w:t>
+      </w:r>
+    </w:p>
+    <w:p>
+      <w:pPr>
+        <w:pStyle w:val="ListParagraph"/>
+        <w:numPr>
+          <w:ilvl w:val="0"/>
+          <w:numId w:val="18"/>
+        </w:numPr>
+      </w:pPr>
+      <w:r>
+        <w:rPr>
+          <w:rFonts w:ascii="Consolas" w:hAnsi="Consolas" w:cs="Consolas"/>
+          <w:color w:val="000000"/>
+          <w:sz w:val="19"/>
+          <w:szCs w:val="19"/>
+        </w:rPr>
+        <w:t>Rightclick Project and select Edit .csproj</w:t>
+      </w:r>
+    </w:p>
+    <w:p>
+      <w:pPr>
+        <w:pStyle w:val="ListParagraph"/>
+        <w:numPr>
+          <w:ilvl w:val="1"/>
+          <w:numId w:val="18"/>
+        </w:numPr>
+      </w:pPr>
+      <w:r>
+        <w:rPr>
+          <w:rFonts w:ascii="Consolas" w:hAnsi="Consolas" w:cs="Consolas"/>
+          <w:color w:val="000000"/>
+          <w:sz w:val="19"/>
+          <w:szCs w:val="19"/>
+        </w:rPr>
+        <w:t xml:space="preserve">Add </w:t>
+      </w:r>
+      <w:r>
+        <w:rPr>
+          <w:rFonts w:ascii="Consolas" w:hAnsi="Consolas" w:cs="Consolas"/>
+          <w:color w:val="0000FF"/>
+          <w:sz w:val="19"/>
+          <w:szCs w:val="19"/>
+          <w:highlight w:val="cyan"/>
+        </w:rPr>
+        <w:t>&lt;</w:t>
+      </w:r>
+      <w:r>
+        <w:rPr>
+          <w:rFonts w:ascii="Consolas" w:hAnsi="Consolas" w:cs="Consolas"/>
+          <w:color w:val="A31515"/>
+          <w:sz w:val="19"/>
+          <w:szCs w:val="19"/>
+          <w:highlight w:val="cyan"/>
+        </w:rPr>
+        <w:t>DotNetCliToolReference</w:t>
+      </w:r>
+      <w:r>
+        <w:rPr>
+          <w:rFonts w:ascii="Consolas" w:hAnsi="Consolas" w:cs="Consolas"/>
+          <w:color w:val="0000FF"/>
+          <w:sz w:val="19"/>
+          <w:szCs w:val="19"/>
+          <w:highlight w:val="cyan"/>
+        </w:rPr>
+        <w:t xml:space="preserve"> </w:t>
+      </w:r>
+      <w:r>
+        <w:rPr>
+          <w:rFonts w:ascii="Consolas" w:hAnsi="Consolas" w:cs="Consolas"/>
+          <w:color w:val="FF0000"/>
+          <w:sz w:val="19"/>
+          <w:szCs w:val="19"/>
+          <w:highlight w:val="cyan"/>
+        </w:rPr>
+        <w:t>Include</w:t>
+      </w:r>
+      <w:r>
+        <w:rPr>
+          <w:rFonts w:ascii="Consolas" w:hAnsi="Consolas" w:cs="Consolas"/>
+          <w:color w:val="0000FF"/>
+          <w:sz w:val="19"/>
+          <w:szCs w:val="19"/>
+          <w:highlight w:val="cyan"/>
+        </w:rPr>
+        <w:t>=</w:t>
+      </w:r>
+      <w:r>
+        <w:rPr>
+          <w:rFonts w:ascii="Consolas" w:hAnsi="Consolas" w:cs="Consolas"/>
+          <w:color w:val="000000"/>
+          <w:sz w:val="19"/>
+          <w:szCs w:val="19"/>
+          <w:highlight w:val="cyan"/>
+        </w:rPr>
+        <w:t>"</w:t>
+      </w:r>
+      <w:r>
+        <w:rPr>
+          <w:rFonts w:ascii="Consolas" w:hAnsi="Consolas" w:cs="Consolas"/>
+          <w:color w:val="0000FF"/>
+          <w:sz w:val="19"/>
+          <w:szCs w:val="19"/>
+          <w:highlight w:val="cyan"/>
+        </w:rPr>
+        <w:t>Microsoft.DotNet.Watcher.Tools</w:t>
+      </w:r>
+      <w:r>
+        <w:rPr>
+          <w:rFonts w:ascii="Consolas" w:hAnsi="Consolas" w:cs="Consolas"/>
+          <w:color w:val="000000"/>
+          <w:sz w:val="19"/>
+          <w:szCs w:val="19"/>
+          <w:highlight w:val="cyan"/>
+        </w:rPr>
+        <w:t>"</w:t>
+      </w:r>
+      <w:r>
+        <w:rPr>
+          <w:rFonts w:ascii="Consolas" w:hAnsi="Consolas" w:cs="Consolas"/>
+          <w:color w:val="0000FF"/>
+          <w:sz w:val="19"/>
+          <w:szCs w:val="19"/>
+          <w:highlight w:val="cyan"/>
+        </w:rPr>
+        <w:t xml:space="preserve"> </w:t>
+      </w:r>
+      <w:r>
+        <w:rPr>
+          <w:rFonts w:ascii="Consolas" w:hAnsi="Consolas" w:cs="Consolas"/>
+          <w:color w:val="FF0000"/>
+          <w:sz w:val="19"/>
+          <w:szCs w:val="19"/>
+          <w:highlight w:val="cyan"/>
+        </w:rPr>
+        <w:t>Version</w:t>
+      </w:r>
+      <w:r>
+        <w:rPr>
+          <w:rFonts w:ascii="Consolas" w:hAnsi="Consolas" w:cs="Consolas"/>
+          <w:color w:val="0000FF"/>
+          <w:sz w:val="19"/>
+          <w:szCs w:val="19"/>
+          <w:highlight w:val="cyan"/>
+        </w:rPr>
+        <w:t>=</w:t>
+      </w:r>
+      <w:r>
+        <w:rPr>
+          <w:rFonts w:ascii="Consolas" w:hAnsi="Consolas" w:cs="Consolas"/>
+          <w:color w:val="000000"/>
+          <w:sz w:val="19"/>
+          <w:szCs w:val="19"/>
+          <w:highlight w:val="cyan"/>
+        </w:rPr>
+        <w:t>"</w:t>
+      </w:r>
+      <w:r>
+        <w:rPr>
+          <w:rFonts w:ascii="Consolas" w:hAnsi="Consolas" w:cs="Consolas"/>
+          <w:color w:val="0000FF"/>
+          <w:sz w:val="19"/>
+          <w:szCs w:val="19"/>
+          <w:highlight w:val="cyan"/>
+        </w:rPr>
+        <w:t>2.0.2</w:t>
+      </w:r>
+      <w:r>
+        <w:rPr>
+          <w:rFonts w:ascii="Consolas" w:hAnsi="Consolas" w:cs="Consolas"/>
+          <w:color w:val="000000"/>
+          <w:sz w:val="19"/>
+          <w:szCs w:val="19"/>
+          <w:highlight w:val="cyan"/>
+        </w:rPr>
+        <w:t>"</w:t>
+      </w:r>
+      <w:r>
+        <w:rPr>
+          <w:rFonts w:ascii="Consolas" w:hAnsi="Consolas" w:cs="Consolas"/>
+          <w:color w:val="0000FF"/>
+          <w:sz w:val="19"/>
+          <w:szCs w:val="19"/>
+          <w:highlight w:val="cyan"/>
+        </w:rPr>
+        <w:t xml:space="preserve"> /&gt;</w:t>
+      </w:r>
+    </w:p>
+    <w:p>
+      <w:pPr>
+        <w:pStyle w:val="ListParagraph"/>
+        <w:numPr>
+          <w:ilvl w:val="1"/>
+          <w:numId w:val="18"/>
+        </w:numPr>
+        <w:rPr>
+          <w:rFonts w:ascii="Consolas" w:hAnsi="Consolas" w:cs="Consolas"/>
+          <w:color w:val="000000"/>
+          <w:sz w:val="19"/>
+          <w:szCs w:val="19"/>
+        </w:rPr>
+      </w:pPr>
+      <w:r>
+        <w:rPr>
+          <w:rFonts w:ascii="Consolas" w:hAnsi="Consolas" w:cs="Consolas"/>
+          <w:color w:val="000000"/>
+          <w:sz w:val="19"/>
+          <w:szCs w:val="19"/>
+        </w:rPr>
+        <w:t xml:space="preserve">When </w:t>
+      </w:r>
+      <w:r>
+        <w:rPr>
+          <w:rFonts w:ascii="Consolas" w:hAnsi="Consolas" w:cs="Consolas"/>
+          <w:color w:val="000000"/>
+          <w:sz w:val="19"/>
+          <w:szCs w:val="19"/>
+        </w:rPr>
+        <w:t xml:space="preserve">we go to cmd. And type </w:t>
+      </w:r>
+      <w:r>
+        <w:rPr>
+          <w:rFonts w:ascii="Consolas" w:hAnsi="Consolas" w:cs="Consolas"/>
+          <w:color w:val="000000"/>
+          <w:sz w:val="19"/>
+          <w:szCs w:val="19"/>
+          <w:highlight w:val="lightGray"/>
+        </w:rPr>
+        <w:t>dotnet watch run</w:t>
+      </w:r>
+      <w:r>
+        <w:rPr>
+          <w:rFonts w:ascii="Consolas" w:hAnsi="Consolas" w:cs="Consolas"/>
+          <w:color w:val="000000"/>
+          <w:sz w:val="19"/>
+          <w:szCs w:val="19"/>
+        </w:rPr>
+        <w:t xml:space="preserve"> this will run the program, and if changes made to cs files , it will recompile and run automatically.</w:t>
+      </w:r>
+    </w:p>
+    <w:p>
+      <w:pPr>
+        <w:pStyle w:val="ListParagraph"/>
+        <w:numPr>
+          <w:ilvl w:val="0"/>
+          <w:numId w:val="18"/>
+        </w:numPr>
+        <w:rPr>
+          <w:rFonts w:ascii="Consolas" w:hAnsi="Consolas" w:cs="Consolas"/>
+          <w:color w:val="000000"/>
+          <w:sz w:val="19"/>
+          <w:szCs w:val="19"/>
+        </w:rPr>
+      </w:pPr>
+      <w:r>
+        <w:rPr>
+          <w:rFonts w:ascii="Consolas" w:hAnsi="Consolas" w:cs="Consolas"/>
+          <w:color w:val="000000"/>
+          <w:sz w:val="19"/>
+          <w:szCs w:val="19"/>
+        </w:rPr>
+        <w:t>Run and Check, we will be able to login Using the user name we setup in sample data.</w:t>
+      </w:r>
+    </w:p>
+    <w:p>
+      <w:pPr>
+        <w:pStyle w:val="ListParagraph"/>
+        <w:numPr>
+          <w:ilvl w:val="0"/>
+          <w:numId w:val="18"/>
+        </w:numPr>
+        <w:rPr>
+          <w:rFonts w:ascii="Consolas" w:hAnsi="Consolas" w:cs="Consolas"/>
+          <w:color w:val="000000"/>
+          <w:sz w:val="19"/>
+          <w:szCs w:val="19"/>
+        </w:rPr>
+      </w:pPr>
+      <w:r>
+        <w:rPr>
+          <w:rFonts w:ascii="Consolas" w:hAnsi="Consolas" w:cs="Consolas"/>
+          <w:color w:val="000000"/>
+          <w:sz w:val="19"/>
+          <w:szCs w:val="19"/>
+        </w:rPr>
+        <w:t>Now to check data in DB, User Local server and set connection string.</w:t>
+      </w:r>
+    </w:p>
+    <w:p>
+      <w:pPr>
+        <w:pStyle w:val="ListParagraph"/>
+        <w:numPr>
+          <w:ilvl w:val="0"/>
+          <w:numId w:val="18"/>
+        </w:numPr>
+        <w:rPr>
+          <w:rFonts w:ascii="Consolas" w:hAnsi="Consolas" w:cs="Consolas"/>
+          <w:color w:val="000000"/>
+          <w:sz w:val="19"/>
+          <w:szCs w:val="19"/>
+        </w:rPr>
+      </w:pPr>
+      <w:r>
+        <w:rPr>
+          <w:rFonts w:ascii="Consolas" w:hAnsi="Consolas" w:cs="Consolas"/>
+          <w:color w:val="000000"/>
+          <w:sz w:val="19"/>
+          <w:szCs w:val="19"/>
+        </w:rPr>
+        <w:t>Then in Configure Method before Initializing data, Ensure.DB.Deleted, Ensure.DB.Created</w:t>
+      </w:r>
+    </w:p>
+    <w:p>
+      <w:pPr>
+        <w:pStyle w:val="ListParagraph"/>
+        <w:numPr>
+          <w:ilvl w:val="0"/>
+          <w:numId w:val="18"/>
+        </w:numPr>
+        <w:rPr>
+          <w:rFonts w:ascii="Consolas" w:hAnsi="Consolas" w:cs="Consolas"/>
+          <w:color w:val="000000"/>
+          <w:sz w:val="19"/>
+          <w:szCs w:val="19"/>
+        </w:rPr>
+      </w:pPr>
+      <w:r>
+        <w:rPr>
+          <w:rFonts w:ascii="Consolas" w:hAnsi="Consolas" w:cs="Consolas"/>
+          <w:color w:val="000000"/>
+          <w:sz w:val="19"/>
+          <w:szCs w:val="19"/>
+        </w:rPr>
+        <w:t>Run And Check.</w:t>
+      </w:r>
+    </w:p>
+    <w:p>
+      <w:pPr>
+        <w:pStyle w:val="ListParagraph"/>
+        <w:numPr>
+          <w:ilvl w:val="0"/>
+          <w:numId w:val="18"/>
+        </w:numPr>
+        <w:rPr>
+          <w:rFonts w:ascii="Consolas" w:hAnsi="Consolas" w:cs="Consolas"/>
+          <w:color w:val="000000"/>
+          <w:sz w:val="19"/>
+          <w:szCs w:val="19"/>
+        </w:rPr>
+      </w:pPr>
+      <w:r>
+        <w:rPr>
+          <w:rFonts w:ascii="Consolas" w:hAnsi="Consolas" w:cs="Consolas"/>
+          <w:color w:val="000000"/>
+          <w:sz w:val="19"/>
+          <w:szCs w:val="19"/>
+        </w:rPr>
+        <w:t xml:space="preserve">In </w:t>
+      </w:r>
+      <w:r>
+        <w:rPr>
+          <w:rFonts w:ascii="Consolas" w:hAnsi="Consolas" w:cs="Consolas"/>
+          <w:color w:val="000000"/>
+          <w:sz w:val="19"/>
+          <w:szCs w:val="19"/>
+          <w:highlight w:val="magenta"/>
+        </w:rPr>
+        <w:t>Users</w:t>
+      </w:r>
+      <w:r>
+        <w:rPr>
+          <w:rFonts w:ascii="Consolas" w:hAnsi="Consolas" w:cs="Consolas"/>
+          <w:color w:val="000000"/>
+          <w:sz w:val="19"/>
+          <w:szCs w:val="19"/>
+        </w:rPr>
+        <w:t xml:space="preserve"> Table, user will be added, </w:t>
+      </w:r>
+      <w:r>
+        <w:rPr>
+          <w:rFonts w:ascii="Consolas" w:hAnsi="Consolas" w:cs="Consolas"/>
+          <w:color w:val="000000"/>
+          <w:sz w:val="19"/>
+          <w:szCs w:val="19"/>
+          <w:highlight w:val="magenta"/>
+        </w:rPr>
+        <w:t>Roles</w:t>
+      </w:r>
+      <w:r>
+        <w:rPr>
+          <w:rFonts w:ascii="Consolas" w:hAnsi="Consolas" w:cs="Consolas"/>
+          <w:color w:val="000000"/>
+          <w:sz w:val="19"/>
+          <w:szCs w:val="19"/>
+        </w:rPr>
+        <w:t xml:space="preserve"> table two roles will be added.</w:t>
+      </w:r>
+    </w:p>
+    <w:p>
+      <w:pPr>
+        <w:pStyle w:val="ListParagraph"/>
+        <w:numPr>
+          <w:ilvl w:val="0"/>
+          <w:numId w:val="18"/>
+        </w:numPr>
+        <w:rPr>
+          <w:rFonts w:ascii="Consolas" w:hAnsi="Consolas" w:cs="Consolas"/>
+          <w:color w:val="000000"/>
+          <w:sz w:val="19"/>
+          <w:szCs w:val="19"/>
+        </w:rPr>
+      </w:pPr>
+      <w:r>
+        <w:rPr>
+          <w:rFonts w:ascii="Consolas" w:hAnsi="Consolas" w:cs="Consolas"/>
+          <w:color w:val="000000"/>
+          <w:sz w:val="19"/>
+          <w:szCs w:val="19"/>
+        </w:rPr>
+        <w:t>Now We will Check Authorization.</w:t>
+      </w:r>
+    </w:p>
+    <w:p>
+      <w:pPr>
+        <w:pStyle w:val="ListParagraph"/>
+        <w:numPr>
+          <w:ilvl w:val="0"/>
+          <w:numId w:val="18"/>
+        </w:numPr>
+        <w:rPr>
+          <w:rFonts w:ascii="Consolas" w:hAnsi="Consolas" w:cs="Consolas"/>
+          <w:color w:val="000000"/>
+          <w:sz w:val="19"/>
+          <w:szCs w:val="19"/>
+        </w:rPr>
+      </w:pPr>
+      <w:r>
+        <w:rPr>
+          <w:rFonts w:ascii="Consolas" w:hAnsi="Consolas" w:cs="Consolas"/>
+          <w:color w:val="000000"/>
+          <w:sz w:val="19"/>
+          <w:szCs w:val="19"/>
+        </w:rPr>
+        <w:t>We want to allow a user to about page only when logged in</w:t>
+      </w:r>
+    </w:p>
+    <w:p>
+      <w:pPr>
+        <w:pStyle w:val="ListParagraph"/>
+        <w:numPr>
+          <w:ilvl w:val="1"/>
+          <w:numId w:val="18"/>
+        </w:numPr>
+        <w:rPr>
+          <w:rFonts w:ascii="Consolas" w:hAnsi="Consolas" w:cs="Consolas"/>
+          <w:color w:val="000000"/>
+          <w:sz w:val="19"/>
+          <w:szCs w:val="19"/>
+        </w:rPr>
+      </w:pPr>
+      <w:r>
+        <w:rPr>
+          <w:rFonts w:ascii="Consolas" w:hAnsi="Consolas" w:cs="Consolas"/>
+          <w:color w:val="000000"/>
+          <w:sz w:val="19"/>
+          <w:szCs w:val="19"/>
+        </w:rPr>
+        <w:t xml:space="preserve">Go to About Page Model.and decorate AboutModel class with </w:t>
+      </w:r>
+      <w:r>
+        <w:rPr>
+          <w:rFonts w:ascii="Consolas" w:hAnsi="Consolas" w:cs="Consolas"/>
+          <w:color w:val="000000"/>
+          <w:sz w:val="19"/>
+          <w:szCs w:val="19"/>
+          <w:highlight w:val="cyan"/>
+        </w:rPr>
+        <w:t>[</w:t>
+      </w:r>
+      <w:r>
+        <w:rPr>
+          <w:rFonts w:ascii="Consolas" w:hAnsi="Consolas" w:cs="Consolas"/>
+          <w:color w:val="000000"/>
+          <w:sz w:val="19"/>
+          <w:szCs w:val="19"/>
+          <w:highlight w:val="cyan"/>
+        </w:rPr>
+        <w:t>Authorize</w:t>
+      </w:r>
+      <w:r>
+        <w:rPr>
+          <w:rFonts w:ascii="Consolas" w:hAnsi="Consolas" w:cs="Consolas"/>
+          <w:color w:val="000000"/>
+          <w:sz w:val="19"/>
+          <w:szCs w:val="19"/>
+          <w:highlight w:val="cyan"/>
+        </w:rPr>
+        <w:t>]</w:t>
+      </w:r>
+      <w:r>
+        <w:rPr>
+          <w:rFonts w:ascii="Consolas" w:hAnsi="Consolas" w:cs="Consolas"/>
+          <w:color w:val="000000"/>
+          <w:sz w:val="19"/>
+          <w:szCs w:val="19"/>
+        </w:rPr>
+        <w:t xml:space="preserve"> attribute</w:t>
+      </w:r>
+    </w:p>
+    <w:p>
+      <w:pPr>
+        <w:pStyle w:val="ListParagraph"/>
+        <w:numPr>
+          <w:ilvl w:val="1"/>
+          <w:numId w:val="18"/>
+        </w:numPr>
+        <w:rPr>
+          <w:rFonts w:ascii="Consolas" w:hAnsi="Consolas" w:cs="Consolas"/>
+          <w:color w:val="000000"/>
+          <w:sz w:val="19"/>
+          <w:szCs w:val="19"/>
+        </w:rPr>
+      </w:pPr>
+      <w:r>
+        <w:rPr>
+          <w:rFonts w:ascii="Consolas" w:hAnsi="Consolas" w:cs="Consolas"/>
+          <w:color w:val="000000"/>
+          <w:sz w:val="19"/>
+          <w:szCs w:val="19"/>
+        </w:rPr>
+        <w:t xml:space="preserve">Run and Check, without logging in when we click on </w:t>
+      </w:r>
+      <w:r>
+        <w:rPr>
+          <w:rFonts w:ascii="Consolas" w:hAnsi="Consolas" w:cs="Consolas"/>
+          <w:color w:val="000000"/>
+          <w:sz w:val="19"/>
+          <w:szCs w:val="19"/>
+          <w:highlight w:val="yellow"/>
+        </w:rPr>
+        <w:t>Aboutus</w:t>
+      </w:r>
+      <w:r>
+        <w:rPr>
+          <w:rFonts w:ascii="Consolas" w:hAnsi="Consolas" w:cs="Consolas"/>
+          <w:color w:val="000000"/>
+          <w:sz w:val="19"/>
+          <w:szCs w:val="19"/>
+        </w:rPr>
+        <w:t xml:space="preserve"> page, it redirects us to </w:t>
+      </w:r>
+      <w:r>
+        <w:rPr>
+          <w:rFonts w:ascii="Consolas" w:hAnsi="Consolas" w:cs="Consolas"/>
+          <w:color w:val="000000"/>
+          <w:sz w:val="19"/>
+          <w:szCs w:val="19"/>
+          <w:highlight w:val="yellow"/>
+        </w:rPr>
+        <w:t>Login</w:t>
+      </w:r>
+      <w:r>
+        <w:rPr>
+          <w:rFonts w:ascii="Consolas" w:hAnsi="Consolas" w:cs="Consolas"/>
+          <w:color w:val="000000"/>
+          <w:sz w:val="19"/>
+          <w:szCs w:val="19"/>
+        </w:rPr>
+        <w:t xml:space="preserve"> Page, here in Url we see the return url is </w:t>
+      </w:r>
+      <w:r>
+        <w:rPr>
+          <w:rFonts w:ascii="Consolas" w:hAnsi="Consolas" w:cs="Consolas"/>
+          <w:color w:val="000000"/>
+          <w:sz w:val="19"/>
+          <w:szCs w:val="19"/>
+          <w:highlight w:val="yellow"/>
+        </w:rPr>
+        <w:t>about</w:t>
+      </w:r>
+      <w:r>
+        <w:rPr>
+          <w:rFonts w:ascii="Consolas" w:hAnsi="Consolas" w:cs="Consolas"/>
+          <w:color w:val="000000"/>
+          <w:sz w:val="19"/>
+          <w:szCs w:val="19"/>
+        </w:rPr>
+        <w:t xml:space="preserve"> page. And when we login it redirects us to the about page.</w:t>
+      </w:r>
+    </w:p>
+    <w:p>
+      <w:pPr>
+        <w:pStyle w:val="ListParagraph"/>
+        <w:numPr>
+          <w:ilvl w:val="0"/>
+          <w:numId w:val="18"/>
+        </w:numPr>
+        <w:rPr>
+          <w:rFonts w:ascii="Consolas" w:hAnsi="Consolas" w:cs="Consolas"/>
+          <w:color w:val="000000"/>
+          <w:sz w:val="19"/>
+          <w:szCs w:val="19"/>
+        </w:rPr>
+      </w:pPr>
+      <w:r>
+        <w:rPr>
+          <w:rFonts w:ascii="Consolas" w:hAnsi="Consolas" w:cs="Consolas"/>
+          <w:color w:val="000000"/>
+          <w:sz w:val="19"/>
+          <w:szCs w:val="19"/>
+        </w:rPr>
+        <w:t xml:space="preserve">Now we want only </w:t>
+      </w:r>
+      <w:r>
+        <w:rPr>
+          <w:rFonts w:ascii="Consolas" w:hAnsi="Consolas" w:cs="Consolas"/>
+          <w:color w:val="000000"/>
+          <w:sz w:val="19"/>
+          <w:szCs w:val="19"/>
+          <w:highlight w:val="yellow"/>
+        </w:rPr>
+        <w:t>Admin</w:t>
+      </w:r>
+      <w:r>
+        <w:rPr>
+          <w:rFonts w:ascii="Consolas" w:hAnsi="Consolas" w:cs="Consolas"/>
+          <w:color w:val="000000"/>
+          <w:sz w:val="19"/>
+          <w:szCs w:val="19"/>
+        </w:rPr>
+        <w:t xml:space="preserve"> Role to access the About Page.</w:t>
+      </w:r>
+    </w:p>
+    <w:p>
+      <w:pPr>
+        <w:pStyle w:val="ListParagraph"/>
+        <w:numPr>
+          <w:ilvl w:val="1"/>
+          <w:numId w:val="18"/>
+        </w:numPr>
+        <w:rPr>
+          <w:rFonts w:ascii="Consolas" w:hAnsi="Consolas" w:cs="Consolas"/>
+          <w:color w:val="000000"/>
+          <w:sz w:val="19"/>
+          <w:szCs w:val="19"/>
+        </w:rPr>
+      </w:pPr>
+      <w:r>
+        <w:rPr>
+          <w:rFonts w:ascii="Consolas" w:hAnsi="Consolas" w:cs="Consolas"/>
+          <w:color w:val="000000"/>
+          <w:sz w:val="19"/>
+          <w:szCs w:val="19"/>
+        </w:rPr>
+        <w:t xml:space="preserve">Go to About Page Model.and decorate AboutModel class with </w:t>
+      </w:r>
+      <w:r>
+        <w:rPr>
+          <w:rFonts w:ascii="Consolas" w:hAnsi="Consolas" w:cs="Consolas"/>
+          <w:color w:val="000000"/>
+          <w:sz w:val="19"/>
+          <w:szCs w:val="19"/>
+          <w:highlight w:val="cyan"/>
+        </w:rPr>
+        <w:t>[Authorize</w:t>
+      </w:r>
+      <w:r>
+        <w:rPr>
+          <w:rFonts w:ascii="Consolas" w:hAnsi="Consolas" w:cs="Consolas"/>
+          <w:color w:val="000000"/>
+          <w:sz w:val="19"/>
+          <w:szCs w:val="19"/>
+          <w:highlight w:val="cyan"/>
+        </w:rPr>
+        <w:t>(Role</w:t>
+      </w:r>
+      <w:r>
+        <w:rPr>
+          <w:rFonts w:ascii="Consolas" w:hAnsi="Consolas" w:cs="Consolas"/>
+          <w:color w:val="000000"/>
+          <w:sz w:val="19"/>
+          <w:szCs w:val="19"/>
+          <w:highlight w:val="cyan"/>
+        </w:rPr>
+        <w:t>s</w:t>
+      </w:r>
+      <w:r>
+        <w:rPr>
+          <w:rFonts w:ascii="Consolas" w:hAnsi="Consolas" w:cs="Consolas"/>
+          <w:color w:val="000000"/>
+          <w:sz w:val="19"/>
+          <w:szCs w:val="19"/>
+          <w:highlight w:val="cyan"/>
+        </w:rPr>
+        <w:t xml:space="preserve"> = “Admin”)</w:t>
+      </w:r>
+      <w:r>
+        <w:rPr>
+          <w:rFonts w:ascii="Consolas" w:hAnsi="Consolas" w:cs="Consolas"/>
+          <w:color w:val="000000"/>
+          <w:sz w:val="19"/>
+          <w:szCs w:val="19"/>
+          <w:highlight w:val="cyan"/>
+        </w:rPr>
+        <w:t>]</w:t>
+      </w:r>
+      <w:r>
+        <w:rPr>
+          <w:rFonts w:ascii="Consolas" w:hAnsi="Consolas" w:cs="Consolas"/>
+          <w:color w:val="000000"/>
+          <w:sz w:val="19"/>
+          <w:szCs w:val="19"/>
+        </w:rPr>
+        <w:t xml:space="preserve"> attribute</w:t>
+      </w:r>
+    </w:p>
+    <w:p>
+      <w:pPr>
+        <w:pStyle w:val="ListParagraph"/>
+        <w:numPr>
+          <w:ilvl w:val="1"/>
+          <w:numId w:val="18"/>
+        </w:numPr>
+        <w:rPr>
+          <w:rFonts w:ascii="Consolas" w:hAnsi="Consolas" w:cs="Consolas"/>
+          <w:color w:val="000000"/>
+          <w:sz w:val="19"/>
+          <w:szCs w:val="19"/>
+        </w:rPr>
+      </w:pPr>
+      <w:r>
+        <w:rPr>
+          <w:rFonts w:ascii="Consolas" w:hAnsi="Consolas" w:cs="Consolas"/>
+          <w:color w:val="000000"/>
+          <w:sz w:val="19"/>
+          <w:szCs w:val="19"/>
+        </w:rPr>
+        <w:t>Now Run and Check, even if you are logged in , you will see access denied page, when you click on About Page.</w:t>
+      </w:r>
+    </w:p>
+    <w:p>
+      <w:pPr>
+        <w:pStyle w:val="ListParagraph"/>
+        <w:numPr>
+          <w:ilvl w:val="0"/>
+          <w:numId w:val="18"/>
+        </w:numPr>
+        <w:rPr>
+          <w:rFonts w:ascii="Consolas" w:hAnsi="Consolas" w:cs="Consolas"/>
+          <w:color w:val="000000"/>
+          <w:sz w:val="19"/>
+          <w:szCs w:val="19"/>
+        </w:rPr>
+      </w:pPr>
+      <w:r>
+        <w:rPr>
+          <w:rFonts w:ascii="Consolas" w:hAnsi="Consolas" w:cs="Consolas"/>
+          <w:color w:val="000000"/>
+          <w:sz w:val="19"/>
+          <w:szCs w:val="19"/>
+        </w:rPr>
+        <w:t>Now we give test user Admin Role.</w:t>
+      </w:r>
+    </w:p>
+    <w:p>
+      <w:pPr>
+        <w:pStyle w:val="ListParagraph"/>
+        <w:numPr>
+          <w:ilvl w:val="1"/>
+          <w:numId w:val="18"/>
+        </w:numPr>
+        <w:rPr>
+          <w:rFonts w:ascii="Consolas" w:hAnsi="Consolas" w:cs="Consolas"/>
+          <w:color w:val="000000"/>
+          <w:sz w:val="19"/>
+          <w:szCs w:val="19"/>
+        </w:rPr>
+      </w:pPr>
+      <w:r>
+        <w:rPr>
+          <w:rFonts w:ascii="Consolas" w:hAnsi="Consolas" w:cs="Consolas"/>
+          <w:color w:val="000000"/>
+          <w:sz w:val="19"/>
+          <w:szCs w:val="19"/>
+        </w:rPr>
+        <w:t xml:space="preserve">Go to SampleData, add </w:t>
+      </w:r>
+      <w:r>
+        <w:rPr>
+          <w:rFonts w:ascii="Consolas" w:hAnsi="Consolas" w:cs="Consolas"/>
+          <w:color w:val="0000FF"/>
+          <w:sz w:val="19"/>
+          <w:szCs w:val="19"/>
+          <w:highlight w:val="cyan"/>
+        </w:rPr>
+        <w:t>await</w:t>
+      </w:r>
+      <w:r>
+        <w:rPr>
+          <w:rFonts w:ascii="Consolas" w:hAnsi="Consolas" w:cs="Consolas"/>
+          <w:color w:val="000000"/>
+          <w:sz w:val="19"/>
+          <w:szCs w:val="19"/>
+          <w:highlight w:val="cyan"/>
+        </w:rPr>
+        <w:t xml:space="preserve"> userManager.AddToRoleAsync(user, </w:t>
+      </w:r>
+      <w:r>
+        <w:rPr>
+          <w:rFonts w:ascii="Consolas" w:hAnsi="Consolas" w:cs="Consolas"/>
+          <w:color w:val="A31515"/>
+          <w:sz w:val="19"/>
+          <w:szCs w:val="19"/>
+          <w:highlight w:val="cyan"/>
+        </w:rPr>
+        <w:t>"Admin"</w:t>
+      </w:r>
+      <w:r>
+        <w:rPr>
+          <w:rFonts w:ascii="Consolas" w:hAnsi="Consolas" w:cs="Consolas"/>
+          <w:color w:val="000000"/>
+          <w:sz w:val="19"/>
+          <w:szCs w:val="19"/>
+          <w:highlight w:val="cyan"/>
+        </w:rPr>
+        <w:t>);</w:t>
+      </w:r>
+      <w:r>
+        <w:rPr>
+          <w:rFonts w:ascii="Consolas" w:hAnsi="Consolas" w:cs="Consolas"/>
+          <w:color w:val="000000"/>
+          <w:sz w:val="19"/>
+          <w:szCs w:val="19"/>
+        </w:rPr>
+        <w:t>,this will add user role as admin.</w:t>
+      </w:r>
+    </w:p>
+    <w:p>
+      <w:pPr>
+        <w:pStyle w:val="ListParagraph"/>
+        <w:numPr>
+          <w:ilvl w:val="1"/>
+          <w:numId w:val="18"/>
+        </w:numPr>
+        <w:rPr>
+          <w:rFonts w:ascii="Consolas" w:hAnsi="Consolas" w:cs="Consolas"/>
+          <w:color w:val="000000"/>
+          <w:sz w:val="19"/>
+          <w:szCs w:val="19"/>
+        </w:rPr>
+      </w:pPr>
+      <w:r>
+        <w:rPr>
+          <w:rFonts w:ascii="Consolas" w:hAnsi="Consolas" w:cs="Consolas"/>
+          <w:color w:val="000000"/>
+          <w:sz w:val="19"/>
+          <w:szCs w:val="19"/>
+        </w:rPr>
+        <w:t>Run and Check, Logout and login, goto about page, you will be able to access the page. Since user is given admin role.</w:t>
+      </w:r>
+    </w:p>
+    <w:p>
+      <w:pPr>
+        <w:pStyle w:val="ListParagraph"/>
+        <w:numPr>
+          <w:ilvl w:val="1"/>
+          <w:numId w:val="18"/>
+        </w:numPr>
+        <w:rPr>
+          <w:rFonts w:ascii="Consolas" w:hAnsi="Consolas" w:cs="Consolas"/>
+          <w:color w:val="000000"/>
+          <w:sz w:val="19"/>
+          <w:szCs w:val="19"/>
+        </w:rPr>
+      </w:pPr>
+      <w:r>
+        <w:rPr>
+          <w:rFonts w:ascii="Consolas" w:hAnsi="Consolas" w:cs="Consolas"/>
+          <w:color w:val="000000"/>
+          <w:sz w:val="19"/>
+          <w:szCs w:val="19"/>
+        </w:rPr>
+        <w:t xml:space="preserve">We will see that along with </w:t>
+      </w:r>
+      <w:r>
+        <w:rPr>
+          <w:rFonts w:ascii="Consolas" w:hAnsi="Consolas" w:cs="Consolas"/>
+          <w:color w:val="000000"/>
+          <w:sz w:val="19"/>
+          <w:szCs w:val="19"/>
+          <w:highlight w:val="magenta"/>
+        </w:rPr>
+        <w:t>User</w:t>
+      </w:r>
+      <w:r>
+        <w:rPr>
+          <w:rFonts w:ascii="Consolas" w:hAnsi="Consolas" w:cs="Consolas"/>
+          <w:color w:val="000000"/>
+          <w:sz w:val="19"/>
+          <w:szCs w:val="19"/>
+        </w:rPr>
+        <w:t xml:space="preserve"> , </w:t>
+      </w:r>
+      <w:r>
+        <w:rPr>
+          <w:rFonts w:ascii="Consolas" w:hAnsi="Consolas" w:cs="Consolas"/>
+          <w:color w:val="000000"/>
+          <w:sz w:val="19"/>
+          <w:szCs w:val="19"/>
+          <w:highlight w:val="magenta"/>
+        </w:rPr>
+        <w:t>roles</w:t>
+      </w:r>
+      <w:r>
+        <w:rPr>
+          <w:rFonts w:ascii="Consolas" w:hAnsi="Consolas" w:cs="Consolas"/>
+          <w:color w:val="000000"/>
+          <w:sz w:val="19"/>
+          <w:szCs w:val="19"/>
+        </w:rPr>
+        <w:t xml:space="preserve"> Table, </w:t>
+      </w:r>
+      <w:r>
+        <w:rPr>
+          <w:rFonts w:ascii="Consolas" w:hAnsi="Consolas" w:cs="Consolas"/>
+          <w:color w:val="000000"/>
+          <w:sz w:val="19"/>
+          <w:szCs w:val="19"/>
+          <w:highlight w:val="magenta"/>
+        </w:rPr>
+        <w:t>UserRoles</w:t>
+      </w:r>
+      <w:r>
+        <w:rPr>
+          <w:rFonts w:ascii="Consolas" w:hAnsi="Consolas" w:cs="Consolas"/>
+          <w:color w:val="000000"/>
+          <w:sz w:val="19"/>
+          <w:szCs w:val="19"/>
+        </w:rPr>
+        <w:t xml:space="preserve"> Table aslo has an entry. Stating users role.</w:t>
+      </w:r>
+    </w:p>
+    <w:p>
+      <w:pPr>
+        <w:pStyle w:val="ListParagraph"/>
+        <w:numPr>
+          <w:ilvl w:val="0"/>
+          <w:numId w:val="18"/>
+        </w:numPr>
+        <w:rPr>
+          <w:rFonts w:ascii="Consolas" w:hAnsi="Consolas" w:cs="Consolas"/>
+          <w:color w:val="000000"/>
+          <w:sz w:val="19"/>
+          <w:szCs w:val="19"/>
+        </w:rPr>
+      </w:pPr>
+      <w:r>
+        <w:rPr>
+          <w:rFonts w:ascii="Consolas" w:hAnsi="Consolas" w:cs="Consolas"/>
+          <w:color w:val="000000"/>
+          <w:sz w:val="19"/>
+          <w:szCs w:val="19"/>
+        </w:rPr>
+        <w:t>Now we want About page should be accessed be people of specific country, for this we enforce a Policy.</w:t>
+      </w:r>
+    </w:p>
+    <w:p>
+      <w:pPr>
+        <w:pStyle w:val="ListParagraph"/>
+        <w:numPr>
+          <w:ilvl w:val="1"/>
+          <w:numId w:val="18"/>
+        </w:numPr>
+        <w:rPr>
+          <w:rFonts w:ascii="Consolas" w:hAnsi="Consolas" w:cs="Consolas"/>
+          <w:color w:val="000000"/>
+          <w:sz w:val="19"/>
+          <w:szCs w:val="19"/>
+        </w:rPr>
+      </w:pPr>
+      <w:r>
+        <w:rPr>
+          <w:rFonts w:ascii="Consolas" w:hAnsi="Consolas" w:cs="Consolas"/>
+          <w:color w:val="000000"/>
+          <w:sz w:val="19"/>
+          <w:szCs w:val="19"/>
+        </w:rPr>
+        <w:t xml:space="preserve">In Startup class in </w:t>
+      </w:r>
+      <w:r>
+        <w:rPr>
+          <w:rFonts w:ascii="Consolas" w:hAnsi="Consolas" w:cs="Consolas"/>
+          <w:color w:val="000000"/>
+          <w:sz w:val="19"/>
+          <w:szCs w:val="19"/>
+        </w:rPr>
+        <w:t>ConfigureServices</w:t>
+      </w:r>
+      <w:r>
+        <w:rPr>
+          <w:rFonts w:ascii="Consolas" w:hAnsi="Consolas" w:cs="Consolas"/>
+          <w:color w:val="000000"/>
+          <w:sz w:val="19"/>
+          <w:szCs w:val="19"/>
+        </w:rPr>
+        <w:t xml:space="preserve"> Method, after services.addIdentity,</w:t>
+      </w:r>
+    </w:p>
+    <w:p>
+      <w:pPr>
+        <w:pStyle w:val="ListParagraph"/>
+        <w:numPr>
+          <w:ilvl w:val="2"/>
+          <w:numId w:val="18"/>
+        </w:numPr>
+        <w:rPr>
+          <w:rFonts w:ascii="Consolas" w:hAnsi="Consolas" w:cs="Consolas"/>
+          <w:color w:val="000000"/>
+          <w:sz w:val="19"/>
+          <w:szCs w:val="19"/>
+        </w:rPr>
+      </w:pPr>
+      <w:r>
+        <w:rPr>
+          <w:rFonts w:ascii="Consolas" w:hAnsi="Consolas" w:cs="Consolas"/>
+          <w:color w:val="000000"/>
+          <w:sz w:val="19"/>
+          <w:szCs w:val="19"/>
+        </w:rPr>
+        <w:t xml:space="preserve">Add </w:t>
+      </w:r>
+      <w:r>
+        <w:rPr>
+          <w:rFonts w:ascii="Consolas" w:hAnsi="Consolas" w:cs="Consolas"/>
+          <w:color w:val="000000"/>
+          <w:sz w:val="19"/>
+          <w:szCs w:val="19"/>
+          <w:highlight w:val="cyan"/>
+        </w:rPr>
+        <w:t>services.AddAuthorization</w:t>
+      </w:r>
+    </w:p>
+    <w:p>
+      <w:pPr>
+        <w:pStyle w:val="ListParagraph"/>
+        <w:numPr>
+          <w:ilvl w:val="2"/>
+          <w:numId w:val="18"/>
+        </w:numPr>
+        <w:rPr>
+          <w:rFonts w:ascii="Consolas" w:hAnsi="Consolas" w:cs="Consolas"/>
+          <w:color w:val="000000"/>
+          <w:sz w:val="19"/>
+          <w:szCs w:val="19"/>
+        </w:rPr>
+      </w:pPr>
+      <w:r>
+        <w:rPr>
+          <w:rFonts w:ascii="Consolas" w:hAnsi="Consolas" w:cs="Consolas"/>
+          <w:color w:val="000000"/>
+          <w:sz w:val="19"/>
+          <w:szCs w:val="19"/>
+        </w:rPr>
+        <w:t xml:space="preserve">And configure it with </w:t>
+      </w:r>
+      <w:r>
+        <w:rPr>
+          <w:rFonts w:ascii="Consolas" w:hAnsi="Consolas" w:cs="Consolas"/>
+          <w:color w:val="000000"/>
+          <w:sz w:val="19"/>
+          <w:szCs w:val="19"/>
+          <w:highlight w:val="cyan"/>
+        </w:rPr>
+        <w:t>configure.AddPolicy(</w:t>
+      </w:r>
+      <w:r>
+        <w:rPr>
+          <w:rFonts w:ascii="Consolas" w:hAnsi="Consolas" w:cs="Consolas"/>
+          <w:color w:val="A31515"/>
+          <w:sz w:val="19"/>
+          <w:szCs w:val="19"/>
+          <w:highlight w:val="cyan"/>
+        </w:rPr>
+        <w:t>"CanadiansOnly"</w:t>
+      </w:r>
+      <w:r>
+        <w:rPr>
+          <w:rFonts w:ascii="Consolas" w:hAnsi="Consolas" w:cs="Consolas"/>
+          <w:color w:val="000000"/>
+          <w:sz w:val="19"/>
+          <w:szCs w:val="19"/>
+          <w:highlight w:val="cyan"/>
+        </w:rPr>
+        <w:t xml:space="preserve">, policy =&gt; policy.RequireClaim(ClaimTypes.Country, </w:t>
+      </w:r>
+      <w:r>
+        <w:rPr>
+          <w:rFonts w:ascii="Consolas" w:hAnsi="Consolas" w:cs="Consolas"/>
+          <w:color w:val="A31515"/>
+          <w:sz w:val="19"/>
+          <w:szCs w:val="19"/>
+          <w:highlight w:val="cyan"/>
+        </w:rPr>
+        <w:t>"Canada"</w:t>
+      </w:r>
+      <w:r>
+        <w:rPr>
+          <w:rFonts w:ascii="Consolas" w:hAnsi="Consolas" w:cs="Consolas"/>
+          <w:color w:val="000000"/>
+          <w:sz w:val="19"/>
+          <w:szCs w:val="19"/>
+          <w:highlight w:val="cyan"/>
+        </w:rPr>
+        <w:t>));</w:t>
+      </w:r>
+    </w:p>
+    <w:p>
+      <w:pPr>
+        <w:pStyle w:val="ListParagraph"/>
+        <w:numPr>
+          <w:ilvl w:val="3"/>
+          <w:numId w:val="18"/>
+        </w:numPr>
+        <w:rPr>
+          <w:rFonts w:ascii="Consolas" w:hAnsi="Consolas" w:cs="Consolas"/>
+          <w:color w:val="000000"/>
+          <w:sz w:val="19"/>
+          <w:szCs w:val="19"/>
+        </w:rPr>
+      </w:pPr>
+      <w:r>
+        <w:rPr>
+          <w:rFonts w:ascii="Consolas" w:hAnsi="Consolas" w:cs="Consolas"/>
+          <w:color w:val="000000"/>
+          <w:sz w:val="19"/>
+          <w:szCs w:val="19"/>
+        </w:rPr>
+        <w:t>This will ensure that user is from Canada, to have access to Abou</w:t>
+      </w:r>
+      <w:r>
+        <w:rPr>
+          <w:rFonts w:ascii="Consolas" w:hAnsi="Consolas" w:cs="Consolas"/>
+          <w:color w:val="000000"/>
+          <w:sz w:val="19"/>
+          <w:szCs w:val="19"/>
+        </w:rPr>
+        <w:t>t</w:t>
+      </w:r>
+      <w:r>
+        <w:rPr>
+          <w:rFonts w:ascii="Consolas" w:hAnsi="Consolas" w:cs="Consolas"/>
+          <w:color w:val="000000"/>
+          <w:sz w:val="19"/>
+          <w:szCs w:val="19"/>
+        </w:rPr>
+        <w:t xml:space="preserve"> page.</w:t>
+      </w:r>
+    </w:p>
+    <w:p>
+      <w:pPr>
+        <w:pStyle w:val="ListParagraph"/>
+        <w:numPr>
+          <w:ilvl w:val="2"/>
+          <w:numId w:val="18"/>
+        </w:numPr>
+        <w:rPr>
+          <w:rFonts w:ascii="Consolas" w:hAnsi="Consolas" w:cs="Consolas"/>
+          <w:color w:val="000000"/>
+          <w:sz w:val="19"/>
+          <w:szCs w:val="19"/>
+        </w:rPr>
+      </w:pPr>
+      <w:r>
+        <w:rPr>
+          <w:rFonts w:ascii="Consolas" w:hAnsi="Consolas" w:cs="Consolas"/>
+          <w:color w:val="000000"/>
+          <w:sz w:val="19"/>
+          <w:szCs w:val="19"/>
+        </w:rPr>
+        <w:t xml:space="preserve">And configure it with </w:t>
+      </w:r>
+      <w:r>
+        <w:rPr>
+          <w:rFonts w:ascii="Consolas" w:hAnsi="Consolas" w:cs="Consolas"/>
+          <w:color w:val="000000"/>
+          <w:sz w:val="19"/>
+          <w:szCs w:val="19"/>
+          <w:highlight w:val="cyan"/>
+        </w:rPr>
+        <w:t>configure.AddPolicy(</w:t>
+      </w:r>
+      <w:r>
+        <w:rPr>
+          <w:rFonts w:ascii="Consolas" w:hAnsi="Consolas" w:cs="Consolas"/>
+          <w:color w:val="A31515"/>
+          <w:sz w:val="19"/>
+          <w:szCs w:val="19"/>
+          <w:highlight w:val="cyan"/>
+        </w:rPr>
+        <w:t>"CanadiansOnly"</w:t>
+      </w:r>
+      <w:r>
+        <w:rPr>
+          <w:rFonts w:ascii="Consolas" w:hAnsi="Consolas" w:cs="Consolas"/>
+          <w:color w:val="000000"/>
+          <w:sz w:val="19"/>
+          <w:szCs w:val="19"/>
+          <w:highlight w:val="cyan"/>
+        </w:rPr>
+        <w:t>, policy =&gt; policy.RequireClaim(ClaimTypes.Country</w:t>
+      </w:r>
+    </w:p>
+    <w:p>
+      <w:pPr>
+        <w:pStyle w:val="ListParagraph"/>
+        <w:numPr>
+          <w:ilvl w:val="3"/>
+          <w:numId w:val="18"/>
+        </w:numPr>
+        <w:rPr>
+          <w:rFonts w:ascii="Consolas" w:hAnsi="Consolas" w:cs="Consolas"/>
+          <w:color w:val="000000"/>
+          <w:sz w:val="19"/>
+          <w:szCs w:val="19"/>
+        </w:rPr>
+      </w:pPr>
+      <w:r>
+        <w:rPr>
+          <w:rFonts w:ascii="Consolas" w:hAnsi="Consolas" w:cs="Consolas"/>
+          <w:color w:val="000000"/>
+          <w:sz w:val="19"/>
+          <w:szCs w:val="19"/>
+        </w:rPr>
+        <w:t xml:space="preserve">This </w:t>
+      </w:r>
+      <w:r>
+        <w:rPr>
+          <w:rFonts w:ascii="Consolas" w:hAnsi="Consolas" w:cs="Consolas"/>
+          <w:color w:val="000000"/>
+          <w:sz w:val="19"/>
+          <w:szCs w:val="19"/>
+        </w:rPr>
+        <w:t>will ensure that user has a country associated</w:t>
+      </w:r>
+      <w:r>
+        <w:rPr>
+          <w:rFonts w:ascii="Consolas" w:hAnsi="Consolas" w:cs="Consolas"/>
+          <w:color w:val="000000"/>
+          <w:sz w:val="19"/>
+          <w:szCs w:val="19"/>
+        </w:rPr>
+        <w:t>, to have access to Abou</w:t>
+      </w:r>
+      <w:r>
+        <w:rPr>
+          <w:rFonts w:ascii="Consolas" w:hAnsi="Consolas" w:cs="Consolas"/>
+          <w:color w:val="000000"/>
+          <w:sz w:val="19"/>
+          <w:szCs w:val="19"/>
+        </w:rPr>
+        <w:t>t</w:t>
+      </w:r>
+      <w:r>
+        <w:rPr>
+          <w:rFonts w:ascii="Consolas" w:hAnsi="Consolas" w:cs="Consolas"/>
+          <w:color w:val="000000"/>
+          <w:sz w:val="19"/>
+          <w:szCs w:val="19"/>
+        </w:rPr>
+        <w:t xml:space="preserve"> page.</w:t>
+      </w:r>
+    </w:p>
+    <w:p>
+      <w:pPr>
+        <w:pStyle w:val="ListParagraph"/>
+        <w:numPr>
+          <w:ilvl w:val="2"/>
+          <w:numId w:val="18"/>
+        </w:numPr>
+        <w:rPr>
+          <w:rFonts w:ascii="Consolas" w:hAnsi="Consolas" w:cs="Consolas"/>
+          <w:color w:val="000000"/>
+          <w:sz w:val="19"/>
+          <w:szCs w:val="19"/>
+        </w:rPr>
+      </w:pPr>
+      <w:r>
+        <w:rPr>
+          <w:rFonts w:ascii="Consolas" w:hAnsi="Consolas" w:cs="Consolas"/>
+          <w:color w:val="000000"/>
+          <w:sz w:val="19"/>
+          <w:szCs w:val="19"/>
+        </w:rPr>
+        <w:t>We will use the one with specific country Canada.</w:t>
+      </w:r>
+    </w:p>
+    <w:p>
+      <w:pPr>
+        <w:pStyle w:val="ListParagraph"/>
+        <w:numPr>
+          <w:ilvl w:val="1"/>
+          <w:numId w:val="18"/>
+        </w:numPr>
+        <w:rPr>
+          <w:rFonts w:ascii="Consolas" w:hAnsi="Consolas" w:cs="Consolas"/>
+          <w:color w:val="000000"/>
+          <w:sz w:val="19"/>
+          <w:szCs w:val="19"/>
+        </w:rPr>
+      </w:pPr>
+      <w:r>
+        <w:rPr>
+          <w:rFonts w:ascii="Consolas" w:hAnsi="Consolas" w:cs="Consolas"/>
+          <w:color w:val="000000"/>
+          <w:sz w:val="19"/>
+          <w:szCs w:val="19"/>
+        </w:rPr>
+        <w:t xml:space="preserve">Go to About Page Model.and decorate AboutModel class with </w:t>
+      </w:r>
+      <w:r>
+        <w:rPr>
+          <w:rFonts w:ascii="Consolas" w:hAnsi="Consolas" w:cs="Consolas"/>
+          <w:color w:val="000000"/>
+          <w:sz w:val="19"/>
+          <w:szCs w:val="19"/>
+          <w:highlight w:val="cyan"/>
+        </w:rPr>
+        <w:t>[Authorize(</w:t>
+      </w:r>
+      <w:r>
+        <w:rPr>
+          <w:rFonts w:ascii="Consolas" w:hAnsi="Consolas" w:cs="Consolas"/>
+          <w:color w:val="000000"/>
+          <w:sz w:val="19"/>
+          <w:szCs w:val="19"/>
+          <w:highlight w:val="cyan"/>
+        </w:rPr>
+        <w:t>Policy</w:t>
+      </w:r>
+      <w:r>
+        <w:rPr>
+          <w:rFonts w:ascii="Consolas" w:hAnsi="Consolas" w:cs="Consolas"/>
+          <w:color w:val="000000"/>
+          <w:sz w:val="19"/>
+          <w:szCs w:val="19"/>
+          <w:highlight w:val="cyan"/>
+        </w:rPr>
+        <w:t xml:space="preserve"> = “</w:t>
+      </w:r>
+      <w:r>
+        <w:rPr>
+          <w:rFonts w:ascii="Consolas" w:hAnsi="Consolas" w:cs="Consolas"/>
+          <w:color w:val="A31515"/>
+          <w:sz w:val="19"/>
+          <w:szCs w:val="19"/>
+          <w:highlight w:val="cyan"/>
+        </w:rPr>
+        <w:t>CanadiansOnly</w:t>
+      </w:r>
+      <w:r>
+        <w:rPr>
+          <w:rFonts w:ascii="Consolas" w:hAnsi="Consolas" w:cs="Consolas"/>
+          <w:color w:val="000000"/>
+          <w:sz w:val="19"/>
+          <w:szCs w:val="19"/>
+          <w:highlight w:val="cyan"/>
+        </w:rPr>
+        <w:t>”)]</w:t>
+      </w:r>
+      <w:r>
+        <w:rPr>
+          <w:rFonts w:ascii="Consolas" w:hAnsi="Consolas" w:cs="Consolas"/>
+          <w:color w:val="000000"/>
+          <w:sz w:val="19"/>
+          <w:szCs w:val="19"/>
+        </w:rPr>
+        <w:t xml:space="preserve"> attribute</w:t>
+      </w:r>
+    </w:p>
+    <w:p>
+      <w:pPr>
+        <w:pStyle w:val="ListParagraph"/>
+        <w:numPr>
+          <w:ilvl w:val="1"/>
+          <w:numId w:val="18"/>
+        </w:numPr>
+        <w:rPr>
+          <w:rFonts w:ascii="Consolas" w:hAnsi="Consolas" w:cs="Consolas"/>
+          <w:color w:val="000000"/>
+          <w:sz w:val="19"/>
+          <w:szCs w:val="19"/>
+        </w:rPr>
+      </w:pPr>
+      <w:r>
+        <w:rPr>
+          <w:rFonts w:ascii="Consolas" w:hAnsi="Consolas" w:cs="Consolas"/>
+          <w:color w:val="000000"/>
+          <w:sz w:val="19"/>
+          <w:szCs w:val="19"/>
+        </w:rPr>
+        <w:t>Run and Check, Logout and login, try to access About page, it will say Access denied, since even if user is admin, he is not Canadian.</w:t>
+      </w:r>
+    </w:p>
+    <w:p>
+      <w:pPr>
+        <w:pStyle w:val="ListParagraph"/>
+        <w:numPr>
+          <w:ilvl w:val="0"/>
+          <w:numId w:val="18"/>
+        </w:numPr>
+        <w:rPr>
+          <w:rFonts w:ascii="Consolas" w:hAnsi="Consolas" w:cs="Consolas"/>
+          <w:color w:val="000000"/>
+          <w:sz w:val="19"/>
+          <w:szCs w:val="19"/>
+        </w:rPr>
+      </w:pPr>
+      <w:r>
+        <w:rPr>
+          <w:rFonts w:ascii="Consolas" w:hAnsi="Consolas" w:cs="Consolas"/>
+          <w:color w:val="000000"/>
+          <w:sz w:val="19"/>
+          <w:szCs w:val="19"/>
+        </w:rPr>
+        <w:t>Now we will grant a claim to our Test user, that he is from Canada.</w:t>
+      </w:r>
+    </w:p>
+    <w:p>
+      <w:pPr>
+        <w:pStyle w:val="ListParagraph"/>
+        <w:numPr>
+          <w:ilvl w:val="1"/>
+          <w:numId w:val="18"/>
+        </w:numPr>
+        <w:rPr>
+          <w:rFonts w:ascii="Consolas" w:hAnsi="Consolas" w:cs="Consolas"/>
+          <w:color w:val="000000"/>
+          <w:sz w:val="19"/>
+          <w:szCs w:val="19"/>
+        </w:rPr>
+      </w:pPr>
+      <w:r>
+        <w:rPr>
+          <w:rFonts w:ascii="Consolas" w:hAnsi="Consolas" w:cs="Consolas"/>
+          <w:color w:val="000000"/>
+          <w:sz w:val="19"/>
+          <w:szCs w:val="19"/>
+        </w:rPr>
+        <w:t xml:space="preserve">In Sampledata add </w:t>
+      </w:r>
+      <w:r>
+        <w:rPr>
+          <w:rFonts w:ascii="Consolas" w:hAnsi="Consolas" w:cs="Consolas"/>
+          <w:color w:val="0000FF"/>
+          <w:sz w:val="19"/>
+          <w:szCs w:val="19"/>
+          <w:highlight w:val="cyan"/>
+        </w:rPr>
+        <w:t>await</w:t>
+      </w:r>
+      <w:r>
+        <w:rPr>
+          <w:rFonts w:ascii="Consolas" w:hAnsi="Consolas" w:cs="Consolas"/>
+          <w:color w:val="000000"/>
+          <w:sz w:val="19"/>
+          <w:szCs w:val="19"/>
+          <w:highlight w:val="cyan"/>
+        </w:rPr>
+        <w:t xml:space="preserve"> userManager.AddClaimAsync(user, </w:t>
+      </w:r>
+      <w:r>
+        <w:rPr>
+          <w:rFonts w:ascii="Consolas" w:hAnsi="Consolas" w:cs="Consolas"/>
+          <w:color w:val="0000FF"/>
+          <w:sz w:val="19"/>
+          <w:szCs w:val="19"/>
+          <w:highlight w:val="cyan"/>
+        </w:rPr>
+        <w:t>new</w:t>
+      </w:r>
+      <w:r>
+        <w:rPr>
+          <w:rFonts w:ascii="Consolas" w:hAnsi="Consolas" w:cs="Consolas"/>
+          <w:color w:val="000000"/>
+          <w:sz w:val="19"/>
+          <w:szCs w:val="19"/>
+          <w:highlight w:val="cyan"/>
+        </w:rPr>
+        <w:t xml:space="preserve"> Claim(ClaimTypes.Country, </w:t>
+      </w:r>
+      <w:r>
+        <w:rPr>
+          <w:rFonts w:ascii="Consolas" w:hAnsi="Consolas" w:cs="Consolas"/>
+          <w:color w:val="A31515"/>
+          <w:sz w:val="19"/>
+          <w:szCs w:val="19"/>
+          <w:highlight w:val="cyan"/>
+        </w:rPr>
+        <w:t>"Canada"</w:t>
+      </w:r>
+      <w:r>
+        <w:rPr>
+          <w:rFonts w:ascii="Consolas" w:hAnsi="Consolas" w:cs="Consolas"/>
+          <w:color w:val="000000"/>
+          <w:sz w:val="19"/>
+          <w:szCs w:val="19"/>
+          <w:highlight w:val="cyan"/>
+        </w:rPr>
+        <w:t>));</w:t>
+      </w:r>
+    </w:p>
+    <w:p>
+      <w:pPr>
+        <w:pStyle w:val="ListParagraph"/>
+        <w:numPr>
+          <w:ilvl w:val="1"/>
+          <w:numId w:val="18"/>
+        </w:numPr>
+        <w:rPr>
+          <w:rFonts w:ascii="Consolas" w:hAnsi="Consolas" w:cs="Consolas"/>
+          <w:color w:val="000000"/>
+          <w:sz w:val="19"/>
+          <w:szCs w:val="19"/>
+        </w:rPr>
+      </w:pPr>
+      <w:r>
+        <w:rPr>
+          <w:rFonts w:ascii="Consolas" w:hAnsi="Consolas" w:cs="Consolas"/>
+          <w:color w:val="000000"/>
+          <w:sz w:val="19"/>
+          <w:szCs w:val="19"/>
+        </w:rPr>
+        <w:t>Run and Check, Logout and login, try to access About page</w:t>
+      </w:r>
+      <w:r>
+        <w:rPr>
+          <w:rFonts w:ascii="Consolas" w:hAnsi="Consolas" w:cs="Consolas"/>
+          <w:color w:val="000000"/>
+          <w:sz w:val="19"/>
+          <w:szCs w:val="19"/>
+        </w:rPr>
+        <w:t>, user can access it, since he is Canadian.</w:t>
+      </w:r>
+    </w:p>
+    <w:p>
+      <w:pPr>
+        <w:pStyle w:val="ListParagraph"/>
+        <w:numPr>
+          <w:ilvl w:val="1"/>
+          <w:numId w:val="18"/>
+        </w:numPr>
+        <w:rPr>
+          <w:rFonts w:ascii="Consolas" w:hAnsi="Consolas" w:cs="Consolas"/>
+          <w:color w:val="000000"/>
+          <w:sz w:val="19"/>
+          <w:szCs w:val="19"/>
+        </w:rPr>
+      </w:pPr>
+      <w:r>
+        <w:rPr>
+          <w:rFonts w:ascii="Consolas" w:hAnsi="Consolas" w:cs="Consolas"/>
+          <w:color w:val="000000"/>
+          <w:sz w:val="19"/>
+          <w:szCs w:val="19"/>
+        </w:rPr>
+        <w:t xml:space="preserve">We will see that along with </w:t>
+      </w:r>
+      <w:r>
+        <w:rPr>
+          <w:rFonts w:ascii="Consolas" w:hAnsi="Consolas" w:cs="Consolas"/>
+          <w:color w:val="000000"/>
+          <w:sz w:val="19"/>
+          <w:szCs w:val="19"/>
+          <w:highlight w:val="magenta"/>
+        </w:rPr>
+        <w:t>User</w:t>
+      </w:r>
+      <w:r>
+        <w:rPr>
+          <w:rFonts w:ascii="Consolas" w:hAnsi="Consolas" w:cs="Consolas"/>
+          <w:color w:val="000000"/>
+          <w:sz w:val="19"/>
+          <w:szCs w:val="19"/>
+        </w:rPr>
+        <w:t xml:space="preserve"> , </w:t>
+      </w:r>
+      <w:r>
+        <w:rPr>
+          <w:rFonts w:ascii="Consolas" w:hAnsi="Consolas" w:cs="Consolas"/>
+          <w:color w:val="000000"/>
+          <w:sz w:val="19"/>
+          <w:szCs w:val="19"/>
+          <w:highlight w:val="magenta"/>
+        </w:rPr>
+        <w:t>roles</w:t>
+      </w:r>
+      <w:r>
+        <w:rPr>
+          <w:rFonts w:ascii="Consolas" w:hAnsi="Consolas" w:cs="Consolas"/>
+          <w:color w:val="000000"/>
+          <w:sz w:val="19"/>
+          <w:szCs w:val="19"/>
+        </w:rPr>
+        <w:t xml:space="preserve"> </w:t>
+      </w:r>
+      <w:r>
+        <w:rPr>
+          <w:rFonts w:ascii="Consolas" w:hAnsi="Consolas" w:cs="Consolas"/>
+          <w:color w:val="000000"/>
+          <w:sz w:val="19"/>
+          <w:szCs w:val="19"/>
+        </w:rPr>
+        <w:t xml:space="preserve">, </w:t>
+      </w:r>
+      <w:r>
+        <w:rPr>
+          <w:rFonts w:ascii="Consolas" w:hAnsi="Consolas" w:cs="Consolas"/>
+          <w:color w:val="000000"/>
+          <w:sz w:val="19"/>
+          <w:szCs w:val="19"/>
+          <w:highlight w:val="magenta"/>
+        </w:rPr>
+        <w:t>UserRoles</w:t>
+      </w:r>
+      <w:r>
+        <w:rPr>
+          <w:rFonts w:ascii="Consolas" w:hAnsi="Consolas" w:cs="Consolas"/>
+          <w:color w:val="000000"/>
+          <w:sz w:val="19"/>
+          <w:szCs w:val="19"/>
+        </w:rPr>
+        <w:t xml:space="preserve">, Tables </w:t>
+      </w:r>
+      <w:r>
+        <w:rPr>
+          <w:rFonts w:ascii="Consolas" w:hAnsi="Consolas" w:cs="Consolas"/>
+          <w:color w:val="000000"/>
+          <w:sz w:val="19"/>
+          <w:szCs w:val="19"/>
+          <w:highlight w:val="magenta"/>
+        </w:rPr>
+        <w:t>UserClaims</w:t>
+      </w:r>
+      <w:r>
+        <w:rPr>
+          <w:rFonts w:ascii="Consolas" w:hAnsi="Consolas" w:cs="Consolas"/>
+          <w:color w:val="000000"/>
+          <w:sz w:val="19"/>
+          <w:szCs w:val="19"/>
+        </w:rPr>
+        <w:t xml:space="preserve"> Table aslo has an entry. Stating users </w:t>
+      </w:r>
+      <w:r>
+        <w:rPr>
+          <w:rFonts w:ascii="Consolas" w:hAnsi="Consolas" w:cs="Consolas"/>
+          <w:color w:val="000000"/>
+          <w:sz w:val="19"/>
+          <w:szCs w:val="19"/>
+        </w:rPr>
+        <w:t>Claims</w:t>
+      </w:r>
+      <w:r>
+        <w:rPr>
+          <w:rFonts w:ascii="Consolas" w:hAnsi="Consolas" w:cs="Consolas"/>
+          <w:color w:val="000000"/>
+          <w:sz w:val="19"/>
+          <w:szCs w:val="19"/>
+        </w:rPr>
+        <w:t>.</w:t>
+      </w:r>
+    </w:p>
+    <w:p>
+      <w:pPr>
+        <w:rPr>
+          <w:rFonts w:ascii="Consolas" w:hAnsi="Consolas" w:cs="Consolas"/>
+          <w:color w:val="000000"/>
+          <w:sz w:val="19"/>
+          <w:szCs w:val="19"/>
+        </w:rPr>
+      </w:pPr>
+    </w:p>
+    <w:p>
+      <w:pPr>
+        <w:pStyle w:val="ListParagraph"/>
+        <w:numPr>
+          <w:ilvl w:val="0"/>
+          <w:numId w:val="18"/>
+        </w:numPr>
+        <w:rPr>
+          <w:rFonts w:ascii="Consolas" w:hAnsi="Consolas" w:cs="Consolas"/>
+          <w:color w:val="000000"/>
+          <w:sz w:val="19"/>
+          <w:szCs w:val="19"/>
+        </w:rPr>
+      </w:pPr>
+      <w:r>
+        <w:rPr>
+          <w:rFonts w:ascii="Consolas" w:hAnsi="Consolas" w:cs="Consolas"/>
+          <w:color w:val="000000"/>
+          <w:sz w:val="19"/>
+          <w:szCs w:val="19"/>
+        </w:rPr>
+        <w:lastRenderedPageBreak/>
+        <w:t>Now we want About page should be accessed be people of specific country</w:t>
+      </w:r>
+      <w:r>
+        <w:rPr>
+          <w:rFonts w:ascii="Consolas" w:hAnsi="Consolas" w:cs="Consolas"/>
+          <w:color w:val="000000"/>
+          <w:sz w:val="19"/>
+          <w:szCs w:val="19"/>
+        </w:rPr>
+        <w:t>(Canada) or Should be admin (Canadian OR Admin)</w:t>
+      </w:r>
+    </w:p>
+    <w:p>
+      <w:pPr>
+        <w:pStyle w:val="ListParagraph"/>
+        <w:numPr>
+          <w:ilvl w:val="1"/>
+          <w:numId w:val="18"/>
+        </w:numPr>
+        <w:rPr>
+          <w:rFonts w:ascii="Consolas" w:hAnsi="Consolas" w:cs="Consolas"/>
+          <w:color w:val="000000"/>
+          <w:sz w:val="19"/>
+          <w:szCs w:val="19"/>
+        </w:rPr>
+      </w:pPr>
+      <w:r>
+        <w:rPr>
+          <w:rFonts w:ascii="Consolas" w:hAnsi="Consolas" w:cs="Consolas"/>
+          <w:color w:val="000000"/>
+          <w:sz w:val="19"/>
+          <w:szCs w:val="19"/>
+        </w:rPr>
+        <w:t xml:space="preserve">Add </w:t>
+      </w:r>
+      <w:r>
+        <w:rPr>
+          <w:rFonts w:ascii="Consolas" w:hAnsi="Consolas" w:cs="Consolas"/>
+          <w:color w:val="000000"/>
+          <w:sz w:val="19"/>
+          <w:szCs w:val="19"/>
+        </w:rPr>
+        <w:t>Requirements</w:t>
+      </w:r>
+      <w:r>
+        <w:rPr>
+          <w:rFonts w:ascii="Consolas" w:hAnsi="Consolas" w:cs="Consolas"/>
+          <w:color w:val="000000"/>
+          <w:sz w:val="19"/>
+          <w:szCs w:val="19"/>
+        </w:rPr>
+        <w:t xml:space="preserve"> Folder to project.</w:t>
+      </w:r>
+      <w:r>
+        <w:rPr>
+          <w:rFonts w:ascii="Consolas" w:hAnsi="Consolas" w:cs="Consolas"/>
+          <w:color w:val="000000"/>
+          <w:sz w:val="19"/>
+          <w:szCs w:val="19"/>
+        </w:rPr>
+        <w:t xml:space="preserve"> </w:t>
+      </w:r>
+      <w:r>
+        <w:rPr>
+          <w:rFonts w:ascii="Consolas" w:hAnsi="Consolas" w:cs="Consolas"/>
+          <w:color w:val="000000"/>
+          <w:sz w:val="19"/>
+          <w:szCs w:val="19"/>
+        </w:rPr>
+        <w:t>Add Class CanadianReqirement to it</w:t>
+      </w:r>
+    </w:p>
+    <w:p>
+      <w:pPr>
+        <w:pStyle w:val="ListParagraph"/>
+        <w:numPr>
+          <w:ilvl w:val="2"/>
+          <w:numId w:val="18"/>
+        </w:numPr>
+        <w:rPr>
+          <w:rFonts w:ascii="Consolas" w:hAnsi="Consolas" w:cs="Consolas"/>
+          <w:color w:val="000000"/>
+          <w:sz w:val="19"/>
+          <w:szCs w:val="19"/>
+        </w:rPr>
+      </w:pPr>
+      <w:r>
+        <w:rPr>
+          <w:rFonts w:ascii="Consolas" w:hAnsi="Consolas" w:cs="Consolas"/>
+          <w:color w:val="000000"/>
+          <w:sz w:val="19"/>
+          <w:szCs w:val="19"/>
+        </w:rPr>
+        <w:t xml:space="preserve">Derive it from </w:t>
+      </w:r>
+      <w:r>
+        <w:rPr>
+          <w:rFonts w:ascii="Consolas" w:hAnsi="Consolas" w:cs="Consolas"/>
+          <w:color w:val="000000"/>
+          <w:sz w:val="19"/>
+          <w:szCs w:val="19"/>
+          <w:highlight w:val="cyan"/>
+        </w:rPr>
+        <w:t>AuthorizationHandler&lt;CanadianRequirement&gt;, IAuthorizationRequirement</w:t>
+      </w:r>
+      <w:r>
+        <w:rPr>
+          <w:rFonts w:ascii="Consolas" w:hAnsi="Consolas" w:cs="Consolas"/>
+          <w:color w:val="000000"/>
+          <w:sz w:val="19"/>
+          <w:szCs w:val="19"/>
+        </w:rPr>
+        <w:t xml:space="preserve">,  and implement </w:t>
+      </w:r>
+      <w:r>
+        <w:rPr>
+          <w:rFonts w:ascii="Consolas" w:hAnsi="Consolas" w:cs="Consolas"/>
+          <w:color w:val="000000"/>
+          <w:sz w:val="19"/>
+          <w:szCs w:val="19"/>
+          <w:highlight w:val="yellow"/>
+        </w:rPr>
+        <w:t>IAuthorizationRequirement</w:t>
+      </w:r>
+    </w:p>
+    <w:p>
+      <w:pPr>
+        <w:pStyle w:val="ListParagraph"/>
+        <w:numPr>
+          <w:ilvl w:val="2"/>
+          <w:numId w:val="18"/>
+        </w:numPr>
+        <w:rPr>
+          <w:rFonts w:ascii="Consolas" w:hAnsi="Consolas" w:cs="Consolas"/>
+          <w:color w:val="000000"/>
+          <w:sz w:val="19"/>
+          <w:szCs w:val="19"/>
+        </w:rPr>
+      </w:pPr>
+      <w:r>
+        <w:rPr>
+          <w:rFonts w:ascii="Consolas" w:hAnsi="Consolas" w:cs="Consolas"/>
+          <w:color w:val="000000"/>
+          <w:sz w:val="19"/>
+          <w:szCs w:val="19"/>
+        </w:rPr>
+        <w:t>Define Contructor.</w:t>
+      </w:r>
+    </w:p>
+    <w:p>
+      <w:pPr>
+        <w:pStyle w:val="ListParagraph"/>
+        <w:numPr>
+          <w:ilvl w:val="2"/>
+          <w:numId w:val="18"/>
+        </w:numPr>
+        <w:rPr>
+          <w:rFonts w:ascii="Consolas" w:hAnsi="Consolas" w:cs="Consolas"/>
+          <w:color w:val="000000"/>
+          <w:sz w:val="19"/>
+          <w:szCs w:val="19"/>
+        </w:rPr>
+      </w:pPr>
+      <w:r>
+        <w:rPr>
+          <w:rFonts w:ascii="Consolas" w:hAnsi="Consolas" w:cs="Consolas"/>
+          <w:color w:val="000000"/>
+          <w:sz w:val="19"/>
+          <w:szCs w:val="19"/>
+        </w:rPr>
+        <w:t xml:space="preserve">In method </w:t>
+      </w:r>
+      <w:r>
+        <w:rPr>
+          <w:rFonts w:ascii="Consolas" w:hAnsi="Consolas" w:cs="Consolas"/>
+          <w:color w:val="000000"/>
+          <w:sz w:val="19"/>
+          <w:szCs w:val="19"/>
+          <w:highlight w:val="yellow"/>
+        </w:rPr>
+        <w:t>HandleRequirementAsync</w:t>
+      </w:r>
+      <w:r>
+        <w:rPr>
+          <w:rFonts w:ascii="Consolas" w:hAnsi="Consolas" w:cs="Consolas"/>
+          <w:color w:val="000000"/>
+          <w:sz w:val="19"/>
+          <w:szCs w:val="19"/>
+        </w:rPr>
+        <w:t xml:space="preserve"> which came from interface implementation.</w:t>
+      </w:r>
+    </w:p>
+    <w:p>
+      <w:pPr>
+        <w:pStyle w:val="ListParagraph"/>
+        <w:numPr>
+          <w:ilvl w:val="3"/>
+          <w:numId w:val="18"/>
+        </w:numPr>
+        <w:rPr>
+          <w:rFonts w:ascii="Consolas" w:hAnsi="Consolas" w:cs="Consolas"/>
+          <w:color w:val="000000"/>
+          <w:sz w:val="19"/>
+          <w:szCs w:val="19"/>
+        </w:rPr>
+      </w:pPr>
+      <w:r>
+        <w:rPr>
+          <w:rFonts w:ascii="Consolas" w:hAnsi="Consolas" w:cs="Consolas"/>
+          <w:color w:val="000000"/>
+          <w:sz w:val="19"/>
+          <w:szCs w:val="19"/>
+        </w:rPr>
+        <w:t>Check admin role and Claim of country, if yes then succeed.</w:t>
+      </w:r>
+    </w:p>
+    <w:p>
+      <w:pPr>
+        <w:pStyle w:val="ListParagraph"/>
+        <w:numPr>
+          <w:ilvl w:val="2"/>
+          <w:numId w:val="18"/>
+        </w:numPr>
+        <w:rPr>
+          <w:rFonts w:ascii="Consolas" w:hAnsi="Consolas" w:cs="Consolas"/>
+          <w:color w:val="000000"/>
+          <w:sz w:val="19"/>
+          <w:szCs w:val="19"/>
+        </w:rPr>
+      </w:pPr>
+      <w:r>
+        <w:rPr>
+          <w:rFonts w:ascii="Consolas" w:hAnsi="Consolas" w:cs="Consolas"/>
+          <w:color w:val="000000"/>
+          <w:sz w:val="19"/>
+          <w:szCs w:val="19"/>
+        </w:rPr>
+        <w:t>In Startup class add the new policy</w:t>
+      </w:r>
+    </w:p>
+    <w:p>
+      <w:pPr>
+        <w:pStyle w:val="ListParagraph"/>
+        <w:numPr>
+          <w:ilvl w:val="3"/>
+          <w:numId w:val="18"/>
+        </w:numPr>
+        <w:rPr>
+          <w:rFonts w:ascii="Consolas" w:hAnsi="Consolas" w:cs="Consolas"/>
+          <w:color w:val="000000"/>
+          <w:sz w:val="19"/>
+          <w:szCs w:val="19"/>
+        </w:rPr>
+      </w:pPr>
+      <w:r>
+        <w:rPr>
+          <w:rFonts w:ascii="Consolas" w:hAnsi="Consolas" w:cs="Consolas"/>
+          <w:color w:val="000000"/>
+          <w:sz w:val="19"/>
+          <w:szCs w:val="19"/>
+          <w:highlight w:val="cyan"/>
+        </w:rPr>
+        <w:t>configure.AddPolicy(</w:t>
+      </w:r>
+      <w:r>
+        <w:rPr>
+          <w:rFonts w:ascii="Consolas" w:hAnsi="Consolas" w:cs="Consolas"/>
+          <w:color w:val="A31515"/>
+          <w:sz w:val="19"/>
+          <w:szCs w:val="19"/>
+          <w:highlight w:val="cyan"/>
+        </w:rPr>
+        <w:t>"CanadianOrAdmin"</w:t>
+      </w:r>
+      <w:r>
+        <w:rPr>
+          <w:rFonts w:ascii="Consolas" w:hAnsi="Consolas" w:cs="Consolas"/>
+          <w:color w:val="000000"/>
+          <w:sz w:val="19"/>
+          <w:szCs w:val="19"/>
+          <w:highlight w:val="cyan"/>
+        </w:rPr>
+        <w:t>, policy =&gt; policy.AddRequirements(</w:t>
+      </w:r>
+      <w:r>
+        <w:rPr>
+          <w:rFonts w:ascii="Consolas" w:hAnsi="Consolas" w:cs="Consolas"/>
+          <w:color w:val="0000FF"/>
+          <w:sz w:val="19"/>
+          <w:szCs w:val="19"/>
+          <w:highlight w:val="cyan"/>
+        </w:rPr>
+        <w:t>new</w:t>
+      </w:r>
+      <w:r>
+        <w:rPr>
+          <w:rFonts w:ascii="Consolas" w:hAnsi="Consolas" w:cs="Consolas"/>
+          <w:color w:val="000000"/>
+          <w:sz w:val="19"/>
+          <w:szCs w:val="19"/>
+          <w:highlight w:val="cyan"/>
+        </w:rPr>
+        <w:t xml:space="preserve"> CanadianRequirement()));</w:t>
+      </w:r>
+    </w:p>
+    <w:p>
+      <w:pPr>
+        <w:pStyle w:val="ListParagraph"/>
+        <w:numPr>
+          <w:ilvl w:val="2"/>
+          <w:numId w:val="18"/>
+        </w:numPr>
+        <w:rPr>
+          <w:rFonts w:ascii="Consolas" w:hAnsi="Consolas" w:cs="Consolas"/>
+          <w:color w:val="000000"/>
+          <w:sz w:val="19"/>
+          <w:szCs w:val="19"/>
+        </w:rPr>
+      </w:pPr>
+      <w:r>
+        <w:rPr>
+          <w:rFonts w:ascii="Consolas" w:hAnsi="Consolas" w:cs="Consolas"/>
+          <w:color w:val="000000"/>
+          <w:sz w:val="19"/>
+          <w:szCs w:val="19"/>
+        </w:rPr>
+        <w:t xml:space="preserve">Go to About Page Model.and decorate AboutModel class with </w:t>
+      </w:r>
+      <w:r>
+        <w:rPr>
+          <w:rFonts w:ascii="Consolas" w:hAnsi="Consolas" w:cs="Consolas"/>
+          <w:color w:val="000000"/>
+          <w:sz w:val="19"/>
+          <w:szCs w:val="19"/>
+          <w:highlight w:val="cyan"/>
+        </w:rPr>
+        <w:t>[Authorize(</w:t>
+      </w:r>
+      <w:r>
+        <w:rPr>
+          <w:rFonts w:ascii="Consolas" w:hAnsi="Consolas" w:cs="Consolas"/>
+          <w:color w:val="000000"/>
+          <w:sz w:val="19"/>
+          <w:szCs w:val="19"/>
+          <w:highlight w:val="cyan"/>
+        </w:rPr>
+        <w:t>Policy</w:t>
+      </w:r>
+      <w:r>
+        <w:rPr>
+          <w:rFonts w:ascii="Consolas" w:hAnsi="Consolas" w:cs="Consolas"/>
+          <w:color w:val="000000"/>
+          <w:sz w:val="19"/>
+          <w:szCs w:val="19"/>
+          <w:highlight w:val="cyan"/>
+        </w:rPr>
+        <w:t xml:space="preserve"> = </w:t>
+      </w:r>
+      <w:r>
+        <w:rPr>
+          <w:rFonts w:ascii="Consolas" w:hAnsi="Consolas" w:cs="Consolas"/>
+          <w:color w:val="000000"/>
+          <w:sz w:val="19"/>
+          <w:szCs w:val="19"/>
+          <w:highlight w:val="cyan"/>
+        </w:rPr>
+        <w:t>“</w:t>
+      </w:r>
+      <w:r>
+        <w:rPr>
+          <w:rFonts w:ascii="Consolas" w:hAnsi="Consolas" w:cs="Consolas"/>
+          <w:color w:val="A31515"/>
+          <w:sz w:val="19"/>
+          <w:szCs w:val="19"/>
+          <w:highlight w:val="cyan"/>
+        </w:rPr>
+        <w:t>CanadianOrAdmin</w:t>
+      </w:r>
+      <w:r>
+        <w:rPr>
+          <w:rFonts w:ascii="Consolas" w:hAnsi="Consolas" w:cs="Consolas"/>
+          <w:color w:val="000000"/>
+          <w:sz w:val="19"/>
+          <w:szCs w:val="19"/>
+          <w:highlight w:val="cyan"/>
+        </w:rPr>
+        <w:t>”</w:t>
+      </w:r>
+      <w:r>
+        <w:rPr>
+          <w:rFonts w:ascii="Consolas" w:hAnsi="Consolas" w:cs="Consolas"/>
+          <w:color w:val="000000"/>
+          <w:sz w:val="19"/>
+          <w:szCs w:val="19"/>
+          <w:highlight w:val="cyan"/>
+        </w:rPr>
+        <w:t>)]</w:t>
+      </w:r>
+      <w:r>
+        <w:rPr>
+          <w:rFonts w:ascii="Consolas" w:hAnsi="Consolas" w:cs="Consolas"/>
+          <w:color w:val="000000"/>
+          <w:sz w:val="19"/>
+          <w:szCs w:val="19"/>
+        </w:rPr>
+        <w:t xml:space="preserve"> attribute</w:t>
+      </w:r>
+      <w:r>
+        <w:rPr>
+          <w:rFonts w:ascii="Consolas" w:hAnsi="Consolas" w:cs="Consolas"/>
+          <w:color w:val="000000"/>
+          <w:sz w:val="19"/>
+          <w:szCs w:val="19"/>
+        </w:rPr>
+        <w:t>, this enforce the policy.</w:t>
+      </w:r>
+    </w:p>
+    <w:p>
+      <w:pPr>
+        <w:pStyle w:val="ListParagraph"/>
+        <w:numPr>
+          <w:ilvl w:val="1"/>
+          <w:numId w:val="18"/>
+        </w:numPr>
+        <w:rPr>
+          <w:rFonts w:ascii="Consolas" w:hAnsi="Consolas" w:cs="Consolas"/>
+          <w:color w:val="000000"/>
+          <w:sz w:val="19"/>
+          <w:szCs w:val="19"/>
+        </w:rPr>
+      </w:pPr>
+      <w:r>
+        <w:rPr>
+          <w:rFonts w:ascii="Consolas" w:hAnsi="Consolas" w:cs="Consolas"/>
+          <w:color w:val="000000"/>
+          <w:sz w:val="19"/>
+          <w:szCs w:val="19"/>
+        </w:rPr>
+        <w:t>Run and Check, Logout and login, try to access About page, user can access it, since he is Canadian</w:t>
+      </w:r>
+      <w:r>
+        <w:rPr>
+          <w:rFonts w:ascii="Consolas" w:hAnsi="Consolas" w:cs="Consolas"/>
+          <w:color w:val="000000"/>
+          <w:sz w:val="19"/>
+          <w:szCs w:val="19"/>
+        </w:rPr>
+        <w:t xml:space="preserve"> and Admin</w:t>
+      </w:r>
+      <w:r>
+        <w:rPr>
+          <w:rFonts w:ascii="Consolas" w:hAnsi="Consolas" w:cs="Consolas"/>
+          <w:color w:val="000000"/>
+          <w:sz w:val="19"/>
+          <w:szCs w:val="19"/>
+        </w:rPr>
+        <w:t>.</w:t>
+      </w:r>
+    </w:p>
+    <w:p>
+      <w:pPr>
+        <w:pStyle w:val="ListParagraph"/>
+        <w:numPr>
+          <w:ilvl w:val="1"/>
+          <w:numId w:val="18"/>
+        </w:numPr>
+        <w:rPr>
+          <w:rFonts w:ascii="Consolas" w:hAnsi="Consolas" w:cs="Consolas"/>
+          <w:color w:val="000000"/>
+          <w:sz w:val="19"/>
+          <w:szCs w:val="19"/>
+        </w:rPr>
+      </w:pPr>
+      <w:r>
+        <w:rPr>
+          <w:rFonts w:ascii="Consolas" w:hAnsi="Consolas" w:cs="Consolas"/>
+          <w:color w:val="000000"/>
+          <w:sz w:val="19"/>
+          <w:szCs w:val="19"/>
+        </w:rPr>
+        <w:t>In SampleData Comment country claim.</w:t>
+      </w:r>
+    </w:p>
+    <w:p>
+      <w:pPr>
+        <w:pStyle w:val="ListParagraph"/>
+        <w:numPr>
+          <w:ilvl w:val="1"/>
+          <w:numId w:val="18"/>
+        </w:numPr>
+        <w:rPr>
+          <w:rFonts w:ascii="Consolas" w:hAnsi="Consolas" w:cs="Consolas"/>
+          <w:color w:val="000000"/>
+          <w:sz w:val="19"/>
+          <w:szCs w:val="19"/>
+        </w:rPr>
+      </w:pPr>
+      <w:r>
+        <w:rPr>
+          <w:rFonts w:ascii="Consolas" w:hAnsi="Consolas" w:cs="Consolas"/>
+          <w:color w:val="000000"/>
+          <w:sz w:val="19"/>
+          <w:szCs w:val="19"/>
+        </w:rPr>
+        <w:t>Run and Check, Logout and login, try to access About page, user can access it, since he is Admin.</w:t>
+      </w:r>
+    </w:p>
+    <w:p>
+      <w:pPr>
+        <w:pStyle w:val="ListParagraph"/>
+        <w:numPr>
+          <w:ilvl w:val="1"/>
+          <w:numId w:val="18"/>
+        </w:numPr>
+        <w:rPr>
+          <w:rFonts w:ascii="Consolas" w:hAnsi="Consolas" w:cs="Consolas"/>
+          <w:color w:val="000000"/>
+          <w:sz w:val="19"/>
+          <w:szCs w:val="19"/>
+        </w:rPr>
+      </w:pPr>
+      <w:r>
+        <w:rPr>
+          <w:rFonts w:ascii="Consolas" w:hAnsi="Consolas" w:cs="Consolas"/>
+          <w:color w:val="000000"/>
+          <w:sz w:val="19"/>
+          <w:szCs w:val="19"/>
+        </w:rPr>
+        <w:t xml:space="preserve">In SampleData Comment </w:t>
+      </w:r>
+      <w:r>
+        <w:rPr>
+          <w:rFonts w:ascii="Consolas" w:hAnsi="Consolas" w:cs="Consolas"/>
+          <w:color w:val="000000"/>
+          <w:sz w:val="19"/>
+          <w:szCs w:val="19"/>
+        </w:rPr>
+        <w:t>Admin Assignment</w:t>
+      </w:r>
+      <w:r>
+        <w:rPr>
+          <w:rFonts w:ascii="Consolas" w:hAnsi="Consolas" w:cs="Consolas"/>
+          <w:color w:val="000000"/>
+          <w:sz w:val="19"/>
+          <w:szCs w:val="19"/>
+        </w:rPr>
+        <w:t>.</w:t>
+      </w:r>
+      <w:r>
+        <w:rPr>
+          <w:rFonts w:ascii="Consolas" w:hAnsi="Consolas" w:cs="Consolas"/>
+          <w:color w:val="000000"/>
+          <w:sz w:val="19"/>
+          <w:szCs w:val="19"/>
+        </w:rPr>
+        <w:t>uncomment Canada claim.</w:t>
+      </w:r>
+    </w:p>
+    <w:p>
+      <w:pPr>
+        <w:pStyle w:val="ListParagraph"/>
+        <w:numPr>
+          <w:ilvl w:val="1"/>
+          <w:numId w:val="18"/>
+        </w:numPr>
+        <w:rPr>
+          <w:rFonts w:ascii="Consolas" w:hAnsi="Consolas" w:cs="Consolas"/>
+          <w:color w:val="000000"/>
+          <w:sz w:val="19"/>
+          <w:szCs w:val="19"/>
+        </w:rPr>
+      </w:pPr>
+      <w:r>
+        <w:rPr>
+          <w:rFonts w:ascii="Consolas" w:hAnsi="Consolas" w:cs="Consolas"/>
+          <w:color w:val="000000"/>
+          <w:sz w:val="19"/>
+          <w:szCs w:val="19"/>
+        </w:rPr>
+        <w:t>Run and Check</w:t>
+      </w:r>
+      <w:r>
+        <w:rPr>
+          <w:rFonts w:ascii="Consolas" w:hAnsi="Consolas" w:cs="Consolas"/>
+          <w:color w:val="000000"/>
+          <w:sz w:val="19"/>
+          <w:szCs w:val="19"/>
+        </w:rPr>
+        <w:t>, it will not work,</w:t>
+      </w:r>
+    </w:p>
+    <w:p>
+      <w:pPr>
+        <w:pStyle w:val="ListParagraph"/>
+        <w:numPr>
+          <w:ilvl w:val="2"/>
+          <w:numId w:val="18"/>
+        </w:numPr>
+        <w:rPr>
+          <w:rFonts w:ascii="Consolas" w:hAnsi="Consolas" w:cs="Consolas"/>
+          <w:color w:val="000000"/>
+          <w:sz w:val="19"/>
+          <w:szCs w:val="19"/>
+        </w:rPr>
+      </w:pPr>
+      <w:r>
+        <w:rPr>
+          <w:rFonts w:ascii="Consolas" w:hAnsi="Consolas" w:cs="Consolas"/>
+          <w:color w:val="000000"/>
+          <w:sz w:val="19"/>
+          <w:szCs w:val="19"/>
+        </w:rPr>
+        <w:t xml:space="preserve">In </w:t>
+      </w:r>
+      <w:r>
+        <w:rPr>
+          <w:rFonts w:ascii="Consolas" w:hAnsi="Consolas" w:cs="Consolas"/>
+          <w:color w:val="000000"/>
+          <w:sz w:val="19"/>
+          <w:szCs w:val="19"/>
+        </w:rPr>
+        <w:t>CanadianRequirement</w:t>
+      </w:r>
+      <w:r>
+        <w:rPr>
+          <w:rFonts w:ascii="Consolas" w:hAnsi="Consolas" w:cs="Consolas"/>
+          <w:color w:val="000000"/>
+          <w:sz w:val="19"/>
+          <w:szCs w:val="19"/>
+        </w:rPr>
+        <w:t xml:space="preserve"> class where we chaeck Country isa Canada,in if statement where we check claimType, it should be claim.Type, and not claim.ValueType.</w:t>
+      </w:r>
+    </w:p>
+    <w:p>
+      <w:pPr>
+        <w:pStyle w:val="ListParagraph"/>
+        <w:numPr>
+          <w:ilvl w:val="1"/>
+          <w:numId w:val="18"/>
+        </w:numPr>
+        <w:rPr>
+          <w:rFonts w:ascii="Consolas" w:hAnsi="Consolas" w:cs="Consolas"/>
+          <w:color w:val="000000"/>
+          <w:sz w:val="19"/>
+          <w:szCs w:val="19"/>
+        </w:rPr>
+      </w:pPr>
+      <w:r>
+        <w:rPr>
+          <w:rFonts w:ascii="Consolas" w:hAnsi="Consolas" w:cs="Consolas"/>
+          <w:color w:val="000000"/>
+          <w:sz w:val="19"/>
+          <w:szCs w:val="19"/>
+        </w:rPr>
+        <w:t xml:space="preserve">Run and Check, Logout and login, try to access About page, user can access it, since he is </w:t>
+      </w:r>
+      <w:r>
+        <w:rPr>
+          <w:rFonts w:ascii="Consolas" w:hAnsi="Consolas" w:cs="Consolas"/>
+          <w:color w:val="000000"/>
+          <w:sz w:val="19"/>
+          <w:szCs w:val="19"/>
+        </w:rPr>
+        <w:t>Canadian</w:t>
+      </w:r>
+      <w:r>
+        <w:rPr>
+          <w:rFonts w:ascii="Consolas" w:hAnsi="Consolas" w:cs="Consolas"/>
+          <w:color w:val="000000"/>
+          <w:sz w:val="19"/>
+          <w:szCs w:val="19"/>
+        </w:rPr>
+        <w:t>.</w:t>
+      </w:r>
+    </w:p>
+    <w:p>
+      <w:pPr>
+        <w:pStyle w:val="ListParagraph"/>
+        <w:numPr>
+          <w:ilvl w:val="0"/>
+          <w:numId w:val="18"/>
+        </w:numPr>
+        <w:rPr>
+          <w:rFonts w:ascii="Consolas" w:hAnsi="Consolas" w:cs="Consolas"/>
+          <w:color w:val="000000"/>
+          <w:sz w:val="19"/>
+          <w:szCs w:val="19"/>
+        </w:rPr>
+      </w:pPr>
+      <w:r>
+        <w:rPr>
+          <w:rFonts w:ascii="Consolas" w:hAnsi="Consolas" w:cs="Consolas"/>
+          <w:color w:val="000000"/>
+          <w:sz w:val="19"/>
+          <w:szCs w:val="19"/>
+        </w:rPr>
+        <w:t>Now we want to hide About link, if we donot have authorization.</w:t>
+      </w:r>
+    </w:p>
+    <w:p>
+      <w:pPr>
+        <w:pStyle w:val="ListParagraph"/>
+        <w:numPr>
+          <w:ilvl w:val="1"/>
+          <w:numId w:val="18"/>
+        </w:numPr>
+        <w:rPr>
+          <w:rFonts w:ascii="Consolas" w:hAnsi="Consolas" w:cs="Consolas"/>
+          <w:color w:val="000000"/>
+          <w:sz w:val="19"/>
+          <w:szCs w:val="19"/>
+        </w:rPr>
+      </w:pPr>
+      <w:r>
+        <w:rPr>
+          <w:rFonts w:ascii="Consolas" w:hAnsi="Consolas" w:cs="Consolas"/>
+          <w:color w:val="000000"/>
+          <w:sz w:val="19"/>
+          <w:szCs w:val="19"/>
+        </w:rPr>
+        <w:t xml:space="preserve">Go to _Layout page, </w:t>
+      </w:r>
+    </w:p>
+    <w:p>
+      <w:pPr>
+        <w:pStyle w:val="ListParagraph"/>
+        <w:numPr>
+          <w:ilvl w:val="2"/>
+          <w:numId w:val="18"/>
+        </w:numPr>
+        <w:rPr>
+          <w:rFonts w:ascii="Consolas" w:hAnsi="Consolas" w:cs="Consolas"/>
+          <w:color w:val="000000"/>
+          <w:sz w:val="19"/>
+          <w:szCs w:val="19"/>
+        </w:rPr>
+      </w:pPr>
+      <w:r>
+        <w:rPr>
+          <w:rFonts w:ascii="Consolas" w:hAnsi="Consolas" w:cs="Consolas"/>
+          <w:color w:val="000000"/>
+          <w:sz w:val="19"/>
+          <w:szCs w:val="19"/>
+        </w:rPr>
+        <w:t xml:space="preserve">Add at top </w:t>
+      </w:r>
+      <w:r>
+        <w:rPr>
+          <w:rFonts w:ascii="Consolas" w:hAnsi="Consolas" w:cs="Consolas"/>
+          <w:color w:val="000000"/>
+          <w:sz w:val="19"/>
+          <w:szCs w:val="19"/>
+          <w:highlight w:val="cyan"/>
+        </w:rPr>
+        <w:t>@</w:t>
+      </w:r>
+      <w:r>
+        <w:rPr>
+          <w:rFonts w:ascii="Consolas" w:hAnsi="Consolas" w:cs="Consolas"/>
+          <w:color w:val="0000FF"/>
+          <w:sz w:val="19"/>
+          <w:szCs w:val="19"/>
+          <w:highlight w:val="cyan"/>
+        </w:rPr>
+        <w:t>using</w:t>
+      </w:r>
+      <w:r>
+        <w:rPr>
+          <w:rFonts w:ascii="Consolas" w:hAnsi="Consolas" w:cs="Consolas"/>
+          <w:color w:val="000000"/>
+          <w:sz w:val="19"/>
+          <w:szCs w:val="19"/>
+          <w:highlight w:val="cyan"/>
+        </w:rPr>
+        <w:t xml:space="preserve"> Microsoft.AspNetCore.Authorization</w:t>
+      </w:r>
+      <w:r>
+        <w:rPr>
+          <w:rFonts w:ascii="Consolas" w:hAnsi="Consolas" w:cs="Consolas"/>
+          <w:color w:val="000000"/>
+          <w:sz w:val="19"/>
+          <w:szCs w:val="19"/>
+        </w:rPr>
+        <w:t xml:space="preserve">, </w:t>
+      </w:r>
+    </w:p>
+    <w:p>
+      <w:pPr>
+        <w:pStyle w:val="ListParagraph"/>
+        <w:numPr>
+          <w:ilvl w:val="2"/>
+          <w:numId w:val="18"/>
+        </w:numPr>
+        <w:rPr>
+          <w:rFonts w:ascii="Consolas" w:hAnsi="Consolas" w:cs="Consolas"/>
+          <w:color w:val="000000"/>
+          <w:sz w:val="19"/>
+          <w:szCs w:val="19"/>
+        </w:rPr>
+      </w:pPr>
+      <w:r>
+        <w:rPr>
+          <w:rFonts w:ascii="Consolas" w:hAnsi="Consolas" w:cs="Consolas"/>
+          <w:color w:val="000000"/>
+          <w:sz w:val="19"/>
+          <w:szCs w:val="19"/>
+        </w:rPr>
+        <w:t xml:space="preserve">inject </w:t>
+      </w:r>
+      <w:r>
+        <w:rPr>
+          <w:rFonts w:ascii="Consolas" w:hAnsi="Consolas" w:cs="Consolas"/>
+          <w:color w:val="000000"/>
+          <w:sz w:val="19"/>
+          <w:szCs w:val="19"/>
+          <w:highlight w:val="cyan"/>
+        </w:rPr>
+        <w:t>@inject IAuthorizationService AuthorizationService</w:t>
+      </w:r>
+    </w:p>
+    <w:p>
+      <w:pPr>
+        <w:pStyle w:val="ListParagraph"/>
+        <w:numPr>
+          <w:ilvl w:val="2"/>
+          <w:numId w:val="18"/>
+        </w:numPr>
+        <w:rPr>
+          <w:rFonts w:ascii="Consolas" w:hAnsi="Consolas" w:cs="Consolas"/>
+          <w:color w:val="000000"/>
+          <w:sz w:val="19"/>
+          <w:szCs w:val="19"/>
+        </w:rPr>
+      </w:pPr>
+      <w:r>
+        <w:rPr>
+          <w:rFonts w:ascii="Consolas" w:hAnsi="Consolas" w:cs="Consolas"/>
+          <w:color w:val="000000"/>
+          <w:sz w:val="19"/>
+          <w:szCs w:val="19"/>
+        </w:rPr>
+        <w:t xml:space="preserve">whre we show about p[age link </w:t>
+      </w:r>
+    </w:p>
+    <w:p>
+      <w:pPr>
+        <w:pStyle w:val="ListParagraph"/>
+        <w:numPr>
+          <w:ilvl w:val="3"/>
+          <w:numId w:val="18"/>
+        </w:numPr>
+        <w:rPr>
+          <w:rFonts w:ascii="Consolas" w:hAnsi="Consolas" w:cs="Consolas"/>
+          <w:color w:val="000000"/>
+          <w:sz w:val="19"/>
+          <w:szCs w:val="19"/>
+        </w:rPr>
+      </w:pPr>
+      <w:r>
+        <w:rPr>
+          <w:rFonts w:ascii="Consolas" w:hAnsi="Consolas" w:cs="Consolas"/>
+          <w:color w:val="000000"/>
+          <w:sz w:val="19"/>
+          <w:szCs w:val="19"/>
+        </w:rPr>
+        <w:t xml:space="preserve">add </w:t>
+      </w:r>
+      <w:r>
+        <w:rPr>
+          <w:rFonts w:ascii="Consolas" w:hAnsi="Consolas" w:cs="Consolas"/>
+          <w:color w:val="000000"/>
+          <w:sz w:val="19"/>
+          <w:szCs w:val="19"/>
+          <w:highlight w:val="cyan"/>
+        </w:rPr>
+        <w:t>if</w:t>
+      </w:r>
+      <w:r>
+        <w:rPr>
+          <w:rFonts w:ascii="Consolas" w:hAnsi="Consolas" w:cs="Consolas"/>
+          <w:color w:val="000000"/>
+          <w:sz w:val="19"/>
+          <w:szCs w:val="19"/>
+          <w:highlight w:val="cyan"/>
+        </w:rPr>
+        <w:t>((</w:t>
+      </w:r>
+      <w:r>
+        <w:rPr>
+          <w:rFonts w:ascii="Consolas" w:hAnsi="Consolas" w:cs="Consolas"/>
+          <w:color w:val="0000FF"/>
+          <w:sz w:val="19"/>
+          <w:szCs w:val="19"/>
+          <w:highlight w:val="cyan"/>
+        </w:rPr>
+        <w:t>await</w:t>
+      </w:r>
+      <w:r>
+        <w:rPr>
+          <w:rFonts w:ascii="Consolas" w:hAnsi="Consolas" w:cs="Consolas"/>
+          <w:color w:val="000000"/>
+          <w:sz w:val="19"/>
+          <w:szCs w:val="19"/>
+          <w:highlight w:val="cyan"/>
+        </w:rPr>
+        <w:t xml:space="preserve"> AuthorizationService.AuthorizeAsync(User, </w:t>
+      </w:r>
+      <w:r>
+        <w:rPr>
+          <w:rFonts w:ascii="Consolas" w:hAnsi="Consolas" w:cs="Consolas"/>
+          <w:color w:val="A31515"/>
+          <w:sz w:val="19"/>
+          <w:szCs w:val="19"/>
+          <w:highlight w:val="cyan"/>
+        </w:rPr>
+        <w:t>"CanadianOrAdmin"</w:t>
+      </w:r>
+      <w:r>
+        <w:rPr>
+          <w:rFonts w:ascii="Consolas" w:hAnsi="Consolas" w:cs="Consolas"/>
+          <w:color w:val="000000"/>
+          <w:sz w:val="19"/>
+          <w:szCs w:val="19"/>
+          <w:highlight w:val="cyan"/>
+        </w:rPr>
+        <w:t>)).Succeeded)</w:t>
+      </w:r>
+      <w:r>
+        <w:rPr>
+          <w:rFonts w:ascii="Consolas" w:hAnsi="Consolas" w:cs="Consolas"/>
+          <w:color w:val="000000"/>
+          <w:sz w:val="19"/>
+          <w:szCs w:val="19"/>
+        </w:rPr>
+        <w:t>, if succeed then show about link.</w:t>
+      </w:r>
+    </w:p>
+    <w:p>
+      <w:pPr>
+        <w:pStyle w:val="ListParagraph"/>
+        <w:numPr>
+          <w:ilvl w:val="1"/>
+          <w:numId w:val="18"/>
+        </w:numPr>
+        <w:rPr>
+          <w:rFonts w:ascii="Consolas" w:hAnsi="Consolas" w:cs="Consolas"/>
+          <w:color w:val="000000"/>
+          <w:sz w:val="19"/>
+          <w:szCs w:val="19"/>
+        </w:rPr>
+      </w:pPr>
+      <w:r>
+        <w:rPr>
+          <w:rFonts w:ascii="Consolas" w:hAnsi="Consolas" w:cs="Consolas"/>
+          <w:color w:val="000000"/>
+          <w:sz w:val="19"/>
+          <w:szCs w:val="19"/>
+        </w:rPr>
+        <w:t xml:space="preserve">Run and Check, Logout </w:t>
+      </w:r>
+      <w:r>
+        <w:rPr>
+          <w:rFonts w:ascii="Consolas" w:hAnsi="Consolas" w:cs="Consolas"/>
+          <w:color w:val="000000"/>
+          <w:sz w:val="19"/>
+          <w:szCs w:val="19"/>
+        </w:rPr>
+        <w:t xml:space="preserve">, you will not see the About Link </w:t>
+      </w:r>
+      <w:r>
+        <w:rPr>
+          <w:rFonts w:ascii="Consolas" w:hAnsi="Consolas" w:cs="Consolas"/>
+          <w:color w:val="000000"/>
+          <w:sz w:val="19"/>
+          <w:szCs w:val="19"/>
+        </w:rPr>
+        <w:t xml:space="preserve">and </w:t>
+      </w:r>
+      <w:r>
+        <w:rPr>
+          <w:rFonts w:ascii="Consolas" w:hAnsi="Consolas" w:cs="Consolas"/>
+          <w:color w:val="000000"/>
+          <w:sz w:val="19"/>
+          <w:szCs w:val="19"/>
+        </w:rPr>
+        <w:t xml:space="preserve">then </w:t>
+      </w:r>
+      <w:r>
+        <w:rPr>
+          <w:rFonts w:ascii="Consolas" w:hAnsi="Consolas" w:cs="Consolas"/>
+          <w:color w:val="000000"/>
+          <w:sz w:val="19"/>
+          <w:szCs w:val="19"/>
+        </w:rPr>
+        <w:t>l</w:t>
+      </w:r>
+      <w:r>
+        <w:rPr>
+          <w:rFonts w:ascii="Consolas" w:hAnsi="Consolas" w:cs="Consolas"/>
+          <w:color w:val="000000"/>
+          <w:sz w:val="19"/>
+          <w:szCs w:val="19"/>
+        </w:rPr>
+        <w:t>ogin, now about link will app</w:t>
+      </w:r>
+      <w:bookmarkStart w:id="0" w:name="_GoBack"/>
+      <w:bookmarkEnd w:id="0"/>
+      <w:r>
+        <w:rPr>
+          <w:rFonts w:ascii="Consolas" w:hAnsi="Consolas" w:cs="Consolas"/>
+          <w:color w:val="000000"/>
+          <w:sz w:val="19"/>
+          <w:szCs w:val="19"/>
+        </w:rPr>
+        <w:t>ear</w:t>
+      </w:r>
+    </w:p>
+    <w:p>
+      <w:pPr>
+        <w:pStyle w:val="ListParagraph"/>
+        <w:ind w:left="1440"/>
+        <w:rPr>
+          <w:rFonts w:ascii="Consolas" w:hAnsi="Consolas" w:cs="Consolas"/>
+          <w:color w:val="000000"/>
+          <w:sz w:val="19"/>
+          <w:szCs w:val="19"/>
+        </w:rPr>
+      </w:pPr>
+    </w:p>
+    <w:p>
+      <w:pPr>
+        <w:pStyle w:val="ListParagraph"/>
+        <w:rPr>
+          <w:rFonts w:ascii="Consolas" w:hAnsi="Consolas" w:cs="Consolas"/>
+          <w:color w:val="000000"/>
+          <w:sz w:val="19"/>
+          <w:szCs w:val="19"/>
+        </w:rPr>
+      </w:pPr>
     </w:p>
     <w:p>
       <w:pPr>
@@ -10461,6 +10371,92 @@
       </w:pPr>
     </w:lvl>
     <w:lvl w:ilvl="8" w:tplc="4009001B" w:tentative="1">
+      <w:start w:val="1"/>
+      <w:numFmt w:val="lowerRoman"/>
+      <w:lvlText w:val="%9."/>
+      <w:lvlJc w:val="right"/>
+      <w:pPr>
+        <w:ind w:left="6480" w:hanging="180"/>
+      </w:pPr>
+    </w:lvl>
+  </w:abstractNum>
+  <w:abstractNum w:abstractNumId="17">
+    <w:nsid w:val="7AE20051"/>
+    <w:multiLevelType w:val="hybridMultilevel"/>
+    <w:tmpl w:val="9544CC7A"/>
+    <w:lvl w:ilvl="0" w:tplc="0409000F">
+      <w:start w:val="1"/>
+      <w:numFmt w:val="decimal"/>
+      <w:lvlText w:val="%1."/>
+      <w:lvlJc w:val="left"/>
+      <w:pPr>
+        <w:ind w:left="720" w:hanging="360"/>
+      </w:pPr>
+    </w:lvl>
+    <w:lvl w:ilvl="1" w:tplc="04090019">
+      <w:start w:val="1"/>
+      <w:numFmt w:val="lowerLetter"/>
+      <w:lvlText w:val="%2."/>
+      <w:lvlJc w:val="left"/>
+      <w:pPr>
+        <w:ind w:left="1440" w:hanging="360"/>
+      </w:pPr>
+    </w:lvl>
+    <w:lvl w:ilvl="2" w:tplc="0409001B">
+      <w:start w:val="1"/>
+      <w:numFmt w:val="lowerRoman"/>
+      <w:lvlText w:val="%3."/>
+      <w:lvlJc w:val="right"/>
+      <w:pPr>
+        <w:ind w:left="2160" w:hanging="180"/>
+      </w:pPr>
+    </w:lvl>
+    <w:lvl w:ilvl="3" w:tplc="0409000F">
+      <w:start w:val="1"/>
+      <w:numFmt w:val="decimal"/>
+      <w:lvlText w:val="%4."/>
+      <w:lvlJc w:val="left"/>
+      <w:pPr>
+        <w:ind w:left="2880" w:hanging="360"/>
+      </w:pPr>
+    </w:lvl>
+    <w:lvl w:ilvl="4" w:tplc="04090019" w:tentative="1">
+      <w:start w:val="1"/>
+      <w:numFmt w:val="lowerLetter"/>
+      <w:lvlText w:val="%5."/>
+      <w:lvlJc w:val="left"/>
+      <w:pPr>
+        <w:ind w:left="3600" w:hanging="360"/>
+      </w:pPr>
+    </w:lvl>
+    <w:lvl w:ilvl="5" w:tplc="0409001B" w:tentative="1">
+      <w:start w:val="1"/>
+      <w:numFmt w:val="lowerRoman"/>
+      <w:lvlText w:val="%6."/>
+      <w:lvlJc w:val="right"/>
+      <w:pPr>
+        <w:ind w:left="4320" w:hanging="180"/>
+      </w:pPr>
+    </w:lvl>
+    <w:lvl w:ilvl="6" w:tplc="0409000F" w:tentative="1">
+      <w:start w:val="1"/>
+      <w:numFmt w:val="decimal"/>
+      <w:lvlText w:val="%7."/>
+      <w:lvlJc w:val="left"/>
+      <w:pPr>
+        <w:ind w:left="5040" w:hanging="360"/>
+      </w:pPr>
+    </w:lvl>
+    <w:lvl w:ilvl="7" w:tplc="04090019" w:tentative="1">
+      <w:start w:val="1"/>
+      <w:numFmt w:val="lowerLetter"/>
+      <w:lvlText w:val="%8."/>
+      <w:lvlJc w:val="left"/>
+      <w:pPr>
+        <w:ind w:left="5760" w:hanging="360"/>
+      </w:pPr>
+    </w:lvl>
+    <w:lvl w:ilvl="8" w:tplc="0409001B" w:tentative="1">
       <w:start w:val="1"/>
       <w:numFmt w:val="lowerRoman"/>
       <w:lvlText w:val="%9."/>
@@ -10520,6 +10516,9 @@
   </w:num>
   <w:num w:numId="17">
     <w:abstractNumId w:val="0"/>
+  </w:num>
+  <w:num w:numId="18">
+    <w:abstractNumId w:val="17"/>
   </w:num>
 </w:numbering>
 </file>
@@ -10731,7 +10730,6 @@
   <w:style w:type="character" w:default="1" w:styleId="DefaultParagraphFont">
     <w:name w:val="Default Paragraph Font"/>
     <w:uiPriority w:val="1"/>
-    <w:semiHidden/>
     <w:unhideWhenUsed/>
   </w:style>
   <w:style w:type="table" w:default="1" w:styleId="TableNormal">
@@ -11086,7 +11084,6 @@
   <w:style w:type="character" w:default="1" w:styleId="DefaultParagraphFont">
     <w:name w:val="Default Paragraph Font"/>
     <w:uiPriority w:val="1"/>
-    <w:semiHidden/>
     <w:unhideWhenUsed/>
   </w:style>
   <w:style w:type="table" w:default="1" w:styleId="TableNormal">

--- a/ASP.NET Core - Intermediate/ASP.NET Core - Intermediate.docx
+++ b/ASP.NET Core - Intermediate/ASP.NET Core - Intermediate.docx
@@ -5855,10 +5855,7 @@
         </w:numPr>
       </w:pPr>
       <w:r>
-        <w:t xml:space="preserve">Create a .Net Core Application </w:t>
-      </w:r>
-      <w:r>
-        <w:t xml:space="preserve"> </w:t>
+        <w:t xml:space="preserve">Create a .Net Core Application  </w:t>
       </w:r>
       <w:r>
         <w:rPr>
@@ -6735,17 +6732,7 @@
           <w:szCs w:val="19"/>
           <w:highlight w:val="cyan"/>
         </w:rPr>
-        <w:t>[Authorize</w:t>
-      </w:r>
-      <w:r>
-        <w:rPr>
-          <w:rFonts w:ascii="Consolas" w:hAnsi="Consolas" w:cs="Consolas"/>
-          <w:color w:val="000000"/>
-          <w:sz w:val="19"/>
-          <w:szCs w:val="19"/>
-          <w:highlight w:val="cyan"/>
-        </w:rPr>
-        <w:t>(Role</w:t>
+        <w:t>[Authorize(Role</w:t>
       </w:r>
       <w:r>
         <w:rPr>
@@ -6765,17 +6752,7 @@
           <w:szCs w:val="19"/>
           <w:highlight w:val="cyan"/>
         </w:rPr>
-        <w:t xml:space="preserve"> = “Admin”)</w:t>
-      </w:r>
-      <w:r>
-        <w:rPr>
-          <w:rFonts w:ascii="Consolas" w:hAnsi="Consolas" w:cs="Consolas"/>
-          <w:color w:val="000000"/>
-          <w:sz w:val="19"/>
-          <w:szCs w:val="19"/>
-          <w:highlight w:val="cyan"/>
-        </w:rPr>
-        <w:t>]</w:t>
+        <w:t xml:space="preserve"> = “Admin”)]</w:t>
       </w:r>
       <w:r>
         <w:rPr>
@@ -7058,25 +7035,7 @@
           <w:sz w:val="19"/>
           <w:szCs w:val="19"/>
         </w:rPr>
-        <w:t xml:space="preserve">In Startup class in </w:t>
-      </w:r>
-      <w:r>
-        <w:rPr>
-          <w:rFonts w:ascii="Consolas" w:hAnsi="Consolas" w:cs="Consolas"/>
-          <w:color w:val="000000"/>
-          <w:sz w:val="19"/>
-          <w:szCs w:val="19"/>
-        </w:rPr>
-        <w:t>ConfigureServices</w:t>
-      </w:r>
-      <w:r>
-        <w:rPr>
-          <w:rFonts w:ascii="Consolas" w:hAnsi="Consolas" w:cs="Consolas"/>
-          <w:color w:val="000000"/>
-          <w:sz w:val="19"/>
-          <w:szCs w:val="19"/>
-        </w:rPr>
-        <w:t xml:space="preserve"> Method, after services.addIdentity,</w:t>
+        <w:t>In Startup class in ConfigureServices Method, after services.addIdentity,</w:t>
       </w:r>
     </w:p>
     <w:p>
@@ -7603,16 +7562,7 @@
           <w:sz w:val="19"/>
           <w:szCs w:val="19"/>
         </w:rPr>
-        <w:t>Run and Check, Logout and login, try to access About page</w:t>
-      </w:r>
-      <w:r>
-        <w:rPr>
-          <w:rFonts w:ascii="Consolas" w:hAnsi="Consolas" w:cs="Consolas"/>
-          <w:color w:val="000000"/>
-          <w:sz w:val="19"/>
-          <w:szCs w:val="19"/>
-        </w:rPr>
-        <w:t>, user can access it, since he is Canadian.</w:t>
+        <w:t>Run and Check, Logout and login, try to access About page, user can access it, since he is Canadian.</w:t>
       </w:r>
     </w:p>
     <w:p>
@@ -7674,16 +7624,7 @@
           <w:sz w:val="19"/>
           <w:szCs w:val="19"/>
         </w:rPr>
-        <w:t xml:space="preserve"> </w:t>
-      </w:r>
-      <w:r>
-        <w:rPr>
-          <w:rFonts w:ascii="Consolas" w:hAnsi="Consolas" w:cs="Consolas"/>
-          <w:color w:val="000000"/>
-          <w:sz w:val="19"/>
-          <w:szCs w:val="19"/>
-        </w:rPr>
-        <w:t xml:space="preserve">, </w:t>
+        <w:t xml:space="preserve"> , </w:t>
       </w:r>
       <w:r>
         <w:rPr>
@@ -7721,25 +7662,7 @@
           <w:sz w:val="19"/>
           <w:szCs w:val="19"/>
         </w:rPr>
-        <w:t xml:space="preserve"> Table aslo has an entry. Stating users </w:t>
-      </w:r>
-      <w:r>
-        <w:rPr>
-          <w:rFonts w:ascii="Consolas" w:hAnsi="Consolas" w:cs="Consolas"/>
-          <w:color w:val="000000"/>
-          <w:sz w:val="19"/>
-          <w:szCs w:val="19"/>
-        </w:rPr>
-        <w:t>Claims</w:t>
-      </w:r>
-      <w:r>
-        <w:rPr>
-          <w:rFonts w:ascii="Consolas" w:hAnsi="Consolas" w:cs="Consolas"/>
-          <w:color w:val="000000"/>
-          <w:sz w:val="19"/>
-          <w:szCs w:val="19"/>
-        </w:rPr>
-        <w:t>.</w:t>
+        <w:t xml:space="preserve"> Table aslo has an entry. Stating users Claims.</w:t>
       </w:r>
     </w:p>
     <w:p>
@@ -7774,16 +7697,7 @@
           <w:szCs w:val="19"/>
         </w:rPr>
         <w:lastRenderedPageBreak/>
-        <w:t>Now we want About page should be accessed be people of specific country</w:t>
-      </w:r>
-      <w:r>
-        <w:rPr>
-          <w:rFonts w:ascii="Consolas" w:hAnsi="Consolas" w:cs="Consolas"/>
-          <w:color w:val="000000"/>
-          <w:sz w:val="19"/>
-          <w:szCs w:val="19"/>
-        </w:rPr>
-        <w:t>(Canada) or Should be admin (Canadian OR Admin)</w:t>
+        <w:t>Now we want About page should be accessed be people of specific country(Canada) or Should be admin (Canadian OR Admin)</w:t>
       </w:r>
     </w:p>
     <w:p>
@@ -8212,25 +8126,7 @@
           <w:sz w:val="19"/>
           <w:szCs w:val="19"/>
         </w:rPr>
-        <w:t>Run and Check, Logout and login, try to access About page, user can access it, since he is Canadian</w:t>
-      </w:r>
-      <w:r>
-        <w:rPr>
-          <w:rFonts w:ascii="Consolas" w:hAnsi="Consolas" w:cs="Consolas"/>
-          <w:color w:val="000000"/>
-          <w:sz w:val="19"/>
-          <w:szCs w:val="19"/>
-        </w:rPr>
-        <w:t xml:space="preserve"> and Admin</w:t>
-      </w:r>
-      <w:r>
-        <w:rPr>
-          <w:rFonts w:ascii="Consolas" w:hAnsi="Consolas" w:cs="Consolas"/>
-          <w:color w:val="000000"/>
-          <w:sz w:val="19"/>
-          <w:szCs w:val="19"/>
-        </w:rPr>
-        <w:t>.</w:t>
+        <w:t>Run and Check, Logout and login, try to access About page, user can access it, since he is Canadian and Admin.</w:t>
       </w:r>
     </w:p>
     <w:p>
@@ -8302,34 +8198,7 @@
           <w:sz w:val="19"/>
           <w:szCs w:val="19"/>
         </w:rPr>
-        <w:t xml:space="preserve">In SampleData Comment </w:t>
-      </w:r>
-      <w:r>
-        <w:rPr>
-          <w:rFonts w:ascii="Consolas" w:hAnsi="Consolas" w:cs="Consolas"/>
-          <w:color w:val="000000"/>
-          <w:sz w:val="19"/>
-          <w:szCs w:val="19"/>
-        </w:rPr>
-        <w:t>Admin Assignment</w:t>
-      </w:r>
-      <w:r>
-        <w:rPr>
-          <w:rFonts w:ascii="Consolas" w:hAnsi="Consolas" w:cs="Consolas"/>
-          <w:color w:val="000000"/>
-          <w:sz w:val="19"/>
-          <w:szCs w:val="19"/>
-        </w:rPr>
-        <w:t>.</w:t>
-      </w:r>
-      <w:r>
-        <w:rPr>
-          <w:rFonts w:ascii="Consolas" w:hAnsi="Consolas" w:cs="Consolas"/>
-          <w:color w:val="000000"/>
-          <w:sz w:val="19"/>
-          <w:szCs w:val="19"/>
-        </w:rPr>
-        <w:t>uncomment Canada claim.</w:t>
+        <w:t>In SampleData Comment Admin Assignment.uncomment Canada claim.</w:t>
       </w:r>
     </w:p>
     <w:p>
@@ -8353,16 +8222,7 @@
           <w:sz w:val="19"/>
           <w:szCs w:val="19"/>
         </w:rPr>
-        <w:t>Run and Check</w:t>
-      </w:r>
-      <w:r>
-        <w:rPr>
-          <w:rFonts w:ascii="Consolas" w:hAnsi="Consolas" w:cs="Consolas"/>
-          <w:color w:val="000000"/>
-          <w:sz w:val="19"/>
-          <w:szCs w:val="19"/>
-        </w:rPr>
-        <w:t>, it will not work,</w:t>
+        <w:t>Run and Check, it will not work,</w:t>
       </w:r>
     </w:p>
     <w:p>
@@ -8386,25 +8246,7 @@
           <w:sz w:val="19"/>
           <w:szCs w:val="19"/>
         </w:rPr>
-        <w:t xml:space="preserve">In </w:t>
-      </w:r>
-      <w:r>
-        <w:rPr>
-          <w:rFonts w:ascii="Consolas" w:hAnsi="Consolas" w:cs="Consolas"/>
-          <w:color w:val="000000"/>
-          <w:sz w:val="19"/>
-          <w:szCs w:val="19"/>
-        </w:rPr>
-        <w:t>CanadianRequirement</w:t>
-      </w:r>
-      <w:r>
-        <w:rPr>
-          <w:rFonts w:ascii="Consolas" w:hAnsi="Consolas" w:cs="Consolas"/>
-          <w:color w:val="000000"/>
-          <w:sz w:val="19"/>
-          <w:szCs w:val="19"/>
-        </w:rPr>
-        <w:t xml:space="preserve"> class where we chaeck Country isa Canada,in if statement where we check claimType, it should be claim.Type, and not claim.ValueType.</w:t>
+        <w:t>In CanadianRequirement class where we chaeck Country isa Canada,in if statement where we check claimType, it should be claim.Type, and not claim.ValueType.</w:t>
       </w:r>
     </w:p>
     <w:p>
@@ -8649,17 +8491,7 @@
           <w:szCs w:val="19"/>
           <w:highlight w:val="cyan"/>
         </w:rPr>
-        <w:t>if</w:t>
-      </w:r>
-      <w:r>
-        <w:rPr>
-          <w:rFonts w:ascii="Consolas" w:hAnsi="Consolas" w:cs="Consolas"/>
-          <w:color w:val="000000"/>
-          <w:sz w:val="19"/>
-          <w:szCs w:val="19"/>
-          <w:highlight w:val="cyan"/>
-        </w:rPr>
-        <w:t>((</w:t>
+        <w:t>if((</w:t>
       </w:r>
       <w:r>
         <w:rPr>
@@ -8732,25 +8564,7 @@
           <w:sz w:val="19"/>
           <w:szCs w:val="19"/>
         </w:rPr>
-        <w:t xml:space="preserve">Run and Check, Logout </w:t>
-      </w:r>
-      <w:r>
-        <w:rPr>
-          <w:rFonts w:ascii="Consolas" w:hAnsi="Consolas" w:cs="Consolas"/>
-          <w:color w:val="000000"/>
-          <w:sz w:val="19"/>
-          <w:szCs w:val="19"/>
-        </w:rPr>
-        <w:t xml:space="preserve">, you will not see the About Link </w:t>
-      </w:r>
-      <w:r>
-        <w:rPr>
-          <w:rFonts w:ascii="Consolas" w:hAnsi="Consolas" w:cs="Consolas"/>
-          <w:color w:val="000000"/>
-          <w:sz w:val="19"/>
-          <w:szCs w:val="19"/>
-        </w:rPr>
-        <w:t xml:space="preserve">and </w:t>
+        <w:t xml:space="preserve">Run and Check, Logout , you will not see the About Link and </w:t>
       </w:r>
       <w:r>
         <w:rPr>
@@ -8777,19 +8591,968 @@
           <w:sz w:val="19"/>
           <w:szCs w:val="19"/>
         </w:rPr>
-        <w:t>ogin, now about link will app</w:t>
+        <w:t>ogin, now about link will appear</w:t>
+      </w:r>
+    </w:p>
+    <w:p>
+      <w:pPr>
+        <w:pStyle w:val="Heading1"/>
+      </w:pPr>
+      <w:r>
+        <w:t>5</w:t>
+      </w:r>
+      <w:r>
+        <w:t xml:space="preserve"> | </w:t>
+      </w:r>
+      <w:r>
+        <w:t>Web API and Swagger</w:t>
+      </w:r>
+    </w:p>
+    <w:p>
+      <w:pPr>
+        <w:pStyle w:val="Heading2"/>
+      </w:pPr>
+      <w:r>
+        <w:rPr>
+          <w:rFonts w:eastAsia="Times New Roman"/>
+        </w:rPr>
+        <w:t>a |</w:t>
+      </w:r>
+      <w:r>
+        <w:rPr>
+          <w:rFonts w:eastAsia="Times New Roman"/>
+          <w:color w:val="0072C6"/>
+          <w:sz w:val="20"/>
+          <w:szCs w:val="20"/>
+        </w:rPr>
+        <w:t xml:space="preserve"> </w:t>
+      </w:r>
+      <w:r>
+        <w:t>Getting Started with Web API</w:t>
+      </w:r>
+    </w:p>
+    <w:p>
+      <w:pPr>
+        <w:pStyle w:val="ListParagraph"/>
+        <w:numPr>
+          <w:ilvl w:val="0"/>
+          <w:numId w:val="19"/>
+        </w:numPr>
+      </w:pPr>
+      <w:r>
+        <w:t>Create a .Net Core</w:t>
+      </w:r>
+      <w:r>
+        <w:t xml:space="preserve"> Web API </w:t>
+      </w:r>
+      <w:r>
+        <w:t xml:space="preserve"> Application  </w:t>
+      </w:r>
+      <w:r>
+        <w:rPr>
+          <w:highlight w:val="yellow"/>
+        </w:rPr>
+        <w:t>WebAPISample</w:t>
+      </w:r>
+      <w:r>
+        <w:t xml:space="preserve">, </w:t>
+      </w:r>
+    </w:p>
+    <w:p>
+      <w:pPr>
+        <w:pStyle w:val="ListParagraph"/>
+        <w:numPr>
+          <w:ilvl w:val="0"/>
+          <w:numId w:val="19"/>
+        </w:numPr>
+      </w:pPr>
+      <w:r>
+        <w:t>Run and Check in PostMan</w:t>
+      </w:r>
+    </w:p>
+    <w:p>
+      <w:pPr>
+        <w:pStyle w:val="ListParagraph"/>
+        <w:numPr>
+          <w:ilvl w:val="0"/>
+          <w:numId w:val="19"/>
+        </w:numPr>
+      </w:pPr>
+      <w:r>
+        <w:t xml:space="preserve">Add Model class </w:t>
+      </w:r>
+      <w:r>
+        <w:rPr>
+          <w:highlight w:val="yellow"/>
+        </w:rPr>
+        <w:t>TicketItem</w:t>
+      </w:r>
+      <w:r>
+        <w:t xml:space="preserve">  in Proj</w:t>
+      </w:r>
+    </w:p>
+    <w:p>
+      <w:pPr>
+        <w:pStyle w:val="ListParagraph"/>
+        <w:numPr>
+          <w:ilvl w:val="1"/>
+          <w:numId w:val="19"/>
+        </w:numPr>
+      </w:pPr>
+      <w:r>
+        <w:t xml:space="preserve">Add Id, Concert, artist, Available Properties in this class </w:t>
+      </w:r>
+    </w:p>
+    <w:p>
+      <w:pPr>
+        <w:pStyle w:val="ListParagraph"/>
+        <w:numPr>
+          <w:ilvl w:val="0"/>
+          <w:numId w:val="19"/>
+        </w:numPr>
+      </w:pPr>
+      <w:r>
+        <w:t xml:space="preserve">Below model class add Ticketcontext class derived from DbContext, write ctor, </w:t>
+      </w:r>
+    </w:p>
+    <w:p>
+      <w:pPr>
+        <w:pStyle w:val="ListParagraph"/>
+        <w:numPr>
+          <w:ilvl w:val="1"/>
+          <w:numId w:val="19"/>
+        </w:numPr>
+      </w:pPr>
+      <w:r>
+        <w:t xml:space="preserve">Add DbSet of TicketItem, </w:t>
+      </w:r>
+      <w:r>
+        <w:rPr>
+          <w:highlight w:val="yellow"/>
+        </w:rPr>
+        <w:t>TicketItems</w:t>
+      </w:r>
+    </w:p>
+    <w:p>
+      <w:pPr>
+        <w:pStyle w:val="ListParagraph"/>
+        <w:numPr>
+          <w:ilvl w:val="0"/>
+          <w:numId w:val="19"/>
+        </w:numPr>
+      </w:pPr>
+      <w:r>
+        <w:t>In Startup class, in COnfigureServices</w:t>
+      </w:r>
+    </w:p>
+    <w:p>
+      <w:pPr>
+        <w:pStyle w:val="ListParagraph"/>
+        <w:numPr>
+          <w:ilvl w:val="1"/>
+          <w:numId w:val="19"/>
+        </w:numPr>
+      </w:pPr>
+      <w:r>
+        <w:t>Add dbcontext to use in Memory Db</w:t>
+      </w:r>
+    </w:p>
+    <w:p>
+      <w:pPr>
+        <w:pStyle w:val="ListParagraph"/>
+        <w:numPr>
+          <w:ilvl w:val="0"/>
+          <w:numId w:val="19"/>
+        </w:numPr>
+      </w:pPr>
+      <w:r>
+        <w:t xml:space="preserve">Add Empty Web api Controller </w:t>
+      </w:r>
+      <w:r>
+        <w:rPr>
+          <w:highlight w:val="yellow"/>
+        </w:rPr>
+        <w:t>TickerCOntroller</w:t>
+      </w:r>
+    </w:p>
+    <w:p>
+      <w:pPr>
+        <w:pStyle w:val="ListParagraph"/>
+        <w:numPr>
+          <w:ilvl w:val="1"/>
+          <w:numId w:val="19"/>
+        </w:numPr>
+      </w:pPr>
+      <w:r>
+        <w:t>Write ctor pass ticket context and give it to local field.</w:t>
+      </w:r>
+    </w:p>
+    <w:p>
+      <w:pPr>
+        <w:pStyle w:val="ListParagraph"/>
+        <w:numPr>
+          <w:ilvl w:val="1"/>
+          <w:numId w:val="19"/>
+        </w:numPr>
+      </w:pPr>
+      <w:r>
+        <w:t>In ctor if ticket item count is Zero add a ticket.</w:t>
+      </w:r>
+    </w:p>
+    <w:p/>
+    <w:p/>
+    <w:p>
+      <w:pPr>
+        <w:pStyle w:val="ListParagraph"/>
+        <w:numPr>
+          <w:ilvl w:val="0"/>
+          <w:numId w:val="19"/>
+        </w:numPr>
+      </w:pPr>
+      <w:r>
+        <w:lastRenderedPageBreak/>
+        <w:t>Add Get all Method return list if tickets</w:t>
+      </w:r>
+    </w:p>
+    <w:p>
+      <w:pPr>
+        <w:pStyle w:val="ListParagraph"/>
+        <w:numPr>
+          <w:ilvl w:val="1"/>
+          <w:numId w:val="19"/>
+        </w:numPr>
+      </w:pPr>
+      <w:r>
+        <w:t xml:space="preserve">Add </w:t>
+      </w:r>
+      <w:r>
+        <w:rPr>
+          <w:rFonts w:ascii="Consolas" w:hAnsi="Consolas" w:cs="Consolas"/>
+          <w:color w:val="0000FF"/>
+          <w:sz w:val="19"/>
+          <w:szCs w:val="19"/>
+          <w:highlight w:val="cyan"/>
+          <w:lang w:val="en-IN"/>
+        </w:rPr>
+        <w:t>return</w:t>
+      </w:r>
+      <w:r>
+        <w:rPr>
+          <w:rFonts w:ascii="Consolas" w:hAnsi="Consolas" w:cs="Consolas"/>
+          <w:color w:val="000000"/>
+          <w:sz w:val="19"/>
+          <w:szCs w:val="19"/>
+          <w:highlight w:val="cyan"/>
+          <w:lang w:val="en-IN"/>
+        </w:rPr>
+        <w:t xml:space="preserve"> _context.TicketItems.AsNoTracking().ToList();</w:t>
+      </w:r>
+    </w:p>
+    <w:p>
+      <w:pPr>
+        <w:pStyle w:val="ListParagraph"/>
+        <w:numPr>
+          <w:ilvl w:val="2"/>
+          <w:numId w:val="19"/>
+        </w:numPr>
+      </w:pPr>
+      <w:r>
+        <w:rPr>
+          <w:rFonts w:ascii="Consolas" w:hAnsi="Consolas" w:cs="Consolas"/>
+          <w:color w:val="000000"/>
+          <w:sz w:val="19"/>
+          <w:szCs w:val="19"/>
+          <w:lang w:val="en-IN"/>
+        </w:rPr>
+        <w:t>AsNoTracking disables tracking, as we just want list of tickets, we donot intend to change them, makes more efficient.</w:t>
+      </w:r>
+    </w:p>
+    <w:p>
+      <w:pPr>
+        <w:pStyle w:val="ListParagraph"/>
+        <w:numPr>
+          <w:ilvl w:val="1"/>
+          <w:numId w:val="19"/>
+        </w:numPr>
+      </w:pPr>
+      <w:r>
+        <w:rPr>
+          <w:rFonts w:ascii="Consolas" w:hAnsi="Consolas" w:cs="Consolas"/>
+          <w:color w:val="000000"/>
+          <w:sz w:val="19"/>
+          <w:szCs w:val="19"/>
+          <w:lang w:val="en-IN"/>
+        </w:rPr>
+        <w:t xml:space="preserve">Add </w:t>
+      </w:r>
+      <w:r>
+        <w:rPr>
+          <w:rFonts w:ascii="Consolas" w:hAnsi="Consolas" w:cs="Consolas"/>
+          <w:color w:val="000000"/>
+          <w:sz w:val="19"/>
+          <w:szCs w:val="19"/>
+          <w:highlight w:val="cyan"/>
+          <w:lang w:val="en-IN"/>
+        </w:rPr>
+        <w:t>[HttpGet]</w:t>
+      </w:r>
+      <w:r>
+        <w:rPr>
+          <w:rFonts w:ascii="Consolas" w:hAnsi="Consolas" w:cs="Consolas"/>
+          <w:color w:val="000000"/>
+          <w:sz w:val="19"/>
+          <w:szCs w:val="19"/>
+          <w:lang w:val="en-IN"/>
+        </w:rPr>
+        <w:t xml:space="preserve"> attribute above method, this </w:t>
+      </w:r>
+      <w:r>
+        <w:rPr>
+          <w:rFonts w:ascii="Consolas" w:hAnsi="Consolas" w:cs="Consolas"/>
+          <w:color w:val="000000"/>
+          <w:sz w:val="19"/>
+          <w:szCs w:val="19"/>
+          <w:lang w:val="en-IN"/>
+        </w:rPr>
+        <w:t>is explicitly telling api handliers inside MVC that we are handling HTTPGet verb with this method.</w:t>
+      </w:r>
+    </w:p>
+    <w:p>
+      <w:pPr>
+        <w:pStyle w:val="ListParagraph"/>
+        <w:numPr>
+          <w:ilvl w:val="0"/>
+          <w:numId w:val="19"/>
+        </w:numPr>
+      </w:pPr>
+      <w:r>
+        <w:rPr>
+          <w:rFonts w:ascii="Consolas" w:hAnsi="Consolas" w:cs="Consolas"/>
+          <w:color w:val="000000"/>
+          <w:sz w:val="19"/>
+          <w:szCs w:val="19"/>
+          <w:lang w:val="en-IN"/>
+        </w:rPr>
+        <w:t xml:space="preserve">Run and check </w:t>
+      </w:r>
+      <w:r>
+        <w:rPr>
+          <w:rFonts w:ascii="Consolas" w:hAnsi="Consolas" w:cs="Consolas"/>
+          <w:color w:val="000000"/>
+          <w:sz w:val="19"/>
+          <w:szCs w:val="19"/>
+          <w:lang w:val="en-IN"/>
+        </w:rPr>
+        <w:t>api/ticket</w:t>
+      </w:r>
+      <w:r>
+        <w:rPr>
+          <w:rFonts w:ascii="Consolas" w:hAnsi="Consolas" w:cs="Consolas"/>
+          <w:color w:val="000000"/>
+          <w:sz w:val="19"/>
+          <w:szCs w:val="19"/>
+          <w:lang w:val="en-IN"/>
+        </w:rPr>
+        <w:t xml:space="preserve"> in Postman</w:t>
+      </w:r>
+    </w:p>
+    <w:p>
+      <w:pPr>
+        <w:pStyle w:val="ListParagraph"/>
+        <w:numPr>
+          <w:ilvl w:val="0"/>
+          <w:numId w:val="19"/>
+        </w:numPr>
+      </w:pPr>
+      <w:r>
+        <w:rPr>
+          <w:rFonts w:ascii="Consolas" w:hAnsi="Consolas" w:cs="Consolas"/>
+          <w:color w:val="000000"/>
+          <w:sz w:val="19"/>
+          <w:szCs w:val="19"/>
+          <w:lang w:val="en-IN"/>
+        </w:rPr>
+        <w:t>In Ticketcontroller Add Method Get By Id.</w:t>
+      </w:r>
+    </w:p>
+    <w:p>
+      <w:pPr>
+        <w:pStyle w:val="ListParagraph"/>
+        <w:numPr>
+          <w:ilvl w:val="1"/>
+          <w:numId w:val="19"/>
+        </w:numPr>
+      </w:pPr>
+      <w:r>
+        <w:rPr>
+          <w:rFonts w:ascii="Consolas" w:hAnsi="Consolas" w:cs="Consolas"/>
+          <w:color w:val="000000"/>
+          <w:sz w:val="19"/>
+          <w:szCs w:val="19"/>
+          <w:lang w:val="en-IN"/>
+        </w:rPr>
+        <w:t xml:space="preserve">Get ticket by id, if not found </w:t>
+      </w:r>
+      <w:r>
+        <w:rPr>
+          <w:rFonts w:ascii="Consolas" w:hAnsi="Consolas" w:cs="Consolas"/>
+          <w:color w:val="000000"/>
+          <w:sz w:val="19"/>
+          <w:szCs w:val="19"/>
+          <w:highlight w:val="cyan"/>
+          <w:lang w:val="en-IN"/>
+        </w:rPr>
+        <w:t>return NotFound()</w:t>
+      </w:r>
+      <w:r>
+        <w:rPr>
+          <w:rFonts w:ascii="Consolas" w:hAnsi="Consolas" w:cs="Consolas"/>
+          <w:color w:val="000000"/>
+          <w:sz w:val="19"/>
+          <w:szCs w:val="19"/>
+          <w:lang w:val="en-IN"/>
+        </w:rPr>
+        <w:t xml:space="preserve"> (404)</w:t>
+      </w:r>
+    </w:p>
+    <w:p>
+      <w:pPr>
+        <w:pStyle w:val="ListParagraph"/>
+        <w:numPr>
+          <w:ilvl w:val="1"/>
+          <w:numId w:val="19"/>
+        </w:numPr>
+      </w:pPr>
+      <w:r>
+        <w:rPr>
+          <w:rFonts w:ascii="Consolas" w:hAnsi="Consolas" w:cs="Consolas"/>
+          <w:color w:val="000000"/>
+          <w:sz w:val="19"/>
+          <w:szCs w:val="19"/>
+          <w:lang w:val="en-IN"/>
+        </w:rPr>
+        <w:t>If found return objectResult of ticket (200)</w:t>
+      </w:r>
+    </w:p>
+    <w:p>
+      <w:pPr>
+        <w:pStyle w:val="ListParagraph"/>
+        <w:numPr>
+          <w:ilvl w:val="1"/>
+          <w:numId w:val="19"/>
+        </w:numPr>
+      </w:pPr>
+      <w:r>
+        <w:rPr>
+          <w:rFonts w:ascii="Consolas" w:hAnsi="Consolas" w:cs="Consolas"/>
+          <w:color w:val="000000"/>
+          <w:sz w:val="19"/>
+          <w:szCs w:val="19"/>
+          <w:lang w:val="en-IN"/>
+        </w:rPr>
+        <w:t xml:space="preserve">Add Attribute </w:t>
+      </w:r>
+      <w:r>
+        <w:rPr>
+          <w:rFonts w:ascii="Consolas" w:hAnsi="Consolas" w:cs="Consolas"/>
+          <w:color w:val="000000"/>
+          <w:sz w:val="19"/>
+          <w:szCs w:val="19"/>
+          <w:highlight w:val="cyan"/>
+          <w:lang w:val="en-IN"/>
+        </w:rPr>
+        <w:t>[HttpGet(</w:t>
+      </w:r>
+      <w:r>
+        <w:rPr>
+          <w:rFonts w:ascii="Consolas" w:hAnsi="Consolas" w:cs="Consolas"/>
+          <w:color w:val="A31515"/>
+          <w:sz w:val="19"/>
+          <w:szCs w:val="19"/>
+          <w:highlight w:val="cyan"/>
+          <w:lang w:val="en-IN"/>
+        </w:rPr>
+        <w:t>"{Id}"</w:t>
+      </w:r>
+      <w:r>
+        <w:rPr>
+          <w:rFonts w:ascii="Consolas" w:hAnsi="Consolas" w:cs="Consolas"/>
+          <w:color w:val="000000"/>
+          <w:sz w:val="19"/>
+          <w:szCs w:val="19"/>
+          <w:highlight w:val="cyan"/>
+          <w:lang w:val="en-IN"/>
+        </w:rPr>
+        <w:t>, Name =</w:t>
+      </w:r>
+      <w:r>
+        <w:rPr>
+          <w:rFonts w:ascii="Consolas" w:hAnsi="Consolas" w:cs="Consolas"/>
+          <w:color w:val="A31515"/>
+          <w:sz w:val="19"/>
+          <w:szCs w:val="19"/>
+          <w:highlight w:val="cyan"/>
+          <w:lang w:val="en-IN"/>
+        </w:rPr>
+        <w:t>"GetTicket"</w:t>
+      </w:r>
+      <w:r>
+        <w:rPr>
+          <w:rFonts w:ascii="Consolas" w:hAnsi="Consolas" w:cs="Consolas"/>
+          <w:color w:val="000000"/>
+          <w:sz w:val="19"/>
+          <w:szCs w:val="19"/>
+          <w:highlight w:val="cyan"/>
+          <w:lang w:val="en-IN"/>
+        </w:rPr>
+        <w:t>)]</w:t>
+      </w:r>
+    </w:p>
+    <w:p>
+      <w:pPr>
+        <w:pStyle w:val="ListParagraph"/>
+        <w:numPr>
+          <w:ilvl w:val="2"/>
+          <w:numId w:val="19"/>
+        </w:numPr>
+      </w:pPr>
+      <w:r>
+        <w:rPr>
+          <w:rFonts w:ascii="Consolas" w:hAnsi="Consolas" w:cs="Consolas"/>
+          <w:color w:val="000000"/>
+          <w:sz w:val="19"/>
+          <w:szCs w:val="19"/>
+          <w:lang w:val="en-IN"/>
+        </w:rPr>
+        <w:t>We set th</w:t>
+      </w:r>
+      <w:r>
+        <w:rPr>
+          <w:rFonts w:ascii="Consolas" w:hAnsi="Consolas" w:cs="Consolas"/>
+          <w:color w:val="000000"/>
+          <w:sz w:val="19"/>
+          <w:szCs w:val="19"/>
+          <w:lang w:val="en-IN"/>
+        </w:rPr>
+        <w:t xml:space="preserve">at we will have Id in Url, and </w:t>
+      </w:r>
+      <w:r>
+        <w:rPr>
+          <w:rFonts w:ascii="Consolas" w:hAnsi="Consolas" w:cs="Consolas"/>
+          <w:color w:val="000000"/>
+          <w:sz w:val="19"/>
+          <w:szCs w:val="19"/>
+          <w:lang w:val="en-IN"/>
+        </w:rPr>
+        <w:t>Name</w:t>
+      </w:r>
+      <w:r>
+        <w:rPr>
+          <w:rFonts w:ascii="Consolas" w:hAnsi="Consolas" w:cs="Consolas"/>
+          <w:color w:val="000000"/>
+          <w:sz w:val="19"/>
+          <w:szCs w:val="19"/>
+          <w:lang w:val="en-IN"/>
+        </w:rPr>
+        <w:t xml:space="preserve"> is used in point thirteen</w:t>
+      </w:r>
+      <w:r>
+        <w:rPr>
+          <w:rFonts w:ascii="Consolas" w:hAnsi="Consolas" w:cs="Consolas"/>
+          <w:color w:val="000000"/>
+          <w:sz w:val="19"/>
+          <w:szCs w:val="19"/>
+          <w:lang w:val="en-IN"/>
+        </w:rPr>
+        <w:t>.</w:t>
+      </w:r>
+    </w:p>
+    <w:p>
+      <w:pPr>
+        <w:pStyle w:val="ListParagraph"/>
+        <w:numPr>
+          <w:ilvl w:val="0"/>
+          <w:numId w:val="19"/>
+        </w:numPr>
+      </w:pPr>
+      <w:r>
+        <w:rPr>
+          <w:rFonts w:ascii="Consolas" w:hAnsi="Consolas" w:cs="Consolas"/>
+          <w:color w:val="000000"/>
+          <w:sz w:val="19"/>
+          <w:szCs w:val="19"/>
+          <w:lang w:val="en-IN"/>
+        </w:rPr>
+        <w:t xml:space="preserve">Run and Check in Postman. /Ticket/1 (200) , </w:t>
+      </w:r>
+      <w:r>
+        <w:rPr>
+          <w:rFonts w:ascii="Consolas" w:hAnsi="Consolas" w:cs="Consolas"/>
+          <w:color w:val="000000"/>
+          <w:sz w:val="19"/>
+          <w:szCs w:val="19"/>
+          <w:lang w:val="en-IN"/>
+        </w:rPr>
+        <w:t>/Ticket/</w:t>
+      </w:r>
+      <w:r>
+        <w:rPr>
+          <w:rFonts w:ascii="Consolas" w:hAnsi="Consolas" w:cs="Consolas"/>
+          <w:color w:val="000000"/>
+          <w:sz w:val="19"/>
+          <w:szCs w:val="19"/>
+          <w:lang w:val="en-IN"/>
+        </w:rPr>
+        <w:t>2</w:t>
+      </w:r>
+      <w:r>
+        <w:rPr>
+          <w:rFonts w:ascii="Consolas" w:hAnsi="Consolas" w:cs="Consolas"/>
+          <w:color w:val="000000"/>
+          <w:sz w:val="19"/>
+          <w:szCs w:val="19"/>
+          <w:lang w:val="en-IN"/>
+        </w:rPr>
+        <w:t xml:space="preserve"> (</w:t>
+      </w:r>
+      <w:r>
+        <w:rPr>
+          <w:rFonts w:ascii="Consolas" w:hAnsi="Consolas" w:cs="Consolas"/>
+          <w:color w:val="000000"/>
+          <w:sz w:val="19"/>
+          <w:szCs w:val="19"/>
+          <w:lang w:val="en-IN"/>
+        </w:rPr>
+        <w:t>404</w:t>
+      </w:r>
+      <w:r>
+        <w:rPr>
+          <w:rFonts w:ascii="Consolas" w:hAnsi="Consolas" w:cs="Consolas"/>
+          <w:color w:val="000000"/>
+          <w:sz w:val="19"/>
+          <w:szCs w:val="19"/>
+          <w:lang w:val="en-IN"/>
+        </w:rPr>
+        <w:t>)</w:t>
+      </w:r>
+    </w:p>
+    <w:p>
+      <w:pPr>
+        <w:pStyle w:val="ListParagraph"/>
+        <w:numPr>
+          <w:ilvl w:val="0"/>
+          <w:numId w:val="19"/>
+        </w:numPr>
+      </w:pPr>
+      <w:r>
+        <w:rPr>
+          <w:rFonts w:ascii="Consolas" w:hAnsi="Consolas" w:cs="Consolas"/>
+          <w:color w:val="000000"/>
+          <w:sz w:val="19"/>
+          <w:szCs w:val="19"/>
+          <w:lang w:val="en-IN"/>
+        </w:rPr>
+        <w:t>In Ticketcontroller</w:t>
+      </w:r>
+      <w:r>
+        <w:rPr>
+          <w:rFonts w:ascii="Consolas" w:hAnsi="Consolas" w:cs="Consolas"/>
+          <w:color w:val="000000"/>
+          <w:sz w:val="19"/>
+          <w:szCs w:val="19"/>
+          <w:lang w:val="en-IN"/>
+        </w:rPr>
+        <w:t xml:space="preserve"> </w:t>
+      </w:r>
+      <w:r>
+        <w:rPr>
+          <w:rFonts w:ascii="Consolas" w:hAnsi="Consolas" w:cs="Consolas"/>
+          <w:color w:val="000000"/>
+          <w:sz w:val="19"/>
+          <w:szCs w:val="19"/>
+          <w:lang w:val="en-IN"/>
+        </w:rPr>
+        <w:t>add Create Method.</w:t>
+      </w:r>
+    </w:p>
+    <w:p>
+      <w:pPr>
+        <w:pStyle w:val="ListParagraph"/>
+        <w:numPr>
+          <w:ilvl w:val="1"/>
+          <w:numId w:val="19"/>
+        </w:numPr>
+      </w:pPr>
+      <w:r>
+        <w:rPr>
+          <w:rFonts w:ascii="Consolas" w:hAnsi="Consolas" w:cs="Consolas"/>
+          <w:color w:val="000000"/>
+          <w:sz w:val="19"/>
+          <w:szCs w:val="19"/>
+          <w:lang w:val="en-IN"/>
+        </w:rPr>
+        <w:t>It takes Ticket item as input</w:t>
+      </w:r>
+    </w:p>
+    <w:p>
+      <w:pPr>
+        <w:pStyle w:val="ListParagraph"/>
+        <w:numPr>
+          <w:ilvl w:val="1"/>
+          <w:numId w:val="19"/>
+        </w:numPr>
+      </w:pPr>
+      <w:r>
+        <w:rPr>
+          <w:rFonts w:ascii="Consolas" w:hAnsi="Consolas" w:cs="Consolas"/>
+          <w:color w:val="000000"/>
+          <w:sz w:val="19"/>
+          <w:szCs w:val="19"/>
+          <w:lang w:val="en-IN"/>
+        </w:rPr>
+        <w:t>If null return BadRequest() (400)</w:t>
+      </w:r>
+    </w:p>
+    <w:p>
+      <w:pPr>
+        <w:pStyle w:val="ListParagraph"/>
+        <w:numPr>
+          <w:ilvl w:val="1"/>
+          <w:numId w:val="19"/>
+        </w:numPr>
+      </w:pPr>
+      <w:r>
+        <w:rPr>
+          <w:rFonts w:ascii="Consolas" w:hAnsi="Consolas" w:cs="Consolas"/>
+          <w:color w:val="000000"/>
+          <w:sz w:val="19"/>
+          <w:szCs w:val="19"/>
+          <w:lang w:val="en-IN"/>
+        </w:rPr>
+        <w:t>AddTicket, save changes.</w:t>
+      </w:r>
+    </w:p>
+    <w:p>
+      <w:pPr>
+        <w:pStyle w:val="ListParagraph"/>
+        <w:numPr>
+          <w:ilvl w:val="1"/>
+          <w:numId w:val="19"/>
+        </w:numPr>
+      </w:pPr>
+      <w:r>
+        <w:t xml:space="preserve">Add </w:t>
+      </w:r>
+      <w:r>
+        <w:rPr>
+          <w:rFonts w:ascii="Consolas" w:hAnsi="Consolas" w:cs="Consolas"/>
+          <w:color w:val="0000FF"/>
+          <w:sz w:val="19"/>
+          <w:szCs w:val="19"/>
+          <w:highlight w:val="cyan"/>
+          <w:lang w:val="en-IN"/>
+        </w:rPr>
+        <w:t>return</w:t>
+      </w:r>
+      <w:r>
+        <w:rPr>
+          <w:rFonts w:ascii="Consolas" w:hAnsi="Consolas" w:cs="Consolas"/>
+          <w:color w:val="000000"/>
+          <w:sz w:val="19"/>
+          <w:szCs w:val="19"/>
+          <w:highlight w:val="cyan"/>
+          <w:lang w:val="en-IN"/>
+        </w:rPr>
+        <w:t xml:space="preserve"> CreatedAtRoute(</w:t>
+      </w:r>
+      <w:r>
+        <w:rPr>
+          <w:rFonts w:ascii="Consolas" w:hAnsi="Consolas" w:cs="Consolas"/>
+          <w:color w:val="A31515"/>
+          <w:sz w:val="19"/>
+          <w:szCs w:val="19"/>
+          <w:highlight w:val="cyan"/>
+          <w:lang w:val="en-IN"/>
+        </w:rPr>
+        <w:t>"GetTicket"</w:t>
+      </w:r>
+      <w:r>
+        <w:rPr>
+          <w:rFonts w:ascii="Consolas" w:hAnsi="Consolas" w:cs="Consolas"/>
+          <w:color w:val="000000"/>
+          <w:sz w:val="19"/>
+          <w:szCs w:val="19"/>
+          <w:highlight w:val="cyan"/>
+          <w:lang w:val="en-IN"/>
+        </w:rPr>
+        <w:t xml:space="preserve">, </w:t>
+      </w:r>
+      <w:r>
+        <w:rPr>
+          <w:rFonts w:ascii="Consolas" w:hAnsi="Consolas" w:cs="Consolas"/>
+          <w:color w:val="0000FF"/>
+          <w:sz w:val="19"/>
+          <w:szCs w:val="19"/>
+          <w:highlight w:val="cyan"/>
+          <w:lang w:val="en-IN"/>
+        </w:rPr>
+        <w:t>new</w:t>
+      </w:r>
+      <w:r>
+        <w:rPr>
+          <w:rFonts w:ascii="Consolas" w:hAnsi="Consolas" w:cs="Consolas"/>
+          <w:color w:val="000000"/>
+          <w:sz w:val="19"/>
+          <w:szCs w:val="19"/>
+          <w:highlight w:val="cyan"/>
+          <w:lang w:val="en-IN"/>
+        </w:rPr>
+        <w:t xml:space="preserve"> { id = ticket.Id }, ticket);</w:t>
+      </w:r>
+    </w:p>
+    <w:p>
+      <w:pPr>
+        <w:pStyle w:val="ListParagraph"/>
+        <w:numPr>
+          <w:ilvl w:val="2"/>
+          <w:numId w:val="19"/>
+        </w:numPr>
+      </w:pPr>
+      <w:r>
+        <w:t>First argument is Name of Route</w:t>
+      </w:r>
+    </w:p>
+    <w:p>
+      <w:pPr>
+        <w:pStyle w:val="ListParagraph"/>
+        <w:numPr>
+          <w:ilvl w:val="2"/>
+          <w:numId w:val="19"/>
+        </w:numPr>
+      </w:pPr>
+      <w:r>
+        <w:t>Second argument is anonomous object giving id</w:t>
+      </w:r>
+    </w:p>
+    <w:p>
+      <w:pPr>
+        <w:pStyle w:val="ListParagraph"/>
+        <w:numPr>
+          <w:ilvl w:val="2"/>
+          <w:numId w:val="19"/>
+        </w:numPr>
+      </w:pPr>
+      <w:r>
+        <w:t>Third Argument is actual object we are returning.</w:t>
+      </w:r>
+    </w:p>
+    <w:p>
+      <w:pPr>
+        <w:pStyle w:val="ListParagraph"/>
+        <w:numPr>
+          <w:ilvl w:val="1"/>
+          <w:numId w:val="19"/>
+        </w:numPr>
+      </w:pPr>
+      <w:r>
+        <w:t>W</w:t>
+      </w:r>
+      <w:r>
+        <w:t>here does the ticket object come from…?</w:t>
+      </w:r>
+    </w:p>
+    <w:p>
+      <w:pPr>
+        <w:pStyle w:val="ListParagraph"/>
+        <w:numPr>
+          <w:ilvl w:val="2"/>
+          <w:numId w:val="19"/>
+        </w:numPr>
+      </w:pPr>
+      <w:r>
+        <w:t>It comes from body.</w:t>
+      </w:r>
+    </w:p>
+    <w:p>
+      <w:pPr>
+        <w:pStyle w:val="ListParagraph"/>
+        <w:numPr>
+          <w:ilvl w:val="2"/>
+          <w:numId w:val="19"/>
+        </w:numPr>
+      </w:pPr>
+      <w:r>
+        <w:t xml:space="preserve">Add </w:t>
+      </w:r>
+    </w:p>
+    <w:p>
+      <w:pPr>
+        <w:pStyle w:val="ListParagraph"/>
+        <w:numPr>
+          <w:ilvl w:val="2"/>
+          <w:numId w:val="19"/>
+        </w:numPr>
+      </w:pPr>
+      <w:r>
+        <w:t xml:space="preserve">[FromBody] </w:t>
+      </w:r>
+      <w:r>
+        <w:t>Attribute</w:t>
+      </w:r>
+      <w:r>
+        <w:t xml:space="preserve"> to the parameter.</w:t>
+      </w:r>
+    </w:p>
+    <w:p>
+      <w:pPr>
+        <w:pStyle w:val="ListParagraph"/>
+        <w:numPr>
+          <w:ilvl w:val="1"/>
+          <w:numId w:val="19"/>
+        </w:numPr>
+      </w:pPr>
+      <w:r>
+        <w:t xml:space="preserve">Add Attribute [HttpPost] </w:t>
+      </w:r>
+      <w:r>
+        <w:t>on method.</w:t>
+      </w:r>
+    </w:p>
+    <w:p>
+      <w:pPr>
+        <w:pStyle w:val="ListParagraph"/>
+        <w:numPr>
+          <w:ilvl w:val="0"/>
+          <w:numId w:val="19"/>
+        </w:numPr>
+      </w:pPr>
+      <w:r>
+        <w:t>Run and Check. In postman.</w:t>
+      </w:r>
+    </w:p>
+    <w:p>
+      <w:pPr>
+        <w:pStyle w:val="ListParagraph"/>
+        <w:numPr>
+          <w:ilvl w:val="1"/>
+          <w:numId w:val="19"/>
+        </w:numPr>
+      </w:pPr>
+      <w:r>
+        <w:t>30:00</w:t>
       </w:r>
       <w:bookmarkStart w:id="0" w:name="_GoBack"/>
       <w:bookmarkEnd w:id="0"/>
-      <w:r>
-        <w:rPr>
-          <w:rFonts w:ascii="Consolas" w:hAnsi="Consolas" w:cs="Consolas"/>
-          <w:color w:val="000000"/>
-          <w:sz w:val="19"/>
-          <w:szCs w:val="19"/>
-        </w:rPr>
-        <w:t>ear</w:t>
-      </w:r>
+    </w:p>
+    <w:p>
+      <w:pPr>
+        <w:rPr>
+          <w:rFonts w:ascii="Consolas" w:hAnsi="Consolas" w:cs="Consolas"/>
+          <w:color w:val="000000"/>
+          <w:sz w:val="19"/>
+          <w:szCs w:val="19"/>
+        </w:rPr>
+      </w:pPr>
     </w:p>
     <w:p>
       <w:pPr>
@@ -9263,6 +10026,92 @@
     </w:lvl>
   </w:abstractNum>
   <w:abstractNum w:abstractNumId="4">
+    <w:nsid w:val="1E0B522B"/>
+    <w:multiLevelType w:val="hybridMultilevel"/>
+    <w:tmpl w:val="01348B2E"/>
+    <w:lvl w:ilvl="0" w:tplc="4009000F">
+      <w:start w:val="1"/>
+      <w:numFmt w:val="decimal"/>
+      <w:lvlText w:val="%1."/>
+      <w:lvlJc w:val="left"/>
+      <w:pPr>
+        <w:ind w:left="720" w:hanging="360"/>
+      </w:pPr>
+    </w:lvl>
+    <w:lvl w:ilvl="1" w:tplc="40090019">
+      <w:start w:val="1"/>
+      <w:numFmt w:val="lowerLetter"/>
+      <w:lvlText w:val="%2."/>
+      <w:lvlJc w:val="left"/>
+      <w:pPr>
+        <w:ind w:left="1440" w:hanging="360"/>
+      </w:pPr>
+    </w:lvl>
+    <w:lvl w:ilvl="2" w:tplc="4009001B">
+      <w:start w:val="1"/>
+      <w:numFmt w:val="lowerRoman"/>
+      <w:lvlText w:val="%3."/>
+      <w:lvlJc w:val="right"/>
+      <w:pPr>
+        <w:ind w:left="2160" w:hanging="180"/>
+      </w:pPr>
+    </w:lvl>
+    <w:lvl w:ilvl="3" w:tplc="4009000F" w:tentative="1">
+      <w:start w:val="1"/>
+      <w:numFmt w:val="decimal"/>
+      <w:lvlText w:val="%4."/>
+      <w:lvlJc w:val="left"/>
+      <w:pPr>
+        <w:ind w:left="2880" w:hanging="360"/>
+      </w:pPr>
+    </w:lvl>
+    <w:lvl w:ilvl="4" w:tplc="40090019" w:tentative="1">
+      <w:start w:val="1"/>
+      <w:numFmt w:val="lowerLetter"/>
+      <w:lvlText w:val="%5."/>
+      <w:lvlJc w:val="left"/>
+      <w:pPr>
+        <w:ind w:left="3600" w:hanging="360"/>
+      </w:pPr>
+    </w:lvl>
+    <w:lvl w:ilvl="5" w:tplc="4009001B" w:tentative="1">
+      <w:start w:val="1"/>
+      <w:numFmt w:val="lowerRoman"/>
+      <w:lvlText w:val="%6."/>
+      <w:lvlJc w:val="right"/>
+      <w:pPr>
+        <w:ind w:left="4320" w:hanging="180"/>
+      </w:pPr>
+    </w:lvl>
+    <w:lvl w:ilvl="6" w:tplc="4009000F" w:tentative="1">
+      <w:start w:val="1"/>
+      <w:numFmt w:val="decimal"/>
+      <w:lvlText w:val="%7."/>
+      <w:lvlJc w:val="left"/>
+      <w:pPr>
+        <w:ind w:left="5040" w:hanging="360"/>
+      </w:pPr>
+    </w:lvl>
+    <w:lvl w:ilvl="7" w:tplc="40090019" w:tentative="1">
+      <w:start w:val="1"/>
+      <w:numFmt w:val="lowerLetter"/>
+      <w:lvlText w:val="%8."/>
+      <w:lvlJc w:val="left"/>
+      <w:pPr>
+        <w:ind w:left="5760" w:hanging="360"/>
+      </w:pPr>
+    </w:lvl>
+    <w:lvl w:ilvl="8" w:tplc="4009001B" w:tentative="1">
+      <w:start w:val="1"/>
+      <w:numFmt w:val="lowerRoman"/>
+      <w:lvlText w:val="%9."/>
+      <w:lvlJc w:val="right"/>
+      <w:pPr>
+        <w:ind w:left="6480" w:hanging="180"/>
+      </w:pPr>
+    </w:lvl>
+  </w:abstractNum>
+  <w:abstractNum w:abstractNumId="5">
     <w:nsid w:val="258E6E9E"/>
     <w:multiLevelType w:val="hybridMultilevel"/>
     <w:tmpl w:val="E9282E3C"/>
@@ -9348,7 +10197,7 @@
       </w:pPr>
     </w:lvl>
   </w:abstractNum>
-  <w:abstractNum w:abstractNumId="5">
+  <w:abstractNum w:abstractNumId="6">
     <w:nsid w:val="28601D1E"/>
     <w:multiLevelType w:val="hybridMultilevel"/>
     <w:tmpl w:val="7F9E3302"/>
@@ -9434,7 +10283,7 @@
       </w:pPr>
     </w:lvl>
   </w:abstractNum>
-  <w:abstractNum w:abstractNumId="6">
+  <w:abstractNum w:abstractNumId="7">
     <w:nsid w:val="41E36AB4"/>
     <w:multiLevelType w:val="hybridMultilevel"/>
     <w:tmpl w:val="82880C64"/>
@@ -9520,7 +10369,7 @@
       </w:pPr>
     </w:lvl>
   </w:abstractNum>
-  <w:abstractNum w:abstractNumId="7">
+  <w:abstractNum w:abstractNumId="8">
     <w:nsid w:val="42E17704"/>
     <w:multiLevelType w:val="hybridMultilevel"/>
     <w:tmpl w:val="33FA729A"/>
@@ -9606,7 +10455,7 @@
       </w:pPr>
     </w:lvl>
   </w:abstractNum>
-  <w:abstractNum w:abstractNumId="8">
+  <w:abstractNum w:abstractNumId="9">
     <w:nsid w:val="48CF6438"/>
     <w:multiLevelType w:val="hybridMultilevel"/>
     <w:tmpl w:val="D30E3C46"/>
@@ -9692,7 +10541,7 @@
       </w:pPr>
     </w:lvl>
   </w:abstractNum>
-  <w:abstractNum w:abstractNumId="9">
+  <w:abstractNum w:abstractNumId="10">
     <w:nsid w:val="4D9E63B9"/>
     <w:multiLevelType w:val="hybridMultilevel"/>
     <w:tmpl w:val="11287296"/>
@@ -9778,7 +10627,7 @@
       </w:pPr>
     </w:lvl>
   </w:abstractNum>
-  <w:abstractNum w:abstractNumId="10">
+  <w:abstractNum w:abstractNumId="11">
     <w:nsid w:val="51933068"/>
     <w:multiLevelType w:val="hybridMultilevel"/>
     <w:tmpl w:val="A76AF97E"/>
@@ -9864,7 +10713,7 @@
       </w:pPr>
     </w:lvl>
   </w:abstractNum>
-  <w:abstractNum w:abstractNumId="11">
+  <w:abstractNum w:abstractNumId="12">
     <w:nsid w:val="52C93BFD"/>
     <w:multiLevelType w:val="hybridMultilevel"/>
     <w:tmpl w:val="3DC4D5FC"/>
@@ -9950,7 +10799,7 @@
       </w:pPr>
     </w:lvl>
   </w:abstractNum>
-  <w:abstractNum w:abstractNumId="12">
+  <w:abstractNum w:abstractNumId="13">
     <w:nsid w:val="52D61CB0"/>
     <w:multiLevelType w:val="hybridMultilevel"/>
     <w:tmpl w:val="5FDC03E0"/>
@@ -10036,7 +10885,7 @@
       </w:pPr>
     </w:lvl>
   </w:abstractNum>
-  <w:abstractNum w:abstractNumId="13">
+  <w:abstractNum w:abstractNumId="14">
     <w:nsid w:val="6D163C46"/>
     <w:multiLevelType w:val="multilevel"/>
     <w:tmpl w:val="0409001D"/>
@@ -10122,7 +10971,7 @@
       </w:pPr>
     </w:lvl>
   </w:abstractNum>
-  <w:abstractNum w:abstractNumId="14">
+  <w:abstractNum w:abstractNumId="15">
     <w:nsid w:val="6E0D3CA0"/>
     <w:multiLevelType w:val="hybridMultilevel"/>
     <w:tmpl w:val="F8660B1C"/>
@@ -10208,7 +11057,7 @@
       </w:pPr>
     </w:lvl>
   </w:abstractNum>
-  <w:abstractNum w:abstractNumId="15">
+  <w:abstractNum w:abstractNumId="16">
     <w:nsid w:val="6F264B96"/>
     <w:multiLevelType w:val="hybridMultilevel"/>
     <w:tmpl w:val="E564C278"/>
@@ -10294,7 +11143,7 @@
       </w:pPr>
     </w:lvl>
   </w:abstractNum>
-  <w:abstractNum w:abstractNumId="16">
+  <w:abstractNum w:abstractNumId="17">
     <w:nsid w:val="7590718E"/>
     <w:multiLevelType w:val="hybridMultilevel"/>
     <w:tmpl w:val="5CE29F02"/>
@@ -10380,7 +11229,7 @@
       </w:pPr>
     </w:lvl>
   </w:abstractNum>
-  <w:abstractNum w:abstractNumId="17">
+  <w:abstractNum w:abstractNumId="18">
     <w:nsid w:val="7AE20051"/>
     <w:multiLevelType w:val="hybridMultilevel"/>
     <w:tmpl w:val="9544CC7A"/>
@@ -10467,49 +11316,49 @@
     </w:lvl>
   </w:abstractNum>
   <w:num w:numId="1">
-    <w:abstractNumId w:val="12"/>
+    <w:abstractNumId w:val="13"/>
   </w:num>
   <w:num w:numId="2">
-    <w:abstractNumId w:val="15"/>
+    <w:abstractNumId w:val="16"/>
   </w:num>
   <w:num w:numId="3">
-    <w:abstractNumId w:val="9"/>
+    <w:abstractNumId w:val="10"/>
   </w:num>
   <w:num w:numId="4">
-    <w:abstractNumId w:val="7"/>
+    <w:abstractNumId w:val="8"/>
   </w:num>
   <w:num w:numId="5">
     <w:abstractNumId w:val="1"/>
   </w:num>
   <w:num w:numId="6">
-    <w:abstractNumId w:val="8"/>
+    <w:abstractNumId w:val="9"/>
   </w:num>
   <w:num w:numId="7">
-    <w:abstractNumId w:val="4"/>
+    <w:abstractNumId w:val="5"/>
   </w:num>
   <w:num w:numId="8">
-    <w:abstractNumId w:val="11"/>
+    <w:abstractNumId w:val="12"/>
   </w:num>
   <w:num w:numId="9">
-    <w:abstractNumId w:val="5"/>
+    <w:abstractNumId w:val="6"/>
   </w:num>
   <w:num w:numId="10">
     <w:abstractNumId w:val="3"/>
   </w:num>
   <w:num w:numId="11">
-    <w:abstractNumId w:val="10"/>
+    <w:abstractNumId w:val="11"/>
   </w:num>
   <w:num w:numId="12">
+    <w:abstractNumId w:val="15"/>
+  </w:num>
+  <w:num w:numId="13">
+    <w:abstractNumId w:val="17"/>
+  </w:num>
+  <w:num w:numId="14">
     <w:abstractNumId w:val="14"/>
   </w:num>
-  <w:num w:numId="13">
-    <w:abstractNumId w:val="16"/>
-  </w:num>
-  <w:num w:numId="14">
-    <w:abstractNumId w:val="13"/>
-  </w:num>
   <w:num w:numId="15">
-    <w:abstractNumId w:val="6"/>
+    <w:abstractNumId w:val="7"/>
   </w:num>
   <w:num w:numId="16">
     <w:abstractNumId w:val="2"/>
@@ -10518,7 +11367,10 @@
     <w:abstractNumId w:val="0"/>
   </w:num>
   <w:num w:numId="18">
-    <w:abstractNumId w:val="17"/>
+    <w:abstractNumId w:val="18"/>
+  </w:num>
+  <w:num w:numId="19">
+    <w:abstractNumId w:val="4"/>
   </w:num>
 </w:numbering>
 </file>
